--- a/Statistics_final1.docx
+++ b/Statistics_final1.docx
@@ -171,67 +171,7 @@
           <w:sz w:val="24"/>
           <w:szCs w:val="24"/>
         </w:rPr>
-        <w:t xml:space="preserve">Your unwavering love, boundless support, and steadfast encouragement have been the cornerstones of my journey. Through every challenge and triumph, </w:t>
-      </w:r>
-      <w:r>
-        <w:rPr>
-          <w:rFonts w:ascii="Caslon" w:hAnsi="Caslon"/>
-          <w:i/>
-          <w:iCs/>
-          <w:sz w:val="24"/>
-          <w:szCs w:val="24"/>
-        </w:rPr>
-        <w:t>you have</w:t>
-      </w:r>
-      <w:r>
-        <w:rPr>
-          <w:rFonts w:ascii="Caslon" w:hAnsi="Caslon"/>
-          <w:i/>
-          <w:iCs/>
-          <w:sz w:val="24"/>
-          <w:szCs w:val="24"/>
-        </w:rPr>
-        <w:t xml:space="preserve"> been my guiding light, instilling in me the values of perseverance and curiosity. This book is a tribute to your sacrifices, your wisdom, and the immeasurable faith </w:t>
-      </w:r>
-      <w:r>
-        <w:rPr>
-          <w:rFonts w:ascii="Caslon" w:hAnsi="Caslon"/>
-          <w:i/>
-          <w:iCs/>
-          <w:sz w:val="24"/>
-          <w:szCs w:val="24"/>
-        </w:rPr>
-        <w:t>you have</w:t>
-      </w:r>
-      <w:r>
-        <w:rPr>
-          <w:rFonts w:ascii="Caslon" w:hAnsi="Caslon"/>
-          <w:i/>
-          <w:iCs/>
-          <w:sz w:val="24"/>
-          <w:szCs w:val="24"/>
-        </w:rPr>
-        <w:t xml:space="preserve"> placed in me. Thank you for igniting my passion for learning and for being the foundation upon which </w:t>
-      </w:r>
-      <w:r>
-        <w:rPr>
-          <w:rFonts w:ascii="Caslon" w:hAnsi="Caslon"/>
-          <w:i/>
-          <w:iCs/>
-          <w:sz w:val="24"/>
-          <w:szCs w:val="24"/>
-        </w:rPr>
-        <w:t>I have</w:t>
-      </w:r>
-      <w:r>
-        <w:rPr>
-          <w:rFonts w:ascii="Caslon" w:hAnsi="Caslon"/>
-          <w:i/>
-          <w:iCs/>
-          <w:sz w:val="24"/>
-          <w:szCs w:val="24"/>
-        </w:rPr>
-        <w:t xml:space="preserve"> built my aspirations.</w:t>
+        <w:t>Your unwavering love, boundless support, and steadfast encouragement have been the cornerstones of my journey. Through every challenge and triumph, you have been my guiding light, instilling in me the values of perseverance and curiosity. This book is a tribute to your sacrifices, your wisdom, and the immeasurable faith you have placed in me. Thank you for igniting my passion for learning and for being the foundation upon which I have built my aspirations.</w:t>
       </w:r>
     </w:p>
     <w:p>
@@ -290,6 +230,240 @@
           <w:szCs w:val="24"/>
         </w:rPr>
         <w:t>Manish Mawatwal</w:t>
+      </w:r>
+    </w:p>
+    <w:p>
+      <w:pPr>
+        <w:spacing w:after="0" w:line="360" w:lineRule="auto"/>
+        <w:jc w:val="both"/>
+        <w:rPr>
+          <w:rFonts w:ascii="Caslon" w:hAnsi="Caslon"/>
+          <w:i/>
+          <w:iCs/>
+          <w:sz w:val="24"/>
+          <w:szCs w:val="24"/>
+        </w:rPr>
+      </w:pPr>
+    </w:p>
+    <w:p>
+      <w:pPr>
+        <w:spacing w:after="0" w:line="360" w:lineRule="auto"/>
+        <w:jc w:val="both"/>
+        <w:rPr>
+          <w:rFonts w:ascii="Caslon" w:hAnsi="Caslon"/>
+          <w:i/>
+          <w:iCs/>
+          <w:sz w:val="24"/>
+          <w:szCs w:val="24"/>
+        </w:rPr>
+      </w:pPr>
+    </w:p>
+    <w:p>
+      <w:pPr>
+        <w:spacing w:after="0" w:line="360" w:lineRule="auto"/>
+        <w:jc w:val="both"/>
+        <w:rPr>
+          <w:rFonts w:ascii="Caslon" w:hAnsi="Caslon"/>
+          <w:i/>
+          <w:iCs/>
+          <w:sz w:val="24"/>
+          <w:szCs w:val="24"/>
+        </w:rPr>
+      </w:pPr>
+    </w:p>
+    <w:p>
+      <w:pPr>
+        <w:spacing w:after="0" w:line="360" w:lineRule="auto"/>
+        <w:jc w:val="both"/>
+        <w:rPr>
+          <w:rFonts w:ascii="Caslon" w:hAnsi="Caslon"/>
+          <w:i/>
+          <w:iCs/>
+          <w:sz w:val="24"/>
+          <w:szCs w:val="24"/>
+        </w:rPr>
+      </w:pPr>
+    </w:p>
+    <w:p>
+      <w:pPr>
+        <w:rPr>
+          <w:rFonts w:ascii="Caslon" w:hAnsi="Caslon"/>
+          <w:i/>
+          <w:iCs/>
+          <w:sz w:val="24"/>
+          <w:szCs w:val="24"/>
+        </w:rPr>
+      </w:pPr>
+      <w:r>
+        <w:rPr>
+          <w:rFonts w:ascii="Caslon" w:hAnsi="Caslon"/>
+          <w:i/>
+          <w:iCs/>
+          <w:sz w:val="24"/>
+          <w:szCs w:val="24"/>
+        </w:rPr>
+        <w:br w:type="page"/>
+      </w:r>
+    </w:p>
+    <w:p>
+      <w:pPr>
+        <w:spacing w:after="0" w:line="360" w:lineRule="auto"/>
+        <w:jc w:val="both"/>
+        <w:rPr>
+          <w:rFonts w:ascii="Caslon" w:hAnsi="Caslon"/>
+          <w:i/>
+          <w:iCs/>
+          <w:sz w:val="24"/>
+          <w:szCs w:val="24"/>
+        </w:rPr>
+      </w:pPr>
+    </w:p>
+    <w:p>
+      <w:pPr>
+        <w:spacing w:after="0" w:line="360" w:lineRule="auto"/>
+        <w:jc w:val="both"/>
+        <w:rPr>
+          <w:rFonts w:ascii="Caslon" w:hAnsi="Caslon"/>
+          <w:i/>
+          <w:iCs/>
+          <w:sz w:val="24"/>
+          <w:szCs w:val="24"/>
+        </w:rPr>
+      </w:pPr>
+    </w:p>
+    <w:p>
+      <w:pPr>
+        <w:spacing w:after="0" w:line="360" w:lineRule="auto"/>
+        <w:jc w:val="both"/>
+        <w:rPr>
+          <w:rFonts w:ascii="Caslon" w:hAnsi="Caslon"/>
+          <w:i/>
+          <w:iCs/>
+          <w:sz w:val="24"/>
+          <w:szCs w:val="24"/>
+        </w:rPr>
+      </w:pPr>
+    </w:p>
+    <w:p>
+      <w:pPr>
+        <w:spacing w:after="0" w:line="360" w:lineRule="auto"/>
+        <w:jc w:val="both"/>
+        <w:rPr>
+          <w:rFonts w:ascii="Caslon" w:hAnsi="Caslon"/>
+          <w:i/>
+          <w:iCs/>
+          <w:sz w:val="24"/>
+          <w:szCs w:val="24"/>
+        </w:rPr>
+      </w:pPr>
+    </w:p>
+    <w:p>
+      <w:pPr>
+        <w:spacing w:after="0" w:line="360" w:lineRule="auto"/>
+        <w:jc w:val="both"/>
+        <w:rPr>
+          <w:rFonts w:ascii="Caslon" w:hAnsi="Caslon"/>
+          <w:i/>
+          <w:iCs/>
+          <w:sz w:val="24"/>
+          <w:szCs w:val="24"/>
+        </w:rPr>
+      </w:pPr>
+    </w:p>
+    <w:p>
+      <w:pPr>
+        <w:spacing w:after="0" w:line="360" w:lineRule="auto"/>
+        <w:jc w:val="both"/>
+        <w:rPr>
+          <w:rFonts w:ascii="Caslon" w:hAnsi="Caslon"/>
+          <w:i/>
+          <w:iCs/>
+          <w:sz w:val="24"/>
+          <w:szCs w:val="24"/>
+        </w:rPr>
+      </w:pPr>
+    </w:p>
+    <w:p>
+      <w:pPr>
+        <w:spacing w:after="0" w:line="360" w:lineRule="auto"/>
+        <w:jc w:val="both"/>
+        <w:rPr>
+          <w:rFonts w:ascii="Caslon" w:hAnsi="Caslon"/>
+          <w:i/>
+          <w:iCs/>
+          <w:sz w:val="24"/>
+          <w:szCs w:val="24"/>
+        </w:rPr>
+      </w:pPr>
+    </w:p>
+    <w:p>
+      <w:pPr>
+        <w:spacing w:after="0" w:line="360" w:lineRule="auto"/>
+        <w:jc w:val="both"/>
+        <w:rPr>
+          <w:rFonts w:ascii="Caslon" w:hAnsi="Caslon"/>
+          <w:i/>
+          <w:iCs/>
+          <w:sz w:val="24"/>
+          <w:szCs w:val="24"/>
+        </w:rPr>
+      </w:pPr>
+    </w:p>
+    <w:p>
+      <w:pPr>
+        <w:spacing w:after="0" w:line="360" w:lineRule="auto"/>
+        <w:jc w:val="both"/>
+        <w:rPr>
+          <w:rFonts w:ascii="Caslon" w:hAnsi="Caslon"/>
+          <w:i/>
+          <w:iCs/>
+          <w:sz w:val="24"/>
+          <w:szCs w:val="24"/>
+        </w:rPr>
+      </w:pPr>
+    </w:p>
+    <w:p>
+      <w:pPr>
+        <w:spacing w:after="0" w:line="360" w:lineRule="auto"/>
+        <w:jc w:val="center"/>
+        <w:rPr>
+          <w:rFonts w:ascii="Caslon" w:hAnsi="Caslon"/>
+          <w:i/>
+          <w:iCs/>
+          <w:sz w:val="24"/>
+          <w:szCs w:val="24"/>
+        </w:rPr>
+      </w:pPr>
+      <w:r>
+        <w:rPr>
+          <w:rFonts w:ascii="Caslon" w:hAnsi="Caslon"/>
+          <w:i/>
+          <w:iCs/>
+          <w:sz w:val="24"/>
+          <w:szCs w:val="24"/>
+        </w:rPr>
+        <w:t xml:space="preserve">"Statistics is the grammar of science." </w:t>
+      </w:r>
+    </w:p>
+    <w:p>
+      <w:pPr>
+        <w:spacing w:after="0" w:line="360" w:lineRule="auto"/>
+        <w:jc w:val="center"/>
+        <w:rPr>
+          <w:rFonts w:ascii="Caslon" w:hAnsi="Caslon"/>
+          <w:i/>
+          <w:iCs/>
+          <w:sz w:val="24"/>
+          <w:szCs w:val="24"/>
+        </w:rPr>
+      </w:pPr>
+      <w:r>
+        <w:rPr>
+          <w:rFonts w:ascii="Caslon" w:hAnsi="Caslon"/>
+          <w:sz w:val="24"/>
+          <w:szCs w:val="24"/>
+        </w:rPr>
+        <w:t>Karl Pearson</w:t>
       </w:r>
     </w:p>
     <w:p>
@@ -392,58 +566,26 @@
           <w:sz w:val="24"/>
           <w:szCs w:val="24"/>
         </w:rPr>
-        <w:t xml:space="preserve"> ever found yourself wondering how statistics impact our daily lives and how they have historically shaped some of the most </w:t>
-      </w:r>
-      <w:r>
-        <w:rPr>
-          <w:rFonts w:ascii="Caslon" w:hAnsi="Caslon"/>
-          <w:sz w:val="24"/>
-          <w:szCs w:val="24"/>
-        </w:rPr>
-        <w:t>ground-breaking</w:t>
-      </w:r>
-      <w:r>
-        <w:rPr>
-          <w:rFonts w:ascii="Caslon" w:hAnsi="Caslon"/>
-          <w:sz w:val="24"/>
-          <w:szCs w:val="24"/>
-        </w:rPr>
-        <w:t xml:space="preserve"> research, then this is the book that fills in those gaps. Imagine if, before diving into complex equations, calculations, and a plethora of tests, someone had taken the time to explain the practical significance of concepts like hypothesis testing or chaos theory. This book aims to be that missing piece.</w:t>
-      </w:r>
-    </w:p>
-    <w:p>
-      <w:pPr>
-        <w:spacing w:after="0" w:line="360" w:lineRule="auto"/>
-        <w:jc w:val="both"/>
-        <w:rPr>
-          <w:rFonts w:ascii="Caslon" w:hAnsi="Caslon"/>
-          <w:sz w:val="24"/>
-          <w:szCs w:val="24"/>
-        </w:rPr>
-      </w:pPr>
-      <w:r>
-        <w:rPr>
-          <w:rFonts w:ascii="Caslon" w:hAnsi="Caslon"/>
-          <w:sz w:val="24"/>
-          <w:szCs w:val="24"/>
-        </w:rPr>
-        <w:t xml:space="preserve">As an engineering student, I often yearned for an understanding of why I was studying these </w:t>
-      </w:r>
-      <w:r>
-        <w:rPr>
-          <w:rFonts w:ascii="Caslon" w:hAnsi="Caslon"/>
-          <w:sz w:val="24"/>
-          <w:szCs w:val="24"/>
-        </w:rPr>
-        <w:t>abstract</w:t>
-      </w:r>
-      <w:r>
-        <w:rPr>
-          <w:rFonts w:ascii="Caslon" w:hAnsi="Caslon"/>
-          <w:sz w:val="24"/>
-          <w:szCs w:val="24"/>
-        </w:rPr>
-        <w:t xml:space="preserve"> concepts. I wished for a guide that could connect the dots, revealing the reasons behind these equations and tests, and showing how they manifest in real life or historical contexts. That wish has now culminated in these pages.</w:t>
+        <w:t xml:space="preserve"> ever found yourself wondering how statistics impact our daily lives and how they have historically shaped some of the most ground-breaking research, then this is the book that fills in those gaps. Imagine if, before diving into complex equations, calculations, and a plethora of tests, someone had taken the time to explain the practical significance of concepts like hypothesis testing or chaos theory. This book aims to be that missing piece.</w:t>
+      </w:r>
+    </w:p>
+    <w:p>
+      <w:pPr>
+        <w:spacing w:after="0" w:line="360" w:lineRule="auto"/>
+        <w:jc w:val="both"/>
+        <w:rPr>
+          <w:rFonts w:ascii="Caslon" w:hAnsi="Caslon"/>
+          <w:sz w:val="24"/>
+          <w:szCs w:val="24"/>
+        </w:rPr>
+      </w:pPr>
+      <w:r>
+        <w:rPr>
+          <w:rFonts w:ascii="Caslon" w:hAnsi="Caslon"/>
+          <w:sz w:val="24"/>
+          <w:szCs w:val="24"/>
+        </w:rPr>
+        <w:t>As an engineering student, I often yearned for an understanding of why I was studying these abstract concepts. I wished for a guide that could connect the dots, revealing the reasons behind these equations and tests, and showing how they manifest in real life or historical contexts. That wish has now culminated in these pages.</w:t>
       </w:r>
     </w:p>
     <w:p>
@@ -500,31 +642,7 @@
           <w:sz w:val="24"/>
           <w:szCs w:val="24"/>
         </w:rPr>
-        <w:t>This</w:t>
-      </w:r>
-      <w:r>
-        <w:rPr>
-          <w:rFonts w:ascii="Caslon" w:hAnsi="Caslon"/>
-          <w:sz w:val="24"/>
-          <w:szCs w:val="24"/>
-        </w:rPr>
-        <w:t xml:space="preserve"> book is my attempt to recreate the way I would </w:t>
-      </w:r>
-      <w:r>
-        <w:rPr>
-          <w:rFonts w:ascii="Caslon" w:hAnsi="Caslon"/>
-          <w:sz w:val="24"/>
-          <w:szCs w:val="24"/>
-        </w:rPr>
-        <w:t>tutor</w:t>
-      </w:r>
-      <w:r>
-        <w:rPr>
-          <w:rFonts w:ascii="Caslon" w:hAnsi="Caslon"/>
-          <w:sz w:val="24"/>
-          <w:szCs w:val="24"/>
-        </w:rPr>
-        <w:t xml:space="preserve"> my own child about statistics—immersing them in its real-world applications, historical impact, and intrinsic significance. If </w:t>
+        <w:t xml:space="preserve">This book is my attempt to recreate the way I would tutor my own child about statistics—immersing them in its real-world applications, historical impact, and intrinsic significance. If </w:t>
       </w:r>
       <w:r>
         <w:rPr>
@@ -3809,35 +3927,7 @@
           <w14:ligatures w14:val="none"/>
         </w:rPr>
         <w:lastRenderedPageBreak/>
-        <w:t xml:space="preserve">generation to the next, and his work </w:t>
-      </w:r>
-      <w:proofErr w:type="gramStart"/>
-      <w:r>
-        <w:rPr>
-          <w:rFonts w:ascii="Caslon" w:eastAsia="Times New Roman" w:hAnsi="Caslon" w:cs="Times New Roman"/>
-          <w:i/>
-          <w:iCs/>
-          <w:kern w:val="0"/>
-          <w:sz w:val="24"/>
-          <w:szCs w:val="24"/>
-          <w:lang w:eastAsia="en-IN"/>
-          <w14:ligatures w14:val="none"/>
-        </w:rPr>
-        <w:t>is considered</w:t>
-      </w:r>
-      <w:proofErr w:type="gramEnd"/>
-      <w:r>
-        <w:rPr>
-          <w:rFonts w:ascii="Caslon" w:eastAsia="Times New Roman" w:hAnsi="Caslon" w:cs="Times New Roman"/>
-          <w:i/>
-          <w:iCs/>
-          <w:kern w:val="0"/>
-          <w:sz w:val="24"/>
-          <w:szCs w:val="24"/>
-          <w:lang w:eastAsia="en-IN"/>
-          <w14:ligatures w14:val="none"/>
-        </w:rPr>
-        <w:t xml:space="preserve"> one of the most important contributions to the field of biology.</w:t>
+        <w:t>generation to the next, and his work is considered one of the most important contributions to the field of biology.</w:t>
       </w:r>
     </w:p>
     <w:p>
@@ -4061,55 +4151,7 @@
           <w:lang w:eastAsia="en-IN"/>
           <w14:ligatures w14:val="none"/>
         </w:rPr>
-        <w:t xml:space="preserve">Categorical data, also known as qualitative data, represent distinct categories or groups. These categories are often non-numeric and can </w:t>
-      </w:r>
-      <w:proofErr w:type="gramStart"/>
-      <w:r>
-        <w:rPr>
-          <w:rFonts w:ascii="Caslon" w:eastAsia="Times New Roman" w:hAnsi="Caslon" w:cs="Times New Roman"/>
-          <w:kern w:val="0"/>
-          <w:sz w:val="24"/>
-          <w:szCs w:val="24"/>
-          <w:lang w:eastAsia="en-IN"/>
-          <w14:ligatures w14:val="none"/>
-        </w:rPr>
-        <w:t>be described</w:t>
-      </w:r>
-      <w:proofErr w:type="gramEnd"/>
-      <w:r>
-        <w:rPr>
-          <w:rFonts w:ascii="Caslon" w:eastAsia="Times New Roman" w:hAnsi="Caslon" w:cs="Times New Roman"/>
-          <w:kern w:val="0"/>
-          <w:sz w:val="24"/>
-          <w:szCs w:val="24"/>
-          <w:lang w:eastAsia="en-IN"/>
-          <w14:ligatures w14:val="none"/>
-        </w:rPr>
-        <w:t xml:space="preserve"> using labels, names, or other descriptors. Categorical data cannot </w:t>
-      </w:r>
-      <w:proofErr w:type="gramStart"/>
-      <w:r>
-        <w:rPr>
-          <w:rFonts w:ascii="Caslon" w:eastAsia="Times New Roman" w:hAnsi="Caslon" w:cs="Times New Roman"/>
-          <w:kern w:val="0"/>
-          <w:sz w:val="24"/>
-          <w:szCs w:val="24"/>
-          <w:lang w:eastAsia="en-IN"/>
-          <w14:ligatures w14:val="none"/>
-        </w:rPr>
-        <w:t>be meaningfully ordered</w:t>
-      </w:r>
-      <w:proofErr w:type="gramEnd"/>
-      <w:r>
-        <w:rPr>
-          <w:rFonts w:ascii="Caslon" w:eastAsia="Times New Roman" w:hAnsi="Caslon" w:cs="Times New Roman"/>
-          <w:kern w:val="0"/>
-          <w:sz w:val="24"/>
-          <w:szCs w:val="24"/>
-          <w:lang w:eastAsia="en-IN"/>
-          <w14:ligatures w14:val="none"/>
-        </w:rPr>
-        <w:t xml:space="preserve"> or measured using numerical operations.</w:t>
+        <w:t>Categorical data, also known as qualitative data, represent distinct categories or groups. These categories are often non-numeric and can be described using labels, names, or other descriptors. Categorical data cannot be meaningfully ordered or measured using numerical operations.</w:t>
       </w:r>
     </w:p>
     <w:p>
@@ -4293,31 +4335,7 @@
           <w:lang w:eastAsia="en-IN"/>
           <w14:ligatures w14:val="none"/>
         </w:rPr>
-        <w:t xml:space="preserve">Categorical data can further </w:t>
-      </w:r>
-      <w:proofErr w:type="gramStart"/>
-      <w:r>
-        <w:rPr>
-          <w:rFonts w:ascii="Caslon" w:eastAsia="Times New Roman" w:hAnsi="Caslon" w:cs="Times New Roman"/>
-          <w:kern w:val="0"/>
-          <w:sz w:val="24"/>
-          <w:szCs w:val="24"/>
-          <w:lang w:eastAsia="en-IN"/>
-          <w14:ligatures w14:val="none"/>
-        </w:rPr>
-        <w:t>be divided</w:t>
-      </w:r>
-      <w:proofErr w:type="gramEnd"/>
-      <w:r>
-        <w:rPr>
-          <w:rFonts w:ascii="Caslon" w:eastAsia="Times New Roman" w:hAnsi="Caslon" w:cs="Times New Roman"/>
-          <w:kern w:val="0"/>
-          <w:sz w:val="24"/>
-          <w:szCs w:val="24"/>
-          <w:lang w:eastAsia="en-IN"/>
-          <w14:ligatures w14:val="none"/>
-        </w:rPr>
-        <w:t xml:space="preserve"> into nominal and ordinal data:</w:t>
+        <w:t>Categorical data can further be divided into nominal and ordinal data:</w:t>
       </w:r>
     </w:p>
     <w:p>
@@ -4438,10 +4456,13 @@
           <w:lang w:eastAsia="en-IN"/>
           <w14:ligatures w14:val="none"/>
         </w:rPr>
-        <w:t xml:space="preserve">Numerical data, also called quantitative data, consist of numeric values that represent quantities or measurements. These values can </w:t>
-      </w:r>
-      <w:proofErr w:type="gramStart"/>
-      <w:r>
+        <w:t xml:space="preserve">Numerical data, also called quantitative data, consist of numeric values that represent quantities or measurements. These values can be subjected to mathematical operations such as addition, subtraction, multiplication, and division. </w:t>
+      </w:r>
+    </w:p>
+    <w:p>
+      <w:pPr>
+        <w:spacing w:after="0" w:line="360" w:lineRule="auto"/>
+        <w:jc w:val="both"/>
         <w:rPr>
           <w:rFonts w:ascii="Caslon" w:eastAsia="Times New Roman" w:hAnsi="Caslon" w:cs="Times New Roman"/>
           <w:kern w:val="0"/>
@@ -4450,9 +4471,7 @@
           <w:lang w:eastAsia="en-IN"/>
           <w14:ligatures w14:val="none"/>
         </w:rPr>
-        <w:t>be subjected</w:t>
-      </w:r>
-      <w:proofErr w:type="gramEnd"/>
+      </w:pPr>
       <w:r>
         <w:rPr>
           <w:rFonts w:ascii="Caslon" w:eastAsia="Times New Roman" w:hAnsi="Caslon" w:cs="Times New Roman"/>
@@ -4462,56 +4481,7 @@
           <w:lang w:eastAsia="en-IN"/>
           <w14:ligatures w14:val="none"/>
         </w:rPr>
-        <w:t xml:space="preserve"> to mathematical operations such as addition, subtraction, multiplication, and division. </w:t>
-      </w:r>
-    </w:p>
-    <w:p>
-      <w:pPr>
-        <w:spacing w:after="0" w:line="360" w:lineRule="auto"/>
-        <w:jc w:val="both"/>
-        <w:rPr>
-          <w:rFonts w:ascii="Caslon" w:eastAsia="Times New Roman" w:hAnsi="Caslon" w:cs="Times New Roman"/>
-          <w:kern w:val="0"/>
-          <w:sz w:val="24"/>
-          <w:szCs w:val="24"/>
-          <w:lang w:eastAsia="en-IN"/>
-          <w14:ligatures w14:val="none"/>
-        </w:rPr>
-      </w:pPr>
-      <w:r>
-        <w:rPr>
-          <w:rFonts w:ascii="Caslon" w:eastAsia="Times New Roman" w:hAnsi="Caslon" w:cs="Times New Roman"/>
-          <w:kern w:val="0"/>
-          <w:sz w:val="24"/>
-          <w:szCs w:val="24"/>
-          <w:lang w:eastAsia="en-IN"/>
-          <w14:ligatures w14:val="none"/>
-        </w:rPr>
-        <w:t xml:space="preserve">Numerical data can </w:t>
-      </w:r>
-      <w:proofErr w:type="gramStart"/>
-      <w:r>
-        <w:rPr>
-          <w:rFonts w:ascii="Caslon" w:eastAsia="Times New Roman" w:hAnsi="Caslon" w:cs="Times New Roman"/>
-          <w:kern w:val="0"/>
-          <w:sz w:val="24"/>
-          <w:szCs w:val="24"/>
-          <w:lang w:eastAsia="en-IN"/>
-          <w14:ligatures w14:val="none"/>
-        </w:rPr>
-        <w:t>be further classified</w:t>
-      </w:r>
-      <w:proofErr w:type="gramEnd"/>
-      <w:r>
-        <w:rPr>
-          <w:rFonts w:ascii="Caslon" w:eastAsia="Times New Roman" w:hAnsi="Caslon" w:cs="Times New Roman"/>
-          <w:kern w:val="0"/>
-          <w:sz w:val="24"/>
-          <w:szCs w:val="24"/>
-          <w:lang w:eastAsia="en-IN"/>
-          <w14:ligatures w14:val="none"/>
-        </w:rPr>
-        <w:t xml:space="preserve"> into discrete and continuous data:</w:t>
+        <w:t>Numerical data can be further classified into discrete and continuous data:</w:t>
       </w:r>
     </w:p>
     <w:p>
@@ -4638,9 +4608,8 @@
           <w14:ligatures w14:val="none"/>
         </w:rPr>
         <w:lastRenderedPageBreak/>
-        <w:t xml:space="preserve">Continuous Data: Continuous data are measurements that can take on any value within a given range. These data points </w:t>
-      </w:r>
-      <w:proofErr w:type="gramStart"/>
+        <w:t>Continuous Data: Continuous data are measurements that can take on any value within a given range. These data points are often obtained from measurements and can include decimal fractions.</w:t>
+      </w:r>
       <w:r>
         <w:rPr>
           <w:rFonts w:ascii="Caslon" w:eastAsia="Times New Roman" w:hAnsi="Caslon" w:cs="Times New Roman"/>
@@ -4650,9 +4619,8 @@
           <w:lang w:eastAsia="en-IN"/>
           <w14:ligatures w14:val="none"/>
         </w:rPr>
-        <w:t>are often obtained</w:t>
-      </w:r>
-      <w:proofErr w:type="gramEnd"/>
+        <w:t xml:space="preserve"> </w:t>
+      </w:r>
       <w:r>
         <w:rPr>
           <w:rFonts w:ascii="Caslon" w:eastAsia="Times New Roman" w:hAnsi="Caslon" w:cs="Times New Roman"/>
@@ -4662,7 +4630,7 @@
           <w:lang w:eastAsia="en-IN"/>
           <w14:ligatures w14:val="none"/>
         </w:rPr>
-        <w:t xml:space="preserve"> from measurements and can include decimal fractions.</w:t>
+        <w:t>Examples include</w:t>
       </w:r>
       <w:r>
         <w:rPr>
@@ -4684,7 +4652,7 @@
           <w:lang w:eastAsia="en-IN"/>
           <w14:ligatures w14:val="none"/>
         </w:rPr>
-        <w:t>Examples include</w:t>
+        <w:t xml:space="preserve">Height (measured in inches or </w:t>
       </w:r>
       <w:r>
         <w:rPr>
@@ -4695,7 +4663,7 @@
           <w:lang w:eastAsia="en-IN"/>
           <w14:ligatures w14:val="none"/>
         </w:rPr>
-        <w:t xml:space="preserve"> </w:t>
+        <w:t>centimetres</w:t>
       </w:r>
       <w:r>
         <w:rPr>
@@ -4706,7 +4674,7 @@
           <w:lang w:eastAsia="en-IN"/>
           <w14:ligatures w14:val="none"/>
         </w:rPr>
-        <w:t xml:space="preserve">Height (measured in inches or </w:t>
+        <w:t>)</w:t>
       </w:r>
       <w:r>
         <w:rPr>
@@ -4717,7 +4685,7 @@
           <w:lang w:eastAsia="en-IN"/>
           <w14:ligatures w14:val="none"/>
         </w:rPr>
-        <w:t>centimetres</w:t>
+        <w:t xml:space="preserve">, </w:t>
       </w:r>
       <w:r>
         <w:rPr>
@@ -4728,7 +4696,7 @@
           <w:lang w:eastAsia="en-IN"/>
           <w14:ligatures w14:val="none"/>
         </w:rPr>
-        <w:t>)</w:t>
+        <w:t>Weight (measured in pounds or kilograms)</w:t>
       </w:r>
       <w:r>
         <w:rPr>
@@ -4750,9 +4718,13 @@
           <w:lang w:eastAsia="en-IN"/>
           <w14:ligatures w14:val="none"/>
         </w:rPr>
-        <w:t>Weight (measured in pounds or kilograms)</w:t>
-      </w:r>
-      <w:r>
+        <w:t>Temperature (measured in Celsius or Fahrenheit)</w:t>
+      </w:r>
+    </w:p>
+    <w:p>
+      <w:pPr>
+        <w:spacing w:after="0" w:line="360" w:lineRule="auto"/>
+        <w:jc w:val="both"/>
         <w:rPr>
           <w:rFonts w:ascii="Caslon" w:eastAsia="Times New Roman" w:hAnsi="Caslon" w:cs="Times New Roman"/>
           <w:kern w:val="0"/>
@@ -4761,9 +4733,12 @@
           <w:lang w:eastAsia="en-IN"/>
           <w14:ligatures w14:val="none"/>
         </w:rPr>
-        <w:t xml:space="preserve">, </w:t>
-      </w:r>
-      <w:r>
+      </w:pPr>
+    </w:p>
+    <w:p>
+      <w:pPr>
+        <w:spacing w:after="0" w:line="360" w:lineRule="auto"/>
+        <w:jc w:val="both"/>
         <w:rPr>
           <w:rFonts w:ascii="Caslon" w:eastAsia="Times New Roman" w:hAnsi="Caslon" w:cs="Times New Roman"/>
           <w:kern w:val="0"/>
@@ -4772,13 +4747,8 @@
           <w:lang w:eastAsia="en-IN"/>
           <w14:ligatures w14:val="none"/>
         </w:rPr>
-        <w:t>Temperature (measured in Celsius or Fahrenheit)</w:t>
-      </w:r>
-    </w:p>
-    <w:p>
-      <w:pPr>
-        <w:spacing w:after="0" w:line="360" w:lineRule="auto"/>
-        <w:jc w:val="both"/>
+      </w:pPr>
+      <w:r>
         <w:rPr>
           <w:rFonts w:ascii="Caslon" w:eastAsia="Times New Roman" w:hAnsi="Caslon" w:cs="Times New Roman"/>
           <w:kern w:val="0"/>
@@ -4787,55 +4757,7 @@
           <w:lang w:eastAsia="en-IN"/>
           <w14:ligatures w14:val="none"/>
         </w:rPr>
-      </w:pPr>
-    </w:p>
-    <w:p>
-      <w:pPr>
-        <w:spacing w:after="0" w:line="360" w:lineRule="auto"/>
-        <w:jc w:val="both"/>
-        <w:rPr>
-          <w:rFonts w:ascii="Caslon" w:eastAsia="Times New Roman" w:hAnsi="Caslon" w:cs="Times New Roman"/>
-          <w:kern w:val="0"/>
-          <w:sz w:val="24"/>
-          <w:szCs w:val="24"/>
-          <w:lang w:eastAsia="en-IN"/>
-          <w14:ligatures w14:val="none"/>
-        </w:rPr>
-      </w:pPr>
-      <w:r>
-        <w:rPr>
-          <w:rFonts w:ascii="Caslon" w:eastAsia="Times New Roman" w:hAnsi="Caslon" w:cs="Times New Roman"/>
-          <w:kern w:val="0"/>
-          <w:sz w:val="24"/>
-          <w:szCs w:val="24"/>
-          <w:lang w:eastAsia="en-IN"/>
-          <w14:ligatures w14:val="none"/>
-        </w:rPr>
-        <w:t xml:space="preserve">In summary, the key difference between categorical and numerical data lies in their nature. Categorical data represent distinct categories or groups, while numerical data represent quantities or measurements that can </w:t>
-      </w:r>
-      <w:proofErr w:type="gramStart"/>
-      <w:r>
-        <w:rPr>
-          <w:rFonts w:ascii="Caslon" w:eastAsia="Times New Roman" w:hAnsi="Caslon" w:cs="Times New Roman"/>
-          <w:kern w:val="0"/>
-          <w:sz w:val="24"/>
-          <w:szCs w:val="24"/>
-          <w:lang w:eastAsia="en-IN"/>
-          <w14:ligatures w14:val="none"/>
-        </w:rPr>
-        <w:t>be subjected</w:t>
-      </w:r>
-      <w:proofErr w:type="gramEnd"/>
-      <w:r>
-        <w:rPr>
-          <w:rFonts w:ascii="Caslon" w:eastAsia="Times New Roman" w:hAnsi="Caslon" w:cs="Times New Roman"/>
-          <w:kern w:val="0"/>
-          <w:sz w:val="24"/>
-          <w:szCs w:val="24"/>
-          <w:lang w:eastAsia="en-IN"/>
-          <w14:ligatures w14:val="none"/>
-        </w:rPr>
-        <w:t xml:space="preserve"> to mathematical operations.</w:t>
+        <w:t>In summary, the key difference between categorical and numerical data lies in their nature. Categorical data represent distinct categories or groups, while numerical data represent quantities or measurements that can be subjected to mathematical operations.</w:t>
       </w:r>
     </w:p>
     <w:p>
@@ -5008,25 +4930,7 @@
           <w:sz w:val="24"/>
           <w:szCs w:val="20"/>
         </w:rPr>
-        <w:t xml:space="preserve">The median is the middle value when the data </w:t>
-      </w:r>
-      <w:proofErr w:type="gramStart"/>
-      <w:r>
-        <w:rPr>
-          <w:rFonts w:ascii="Caslon" w:hAnsi="Caslon"/>
-          <w:sz w:val="24"/>
-          <w:szCs w:val="20"/>
-        </w:rPr>
-        <w:t>is arranged</w:t>
-      </w:r>
-      <w:proofErr w:type="gramEnd"/>
-      <w:r>
-        <w:rPr>
-          <w:rFonts w:ascii="Caslon" w:hAnsi="Caslon"/>
-          <w:sz w:val="24"/>
-          <w:szCs w:val="20"/>
-        </w:rPr>
-        <w:t xml:space="preserve"> in ascending or descending order. </w:t>
+        <w:t xml:space="preserve">The median is the middle value when the data is arranged in ascending or descending order. </w:t>
       </w:r>
       <w:r>
         <w:rPr>
@@ -5152,25 +5056,7 @@
           <w:sz w:val="24"/>
           <w:szCs w:val="20"/>
         </w:rPr>
-        <w:t xml:space="preserve">Each of these measures has its strengths and weaknesses. The mean </w:t>
-      </w:r>
-      <w:proofErr w:type="gramStart"/>
-      <w:r>
-        <w:rPr>
-          <w:rFonts w:ascii="Caslon" w:hAnsi="Caslon"/>
-          <w:sz w:val="24"/>
-          <w:szCs w:val="20"/>
-        </w:rPr>
-        <w:t>is influenced</w:t>
-      </w:r>
-      <w:proofErr w:type="gramEnd"/>
-      <w:r>
-        <w:rPr>
-          <w:rFonts w:ascii="Caslon" w:hAnsi="Caslon"/>
-          <w:sz w:val="24"/>
-          <w:szCs w:val="20"/>
-        </w:rPr>
-        <w:t xml:space="preserve"> by outliers, the median is robust against outliers, and the mode is ideal for identifying frequently occurring values. Depending on the nature of the data and the objective of analysis, one measure may be more appropriate than others.</w:t>
+        <w:t>Each of these measures has its strengths and weaknesses. The mean is influenced by outliers, the median is robust against outliers, and the mode is ideal for identifying frequently occurring values. Depending on the nature of the data and the objective of analysis, one measure may be more appropriate than others.</w:t>
       </w:r>
     </w:p>
     <w:p>
@@ -5442,23 +5328,7 @@
           <w:rFonts w:ascii="Caslon" w:hAnsi="Caslon" w:cstheme="minorHAnsi"/>
           <w:sz w:val="24"/>
         </w:rPr>
-        <w:t xml:space="preserve">In statistics, a distribution refers to the way data values </w:t>
-      </w:r>
-      <w:proofErr w:type="gramStart"/>
-      <w:r>
-        <w:rPr>
-          <w:rFonts w:ascii="Caslon" w:hAnsi="Caslon" w:cstheme="minorHAnsi"/>
-          <w:sz w:val="24"/>
-        </w:rPr>
-        <w:t>are spread</w:t>
-      </w:r>
-      <w:proofErr w:type="gramEnd"/>
-      <w:r>
-        <w:rPr>
-          <w:rFonts w:ascii="Caslon" w:hAnsi="Caslon" w:cstheme="minorHAnsi"/>
-          <w:sz w:val="24"/>
-        </w:rPr>
-        <w:t xml:space="preserve"> or distributed across a range of possible outcomes. It provides a visual or mathematical representation of the frequencies or probabilities of different values occurring in a dataset. Distributions help us understand the patterns, central tendencies, variations, and characteristics of the data.</w:t>
+        <w:t>In statistics, a distribution refers to the way data values are spread or distributed across a range of possible outcomes. It provides a visual or mathematical representation of the frequencies or probabilities of different values occurring in a dataset. Distributions help us understand the patterns, central tendencies, variations, and characteristics of the data.</w:t>
       </w:r>
     </w:p>
     <w:p>
@@ -5765,25 +5635,7 @@
           <w:sz w:val="24"/>
           <w:szCs w:val="24"/>
         </w:rPr>
-        <w:t xml:space="preserve">: A discrete random variable can only take on specific, distinct values. These values </w:t>
-      </w:r>
-      <w:proofErr w:type="gramStart"/>
-      <w:r>
-        <w:rPr>
-          <w:rFonts w:ascii="Caslon" w:hAnsi="Caslon"/>
-          <w:sz w:val="24"/>
-          <w:szCs w:val="24"/>
-        </w:rPr>
-        <w:t>are often counted</w:t>
-      </w:r>
-      <w:proofErr w:type="gramEnd"/>
-      <w:r>
-        <w:rPr>
-          <w:rFonts w:ascii="Caslon" w:hAnsi="Caslon"/>
-          <w:sz w:val="24"/>
-          <w:szCs w:val="24"/>
-        </w:rPr>
-        <w:t xml:space="preserve"> and can be listed. For example, the outcome of rolling a fair six-sided die is a discrete random variable because it can only result in the values 1, 2, 3, 4, 5, or 6.</w:t>
+        <w:t>: A discrete random variable can only take on specific, distinct values. These values are often counted and can be listed. For example, the outcome of rolling a fair six-sided die is a discrete random variable because it can only result in the values 1, 2, 3, 4, 5, or 6.</w:t>
       </w:r>
     </w:p>
     <w:p>
@@ -5807,25 +5659,7 @@
           <w:sz w:val="24"/>
           <w:szCs w:val="24"/>
         </w:rPr>
-        <w:t xml:space="preserve">Continuous Random Variable: A continuous random variable can take on any value within a specified range. These values </w:t>
-      </w:r>
-      <w:proofErr w:type="gramStart"/>
-      <w:r>
-        <w:rPr>
-          <w:rFonts w:ascii="Caslon" w:hAnsi="Caslon"/>
-          <w:sz w:val="24"/>
-          <w:szCs w:val="24"/>
-        </w:rPr>
-        <w:t>are not counted</w:t>
-      </w:r>
-      <w:proofErr w:type="gramEnd"/>
-      <w:r>
-        <w:rPr>
-          <w:rFonts w:ascii="Caslon" w:hAnsi="Caslon"/>
-          <w:sz w:val="24"/>
-          <w:szCs w:val="24"/>
-        </w:rPr>
-        <w:t xml:space="preserve"> but measured. For example, the height of a person is a continuous random variable because it can take on any value within a certain range.</w:t>
+        <w:t>Continuous Random Variable: A continuous random variable can take on any value within a specified range. These values are not counted but measured. For example, the height of a person is a continuous random variable because it can take on any value within a certain range.</w:t>
       </w:r>
     </w:p>
     <w:p>
@@ -5863,25 +5697,7 @@
           <w:sz w:val="24"/>
           <w:szCs w:val="24"/>
         </w:rPr>
-        <w:t xml:space="preserve">Random variables </w:t>
-      </w:r>
-      <w:proofErr w:type="gramStart"/>
-      <w:r>
-        <w:rPr>
-          <w:rFonts w:ascii="Caslon" w:hAnsi="Caslon"/>
-          <w:sz w:val="24"/>
-          <w:szCs w:val="24"/>
-        </w:rPr>
-        <w:t>are used</w:t>
-      </w:r>
-      <w:proofErr w:type="gramEnd"/>
-      <w:r>
-        <w:rPr>
-          <w:rFonts w:ascii="Caslon" w:hAnsi="Caslon"/>
-          <w:sz w:val="24"/>
-          <w:szCs w:val="24"/>
-        </w:rPr>
-        <w:t xml:space="preserve"> to model various real-world phenomena, such as the outcomes of experiments, measurements in scientific studies, financial data, and more. </w:t>
+        <w:t xml:space="preserve">Random variables are used to model various real-world phenomena, such as the outcomes of experiments, measurements in scientific studies, financial data, and more. </w:t>
       </w:r>
     </w:p>
     <w:p>
@@ -6079,29 +5895,7 @@
           <w:sz w:val="24"/>
           <w:szCs w:val="24"/>
         </w:rPr>
-        <w:t xml:space="preserve"> of the game. The random variable </w:t>
-      </w:r>
-      <w:proofErr w:type="gramStart"/>
-      <w:r>
-        <w:rPr>
-          <w:rFonts w:ascii="Caslon" w:hAnsi="Caslon"/>
-          <w:i/>
-          <w:iCs/>
-          <w:sz w:val="24"/>
-          <w:szCs w:val="24"/>
-        </w:rPr>
-        <w:t>was used</w:t>
-      </w:r>
-      <w:proofErr w:type="gramEnd"/>
-      <w:r>
-        <w:rPr>
-          <w:rFonts w:ascii="Caslon" w:hAnsi="Caslon"/>
-          <w:i/>
-          <w:iCs/>
-          <w:sz w:val="24"/>
-          <w:szCs w:val="24"/>
-        </w:rPr>
-        <w:t xml:space="preserve"> to model the uncertainty associated with the outcomes of bets and the progression of the game.</w:t>
+        <w:t xml:space="preserve"> of the game. The random variable was used to model the uncertainty associated with the outcomes of bets and the progression of the game.</w:t>
       </w:r>
     </w:p>
     <w:p>
@@ -6147,74 +5941,30 @@
           <w:sz w:val="24"/>
           <w:szCs w:val="24"/>
         </w:rPr>
-        <w:t xml:space="preserve">Modern Significance: The concept of random variables is now a foundational part of probability theory, statistics, and fields like finance, economics, and engineering. Random variables </w:t>
-      </w:r>
-      <w:proofErr w:type="gramStart"/>
-      <w:r>
-        <w:rPr>
-          <w:rFonts w:ascii="Caslon" w:hAnsi="Caslon"/>
-          <w:i/>
-          <w:iCs/>
-          <w:sz w:val="24"/>
-          <w:szCs w:val="24"/>
-        </w:rPr>
-        <w:t>are used</w:t>
-      </w:r>
-      <w:proofErr w:type="gramEnd"/>
-      <w:r>
-        <w:rPr>
-          <w:rFonts w:ascii="Caslon" w:hAnsi="Caslon"/>
-          <w:i/>
-          <w:iCs/>
-          <w:sz w:val="24"/>
-          <w:szCs w:val="24"/>
-        </w:rPr>
-        <w:t xml:space="preserve"> to model a wide range of uncertainties and to make predictions and decisions based on probabilistic analysis.</w:t>
-      </w:r>
-    </w:p>
-    <w:p>
-      <w:pPr>
-        <w:spacing w:after="0" w:line="360" w:lineRule="auto"/>
-        <w:jc w:val="both"/>
-        <w:rPr>
-          <w:rFonts w:ascii="Caslon" w:hAnsi="Caslon"/>
-          <w:i/>
-          <w:iCs/>
-          <w:sz w:val="24"/>
-          <w:szCs w:val="24"/>
-        </w:rPr>
-      </w:pPr>
-      <w:r>
-        <w:rPr>
-          <w:rFonts w:ascii="Caslon" w:hAnsi="Caslon"/>
-          <w:i/>
-          <w:iCs/>
-          <w:sz w:val="24"/>
-          <w:szCs w:val="24"/>
-        </w:rPr>
-        <w:t xml:space="preserve">The historic use of random variables in the Gambler's Ruin problem </w:t>
-      </w:r>
-      <w:proofErr w:type="gramStart"/>
-      <w:r>
-        <w:rPr>
-          <w:rFonts w:ascii="Caslon" w:hAnsi="Caslon"/>
-          <w:i/>
-          <w:iCs/>
-          <w:sz w:val="24"/>
-          <w:szCs w:val="24"/>
-        </w:rPr>
-        <w:t>showcases</w:t>
-      </w:r>
-      <w:proofErr w:type="gramEnd"/>
-      <w:r>
-        <w:rPr>
-          <w:rFonts w:ascii="Caslon" w:hAnsi="Caslon"/>
-          <w:i/>
-          <w:iCs/>
-          <w:sz w:val="24"/>
-          <w:szCs w:val="24"/>
-        </w:rPr>
-        <w:t xml:space="preserve"> the early application of probabilistic concepts to real-world situations and highlights the foundational role that random variables play in modern probability theory and statistics.</w:t>
+        <w:t>Modern Significance: The concept of random variables is now a foundational part of probability theory, statistics, and fields like finance, economics, and engineering. Random variables are used to model a wide range of uncertainties and to make predictions and decisions based on probabilistic analysis.</w:t>
+      </w:r>
+    </w:p>
+    <w:p>
+      <w:pPr>
+        <w:spacing w:after="0" w:line="360" w:lineRule="auto"/>
+        <w:jc w:val="both"/>
+        <w:rPr>
+          <w:rFonts w:ascii="Caslon" w:hAnsi="Caslon"/>
+          <w:i/>
+          <w:iCs/>
+          <w:sz w:val="24"/>
+          <w:szCs w:val="24"/>
+        </w:rPr>
+      </w:pPr>
+      <w:r>
+        <w:rPr>
+          <w:rFonts w:ascii="Caslon" w:hAnsi="Caslon"/>
+          <w:i/>
+          <w:iCs/>
+          <w:sz w:val="24"/>
+          <w:szCs w:val="24"/>
+        </w:rPr>
+        <w:t>The historic use of random variables in the Gambler's Ruin problem showcases the early application of probabilistic concepts to real-world situations and highlights the foundational role that random variables play in modern probability theory and statistics.</w:t>
       </w:r>
     </w:p>
     <w:p>
@@ -6714,29 +6464,7 @@
           <w:sz w:val="24"/>
           <w:szCs w:val="24"/>
         </w:rPr>
-        <w:t xml:space="preserve">Staff Optimization: Efficient resource allocation ensures that staff members </w:t>
-      </w:r>
-      <w:proofErr w:type="gramStart"/>
-      <w:r>
-        <w:rPr>
-          <w:rFonts w:ascii="Caslon" w:eastAsiaTheme="minorEastAsia" w:hAnsi="Caslon"/>
-          <w:i/>
-          <w:iCs/>
-          <w:sz w:val="24"/>
-          <w:szCs w:val="24"/>
-        </w:rPr>
-        <w:t>are utilized</w:t>
-      </w:r>
-      <w:proofErr w:type="gramEnd"/>
-      <w:r>
-        <w:rPr>
-          <w:rFonts w:ascii="Caslon" w:eastAsiaTheme="minorEastAsia" w:hAnsi="Caslon"/>
-          <w:i/>
-          <w:iCs/>
-          <w:sz w:val="24"/>
-          <w:szCs w:val="24"/>
-        </w:rPr>
-        <w:t xml:space="preserve"> optimally and can provide quality care to patients.</w:t>
+        <w:t>Staff Optimization: Efficient resource allocation ensures that staff members are utilized optimally and can provide quality care to patients.</w:t>
       </w:r>
     </w:p>
     <w:p>
@@ -6880,21 +6608,7 @@
         <w:rPr>
           <w:rFonts w:ascii="Caslon" w:hAnsi="Caslon"/>
         </w:rPr>
-        <w:t xml:space="preserve">In other words, variance tells us how much the data values </w:t>
-      </w:r>
-      <w:proofErr w:type="gramStart"/>
-      <w:r>
-        <w:rPr>
-          <w:rFonts w:ascii="Caslon" w:hAnsi="Caslon"/>
-        </w:rPr>
-        <w:t>are scattered</w:t>
-      </w:r>
-      <w:proofErr w:type="gramEnd"/>
-      <w:r>
-        <w:rPr>
-          <w:rFonts w:ascii="Caslon" w:hAnsi="Caslon"/>
-        </w:rPr>
-        <w:t xml:space="preserve"> or spread out from the average. A higher variance indicates greater variability among the data points, while a lower variance suggests that the data points are closer to the mean.</w:t>
+        <w:t>In other words, variance tells us how much the data values are scattered or spread out from the average. A higher variance indicates greater variability among the data points, while a lower variance suggests that the data points are closer to the mean.</w:t>
       </w:r>
     </w:p>
     <w:p>
@@ -6910,21 +6624,7 @@
         <w:rPr>
           <w:rFonts w:ascii="Caslon" w:hAnsi="Caslon"/>
         </w:rPr>
-        <w:t xml:space="preserve">Variance </w:t>
-      </w:r>
-      <w:proofErr w:type="gramStart"/>
-      <w:r>
-        <w:rPr>
-          <w:rFonts w:ascii="Caslon" w:hAnsi="Caslon"/>
-        </w:rPr>
-        <w:t>is used</w:t>
-      </w:r>
-      <w:proofErr w:type="gramEnd"/>
-      <w:r>
-        <w:rPr>
-          <w:rFonts w:ascii="Caslon" w:hAnsi="Caslon"/>
-        </w:rPr>
-        <w:t xml:space="preserve"> to quantify risk, assess variability, compare data sets, and make decisions based on the spread of data points. However, the variance is sensitive to outliers.</w:t>
+        <w:t>Variance is used to quantify risk, assess variability, compare data sets, and make decisions based on the spread of data points. However, the variance is sensitive to outliers.</w:t>
       </w:r>
     </w:p>
     <w:p>
@@ -7044,25 +6744,7 @@
           <w:i/>
           <w:iCs/>
         </w:rPr>
-        <w:t xml:space="preserve">Walter A. Shewhart, a statistician at Bell Telephone Laboratories, </w:t>
-      </w:r>
-      <w:proofErr w:type="gramStart"/>
-      <w:r>
-        <w:rPr>
-          <w:rFonts w:ascii="Caslon" w:hAnsi="Caslon"/>
-          <w:i/>
-          <w:iCs/>
-        </w:rPr>
-        <w:t>was tasked</w:t>
-      </w:r>
-      <w:proofErr w:type="gramEnd"/>
-      <w:r>
-        <w:rPr>
-          <w:rFonts w:ascii="Caslon" w:hAnsi="Caslon"/>
-          <w:i/>
-          <w:iCs/>
-        </w:rPr>
-        <w:t xml:space="preserve"> with developing methods to improve the quality of ammunition production. Shewhart's work laid the foundation for statistical quality control and the use of variance in manufacturing processes.</w:t>
+        <w:t>Walter A. Shewhart, a statistician at Bell Telephone Laboratories, was tasked with developing methods to improve the quality of ammunition production. Shewhart's work laid the foundation for statistical quality control and the use of variance in manufacturing processes.</w:t>
       </w:r>
     </w:p>
     <w:p>
@@ -7252,25 +6934,7 @@
           <w:sz w:val="24"/>
           <w:szCs w:val="24"/>
         </w:rPr>
-        <w:t xml:space="preserve">Represents the magnitude of how far the data points are from the mean. A high value indicates that the data </w:t>
-      </w:r>
-      <w:proofErr w:type="gramStart"/>
-      <w:r>
-        <w:rPr>
-          <w:rFonts w:ascii="Caslon" w:hAnsi="Caslon"/>
-          <w:sz w:val="24"/>
-          <w:szCs w:val="24"/>
-        </w:rPr>
-        <w:t>is spread</w:t>
-      </w:r>
-      <w:proofErr w:type="gramEnd"/>
-      <w:r>
-        <w:rPr>
-          <w:rFonts w:ascii="Caslon" w:hAnsi="Caslon"/>
-          <w:sz w:val="24"/>
-          <w:szCs w:val="24"/>
-        </w:rPr>
-        <w:t xml:space="preserve"> to extreme ends, far away from the mean.</w:t>
+        <w:t>Represents the magnitude of how far the data points are from the mean. A high value indicates that the data is spread to extreme ends, far away from the mean.</w:t>
       </w:r>
       <w:r>
         <w:rPr>
@@ -7309,29 +6973,7 @@
           <w:sz w:val="24"/>
           <w:szCs w:val="24"/>
         </w:rPr>
-        <w:t xml:space="preserve"> a real-world situation where the concept of Standard Deviation </w:t>
-      </w:r>
-      <w:proofErr w:type="gramStart"/>
-      <w:r>
-        <w:rPr>
-          <w:rFonts w:ascii="Caslon" w:eastAsiaTheme="minorEastAsia" w:hAnsi="Caslon"/>
-          <w:i/>
-          <w:iCs/>
-          <w:sz w:val="24"/>
-          <w:szCs w:val="24"/>
-        </w:rPr>
-        <w:t>is used</w:t>
-      </w:r>
-      <w:proofErr w:type="gramEnd"/>
-      <w:r>
-        <w:rPr>
-          <w:rFonts w:ascii="Caslon" w:eastAsiaTheme="minorEastAsia" w:hAnsi="Caslon"/>
-          <w:i/>
-          <w:iCs/>
-          <w:sz w:val="24"/>
-          <w:szCs w:val="24"/>
-        </w:rPr>
-        <w:t>:</w:t>
+        <w:t xml:space="preserve"> a real-world situation where the concept of Standard Deviation is used:</w:t>
       </w:r>
       <w:r>
         <w:rPr>
@@ -7688,23 +7330,7 @@
           <w:rFonts w:ascii="Caslon" w:hAnsi="Caslon"/>
           <w:sz w:val="24"/>
         </w:rPr>
-        <w:t xml:space="preserve">Quartiles </w:t>
-      </w:r>
-      <w:proofErr w:type="gramStart"/>
-      <w:r>
-        <w:rPr>
-          <w:rFonts w:ascii="Caslon" w:hAnsi="Caslon"/>
-          <w:sz w:val="24"/>
-        </w:rPr>
-        <w:t>are used</w:t>
-      </w:r>
-      <w:proofErr w:type="gramEnd"/>
-      <w:r>
-        <w:rPr>
-          <w:rFonts w:ascii="Caslon" w:hAnsi="Caslon"/>
-          <w:sz w:val="24"/>
-        </w:rPr>
-        <w:t xml:space="preserve"> to describe the distribution of data by splitting data into three equal portions, and the boundary or edge of these portions are called quartiles.</w:t>
+        <w:t>Quartiles are used to describe the distribution of data by splitting data into three equal portions, and the boundary or edge of these portions are called quartiles.</w:t>
       </w:r>
       <w:r>
         <w:rPr>
@@ -7961,21 +7587,7 @@
         <w:rPr>
           <w:rFonts w:ascii="Caslon" w:hAnsi="Caslon"/>
         </w:rPr>
-        <w:t xml:space="preserve">Outliers are data points that significantly deviate from the pattern observed in the rest of the dataset. These extreme values can have a detrimental impact on the accuracy and efficiency of a statistical model. When dealing with datasets that contain numerous outliers, it </w:t>
-      </w:r>
-      <w:proofErr w:type="gramStart"/>
-      <w:r>
-        <w:rPr>
-          <w:rFonts w:ascii="Caslon" w:hAnsi="Caslon"/>
-        </w:rPr>
-        <w:t>is often preferred</w:t>
-      </w:r>
-      <w:proofErr w:type="gramEnd"/>
-      <w:r>
-        <w:rPr>
-          <w:rFonts w:ascii="Caslon" w:hAnsi="Caslon"/>
-        </w:rPr>
-        <w:t xml:space="preserve"> to use the median as a measure of central tendency, as it is less influenced by extreme values.</w:t>
+        <w:t>Outliers are data points that significantly deviate from the pattern observed in the rest of the dataset. These extreme values can have a detrimental impact on the accuracy and efficiency of a statistical model. When dealing with datasets that contain numerous outliers, it is often preferred to use the median as a measure of central tendency, as it is less influenced by extreme values.</w:t>
       </w:r>
     </w:p>
     <w:p>
@@ -8041,21 +7653,7 @@
         <w:rPr>
           <w:rFonts w:ascii="Caslon" w:hAnsi="Caslon"/>
         </w:rPr>
-        <w:t xml:space="preserve">ethod involves calculating the z-score of each data point, which represents the number of standard deviations it is away from the mean. Data points with z-scores beyond a certain threshold </w:t>
-      </w:r>
-      <w:proofErr w:type="gramStart"/>
-      <w:r>
-        <w:rPr>
-          <w:rFonts w:ascii="Caslon" w:hAnsi="Caslon"/>
-        </w:rPr>
-        <w:t>are flagged</w:t>
-      </w:r>
-      <w:proofErr w:type="gramEnd"/>
-      <w:r>
-        <w:rPr>
-          <w:rFonts w:ascii="Caslon" w:hAnsi="Caslon"/>
-        </w:rPr>
-        <w:t xml:space="preserve"> as outliers.</w:t>
+        <w:t>ethod involves calculating the z-score of each data point, which represents the number of standard deviations it is away from the mean. Data points with z-scores beyond a certain threshold are flagged as outliers.</w:t>
       </w:r>
     </w:p>
     <w:p>
@@ -8075,21 +7673,7 @@
         <w:rPr>
           <w:rFonts w:ascii="Caslon" w:hAnsi="Caslon"/>
         </w:rPr>
-        <w:t xml:space="preserve">Interquartile Range (IQR) - IQR method involves computing the range between the first quartile (Q1) and the third quartile (Q3), and any values outside this range </w:t>
-      </w:r>
-      <w:proofErr w:type="gramStart"/>
-      <w:r>
-        <w:rPr>
-          <w:rFonts w:ascii="Caslon" w:hAnsi="Caslon"/>
-        </w:rPr>
-        <w:t>are considered</w:t>
-      </w:r>
-      <w:proofErr w:type="gramEnd"/>
-      <w:r>
-        <w:rPr>
-          <w:rFonts w:ascii="Caslon" w:hAnsi="Caslon"/>
-        </w:rPr>
-        <w:t xml:space="preserve"> outliers.</w:t>
+        <w:t>Interquartile Range (IQR) - IQR method involves computing the range between the first quartile (Q1) and the third quartile (Q3), and any values outside this range are considered outliers.</w:t>
       </w:r>
     </w:p>
     <w:p>
@@ -8105,35 +7689,7 @@
         <w:rPr>
           <w:rFonts w:ascii="Caslon" w:hAnsi="Caslon"/>
         </w:rPr>
-        <w:t xml:space="preserve">While outliers </w:t>
-      </w:r>
-      <w:proofErr w:type="gramStart"/>
-      <w:r>
-        <w:rPr>
-          <w:rFonts w:ascii="Caslon" w:hAnsi="Caslon"/>
-        </w:rPr>
-        <w:t>are typically seen</w:t>
-      </w:r>
-      <w:proofErr w:type="gramEnd"/>
-      <w:r>
-        <w:rPr>
-          <w:rFonts w:ascii="Caslon" w:hAnsi="Caslon"/>
-        </w:rPr>
-        <w:t xml:space="preserve"> as problematic and are often removed from the dataset, there are certain scenarios where they may be retained. For instance, when analysing critical results or when outliers provide valuable insights into the data, they may </w:t>
-      </w:r>
-      <w:proofErr w:type="gramStart"/>
-      <w:r>
-        <w:rPr>
-          <w:rFonts w:ascii="Caslon" w:hAnsi="Caslon"/>
-        </w:rPr>
-        <w:t>be kept</w:t>
-      </w:r>
-      <w:proofErr w:type="gramEnd"/>
-      <w:r>
-        <w:rPr>
-          <w:rFonts w:ascii="Caslon" w:hAnsi="Caslon"/>
-        </w:rPr>
-        <w:t>. Additionally, in datasets with high skewness, outliers can help provide a more accurate understanding of the underlying distribution.</w:t>
+        <w:t>While outliers are typically seen as problematic and are often removed from the dataset, there are certain scenarios where they may be retained. For instance, when analysing critical results or when outliers provide valuable insights into the data, they may be kept. Additionally, in datasets with high skewness, outliers can help provide a more accurate understanding of the underlying distribution.</w:t>
       </w:r>
     </w:p>
     <w:p>
@@ -8149,21 +7705,7 @@
         <w:rPr>
           <w:rFonts w:ascii="Caslon" w:hAnsi="Caslon"/>
         </w:rPr>
-        <w:t xml:space="preserve">In contrast to outliers, inliers are data points that exhibit similar characteristics to the rest of the dataset. Identifying inliers can be challenging as it requires external data or a reference point for comparison. Inliers, like outliers, can impact model accuracy negatively, and therefore they </w:t>
-      </w:r>
-      <w:proofErr w:type="gramStart"/>
-      <w:r>
-        <w:rPr>
-          <w:rFonts w:ascii="Caslon" w:hAnsi="Caslon"/>
-        </w:rPr>
-        <w:t>are typically removed</w:t>
-      </w:r>
-      <w:proofErr w:type="gramEnd"/>
-      <w:r>
-        <w:rPr>
-          <w:rFonts w:ascii="Caslon" w:hAnsi="Caslon"/>
-        </w:rPr>
-        <w:t xml:space="preserve"> from the dataset as they are considered errors or anomalies.</w:t>
+        <w:t>In contrast to outliers, inliers are data points that exhibit similar characteristics to the rest of the dataset. Identifying inliers can be challenging as it requires external data or a reference point for comparison. Inliers, like outliers, can impact model accuracy negatively, and therefore they are typically removed from the dataset as they are considered errors or anomalies.</w:t>
       </w:r>
     </w:p>
     <w:p>
@@ -8504,21 +8046,7 @@
         <w:rPr>
           <w:rFonts w:ascii="Caslon" w:hAnsi="Caslon"/>
         </w:rPr>
-        <w:t xml:space="preserve">A symmetric distribution refers to a probability distribution in which the values </w:t>
-      </w:r>
-      <w:proofErr w:type="gramStart"/>
-      <w:r>
-        <w:rPr>
-          <w:rFonts w:ascii="Caslon" w:hAnsi="Caslon"/>
-        </w:rPr>
-        <w:t>are evenly distributed</w:t>
-      </w:r>
-      <w:proofErr w:type="gramEnd"/>
-      <w:r>
-        <w:rPr>
-          <w:rFonts w:ascii="Caslon" w:hAnsi="Caslon"/>
-        </w:rPr>
-        <w:t xml:space="preserve"> around a central point or axis. In other words, if you were to draw a line through the middle of the distribution, the left and right sides would be mirroring images of each other. </w:t>
+        <w:t xml:space="preserve">A symmetric distribution refers to a probability distribution in which the values are evenly distributed around a central point or axis. In other words, if you were to draw a line through the middle of the distribution, the left and right sides would be mirroring images of each other. </w:t>
       </w:r>
     </w:p>
     <w:p>
@@ -8707,25 +8235,7 @@
           <w:sz w:val="24"/>
           <w:szCs w:val="24"/>
         </w:rPr>
-        <w:t xml:space="preserve">Skewness measures the lack of symmetry in a data distribution. It indicates that there are significant differences between the mean, the mode, and the median of data. Skewed data cannot </w:t>
-      </w:r>
-      <w:proofErr w:type="gramStart"/>
-      <w:r>
-        <w:rPr>
-          <w:rFonts w:ascii="Caslon" w:hAnsi="Caslon"/>
-          <w:sz w:val="24"/>
-          <w:szCs w:val="24"/>
-        </w:rPr>
-        <w:t>be used</w:t>
-      </w:r>
-      <w:proofErr w:type="gramEnd"/>
-      <w:r>
-        <w:rPr>
-          <w:rFonts w:ascii="Caslon" w:hAnsi="Caslon"/>
-          <w:sz w:val="24"/>
-          <w:szCs w:val="24"/>
-        </w:rPr>
-        <w:t xml:space="preserve"> to create a normal distribution. A distribution can exhibit skewness if the tail is longer on one side</w:t>
+        <w:t>Skewness measures the lack of symmetry in a data distribution. It indicates that there are significant differences between the mean, the mode, and the median of data. Skewed data cannot be used to create a normal distribution. A distribution can exhibit skewness if the tail is longer on one side</w:t>
       </w:r>
       <w:r>
         <w:rPr>
@@ -9007,10 +8517,13 @@
           <w:sz w:val="24"/>
           <w:szCs w:val="20"/>
         </w:rPr>
-        <w:t xml:space="preserve">Leading up to the financial crisis, there was a widespread belief that housing prices in the United States would continue to rise, fuelling an increase in demand for mortgage-backed securities. These securities </w:t>
-      </w:r>
-      <w:proofErr w:type="gramStart"/>
-      <w:r>
+        <w:t>Leading up to the financial crisis, there was a widespread belief that housing prices in the United States would continue to rise, fuelling an increase in demand for mortgage-backed securities. These securities were often bundled into complex financial instruments called collateralized debt obligations (CDOs) and sold to investors.</w:t>
+      </w:r>
+    </w:p>
+    <w:p>
+      <w:pPr>
+        <w:spacing w:after="0" w:line="360" w:lineRule="auto"/>
+        <w:jc w:val="both"/>
         <w:rPr>
           <w:rFonts w:ascii="Caslon" w:hAnsi="Caslon"/>
           <w:i/>
@@ -9018,9 +8531,7 @@
           <w:sz w:val="24"/>
           <w:szCs w:val="20"/>
         </w:rPr>
-        <w:t>were often bundled</w:t>
-      </w:r>
-      <w:proofErr w:type="gramEnd"/>
+      </w:pPr>
       <w:r>
         <w:rPr>
           <w:rFonts w:ascii="Caslon" w:hAnsi="Caslon"/>
@@ -9029,52 +8540,7 @@
           <w:sz w:val="24"/>
           <w:szCs w:val="20"/>
         </w:rPr>
-        <w:t xml:space="preserve"> into complex financial instruments called collateralized debt obligations (CDOs) and sold to investors.</w:t>
-      </w:r>
-    </w:p>
-    <w:p>
-      <w:pPr>
-        <w:spacing w:after="0" w:line="360" w:lineRule="auto"/>
-        <w:jc w:val="both"/>
-        <w:rPr>
-          <w:rFonts w:ascii="Caslon" w:hAnsi="Caslon"/>
-          <w:i/>
-          <w:iCs/>
-          <w:sz w:val="24"/>
-          <w:szCs w:val="20"/>
-        </w:rPr>
-      </w:pPr>
-      <w:r>
-        <w:rPr>
-          <w:rFonts w:ascii="Caslon" w:hAnsi="Caslon"/>
-          <w:i/>
-          <w:iCs/>
-          <w:sz w:val="24"/>
-          <w:szCs w:val="20"/>
-        </w:rPr>
-        <w:t xml:space="preserve">The housing market's distribution of price changes had a notable skewness. While most of the time housing prices tend to rise gradually, they have occasional sharp declines. This means that the distribution of price changes </w:t>
-      </w:r>
-      <w:proofErr w:type="gramStart"/>
-      <w:r>
-        <w:rPr>
-          <w:rFonts w:ascii="Caslon" w:hAnsi="Caslon"/>
-          <w:i/>
-          <w:iCs/>
-          <w:sz w:val="24"/>
-          <w:szCs w:val="20"/>
-        </w:rPr>
-        <w:t>was skewed</w:t>
-      </w:r>
-      <w:proofErr w:type="gramEnd"/>
-      <w:r>
-        <w:rPr>
-          <w:rFonts w:ascii="Caslon" w:hAnsi="Caslon"/>
-          <w:i/>
-          <w:iCs/>
-          <w:sz w:val="24"/>
-          <w:szCs w:val="20"/>
-        </w:rPr>
-        <w:t xml:space="preserve"> to the left, indicating the presence of "negative skewness."</w:t>
+        <w:t>The housing market's distribution of price changes had a notable skewness. While most of the time housing prices tend to rise gradually, they have occasional sharp declines. This means that the distribution of price changes was skewed to the left, indicating the presence of "negative skewness."</w:t>
       </w:r>
     </w:p>
     <w:p>
@@ -9269,23 +8735,7 @@
           <w:rFonts w:ascii="Caslon" w:hAnsi="Caslon"/>
           <w:sz w:val="24"/>
         </w:rPr>
-        <w:t xml:space="preserve"> of outliers in the data. To overcome this, we must either add more data into the dataset or remove the outliers. The standard normal distribution has a kurtosis of 3 whereas the values of symmetry and kurtosis between -2 and +2 </w:t>
-      </w:r>
-      <w:proofErr w:type="gramStart"/>
-      <w:r>
-        <w:rPr>
-          <w:rFonts w:ascii="Caslon" w:hAnsi="Caslon"/>
-          <w:sz w:val="24"/>
-        </w:rPr>
-        <w:t>are considered</w:t>
-      </w:r>
-      <w:proofErr w:type="gramEnd"/>
-      <w:r>
-        <w:rPr>
-          <w:rFonts w:ascii="Caslon" w:hAnsi="Caslon"/>
-          <w:sz w:val="24"/>
-        </w:rPr>
-        <w:t xml:space="preserve"> normal and acceptable.</w:t>
+        <w:t xml:space="preserve"> of outliers in the data. To overcome this, we must either add more data into the dataset or remove the outliers. The standard normal distribution has a kurtosis of 3 whereas the values of symmetry and kurtosis between -2 and +2 are considered normal and acceptable.</w:t>
       </w:r>
     </w:p>
     <w:p>
@@ -9377,29 +8827,7 @@
           <w:sz w:val="24"/>
           <w:szCs w:val="24"/>
         </w:rPr>
-        <w:t xml:space="preserve">In biomedical research, kurtosis can </w:t>
-      </w:r>
-      <w:proofErr w:type="gramStart"/>
-      <w:r>
-        <w:rPr>
-          <w:rFonts w:ascii="Caslon" w:hAnsi="Caslon"/>
-          <w:i/>
-          <w:iCs/>
-          <w:sz w:val="24"/>
-          <w:szCs w:val="24"/>
-        </w:rPr>
-        <w:t>be used</w:t>
-      </w:r>
-      <w:proofErr w:type="gramEnd"/>
-      <w:r>
-        <w:rPr>
-          <w:rFonts w:ascii="Caslon" w:hAnsi="Caslon"/>
-          <w:i/>
-          <w:iCs/>
-          <w:sz w:val="24"/>
-          <w:szCs w:val="24"/>
-        </w:rPr>
-        <w:t xml:space="preserve"> to analyse the distribution of data related to gene expression levels in a population of individuals.</w:t>
+        <w:t>In biomedical research, kurtosis can be used to analyse the distribution of data related to gene expression levels in a population of individuals.</w:t>
       </w:r>
       <w:r>
         <w:rPr>
@@ -9419,29 +8847,7 @@
           <w:sz w:val="24"/>
           <w:szCs w:val="24"/>
         </w:rPr>
-        <w:t xml:space="preserve">Imagine a study aiming to understand the expression of a specific gene across a diverse group of individuals. Gene expression levels can vary widely due to genetic differences, environmental factors, and other variables. The distribution of gene expression data might not always follow a normal distribution; it could </w:t>
-      </w:r>
-      <w:proofErr w:type="gramStart"/>
-      <w:r>
-        <w:rPr>
-          <w:rFonts w:ascii="Caslon" w:hAnsi="Caslon"/>
-          <w:i/>
-          <w:iCs/>
-          <w:sz w:val="24"/>
-          <w:szCs w:val="24"/>
-        </w:rPr>
-        <w:t>be skewed</w:t>
-      </w:r>
-      <w:proofErr w:type="gramEnd"/>
-      <w:r>
-        <w:rPr>
-          <w:rFonts w:ascii="Caslon" w:hAnsi="Caslon"/>
-          <w:i/>
-          <w:iCs/>
-          <w:sz w:val="24"/>
-          <w:szCs w:val="24"/>
-        </w:rPr>
-        <w:t xml:space="preserve"> or have heavier tails.</w:t>
+        <w:t>Imagine a study aiming to understand the expression of a specific gene across a diverse group of individuals. Gene expression levels can vary widely due to genetic differences, environmental factors, and other variables. The distribution of gene expression data might not always follow a normal distribution; it could be skewed or have heavier tails.</w:t>
       </w:r>
     </w:p>
     <w:p>
@@ -9660,27 +9066,7 @@
           <w:sz w:val="24"/>
         </w:rPr>
         <w:lastRenderedPageBreak/>
-        <w:t xml:space="preserve">Treatment Response: Researchers might use kurtosis to understand how the distribution of gene expression levels changes before and after a treatment. Extreme changes in expression levels might </w:t>
-      </w:r>
-      <w:proofErr w:type="gramStart"/>
-      <w:r>
-        <w:rPr>
-          <w:rFonts w:ascii="Caslon" w:hAnsi="Caslon"/>
-          <w:i/>
-          <w:iCs/>
-          <w:sz w:val="24"/>
-        </w:rPr>
-        <w:t>be linked</w:t>
-      </w:r>
-      <w:proofErr w:type="gramEnd"/>
-      <w:r>
-        <w:rPr>
-          <w:rFonts w:ascii="Caslon" w:hAnsi="Caslon"/>
-          <w:i/>
-          <w:iCs/>
-          <w:sz w:val="24"/>
-        </w:rPr>
-        <w:t xml:space="preserve"> to treatment responses.</w:t>
+        <w:t>Treatment Response: Researchers might use kurtosis to understand how the distribution of gene expression levels changes before and after a treatment. Extreme changes in expression levels might be linked to treatment responses.</w:t>
       </w:r>
     </w:p>
     <w:p>
@@ -9904,25 +9290,7 @@
           <w:sz w:val="24"/>
           <w:szCs w:val="24"/>
         </w:rPr>
-        <w:t xml:space="preserve">urve distribution, is a statistical distribution commonly observed when data </w:t>
-      </w:r>
-      <w:proofErr w:type="gramStart"/>
-      <w:r>
-        <w:rPr>
-          <w:rFonts w:ascii="Caslon" w:hAnsi="Caslon"/>
-          <w:sz w:val="24"/>
-          <w:szCs w:val="24"/>
-        </w:rPr>
-        <w:t>is distributed</w:t>
-      </w:r>
-      <w:proofErr w:type="gramEnd"/>
-      <w:r>
-        <w:rPr>
-          <w:rFonts w:ascii="Caslon" w:hAnsi="Caslon"/>
-          <w:sz w:val="24"/>
-          <w:szCs w:val="24"/>
-        </w:rPr>
-        <w:t xml:space="preserve"> around a central value, where the mean is equal to the median. It exhibits perfect symmetry, meaning the left and right halves are mirror images of each other. Key characteristics of the normal distribution include its symmetrical nature, unimodal shape (having only one peak or mode), and the fact that the mean, mode, and median all reside at the centre.</w:t>
+        <w:t>urve distribution, is a statistical distribution commonly observed when data is distributed around a central value, where the mean is equal to the median. It exhibits perfect symmetry, meaning the left and right halves are mirror images of each other. Key characteristics of the normal distribution include its symmetrical nature, unimodal shape (having only one peak or mode), and the fact that the mean, mode, and median all reside at the centre.</w:t>
       </w:r>
     </w:p>
     <w:p>
@@ -10010,29 +9378,7 @@
           <w:sz w:val="24"/>
           <w:szCs w:val="24"/>
         </w:rPr>
-        <w:t xml:space="preserve">A historical example of the normal distribution </w:t>
-      </w:r>
-      <w:proofErr w:type="gramStart"/>
-      <w:r>
-        <w:rPr>
-          <w:rFonts w:ascii="Caslon" w:hAnsi="Caslon"/>
-          <w:i/>
-          <w:iCs/>
-          <w:sz w:val="24"/>
-          <w:szCs w:val="24"/>
-        </w:rPr>
-        <w:t>being used</w:t>
-      </w:r>
-      <w:proofErr w:type="gramEnd"/>
-      <w:r>
-        <w:rPr>
-          <w:rFonts w:ascii="Caslon" w:hAnsi="Caslon"/>
-          <w:i/>
-          <w:iCs/>
-          <w:sz w:val="24"/>
-          <w:szCs w:val="24"/>
-        </w:rPr>
-        <w:t xml:space="preserve"> is in the development of statistical theories and models, particularly in the field of astronomy during the 18th century.</w:t>
+        <w:t>A historical example of the normal distribution being used is in the development of statistical theories and models, particularly in the field of astronomy during the 18th century.</w:t>
       </w:r>
     </w:p>
     <w:p>
@@ -10231,29 +9577,7 @@
           <w:szCs w:val="24"/>
         </w:rPr>
         <w:lastRenderedPageBreak/>
-        <w:t xml:space="preserve">Gaussian Distribution: As astronomers collected and analysed many measurements, they observed that the errors often followed a pattern resembling the bell-shaped curve of the normal distribution (Gaussian distribution). This distribution </w:t>
-      </w:r>
-      <w:proofErr w:type="gramStart"/>
-      <w:r>
-        <w:rPr>
-          <w:rFonts w:ascii="Caslon" w:hAnsi="Caslon"/>
-          <w:i/>
-          <w:iCs/>
-          <w:sz w:val="24"/>
-          <w:szCs w:val="24"/>
-        </w:rPr>
-        <w:t>is characterized</w:t>
-      </w:r>
-      <w:proofErr w:type="gramEnd"/>
-      <w:r>
-        <w:rPr>
-          <w:rFonts w:ascii="Caslon" w:hAnsi="Caslon"/>
-          <w:i/>
-          <w:iCs/>
-          <w:sz w:val="24"/>
-          <w:szCs w:val="24"/>
-        </w:rPr>
-        <w:t xml:space="preserve"> by a central peak and symmetrical tails.</w:t>
+        <w:t>Gaussian Distribution: As astronomers collected and analysed many measurements, they observed that the errors often followed a pattern resembling the bell-shaped curve of the normal distribution (Gaussian distribution). This distribution is characterized by a central peak and symmetrical tails.</w:t>
       </w:r>
     </w:p>
     <w:p>
@@ -10569,29 +9893,7 @@
           <w:sz w:val="24"/>
           <w:szCs w:val="24"/>
         </w:rPr>
-        <w:t xml:space="preserve"> consider the field of education and grading, where the Empirical Rule can </w:t>
-      </w:r>
-      <w:proofErr w:type="gramStart"/>
-      <w:r>
-        <w:rPr>
-          <w:rFonts w:ascii="Caslon" w:hAnsi="Caslon"/>
-          <w:i/>
-          <w:iCs/>
-          <w:sz w:val="24"/>
-          <w:szCs w:val="24"/>
-        </w:rPr>
-        <w:t>be applied</w:t>
-      </w:r>
-      <w:proofErr w:type="gramEnd"/>
-      <w:r>
-        <w:rPr>
-          <w:rFonts w:ascii="Caslon" w:hAnsi="Caslon"/>
-          <w:i/>
-          <w:iCs/>
-          <w:sz w:val="24"/>
-          <w:szCs w:val="24"/>
-        </w:rPr>
-        <w:t xml:space="preserve"> to understand student performance.</w:t>
+        <w:t xml:space="preserve"> consider the field of education and grading, where the Empirical Rule can be applied to understand student performance.</w:t>
       </w:r>
     </w:p>
     <w:p>
@@ -11009,61 +10311,7 @@
           <w:sz w:val="24"/>
           <w:szCs w:val="24"/>
         </w:rPr>
-        <w:t xml:space="preserve">The probability distribution of a static (sample estimate) </w:t>
-      </w:r>
-      <w:proofErr w:type="gramStart"/>
-      <w:r>
-        <w:rPr>
-          <w:rFonts w:ascii="Caslon" w:hAnsi="Caslon"/>
-          <w:sz w:val="24"/>
-          <w:szCs w:val="24"/>
-        </w:rPr>
-        <w:t>is called</w:t>
-      </w:r>
-      <w:proofErr w:type="gramEnd"/>
-      <w:r>
-        <w:rPr>
-          <w:rFonts w:ascii="Caslon" w:hAnsi="Caslon"/>
-          <w:sz w:val="24"/>
-          <w:szCs w:val="24"/>
-        </w:rPr>
-        <w:t xml:space="preserve"> sampling distribution. In simpler terms, a sampling distribution shows the values of a specific statistic (like the mean, standard deviation, </w:t>
-      </w:r>
-      <w:proofErr w:type="gramStart"/>
-      <w:r>
-        <w:rPr>
-          <w:rFonts w:ascii="Caslon" w:hAnsi="Caslon"/>
-          <w:sz w:val="24"/>
-          <w:szCs w:val="24"/>
-        </w:rPr>
-        <w:t>etc.</w:t>
-      </w:r>
-      <w:proofErr w:type="gramEnd"/>
-      <w:r>
-        <w:rPr>
-          <w:rFonts w:ascii="Caslon" w:hAnsi="Caslon"/>
-          <w:sz w:val="24"/>
-          <w:szCs w:val="24"/>
-        </w:rPr>
-        <w:t xml:space="preserve">) would vary if you were to take many different samples from the same population and calculate that statistic for each sample. E.g., Suppose we draw all possible samples of size ‘n’ from a given population. We compute a statistic, say mean, of each sample. The probability distribution of this statistic </w:t>
-      </w:r>
-      <w:proofErr w:type="gramStart"/>
-      <w:r>
-        <w:rPr>
-          <w:rFonts w:ascii="Caslon" w:hAnsi="Caslon"/>
-          <w:sz w:val="24"/>
-          <w:szCs w:val="24"/>
-        </w:rPr>
-        <w:t>is called</w:t>
-      </w:r>
-      <w:proofErr w:type="gramEnd"/>
-      <w:r>
-        <w:rPr>
-          <w:rFonts w:ascii="Caslon" w:hAnsi="Caslon"/>
-          <w:sz w:val="24"/>
-          <w:szCs w:val="24"/>
-        </w:rPr>
-        <w:t xml:space="preserve"> a sampling distribution.</w:t>
+        <w:t>The probability distribution of a static (sample estimate) is called sampling distribution. In simpler terms, a sampling distribution shows the values of a specific statistic (like the mean, standard deviation, etc.) would vary if you were to take many different samples from the same population and calculate that statistic for each sample. E.g., Suppose we draw all possible samples of size ‘n’ from a given population. We compute a statistic, say mean, of each sample. The probability distribution of this statistic is called a sampling distribution.</w:t>
       </w:r>
     </w:p>
     <w:p>
@@ -11237,51 +10485,7 @@
           <w:sz w:val="24"/>
           <w:szCs w:val="24"/>
         </w:rPr>
-        <w:t xml:space="preserve">Before new medications can </w:t>
-      </w:r>
-      <w:proofErr w:type="gramStart"/>
-      <w:r>
-        <w:rPr>
-          <w:rFonts w:ascii="Caslon" w:eastAsiaTheme="minorEastAsia" w:hAnsi="Caslon" w:cstheme="minorHAnsi"/>
-          <w:i/>
-          <w:iCs/>
-          <w:sz w:val="24"/>
-          <w:szCs w:val="24"/>
-        </w:rPr>
-        <w:t>be approved</w:t>
-      </w:r>
-      <w:proofErr w:type="gramEnd"/>
-      <w:r>
-        <w:rPr>
-          <w:rFonts w:ascii="Caslon" w:eastAsiaTheme="minorEastAsia" w:hAnsi="Caslon" w:cstheme="minorHAnsi"/>
-          <w:i/>
-          <w:iCs/>
-          <w:sz w:val="24"/>
-          <w:szCs w:val="24"/>
-        </w:rPr>
-        <w:t xml:space="preserve"> for public use, they undergo rigorous testing through clinical trials to ensure their safety and efficacy. Clinical trials involve </w:t>
-      </w:r>
-      <w:proofErr w:type="gramStart"/>
-      <w:r>
-        <w:rPr>
-          <w:rFonts w:ascii="Caslon" w:eastAsiaTheme="minorEastAsia" w:hAnsi="Caslon" w:cstheme="minorHAnsi"/>
-          <w:i/>
-          <w:iCs/>
-          <w:sz w:val="24"/>
-          <w:szCs w:val="24"/>
-        </w:rPr>
-        <w:t>testing</w:t>
-      </w:r>
-      <w:proofErr w:type="gramEnd"/>
-      <w:r>
-        <w:rPr>
-          <w:rFonts w:ascii="Caslon" w:eastAsiaTheme="minorEastAsia" w:hAnsi="Caslon" w:cstheme="minorHAnsi"/>
-          <w:i/>
-          <w:iCs/>
-          <w:sz w:val="24"/>
-          <w:szCs w:val="24"/>
-        </w:rPr>
-        <w:t xml:space="preserve"> the medication on a subset of patients to make informed decisions about its potential benefits and risks.</w:t>
+        <w:t>Before new medications can be approved for public use, they undergo rigorous testing through clinical trials to ensure their safety and efficacy. Clinical trials involve testing the medication on a subset of patients to make informed decisions about its potential benefits and risks.</w:t>
       </w:r>
     </w:p>
     <w:p>
@@ -11355,29 +10559,7 @@
           <w:sz w:val="24"/>
           <w:szCs w:val="24"/>
         </w:rPr>
-        <w:t xml:space="preserve">Participant Selection: Patients are recruited for the clinical trial, and a sample of participants is chosen to receive the medication being </w:t>
-      </w:r>
-      <w:proofErr w:type="gramStart"/>
-      <w:r>
-        <w:rPr>
-          <w:rFonts w:ascii="Caslon" w:eastAsiaTheme="minorEastAsia" w:hAnsi="Caslon" w:cstheme="minorHAnsi"/>
-          <w:i/>
-          <w:iCs/>
-          <w:sz w:val="24"/>
-          <w:szCs w:val="24"/>
-        </w:rPr>
-        <w:t>tested</w:t>
-      </w:r>
-      <w:proofErr w:type="gramEnd"/>
-      <w:r>
-        <w:rPr>
-          <w:rFonts w:ascii="Caslon" w:eastAsiaTheme="minorEastAsia" w:hAnsi="Caslon" w:cstheme="minorHAnsi"/>
-          <w:i/>
-          <w:iCs/>
-          <w:sz w:val="24"/>
-          <w:szCs w:val="24"/>
-        </w:rPr>
-        <w:t>.</w:t>
+        <w:t>Participant Selection: Patients are recruited for the clinical trial, and a sample of participants is chosen to receive the medication being tested.</w:t>
       </w:r>
     </w:p>
     <w:p>
@@ -11405,29 +10587,7 @@
           <w:sz w:val="24"/>
           <w:szCs w:val="24"/>
         </w:rPr>
-        <w:t xml:space="preserve">Treatment and Data Collection: The selected participants </w:t>
-      </w:r>
-      <w:proofErr w:type="gramStart"/>
-      <w:r>
-        <w:rPr>
-          <w:rFonts w:ascii="Caslon" w:eastAsiaTheme="minorEastAsia" w:hAnsi="Caslon" w:cstheme="minorHAnsi"/>
-          <w:i/>
-          <w:iCs/>
-          <w:sz w:val="24"/>
-          <w:szCs w:val="24"/>
-        </w:rPr>
-        <w:t>are given</w:t>
-      </w:r>
-      <w:proofErr w:type="gramEnd"/>
-      <w:r>
-        <w:rPr>
-          <w:rFonts w:ascii="Caslon" w:eastAsiaTheme="minorEastAsia" w:hAnsi="Caslon" w:cstheme="minorHAnsi"/>
-          <w:i/>
-          <w:iCs/>
-          <w:sz w:val="24"/>
-          <w:szCs w:val="24"/>
-        </w:rPr>
-        <w:t xml:space="preserve"> the medication, and data is collected on their health outcomes, side effects, and other relevant measures.</w:t>
+        <w:t>Treatment and Data Collection: The selected participants are given the medication, and data is collected on their health outcomes, side effects, and other relevant measures.</w:t>
       </w:r>
     </w:p>
     <w:p>
@@ -11455,29 +10615,7 @@
           <w:sz w:val="24"/>
           <w:szCs w:val="24"/>
         </w:rPr>
-        <w:t xml:space="preserve">Calculation of Sample Statistics: Various sample statistics </w:t>
-      </w:r>
-      <w:proofErr w:type="gramStart"/>
-      <w:r>
-        <w:rPr>
-          <w:rFonts w:ascii="Caslon" w:eastAsiaTheme="minorEastAsia" w:hAnsi="Caslon" w:cstheme="minorHAnsi"/>
-          <w:i/>
-          <w:iCs/>
-          <w:sz w:val="24"/>
-          <w:szCs w:val="24"/>
-        </w:rPr>
-        <w:t>are calculated</w:t>
-      </w:r>
-      <w:proofErr w:type="gramEnd"/>
-      <w:r>
-        <w:rPr>
-          <w:rFonts w:ascii="Caslon" w:eastAsiaTheme="minorEastAsia" w:hAnsi="Caslon" w:cstheme="minorHAnsi"/>
-          <w:i/>
-          <w:iCs/>
-          <w:sz w:val="24"/>
-          <w:szCs w:val="24"/>
-        </w:rPr>
-        <w:t>, such as the proportion of patients who experienced a positive response to the medication, the average reduction in symptoms, or the incidence of side effects.</w:t>
+        <w:t>Calculation of Sample Statistics: Various sample statistics are calculated, such as the proportion of patients who experienced a positive response to the medication, the average reduction in symptoms, or the incidence of side effects.</w:t>
       </w:r>
     </w:p>
     <w:p>
@@ -11663,10 +10801,13 @@
           <w:sz w:val="24"/>
           <w:szCs w:val="24"/>
         </w:rPr>
-        <w:t xml:space="preserve">Regulatory Approval: Regulatory bodies use the findings from clinical trials, including those derived from sampling distribution analysis, to decide whether a medication can </w:t>
-      </w:r>
-      <w:proofErr w:type="gramStart"/>
-      <w:r>
+        <w:t>Regulatory Approval: Regulatory bodies use the findings from clinical trials, including those derived from sampling distribution analysis, to decide whether a medication can be approved for public use.</w:t>
+      </w:r>
+    </w:p>
+    <w:p>
+      <w:pPr>
+        <w:spacing w:line="360" w:lineRule="auto"/>
+        <w:jc w:val="both"/>
         <w:rPr>
           <w:rFonts w:ascii="Caslon" w:eastAsiaTheme="minorEastAsia" w:hAnsi="Caslon" w:cstheme="minorHAnsi"/>
           <w:i/>
@@ -11674,9 +10815,7 @@
           <w:sz w:val="24"/>
           <w:szCs w:val="24"/>
         </w:rPr>
-        <w:t>be approved</w:t>
-      </w:r>
-      <w:proofErr w:type="gramEnd"/>
+      </w:pPr>
       <w:r>
         <w:rPr>
           <w:rFonts w:ascii="Caslon" w:eastAsiaTheme="minorEastAsia" w:hAnsi="Caslon" w:cstheme="minorHAnsi"/>
@@ -11685,52 +10824,7 @@
           <w:sz w:val="24"/>
           <w:szCs w:val="24"/>
         </w:rPr>
-        <w:t xml:space="preserve"> for public use.</w:t>
-      </w:r>
-    </w:p>
-    <w:p>
-      <w:pPr>
-        <w:spacing w:line="360" w:lineRule="auto"/>
-        <w:jc w:val="both"/>
-        <w:rPr>
-          <w:rFonts w:ascii="Caslon" w:eastAsiaTheme="minorEastAsia" w:hAnsi="Caslon" w:cstheme="minorHAnsi"/>
-          <w:i/>
-          <w:iCs/>
-          <w:sz w:val="24"/>
-          <w:szCs w:val="24"/>
-        </w:rPr>
-      </w:pPr>
-      <w:r>
-        <w:rPr>
-          <w:rFonts w:ascii="Caslon" w:eastAsiaTheme="minorEastAsia" w:hAnsi="Caslon" w:cstheme="minorHAnsi"/>
-          <w:i/>
-          <w:iCs/>
-          <w:sz w:val="24"/>
-          <w:szCs w:val="24"/>
-        </w:rPr>
-        <w:t xml:space="preserve">In modern healthcare and pharmaceutical research, clinical trials are a cornerstone of drug development and approval. By applying the principles of sampling distribution, researchers can ensure that new medications </w:t>
-      </w:r>
-      <w:proofErr w:type="gramStart"/>
-      <w:r>
-        <w:rPr>
-          <w:rFonts w:ascii="Caslon" w:eastAsiaTheme="minorEastAsia" w:hAnsi="Caslon" w:cstheme="minorHAnsi"/>
-          <w:i/>
-          <w:iCs/>
-          <w:sz w:val="24"/>
-          <w:szCs w:val="24"/>
-        </w:rPr>
-        <w:t>are thoroughly evaluated</w:t>
-      </w:r>
-      <w:proofErr w:type="gramEnd"/>
-      <w:r>
-        <w:rPr>
-          <w:rFonts w:ascii="Caslon" w:eastAsiaTheme="minorEastAsia" w:hAnsi="Caslon" w:cstheme="minorHAnsi"/>
-          <w:i/>
-          <w:iCs/>
-          <w:sz w:val="24"/>
-          <w:szCs w:val="24"/>
-        </w:rPr>
-        <w:t>, providing reliable information to healthcare professionals and patients when making treatment decisions.</w:t>
+        <w:t>In modern healthcare and pharmaceutical research, clinical trials are a cornerstone of drug development and approval. By applying the principles of sampling distribution, researchers can ensure that new medications are thoroughly evaluated, providing reliable information to healthcare professionals and patients when making treatment decisions.</w:t>
       </w:r>
     </w:p>
     <w:p>
@@ -11823,7 +10917,6 @@
         </w:rPr>
         <w:t xml:space="preserve"> single numeric value that </w:t>
       </w:r>
-      <w:proofErr w:type="gramStart"/>
       <w:r>
         <w:rPr>
           <w:rFonts w:ascii="Caslon" w:hAnsi="Caslon"/>
@@ -11834,14 +10927,7 @@
         <w:rPr>
           <w:rFonts w:ascii="Caslon" w:hAnsi="Caslon"/>
         </w:rPr>
-        <w:t xml:space="preserve"> calculated</w:t>
-      </w:r>
-      <w:proofErr w:type="gramEnd"/>
-      <w:r>
-        <w:rPr>
-          <w:rFonts w:ascii="Caslon" w:hAnsi="Caslon"/>
-        </w:rPr>
-        <w:t xml:space="preserve"> from sample data to estimate an unknown parameter of a population. These estimates provide an approximation or best guess of the true value of the parameter based on the available data.</w:t>
+        <w:t xml:space="preserve"> calculated from sample data to estimate an unknown parameter of a population. These estimates provide an approximation or best guess of the true value of the parameter based on the available data.</w:t>
       </w:r>
     </w:p>
     <w:p>
@@ -12229,25 +11315,7 @@
           <w:i/>
           <w:iCs/>
         </w:rPr>
-        <w:t xml:space="preserve">Contract Negotiations: Players' contracts and salaries can </w:t>
-      </w:r>
-      <w:proofErr w:type="gramStart"/>
-      <w:r>
-        <w:rPr>
-          <w:rFonts w:ascii="Caslon" w:hAnsi="Caslon"/>
-          <w:i/>
-          <w:iCs/>
-        </w:rPr>
-        <w:t>be influenced</w:t>
-      </w:r>
-      <w:proofErr w:type="gramEnd"/>
-      <w:r>
-        <w:rPr>
-          <w:rFonts w:ascii="Caslon" w:hAnsi="Caslon"/>
-          <w:i/>
-          <w:iCs/>
-        </w:rPr>
-        <w:t xml:space="preserve"> by their performance metrics, including batting average.</w:t>
+        <w:t>Contract Negotiations: Players' contracts and salaries can be influenced by their performance metrics, including batting average.</w:t>
       </w:r>
     </w:p>
     <w:p>
@@ -12315,25 +11383,7 @@
           <w:i/>
           <w:iCs/>
         </w:rPr>
-        <w:t xml:space="preserve">Remember that point estimates are valuable for providing a concise summary of data, but they should </w:t>
-      </w:r>
-      <w:proofErr w:type="gramStart"/>
-      <w:r>
-        <w:rPr>
-          <w:rFonts w:ascii="Caslon" w:hAnsi="Caslon"/>
-          <w:i/>
-          <w:iCs/>
-        </w:rPr>
-        <w:t>be used</w:t>
-      </w:r>
-      <w:proofErr w:type="gramEnd"/>
-      <w:r>
-        <w:rPr>
-          <w:rFonts w:ascii="Caslon" w:hAnsi="Caslon"/>
-          <w:i/>
-          <w:iCs/>
-        </w:rPr>
-        <w:t xml:space="preserve"> in conjunction with other tools like confidence intervals to account for uncertainty in the estimation process.</w:t>
+        <w:t>Remember that point estimates are valuable for providing a concise summary of data, but they should be used in conjunction with other tools like confidence intervals to account for uncertainty in the estimation process.</w:t>
       </w:r>
     </w:p>
     <w:p>
@@ -12438,21 +11488,7 @@
         <w:rPr>
           <w:rFonts w:ascii="Caslon" w:hAnsi="Caslon"/>
         </w:rPr>
-        <w:t xml:space="preserve">In hypothesis testing, the confidence interval allows researchers to assess the precision and reliability of their estimates. It provides a range within which the population parameter </w:t>
-      </w:r>
-      <w:proofErr w:type="gramStart"/>
-      <w:r>
-        <w:rPr>
-          <w:rFonts w:ascii="Caslon" w:hAnsi="Caslon"/>
-        </w:rPr>
-        <w:t>is expected</w:t>
-      </w:r>
-      <w:proofErr w:type="gramEnd"/>
-      <w:r>
-        <w:rPr>
-          <w:rFonts w:ascii="Caslon" w:hAnsi="Caslon"/>
-        </w:rPr>
-        <w:t xml:space="preserve"> to lie, based on the observed sample data. Similarly, in regression analysis, confidence intervals are employed to gauge the uncertainty associated with the estimated regression coefficients.</w:t>
+        <w:t>In hypothesis testing, the confidence interval allows researchers to assess the precision and reliability of their estimates. It provides a range within which the population parameter is expected to lie, based on the observed sample data. Similarly, in regression analysis, confidence intervals are employed to gauge the uncertainty associated with the estimated regression coefficients.</w:t>
       </w:r>
     </w:p>
     <w:p>
@@ -12583,25 +11619,7 @@
           <w:sz w:val="24"/>
           <w:szCs w:val="24"/>
         </w:rPr>
-        <w:t xml:space="preserve"> the key part: The level of confidence is like a trust score. If you have a 95% confidence interval, it means that if you repeated this process </w:t>
-      </w:r>
-      <w:proofErr w:type="gramStart"/>
-      <w:r>
-        <w:rPr>
-          <w:rFonts w:ascii="Caslon" w:eastAsiaTheme="minorEastAsia" w:hAnsi="Caslon" w:cstheme="minorHAnsi"/>
-          <w:sz w:val="24"/>
-          <w:szCs w:val="24"/>
-        </w:rPr>
-        <w:t>many</w:t>
-      </w:r>
-      <w:proofErr w:type="gramEnd"/>
-      <w:r>
-        <w:rPr>
-          <w:rFonts w:ascii="Caslon" w:eastAsiaTheme="minorEastAsia" w:hAnsi="Caslon" w:cstheme="minorHAnsi"/>
-          <w:sz w:val="24"/>
-          <w:szCs w:val="24"/>
-        </w:rPr>
-        <w:t xml:space="preserve"> times, about 95 out of 100 times, the actual average height would fall within the range you calculated.</w:t>
+        <w:t xml:space="preserve"> the key part: The level of confidence is like a trust score. If you have a 95% confidence interval, it means that if you repeated this process many times, about 95 out of 100 times, the actual average height would fall within the range you calculated.</w:t>
       </w:r>
     </w:p>
     <w:p>
@@ -12868,21 +11886,7 @@
         <w:rPr>
           <w:rFonts w:ascii="Caslon" w:hAnsi="Caslon"/>
         </w:rPr>
-        <w:t xml:space="preserve">ignificance level is a measure of the probability of obtaining a result that is significantly different from what would </w:t>
-      </w:r>
-      <w:proofErr w:type="gramStart"/>
-      <w:r>
-        <w:rPr>
-          <w:rFonts w:ascii="Caslon" w:hAnsi="Caslon"/>
-        </w:rPr>
-        <w:t>be expected</w:t>
-      </w:r>
-      <w:proofErr w:type="gramEnd"/>
-      <w:r>
-        <w:rPr>
-          <w:rFonts w:ascii="Caslon" w:hAnsi="Caslon"/>
-        </w:rPr>
-        <w:t xml:space="preserve"> under the assumption that the null hypothesis is true. It helps determine the threshold for rejecting the null hypothesis in hypothesis testing. A lower significance level indicates a stricter criterion for rejecting the null hypothesis, as it requires stronger evidence to conclude that the observed results are not due to chance.</w:t>
+        <w:t>ignificance level is a measure of the probability of obtaining a result that is significantly different from what would be expected under the assumption that the null hypothesis is true. It helps determine the threshold for rejecting the null hypothesis in hypothesis testing. A lower significance level indicates a stricter criterion for rejecting the null hypothesis, as it requires stronger evidence to conclude that the observed results are not due to chance.</w:t>
       </w:r>
     </w:p>
     <w:p>
@@ -12962,21 +11966,7 @@
         <w:rPr>
           <w:rFonts w:ascii="Caslon" w:hAnsi="Caslon"/>
         </w:rPr>
-        <w:t xml:space="preserve"> 0.95 = 0.05. This means that if the null hypothesis is true, there is a 5% probability of obtaining a result that deviates significantly from what </w:t>
-      </w:r>
-      <w:proofErr w:type="gramStart"/>
-      <w:r>
-        <w:rPr>
-          <w:rFonts w:ascii="Caslon" w:hAnsi="Caslon"/>
-        </w:rPr>
-        <w:t>is expected</w:t>
-      </w:r>
-      <w:proofErr w:type="gramEnd"/>
-      <w:r>
-        <w:rPr>
-          <w:rFonts w:ascii="Caslon" w:hAnsi="Caslon"/>
-        </w:rPr>
-        <w:t>.</w:t>
+        <w:t xml:space="preserve"> 0.95 = 0.05. This means that if the null hypothesis is true, there is a 5% probability of obtaining a result that deviates significantly from what is expected.</w:t>
       </w:r>
     </w:p>
     <w:p>
@@ -12996,25 +11986,7 @@
           <w:i/>
           <w:iCs/>
         </w:rPr>
-        <w:t xml:space="preserve">A historical example where confidence level and significance level </w:t>
-      </w:r>
-      <w:proofErr w:type="gramStart"/>
-      <w:r>
-        <w:rPr>
-          <w:rFonts w:ascii="Caslon" w:hAnsi="Caslon"/>
-          <w:i/>
-          <w:iCs/>
-        </w:rPr>
-        <w:t>were used</w:t>
-      </w:r>
-      <w:proofErr w:type="gramEnd"/>
-      <w:r>
-        <w:rPr>
-          <w:rFonts w:ascii="Caslon" w:hAnsi="Caslon"/>
-          <w:i/>
-          <w:iCs/>
-        </w:rPr>
-        <w:t xml:space="preserve"> is the "Michelson-Morley experiment," conducted by Albert A. Michelson and Edward W. Morley in 1887 to detect the presence of the "luminiferous ether," which was believed to be the medium through which light waves propagated.</w:t>
+        <w:t>A historical example where confidence level and significance level were used is the "Michelson-Morley experiment," conducted by Albert A. Michelson and Edward W. Morley in 1887 to detect the presence of the "luminiferous ether," which was believed to be the medium through which light waves propagated.</w:t>
       </w:r>
     </w:p>
     <w:p>
@@ -13114,25 +12086,7 @@
           <w:i/>
           <w:iCs/>
         </w:rPr>
-        <w:t xml:space="preserve">The Michelson-Morley experiment involved splitting a light beam into two perpendicular paths using a half-silvered mirror, then reflecting the beams back and recombining them to create an interference pattern. They expected that if light travelled through the ether, the interference pattern would shift when the apparatus </w:t>
-      </w:r>
-      <w:proofErr w:type="gramStart"/>
-      <w:r>
-        <w:rPr>
-          <w:rFonts w:ascii="Caslon" w:hAnsi="Caslon"/>
-          <w:i/>
-          <w:iCs/>
-        </w:rPr>
-        <w:t>was rotated</w:t>
-      </w:r>
-      <w:proofErr w:type="gramEnd"/>
-      <w:r>
-        <w:rPr>
-          <w:rFonts w:ascii="Caslon" w:hAnsi="Caslon"/>
-          <w:i/>
-          <w:iCs/>
-        </w:rPr>
-        <w:t xml:space="preserve"> due to the motion of the Earth through the ether.</w:t>
+        <w:t>The Michelson-Morley experiment involved splitting a light beam into two perpendicular paths using a half-silvered mirror, then reflecting the beams back and recombining them to create an interference pattern. They expected that if light travelled through the ether, the interference pattern would shift when the apparatus was rotated due to the motion of the Earth through the ether.</w:t>
       </w:r>
     </w:p>
     <w:p>
@@ -13177,25 +12131,7 @@
           <w:i/>
           <w:iCs/>
         </w:rPr>
-        <w:t xml:space="preserve">Confidence Level: A confidence level is a measure of the certainty with which a result can </w:t>
-      </w:r>
-      <w:proofErr w:type="gramStart"/>
-      <w:r>
-        <w:rPr>
-          <w:rFonts w:ascii="Caslon" w:hAnsi="Caslon"/>
-          <w:i/>
-          <w:iCs/>
-        </w:rPr>
-        <w:t>be considered</w:t>
-      </w:r>
-      <w:proofErr w:type="gramEnd"/>
-      <w:r>
-        <w:rPr>
-          <w:rFonts w:ascii="Caslon" w:hAnsi="Caslon"/>
-          <w:i/>
-          <w:iCs/>
-        </w:rPr>
-        <w:t xml:space="preserve"> accurate. Michelson and Morley used statistical methods to calculate the confidence level of their observations. A high confidence level meant that their observations were consistent with the null hypothesis (no ether drift), while a low confidence level would indicate a discrepancy.</w:t>
+        <w:t>Confidence Level: A confidence level is a measure of the certainty with which a result can be considered accurate. Michelson and Morley used statistical methods to calculate the confidence level of their observations. A high confidence level meant that their observations were consistent with the null hypothesis (no ether drift), while a low confidence level would indicate a discrepancy.</w:t>
       </w:r>
     </w:p>
     <w:p>
@@ -13219,25 +12155,7 @@
           <w:i/>
           <w:iCs/>
         </w:rPr>
-        <w:t xml:space="preserve">Significance Level (α): The significance level, denoted as α, is the probability of making a Type I error, which is the incorrect rejection of a true null hypothesis. Michelson and Morley used significance level to set a threshold below which they would reject the null hypothesis of ether drift. They aimed for a low significance level to ensure that their findings were highly significant if the null hypothesis </w:t>
-      </w:r>
-      <w:proofErr w:type="gramStart"/>
-      <w:r>
-        <w:rPr>
-          <w:rFonts w:ascii="Caslon" w:hAnsi="Caslon"/>
-          <w:i/>
-          <w:iCs/>
-        </w:rPr>
-        <w:t>was rejected</w:t>
-      </w:r>
-      <w:proofErr w:type="gramEnd"/>
-      <w:r>
-        <w:rPr>
-          <w:rFonts w:ascii="Caslon" w:hAnsi="Caslon"/>
-          <w:i/>
-          <w:iCs/>
-        </w:rPr>
-        <w:t>.</w:t>
+        <w:t>Significance Level (α): The significance level, denoted as α, is the probability of making a Type I error, which is the incorrect rejection of a true null hypothesis. Michelson and Morley used significance level to set a threshold below which they would reject the null hypothesis of ether drift. They aimed for a low significance level to ensure that their findings were highly significant if the null hypothesis was rejected.</w:t>
       </w:r>
     </w:p>
     <w:p>
@@ -13364,41 +12282,13 @@
         <w:rPr>
           <w:rFonts w:ascii="Caslon" w:hAnsi="Caslon" w:cstheme="minorHAnsi"/>
         </w:rPr>
-        <w:t xml:space="preserve">A hypothesis is a statement on the parameters which is yet to </w:t>
-      </w:r>
-      <w:proofErr w:type="gramStart"/>
-      <w:r>
-        <w:rPr>
-          <w:rFonts w:ascii="Caslon" w:hAnsi="Caslon" w:cstheme="minorHAnsi"/>
-        </w:rPr>
-        <w:t>be proved</w:t>
-      </w:r>
-      <w:proofErr w:type="gramEnd"/>
-      <w:r>
-        <w:rPr>
-          <w:rFonts w:ascii="Caslon" w:hAnsi="Caslon" w:cstheme="minorHAnsi"/>
-        </w:rPr>
-        <w:t xml:space="preserve"> or established. </w:t>
+        <w:t xml:space="preserve">A hypothesis is a statement on the parameters which is yet to be proved or established. </w:t>
       </w:r>
       <w:r>
         <w:rPr>
           <w:rFonts w:ascii="Caslon" w:eastAsiaTheme="minorEastAsia" w:hAnsi="Caslon"/>
         </w:rPr>
-        <w:t xml:space="preserve">Hypothesis testing </w:t>
-      </w:r>
-      <w:proofErr w:type="gramStart"/>
-      <w:r>
-        <w:rPr>
-          <w:rFonts w:ascii="Caslon" w:eastAsiaTheme="minorEastAsia" w:hAnsi="Caslon"/>
-        </w:rPr>
-        <w:t>is used</w:t>
-      </w:r>
-      <w:proofErr w:type="gramEnd"/>
-      <w:r>
-        <w:rPr>
-          <w:rFonts w:ascii="Caslon" w:eastAsiaTheme="minorEastAsia" w:hAnsi="Caslon"/>
-        </w:rPr>
-        <w:t xml:space="preserve"> to </w:t>
+        <w:t xml:space="preserve">Hypothesis testing is used to </w:t>
       </w:r>
       <w:r>
         <w:rPr>
@@ -13774,29 +12664,7 @@
           <w:sz w:val="24"/>
           <w:szCs w:val="24"/>
         </w:rPr>
-        <w:t xml:space="preserve">Statistical Argument: In her influential "Notes on Hospitals" (1858), Nightingale used statistical evidence and comparisons to advocate for healthcare reforms and improved sanitary conditions. She demonstrated that soldiers' lives were </w:t>
-      </w:r>
-      <w:proofErr w:type="gramStart"/>
-      <w:r>
-        <w:rPr>
-          <w:rFonts w:ascii="Caslon" w:eastAsiaTheme="minorEastAsia" w:hAnsi="Caslon"/>
-          <w:i/>
-          <w:iCs/>
-          <w:sz w:val="24"/>
-          <w:szCs w:val="24"/>
-        </w:rPr>
-        <w:t>being lost</w:t>
-      </w:r>
-      <w:proofErr w:type="gramEnd"/>
-      <w:r>
-        <w:rPr>
-          <w:rFonts w:ascii="Caslon" w:eastAsiaTheme="minorEastAsia" w:hAnsi="Caslon"/>
-          <w:i/>
-          <w:iCs/>
-          <w:sz w:val="24"/>
-          <w:szCs w:val="24"/>
-        </w:rPr>
-        <w:t xml:space="preserve"> not only to war injuries but also due to preventable diseases caused by unsanitary conditions.</w:t>
+        <w:t>Statistical Argument: In her influential "Notes on Hospitals" (1858), Nightingale used statistical evidence and comparisons to advocate for healthcare reforms and improved sanitary conditions. She demonstrated that soldiers' lives were being lost not only to war injuries but also due to preventable diseases caused by unsanitary conditions.</w:t>
       </w:r>
     </w:p>
     <w:p>
@@ -13824,29 +12692,7 @@
           <w:sz w:val="24"/>
           <w:szCs w:val="24"/>
         </w:rPr>
-        <w:t xml:space="preserve">Legacy: Florence Nightingale's application of statistical methods in a real-world context </w:t>
-      </w:r>
-      <w:proofErr w:type="gramStart"/>
-      <w:r>
-        <w:rPr>
-          <w:rFonts w:ascii="Caslon" w:eastAsiaTheme="minorEastAsia" w:hAnsi="Caslon"/>
-          <w:i/>
-          <w:iCs/>
-          <w:sz w:val="24"/>
-          <w:szCs w:val="24"/>
-        </w:rPr>
-        <w:t>showcased</w:t>
-      </w:r>
-      <w:proofErr w:type="gramEnd"/>
-      <w:r>
-        <w:rPr>
-          <w:rFonts w:ascii="Caslon" w:eastAsiaTheme="minorEastAsia" w:hAnsi="Caslon"/>
-          <w:i/>
-          <w:iCs/>
-          <w:sz w:val="24"/>
-          <w:szCs w:val="24"/>
-        </w:rPr>
-        <w:t xml:space="preserve"> the power of data-driven decision-making and the importance of communicating results effectively. Her work laid the foundation for modern epidemiology and statistics in healthcare, emphasizing the significance of evidence-based practices.</w:t>
+        <w:t>Legacy: Florence Nightingale's application of statistical methods in a real-world context showcased the power of data-driven decision-making and the importance of communicating results effectively. Her work laid the foundation for modern epidemiology and statistics in healthcare, emphasizing the significance of evidence-based practices.</w:t>
       </w:r>
     </w:p>
     <w:p>
@@ -13946,21 +12792,7 @@
         <w:rPr>
           <w:rFonts w:ascii="Caslon" w:hAnsi="Caslon" w:cstheme="minorHAnsi"/>
         </w:rPr>
-        <w:t xml:space="preserve">The p-value plays a key role in hypothesis testing, as it quantifies the probability of obtaining results as extreme as the ones observed under the specific hypothesis, assuming the null hypothesis is true. It ranges from 0 to 1, with a lower p-value indicating stronger evidence against the null hypothesis. Typically, a significance level of 0.05 </w:t>
-      </w:r>
-      <w:proofErr w:type="gramStart"/>
-      <w:r>
-        <w:rPr>
-          <w:rFonts w:ascii="Caslon" w:hAnsi="Caslon" w:cstheme="minorHAnsi"/>
-        </w:rPr>
-        <w:t>is used</w:t>
-      </w:r>
-      <w:proofErr w:type="gramEnd"/>
-      <w:r>
-        <w:rPr>
-          <w:rFonts w:ascii="Caslon" w:hAnsi="Caslon" w:cstheme="minorHAnsi"/>
-        </w:rPr>
-        <w:t xml:space="preserve"> as a threshold, where p-values below this threshold suggest rejecting the null hypothesis in favour of the alternative hypothesis. On the other hand, higher p-values indicate that the data is consistent with the null hypothesis. </w:t>
+        <w:t xml:space="preserve">The p-value plays a key role in hypothesis testing, as it quantifies the probability of obtaining results as extreme as the ones observed under the specific hypothesis, assuming the null hypothesis is true. It ranges from 0 to 1, with a lower p-value indicating stronger evidence against the null hypothesis. Typically, a significance level of 0.05 is used as a threshold, where p-values below this threshold suggest rejecting the null hypothesis in favour of the alternative hypothesis. On the other hand, higher p-values indicate that the data is consistent with the null hypothesis. </w:t>
       </w:r>
       <w:r>
         <w:rPr>
@@ -13988,61 +12820,19 @@
         <w:rPr>
           <w:rFonts w:ascii="Caslon" w:hAnsi="Caslon" w:cstheme="minorHAnsi"/>
         </w:rPr>
-        <w:t xml:space="preserve">With any research study, there is a possibility that the observed differences are a chance event. The only way to know that a difference is present with certainty, the entire population would need to </w:t>
-      </w:r>
-      <w:proofErr w:type="gramStart"/>
+        <w:t>With any research study, there is a possibility that the observed differences are a chance event. The only way to know that a difference is present with certainty, the entire population would need to be studied. The research community and statisticians must pick a level of uncertainty to which they can agree. This level of uncertainty is called Type 1 error or a false-positive rate (</w:t>
+      </w:r>
+      <w:r>
+        <w:rPr>
+          <w:rFonts w:ascii="Cambria" w:hAnsi="Cambria" w:cstheme="minorHAnsi"/>
+        </w:rPr>
+        <w:t>α</w:t>
+      </w:r>
       <w:r>
         <w:rPr>
           <w:rFonts w:ascii="Caslon" w:hAnsi="Caslon" w:cstheme="minorHAnsi"/>
         </w:rPr>
-        <w:t>be studied</w:t>
-      </w:r>
-      <w:proofErr w:type="gramEnd"/>
-      <w:r>
-        <w:rPr>
-          <w:rFonts w:ascii="Caslon" w:hAnsi="Caslon" w:cstheme="minorHAnsi"/>
-        </w:rPr>
-        <w:t xml:space="preserve">. The research community and statisticians must pick a level of uncertainty to which they can agree. This level of uncertainty </w:t>
-      </w:r>
-      <w:proofErr w:type="gramStart"/>
-      <w:r>
-        <w:rPr>
-          <w:rFonts w:ascii="Caslon" w:hAnsi="Caslon" w:cstheme="minorHAnsi"/>
-        </w:rPr>
-        <w:t>is called</w:t>
-      </w:r>
-      <w:proofErr w:type="gramEnd"/>
-      <w:r>
-        <w:rPr>
-          <w:rFonts w:ascii="Caslon" w:hAnsi="Caslon" w:cstheme="minorHAnsi"/>
-        </w:rPr>
-        <w:t xml:space="preserve"> Type 1 error or a false-positive rate (</w:t>
-      </w:r>
-      <w:r>
-        <w:rPr>
-          <w:rFonts w:ascii="Cambria" w:hAnsi="Cambria" w:cstheme="minorHAnsi"/>
-        </w:rPr>
-        <w:t>α</w:t>
-      </w:r>
-      <w:r>
-        <w:rPr>
-          <w:rFonts w:ascii="Caslon" w:hAnsi="Caslon" w:cstheme="minorHAnsi"/>
-        </w:rPr>
-        <w:t xml:space="preserve">). This </w:t>
-      </w:r>
-      <w:proofErr w:type="gramStart"/>
-      <w:r>
-        <w:rPr>
-          <w:rFonts w:ascii="Caslon" w:hAnsi="Caslon" w:cstheme="minorHAnsi"/>
-        </w:rPr>
-        <w:t>is more commonly called</w:t>
-      </w:r>
-      <w:proofErr w:type="gramEnd"/>
-      <w:r>
-        <w:rPr>
-          <w:rFonts w:ascii="Caslon" w:hAnsi="Caslon" w:cstheme="minorHAnsi"/>
-        </w:rPr>
-        <w:t xml:space="preserve"> a p-value.</w:t>
+        <w:t>). This is more commonly called a p-value.</w:t>
       </w:r>
     </w:p>
     <w:p>
@@ -14159,35 +12949,7 @@
           <w:lang w:eastAsia="en-IN"/>
           <w14:ligatures w14:val="none"/>
         </w:rPr>
-        <w:t xml:space="preserve">A historical example where p-values </w:t>
-      </w:r>
-      <w:proofErr w:type="gramStart"/>
-      <w:r>
-        <w:rPr>
-          <w:rFonts w:ascii="Caslon" w:eastAsia="Times New Roman" w:hAnsi="Caslon" w:cstheme="minorHAnsi"/>
-          <w:i/>
-          <w:iCs/>
-          <w:kern w:val="0"/>
-          <w:sz w:val="24"/>
-          <w:szCs w:val="24"/>
-          <w:lang w:eastAsia="en-IN"/>
-          <w14:ligatures w14:val="none"/>
-        </w:rPr>
-        <w:t>were used</w:t>
-      </w:r>
-      <w:proofErr w:type="gramEnd"/>
-      <w:r>
-        <w:rPr>
-          <w:rFonts w:ascii="Caslon" w:eastAsia="Times New Roman" w:hAnsi="Caslon" w:cstheme="minorHAnsi"/>
-          <w:i/>
-          <w:iCs/>
-          <w:kern w:val="0"/>
-          <w:sz w:val="24"/>
-          <w:szCs w:val="24"/>
-          <w:lang w:eastAsia="en-IN"/>
-          <w14:ligatures w14:val="none"/>
-        </w:rPr>
-        <w:t xml:space="preserve"> is the famous "Millikan oil drop experiment," conducted by American physicist Robert A. Millikan in the early 20th century to determine the elementary electric charge and provide support for the quantization of electric charge.</w:t>
+        <w:t>A historical example where p-values were used is the famous "Millikan oil drop experiment," conducted by American physicist Robert A. Millikan in the early 20th century to determine the elementary electric charge and provide support for the quantization of electric charge.</w:t>
       </w:r>
     </w:p>
     <w:p>
@@ -14353,35 +13115,7 @@
           <w:lang w:eastAsia="en-IN"/>
           <w14:ligatures w14:val="none"/>
         </w:rPr>
-        <w:t xml:space="preserve">In analysing the data, Millikan used statistical methods, including calculating the p-value. The p-value helps assess the strength of evidence against a null hypothesis. In this case, the null hypothesis was that the charges of the droplets </w:t>
-      </w:r>
-      <w:proofErr w:type="gramStart"/>
-      <w:r>
-        <w:rPr>
-          <w:rFonts w:ascii="Caslon" w:eastAsia="Times New Roman" w:hAnsi="Caslon" w:cstheme="minorHAnsi"/>
-          <w:i/>
-          <w:iCs/>
-          <w:kern w:val="0"/>
-          <w:sz w:val="24"/>
-          <w:szCs w:val="24"/>
-          <w:lang w:eastAsia="en-IN"/>
-          <w14:ligatures w14:val="none"/>
-        </w:rPr>
-        <w:t>were quantized</w:t>
-      </w:r>
-      <w:proofErr w:type="gramEnd"/>
-      <w:r>
-        <w:rPr>
-          <w:rFonts w:ascii="Caslon" w:eastAsia="Times New Roman" w:hAnsi="Caslon" w:cstheme="minorHAnsi"/>
-          <w:i/>
-          <w:iCs/>
-          <w:kern w:val="0"/>
-          <w:sz w:val="24"/>
-          <w:szCs w:val="24"/>
-          <w:lang w:eastAsia="en-IN"/>
-          <w14:ligatures w14:val="none"/>
-        </w:rPr>
-        <w:t xml:space="preserve"> in integer multiples of a certain elementary charge.</w:t>
+        <w:t>In analysing the data, Millikan used statistical methods, including calculating the p-value. The p-value helps assess the strength of evidence against a null hypothesis. In this case, the null hypothesis was that the charges of the droplets were quantized in integer multiples of a certain elementary charge.</w:t>
       </w:r>
     </w:p>
     <w:p>
@@ -14593,39 +13327,7 @@
           <w:rFonts w:ascii="Caslon" w:hAnsi="Caslon"/>
           <w:sz w:val="24"/>
         </w:rPr>
-        <w:t xml:space="preserve">, refers to the practice of selectively analysing data or conducting multiple statistical tests until a statistically significant result </w:t>
-      </w:r>
-      <w:proofErr w:type="gramStart"/>
-      <w:r>
-        <w:rPr>
-          <w:rFonts w:ascii="Caslon" w:hAnsi="Caslon"/>
-          <w:sz w:val="24"/>
-        </w:rPr>
-        <w:t>is found</w:t>
-      </w:r>
-      <w:proofErr w:type="gramEnd"/>
-      <w:r>
-        <w:rPr>
-          <w:rFonts w:ascii="Caslon" w:hAnsi="Caslon"/>
-          <w:sz w:val="24"/>
-        </w:rPr>
-        <w:t xml:space="preserve">, without a strong theoretical or practical justification. It is a problematic behaviour that can lead to false or misleading conclusions and </w:t>
-      </w:r>
-      <w:proofErr w:type="gramStart"/>
-      <w:r>
-        <w:rPr>
-          <w:rFonts w:ascii="Caslon" w:hAnsi="Caslon"/>
-          <w:sz w:val="24"/>
-        </w:rPr>
-        <w:t>is considered</w:t>
-      </w:r>
-      <w:proofErr w:type="gramEnd"/>
-      <w:r>
-        <w:rPr>
-          <w:rFonts w:ascii="Caslon" w:hAnsi="Caslon"/>
-          <w:sz w:val="24"/>
-        </w:rPr>
-        <w:t xml:space="preserve"> an unethical practice in research.</w:t>
+        <w:t>, refers to the practice of selectively analysing data or conducting multiple statistical tests until a statistically significant result is found, without a strong theoretical or practical justification. It is a problematic behaviour that can lead to false or misleading conclusions and is considered an unethical practice in research.</w:t>
       </w:r>
     </w:p>
     <w:p>
@@ -14711,23 +13413,7 @@
           <w:rFonts w:ascii="Caslon" w:hAnsi="Caslon"/>
           <w:sz w:val="24"/>
         </w:rPr>
-        <w:t xml:space="preserve"> multiple subgroups within a study population, searching for significant effects in </w:t>
-      </w:r>
-      <w:proofErr w:type="gramStart"/>
-      <w:r>
-        <w:rPr>
-          <w:rFonts w:ascii="Caslon" w:hAnsi="Caslon"/>
-          <w:sz w:val="24"/>
-        </w:rPr>
-        <w:t>some</w:t>
-      </w:r>
-      <w:proofErr w:type="gramEnd"/>
-      <w:r>
-        <w:rPr>
-          <w:rFonts w:ascii="Caslon" w:hAnsi="Caslon"/>
-          <w:sz w:val="24"/>
-        </w:rPr>
-        <w:t xml:space="preserve"> subgroups while disregarding others. This can lead to spurious findings and unsubstantiated claims about differential effects. For example, in a study examining the effectiveness of a new therapy for a medical condition, the researchers might conduct subgroup analyses based on age, gender, or other demographic factors. If they selectively report only the subgroups that show significant effects, it can create a false impression that the therapy is more effective for specific groups when, in fact, the results may be due to chance.</w:t>
+        <w:t xml:space="preserve"> multiple subgroups within a study population, searching for significant effects in some subgroups while disregarding others. This can lead to spurious findings and unsubstantiated claims about differential effects. For example, in a study examining the effectiveness of a new therapy for a medical condition, the researchers might conduct subgroup analyses based on age, gender, or other demographic factors. If they selectively report only the subgroups that show significant effects, it can create a false impression that the therapy is more effective for specific groups when, in fact, the results may be due to chance.</w:t>
       </w:r>
     </w:p>
     <w:p>
@@ -14887,29 +13573,7 @@
           <w:sz w:val="24"/>
           <w:szCs w:val="24"/>
         </w:rPr>
-        <w:t xml:space="preserve">For a long time, the Hot Hand </w:t>
-      </w:r>
-      <w:proofErr w:type="gramStart"/>
-      <w:r>
-        <w:rPr>
-          <w:rFonts w:ascii="Caslon" w:hAnsi="Caslon"/>
-          <w:i/>
-          <w:iCs/>
-          <w:sz w:val="24"/>
-          <w:szCs w:val="24"/>
-        </w:rPr>
-        <w:t>was widely accepted</w:t>
-      </w:r>
-      <w:proofErr w:type="gramEnd"/>
-      <w:r>
-        <w:rPr>
-          <w:rFonts w:ascii="Caslon" w:hAnsi="Caslon"/>
-          <w:i/>
-          <w:iCs/>
-          <w:sz w:val="24"/>
-          <w:szCs w:val="24"/>
-        </w:rPr>
-        <w:t xml:space="preserve"> among players, coaches, and fans. It seemed to make intuitive sense, and many believed that a player who had made consecutive shots was "on fire" and more likely to continue making shots.</w:t>
+        <w:t>For a long time, the Hot Hand was widely accepted among players, coaches, and fans. It seemed to make intuitive sense, and many believed that a player who had made consecutive shots was "on fire" and more likely to continue making shots.</w:t>
       </w:r>
     </w:p>
     <w:p>
@@ -14955,74 +13619,30 @@
           <w:sz w:val="24"/>
           <w:szCs w:val="24"/>
         </w:rPr>
-        <w:t xml:space="preserve">Tversky and Gilovich's analysis revealed that players' shooting percentages did not significantly increase after making several consecutive shots. In other words, a player's chance of making the next shot </w:t>
-      </w:r>
-      <w:proofErr w:type="gramStart"/>
-      <w:r>
-        <w:rPr>
-          <w:rFonts w:ascii="Caslon" w:hAnsi="Caslon"/>
-          <w:i/>
-          <w:iCs/>
-          <w:sz w:val="24"/>
-          <w:szCs w:val="24"/>
-        </w:rPr>
-        <w:t>was not significantly influenced</w:t>
-      </w:r>
-      <w:proofErr w:type="gramEnd"/>
-      <w:r>
-        <w:rPr>
-          <w:rFonts w:ascii="Caslon" w:hAnsi="Caslon"/>
-          <w:i/>
-          <w:iCs/>
-          <w:sz w:val="24"/>
-          <w:szCs w:val="24"/>
-        </w:rPr>
-        <w:t xml:space="preserve"> by whether they had made their previous shots. They concluded that the Hot Hand was a cognitive illusion driven by our tendency to perceive patterns even in random events.</w:t>
-      </w:r>
-    </w:p>
-    <w:p>
-      <w:pPr>
-        <w:spacing w:after="0" w:line="360" w:lineRule="auto"/>
-        <w:jc w:val="both"/>
-        <w:rPr>
-          <w:rFonts w:ascii="Caslon" w:hAnsi="Caslon"/>
-          <w:i/>
-          <w:iCs/>
-          <w:sz w:val="24"/>
-          <w:szCs w:val="24"/>
-        </w:rPr>
-      </w:pPr>
-      <w:r>
-        <w:rPr>
-          <w:rFonts w:ascii="Caslon" w:hAnsi="Caslon"/>
-          <w:i/>
-          <w:iCs/>
-          <w:sz w:val="24"/>
-          <w:szCs w:val="24"/>
-        </w:rPr>
-        <w:t xml:space="preserve">Despite this research, the belief in the Hot Hand persisted for a while, as it </w:t>
-      </w:r>
-      <w:proofErr w:type="gramStart"/>
-      <w:r>
-        <w:rPr>
-          <w:rFonts w:ascii="Caslon" w:hAnsi="Caslon"/>
-          <w:i/>
-          <w:iCs/>
-          <w:sz w:val="24"/>
-          <w:szCs w:val="24"/>
-        </w:rPr>
-        <w:t>was deeply ingrained</w:t>
-      </w:r>
-      <w:proofErr w:type="gramEnd"/>
-      <w:r>
-        <w:rPr>
-          <w:rFonts w:ascii="Caslon" w:hAnsi="Caslon"/>
-          <w:i/>
-          <w:iCs/>
-          <w:sz w:val="24"/>
-          <w:szCs w:val="24"/>
-        </w:rPr>
-        <w:t xml:space="preserve"> in basketball culture. Players,</w:t>
+        <w:t>Tversky and Gilovich's analysis revealed that players' shooting percentages did not significantly increase after making several consecutive shots. In other words, a player's chance of making the next shot was not significantly influenced by whether they had made their previous shots. They concluded that the Hot Hand was a cognitive illusion driven by our tendency to perceive patterns even in random events.</w:t>
+      </w:r>
+    </w:p>
+    <w:p>
+      <w:pPr>
+        <w:spacing w:after="0" w:line="360" w:lineRule="auto"/>
+        <w:jc w:val="both"/>
+        <w:rPr>
+          <w:rFonts w:ascii="Caslon" w:hAnsi="Caslon"/>
+          <w:i/>
+          <w:iCs/>
+          <w:sz w:val="24"/>
+          <w:szCs w:val="24"/>
+        </w:rPr>
+      </w:pPr>
+      <w:r>
+        <w:rPr>
+          <w:rFonts w:ascii="Caslon" w:hAnsi="Caslon"/>
+          <w:i/>
+          <w:iCs/>
+          <w:sz w:val="24"/>
+          <w:szCs w:val="24"/>
+        </w:rPr>
+        <w:t>Despite this research, the belief in the Hot Hand persisted for a while, as it was deeply ingrained in basketball culture. Players,</w:t>
       </w:r>
       <w:r>
         <w:rPr>
@@ -15174,25 +13794,7 @@
           <w:sz w:val="24"/>
           <w:szCs w:val="24"/>
         </w:rPr>
-        <w:t xml:space="preserve">Practise of selecting information which supports a certain claim and ignoring any other claim that refutes the desired conclusion. It does not necessarily mean that one side’s information is incorrect, but that a complete picture is not </w:t>
-      </w:r>
-      <w:proofErr w:type="gramStart"/>
-      <w:r>
-        <w:rPr>
-          <w:rFonts w:ascii="Caslon" w:hAnsi="Caslon"/>
-          <w:sz w:val="24"/>
-          <w:szCs w:val="24"/>
-        </w:rPr>
-        <w:t>being presented</w:t>
-      </w:r>
-      <w:proofErr w:type="gramEnd"/>
-      <w:r>
-        <w:rPr>
-          <w:rFonts w:ascii="Caslon" w:hAnsi="Caslon"/>
-          <w:sz w:val="24"/>
-          <w:szCs w:val="24"/>
-        </w:rPr>
-        <w:t xml:space="preserve"> because available evidence to support the other side is not being considered.</w:t>
+        <w:t>Practise of selecting information which supports a certain claim and ignoring any other claim that refutes the desired conclusion. It does not necessarily mean that one side’s information is incorrect, but that a complete picture is not being presented because available evidence to support the other side is not being considered.</w:t>
       </w:r>
     </w:p>
     <w:p>
@@ -15292,31 +13894,7 @@
           <w:szCs w:val="24"/>
           <w:lang w:eastAsia="en-IN"/>
         </w:rPr>
-        <w:t xml:space="preserve">A historical example of cherry-picking can </w:t>
-      </w:r>
-      <w:proofErr w:type="gramStart"/>
-      <w:r>
-        <w:rPr>
-          <w:rFonts w:ascii="Caslon" w:eastAsia="Times New Roman" w:hAnsi="Caslon" w:cstheme="minorHAnsi"/>
-          <w:i/>
-          <w:iCs/>
-          <w:sz w:val="24"/>
-          <w:szCs w:val="24"/>
-          <w:lang w:eastAsia="en-IN"/>
-        </w:rPr>
-        <w:t>be seen</w:t>
-      </w:r>
-      <w:proofErr w:type="gramEnd"/>
-      <w:r>
-        <w:rPr>
-          <w:rFonts w:ascii="Caslon" w:eastAsia="Times New Roman" w:hAnsi="Caslon" w:cstheme="minorHAnsi"/>
-          <w:i/>
-          <w:iCs/>
-          <w:sz w:val="24"/>
-          <w:szCs w:val="24"/>
-          <w:lang w:eastAsia="en-IN"/>
-        </w:rPr>
-        <w:t xml:space="preserve"> in the debate surrounding smoking and its health effects during the mid-20th century.</w:t>
+        <w:t>A historical example of cherry-picking can be seen in the debate surrounding smoking and its health effects during the mid-20th century.</w:t>
       </w:r>
     </w:p>
     <w:p>
@@ -15570,31 +14148,7 @@
           <w:szCs w:val="24"/>
           <w:lang w:eastAsia="en-IN"/>
         </w:rPr>
-        <w:t xml:space="preserve">This example illustrates how cherry-picking data or selectively emphasizing certain research findings can </w:t>
-      </w:r>
-      <w:proofErr w:type="gramStart"/>
-      <w:r>
-        <w:rPr>
-          <w:rFonts w:ascii="Caslon" w:eastAsia="Times New Roman" w:hAnsi="Caslon" w:cstheme="minorHAnsi"/>
-          <w:i/>
-          <w:iCs/>
-          <w:sz w:val="24"/>
-          <w:szCs w:val="24"/>
-          <w:lang w:eastAsia="en-IN"/>
-        </w:rPr>
-        <w:t>be used</w:t>
-      </w:r>
-      <w:proofErr w:type="gramEnd"/>
-      <w:r>
-        <w:rPr>
-          <w:rFonts w:ascii="Caslon" w:eastAsia="Times New Roman" w:hAnsi="Caslon" w:cstheme="minorHAnsi"/>
-          <w:i/>
-          <w:iCs/>
-          <w:sz w:val="24"/>
-          <w:szCs w:val="24"/>
-          <w:lang w:eastAsia="en-IN"/>
-        </w:rPr>
-        <w:t xml:space="preserve"> to manipulate public perception and delay appropriate action, even in cases where a consensus among experts exists. It underscores the importance of critically evaluating the integrity of information sources and ensuring that decisions are based on a comprehensive assessment of the available evidence.</w:t>
+        <w:t>This example illustrates how cherry-picking data or selectively emphasizing certain research findings can be used to manipulate public perception and delay appropriate action, even in cases where a consensus among experts exists. It underscores the importance of critically evaluating the integrity of information sources and ensuring that decisions are based on a comprehensive assessment of the available evidence.</w:t>
       </w:r>
     </w:p>
     <w:p>
@@ -15673,21 +14227,7 @@
         <w:rPr>
           <w:rFonts w:ascii="Caslon" w:hAnsi="Caslon"/>
         </w:rPr>
-        <w:t xml:space="preserve"> states that if an experiment </w:t>
-      </w:r>
-      <w:proofErr w:type="gramStart"/>
-      <w:r>
-        <w:rPr>
-          <w:rFonts w:ascii="Caslon" w:hAnsi="Caslon"/>
-        </w:rPr>
-        <w:t>is conducted</w:t>
-      </w:r>
-      <w:proofErr w:type="gramEnd"/>
-      <w:r>
-        <w:rPr>
-          <w:rFonts w:ascii="Caslon" w:hAnsi="Caslon"/>
-        </w:rPr>
-        <w:t xml:space="preserve"> repeatedly and independently, the average of the results tends to approach the expected value.</w:t>
+        <w:t xml:space="preserve"> states that if an experiment is conducted repeatedly and independently, the average of the results tends to approach the expected value.</w:t>
       </w:r>
     </w:p>
     <w:p>
@@ -15707,27 +14247,7 @@
           <w:iCs/>
           <w:szCs w:val="22"/>
         </w:rPr>
-        <w:t xml:space="preserve">One intriguing application of the Central Limit Theorem </w:t>
-      </w:r>
-      <w:proofErr w:type="gramStart"/>
-      <w:r>
-        <w:rPr>
-          <w:rFonts w:ascii="Caslon" w:hAnsi="Caslon" w:cstheme="minorHAnsi"/>
-          <w:i/>
-          <w:iCs/>
-          <w:szCs w:val="22"/>
-        </w:rPr>
-        <w:t>is seen</w:t>
-      </w:r>
-      <w:proofErr w:type="gramEnd"/>
-      <w:r>
-        <w:rPr>
-          <w:rFonts w:ascii="Caslon" w:hAnsi="Caslon" w:cstheme="minorHAnsi"/>
-          <w:i/>
-          <w:iCs/>
-          <w:szCs w:val="22"/>
-        </w:rPr>
-        <w:t xml:space="preserve"> in political polling during elections.</w:t>
+        <w:t>One intriguing application of the Central Limit Theorem is seen in political polling during elections.</w:t>
       </w:r>
     </w:p>
     <w:p>
@@ -16149,25 +14669,7 @@
           <w:rFonts w:ascii="Caslon" w:hAnsi="Caslon"/>
           <w:sz w:val="24"/>
         </w:rPr>
-        <w:t xml:space="preserve">If an experiment </w:t>
-      </w:r>
-      <w:proofErr w:type="gramStart"/>
-      <w:r>
-        <w:rPr>
-          <w:rStyle w:val="break-words"/>
-          <w:rFonts w:ascii="Caslon" w:hAnsi="Caslon"/>
-          <w:sz w:val="24"/>
-        </w:rPr>
-        <w:t>is repeated</w:t>
-      </w:r>
-      <w:proofErr w:type="gramEnd"/>
-      <w:r>
-        <w:rPr>
-          <w:rStyle w:val="break-words"/>
-          <w:rFonts w:ascii="Caslon" w:hAnsi="Caslon"/>
-          <w:sz w:val="24"/>
-        </w:rPr>
-        <w:t xml:space="preserve"> </w:t>
+        <w:t xml:space="preserve">If an experiment is repeated </w:t>
       </w:r>
       <w:r>
         <w:rPr>
@@ -16335,27 +14837,7 @@
           <w:iCs/>
           <w:sz w:val="24"/>
         </w:rPr>
-        <w:t xml:space="preserve">A real-world example of the Law of Large Numbers can </w:t>
-      </w:r>
-      <w:proofErr w:type="gramStart"/>
-      <w:r>
-        <w:rPr>
-          <w:rFonts w:ascii="Caslon" w:hAnsi="Caslon"/>
-          <w:i/>
-          <w:iCs/>
-          <w:sz w:val="24"/>
-        </w:rPr>
-        <w:t>be found</w:t>
-      </w:r>
-      <w:proofErr w:type="gramEnd"/>
-      <w:r>
-        <w:rPr>
-          <w:rFonts w:ascii="Caslon" w:hAnsi="Caslon"/>
-          <w:i/>
-          <w:iCs/>
-          <w:sz w:val="24"/>
-        </w:rPr>
-        <w:t xml:space="preserve"> in insurance and risk management.</w:t>
+        <w:t>A real-world example of the Law of Large Numbers can be found in insurance and risk management.</w:t>
       </w:r>
     </w:p>
     <w:p>
@@ -16468,27 +14950,7 @@
           <w:iCs/>
           <w:sz w:val="24"/>
         </w:rPr>
-        <w:t xml:space="preserve">can </w:t>
-      </w:r>
-      <w:proofErr w:type="gramStart"/>
-      <w:r>
-        <w:rPr>
-          <w:rFonts w:ascii="Caslon" w:hAnsi="Caslon"/>
-          <w:i/>
-          <w:iCs/>
-          <w:sz w:val="24"/>
-        </w:rPr>
-        <w:t>be statistically predicted</w:t>
-      </w:r>
-      <w:proofErr w:type="gramEnd"/>
-      <w:r>
-        <w:rPr>
-          <w:rFonts w:ascii="Caslon" w:hAnsi="Caslon"/>
-          <w:i/>
-          <w:iCs/>
-          <w:sz w:val="24"/>
-        </w:rPr>
-        <w:t>. This means that if the insurance company has many policyholders, the actual number of accidents and claims will tend to converge toward the expected number of accidents based on historical data and actuarial calculations.</w:t>
+        <w:t>can be statistically predicted. This means that if the insurance company has many policyholders, the actual number of accidents and claims will tend to converge toward the expected number of accidents based on historical data and actuarial calculations.</w:t>
       </w:r>
     </w:p>
     <w:p>
@@ -16692,21 +15154,7 @@
         <w:rPr>
           <w:rFonts w:ascii="Caslon" w:hAnsi="Caslon"/>
         </w:rPr>
-        <w:t xml:space="preserve">A numerical measurement that describes the relationship of a particular value to the mean of a group of values. It </w:t>
-      </w:r>
-      <w:proofErr w:type="gramStart"/>
-      <w:r>
-        <w:rPr>
-          <w:rFonts w:ascii="Caslon" w:hAnsi="Caslon"/>
-        </w:rPr>
-        <w:t>is calculated</w:t>
-      </w:r>
-      <w:proofErr w:type="gramEnd"/>
-      <w:r>
-        <w:rPr>
-          <w:rFonts w:ascii="Caslon" w:hAnsi="Caslon"/>
-        </w:rPr>
-        <w:t xml:space="preserve"> in terms of standard deviations from the mean. </w:t>
+        <w:t xml:space="preserve">A numerical measurement that describes the relationship of a particular value to the mean of a group of values. It is calculated in terms of standard deviations from the mean. </w:t>
       </w:r>
     </w:p>
     <w:p>
@@ -16738,21 +15186,7 @@
         <w:rPr>
           <w:rFonts w:ascii="Caslon" w:hAnsi="Caslon"/>
         </w:rPr>
-        <w:t xml:space="preserve">In finance, Z-scores </w:t>
-      </w:r>
-      <w:proofErr w:type="gramStart"/>
-      <w:r>
-        <w:rPr>
-          <w:rFonts w:ascii="Caslon" w:hAnsi="Caslon"/>
-        </w:rPr>
-        <w:t>are used</w:t>
-      </w:r>
-      <w:proofErr w:type="gramEnd"/>
-      <w:r>
-        <w:rPr>
-          <w:rFonts w:ascii="Caslon" w:hAnsi="Caslon"/>
-        </w:rPr>
-        <w:t xml:space="preserve"> as measures of an observation's variability and can be valuable for traders in assessing market volatility. Specifically, in financial analysis, a Z-score below 1.8 suggests that a company may be at risk of facing bankruptcy, while a Z-score closer to 3 implies that a company is in a strong financial position. The Z-score is also employed for standardization purposes, allowing for the scaling down of </w:t>
+        <w:t xml:space="preserve">In finance, Z-scores are used as measures of an observation's variability and can be valuable for traders in assessing market volatility. Specifically, in financial analysis, a Z-score below 1.8 suggests that a company may be at risk of facing bankruptcy, while a Z-score closer to 3 implies that a company is in a strong financial position. The Z-score is also employed for standardization purposes, allowing for the scaling down of </w:t>
       </w:r>
       <w:r>
         <w:rPr>
@@ -16785,27 +15219,7 @@
           <w:iCs/>
           <w:sz w:val="24"/>
         </w:rPr>
-        <w:t xml:space="preserve">A historical example where the concept of z-scores </w:t>
-      </w:r>
-      <w:proofErr w:type="gramStart"/>
-      <w:r>
-        <w:rPr>
-          <w:rFonts w:ascii="Caslon" w:eastAsiaTheme="minorEastAsia" w:hAnsi="Caslon"/>
-          <w:i/>
-          <w:iCs/>
-          <w:sz w:val="24"/>
-        </w:rPr>
-        <w:t>was used</w:t>
-      </w:r>
-      <w:proofErr w:type="gramEnd"/>
-      <w:r>
-        <w:rPr>
-          <w:rFonts w:ascii="Caslon" w:eastAsiaTheme="minorEastAsia" w:hAnsi="Caslon"/>
-          <w:i/>
-          <w:iCs/>
-          <w:sz w:val="24"/>
-        </w:rPr>
-        <w:t xml:space="preserve"> is in the development of intelligence testing by Lewis Terman and the Stanford-Binet IQ test.</w:t>
+        <w:t>A historical example where the concept of z-scores was used is in the development of intelligence testing by Lewis Terman and the Stanford-Binet IQ test.</w:t>
       </w:r>
     </w:p>
     <w:p>
@@ -16998,27 +15412,7 @@
           <w:iCs/>
           <w:sz w:val="24"/>
         </w:rPr>
-        <w:t xml:space="preserve">This historical example </w:t>
-      </w:r>
-      <w:proofErr w:type="gramStart"/>
-      <w:r>
-        <w:rPr>
-          <w:rFonts w:ascii="Caslon" w:eastAsiaTheme="minorEastAsia" w:hAnsi="Caslon"/>
-          <w:i/>
-          <w:iCs/>
-          <w:sz w:val="24"/>
-        </w:rPr>
-        <w:t>showcases</w:t>
-      </w:r>
-      <w:proofErr w:type="gramEnd"/>
-      <w:r>
-        <w:rPr>
-          <w:rFonts w:ascii="Caslon" w:eastAsiaTheme="minorEastAsia" w:hAnsi="Caslon"/>
-          <w:i/>
-          <w:iCs/>
-          <w:sz w:val="24"/>
-        </w:rPr>
-        <w:t xml:space="preserve"> how Lewis Terman's use of z-scores in the context of IQ testing revolutionized how intelligence was measured and understood, shaping the field of psychological testing and assessment.</w:t>
+        <w:t>This historical example showcases how Lewis Terman's use of z-scores in the context of IQ testing revolutionized how intelligence was measured and understood, shaping the field of psychological testing and assessment.</w:t>
       </w:r>
     </w:p>
     <w:p>
@@ -17104,62 +15498,26 @@
           <w:sz w:val="24"/>
           <w:szCs w:val="24"/>
         </w:rPr>
-        <w:t xml:space="preserve">Correlation is a technique to measure and estimate the quantitative relationship between two variable and </w:t>
-      </w:r>
-      <w:proofErr w:type="gramStart"/>
-      <w:r>
-        <w:rPr>
-          <w:rFonts w:ascii="Caslon" w:hAnsi="Caslon"/>
-          <w:sz w:val="24"/>
-          <w:szCs w:val="24"/>
-        </w:rPr>
-        <w:t>is measured</w:t>
-      </w:r>
-      <w:proofErr w:type="gramEnd"/>
-      <w:r>
-        <w:rPr>
-          <w:rFonts w:ascii="Caslon" w:hAnsi="Caslon"/>
-          <w:sz w:val="24"/>
-          <w:szCs w:val="24"/>
-        </w:rPr>
-        <w:t xml:space="preserve"> in terms of how strong the variables are related. It is dimensionless. The value of correlation between two variables ranges from -1 to +1. The value -1 represents high negative correlation, i.e., if the value in one variable increases, then the value in the other variable will drastically decrease. Similarly, +1 means a positive correlation, an increase in one variable will lead to an increase in the other. Whereas 0 means there is no correlation. </w:t>
-      </w:r>
-    </w:p>
-    <w:p>
-      <w:pPr>
-        <w:spacing w:after="0" w:line="360" w:lineRule="auto"/>
-        <w:jc w:val="both"/>
-        <w:rPr>
-          <w:rFonts w:ascii="Caslon" w:hAnsi="Caslon"/>
-          <w:sz w:val="24"/>
-          <w:szCs w:val="24"/>
-        </w:rPr>
-      </w:pPr>
-      <w:r>
-        <w:rPr>
-          <w:rFonts w:ascii="Caslon" w:hAnsi="Caslon"/>
-          <w:sz w:val="24"/>
-          <w:szCs w:val="24"/>
-        </w:rPr>
-        <w:t xml:space="preserve">If two variables are strongly correlated, then they may have a negative impact on the statistical model, and one of them must </w:t>
-      </w:r>
-      <w:proofErr w:type="gramStart"/>
-      <w:r>
-        <w:rPr>
-          <w:rFonts w:ascii="Caslon" w:hAnsi="Caslon"/>
-          <w:sz w:val="24"/>
-          <w:szCs w:val="24"/>
-        </w:rPr>
-        <w:t>be dropped</w:t>
-      </w:r>
-      <w:proofErr w:type="gramEnd"/>
-      <w:r>
-        <w:rPr>
-          <w:rFonts w:ascii="Caslon" w:hAnsi="Caslon"/>
-          <w:sz w:val="24"/>
-          <w:szCs w:val="24"/>
-        </w:rPr>
-        <w:t>.</w:t>
+        <w:t xml:space="preserve">Correlation is a technique to measure and estimate the quantitative relationship between two variable and is measured in terms of how strong the variables are related. It is dimensionless. The value of correlation between two variables ranges from -1 to +1. The value -1 represents high negative correlation, i.e., if the value in one variable increases, then the value in the other variable will drastically decrease. Similarly, +1 means a positive correlation, an increase in one variable will lead to an increase in the other. Whereas 0 means there is no correlation. </w:t>
+      </w:r>
+    </w:p>
+    <w:p>
+      <w:pPr>
+        <w:spacing w:after="0" w:line="360" w:lineRule="auto"/>
+        <w:jc w:val="both"/>
+        <w:rPr>
+          <w:rFonts w:ascii="Caslon" w:hAnsi="Caslon"/>
+          <w:sz w:val="24"/>
+          <w:szCs w:val="24"/>
+        </w:rPr>
+      </w:pPr>
+      <w:r>
+        <w:rPr>
+          <w:rFonts w:ascii="Caslon" w:hAnsi="Caslon"/>
+          <w:sz w:val="24"/>
+          <w:szCs w:val="24"/>
+        </w:rPr>
+        <w:t>If two variables are strongly correlated, then they may have a negative impact on the statistical model, and one of them must be dropped.</w:t>
       </w:r>
     </w:p>
     <w:p>
@@ -17270,29 +15628,7 @@
           <w:sz w:val="24"/>
           <w:szCs w:val="24"/>
         </w:rPr>
-        <w:t xml:space="preserve">A historical example where correlation and covariance </w:t>
-      </w:r>
-      <w:proofErr w:type="gramStart"/>
-      <w:r>
-        <w:rPr>
-          <w:rFonts w:ascii="Caslon" w:hAnsi="Caslon"/>
-          <w:i/>
-          <w:iCs/>
-          <w:sz w:val="24"/>
-          <w:szCs w:val="24"/>
-        </w:rPr>
-        <w:t>were used</w:t>
-      </w:r>
-      <w:proofErr w:type="gramEnd"/>
-      <w:r>
-        <w:rPr>
-          <w:rFonts w:ascii="Caslon" w:hAnsi="Caslon"/>
-          <w:i/>
-          <w:iCs/>
-          <w:sz w:val="24"/>
-          <w:szCs w:val="24"/>
-        </w:rPr>
-        <w:t xml:space="preserve"> is the study of the relationship between diet and heart disease. Ancel Keys, an American physiologist, conducted a study known as the "Seven Countries Study" to investigate the connection between dietary habits, cholesterol levels, and the prevalence of heart disease.</w:t>
+        <w:t>A historical example where correlation and covariance were used is the study of the relationship between diet and heart disease. Ancel Keys, an American physiologist, conducted a study known as the "Seven Countries Study" to investigate the connection between dietary habits, cholesterol levels, and the prevalence of heart disease.</w:t>
       </w:r>
     </w:p>
     <w:p>
@@ -17571,68 +15907,28 @@
           <w:iCs/>
           <w:sz w:val="24"/>
         </w:rPr>
-        <w:t xml:space="preserve">A historical example where confounding variables </w:t>
-      </w:r>
-      <w:proofErr w:type="gramStart"/>
-      <w:r>
-        <w:rPr>
-          <w:rFonts w:ascii="Caslon" w:hAnsi="Caslon"/>
-          <w:i/>
-          <w:iCs/>
-          <w:sz w:val="24"/>
-        </w:rPr>
-        <w:t>were considered</w:t>
-      </w:r>
-      <w:proofErr w:type="gramEnd"/>
-      <w:r>
-        <w:rPr>
-          <w:rFonts w:ascii="Caslon" w:hAnsi="Caslon"/>
-          <w:i/>
-          <w:iCs/>
-          <w:sz w:val="24"/>
-        </w:rPr>
-        <w:t xml:space="preserve"> is the link between smoking and lung cancer.</w:t>
-      </w:r>
-    </w:p>
-    <w:p>
-      <w:pPr>
-        <w:spacing w:after="0" w:line="360" w:lineRule="auto"/>
-        <w:jc w:val="both"/>
-        <w:rPr>
-          <w:rFonts w:ascii="Caslon" w:hAnsi="Caslon"/>
-          <w:i/>
-          <w:iCs/>
-          <w:sz w:val="24"/>
-        </w:rPr>
-      </w:pPr>
-      <w:r>
-        <w:rPr>
-          <w:rFonts w:ascii="Caslon" w:hAnsi="Caslon"/>
-          <w:i/>
-          <w:iCs/>
-          <w:sz w:val="24"/>
-        </w:rPr>
-        <w:t xml:space="preserve">In the mid-20th century, a significant rise in lung cancer cases prompted researchers to investigate potential causes. The connection between smoking and lung cancer </w:t>
-      </w:r>
-      <w:proofErr w:type="gramStart"/>
-      <w:r>
-        <w:rPr>
-          <w:rFonts w:ascii="Caslon" w:hAnsi="Caslon"/>
-          <w:i/>
-          <w:iCs/>
-          <w:sz w:val="24"/>
-        </w:rPr>
-        <w:t>was suspected</w:t>
-      </w:r>
-      <w:proofErr w:type="gramEnd"/>
-      <w:r>
-        <w:rPr>
-          <w:rFonts w:ascii="Caslon" w:hAnsi="Caslon"/>
-          <w:i/>
-          <w:iCs/>
-          <w:sz w:val="24"/>
-        </w:rPr>
-        <w:t xml:space="preserve"> due to the surge in smoking prevalence during the same period. However, establishing a direct cause-and-effect relationship required careful consideration of potential confounding variables.</w:t>
+        <w:t>A historical example where confounding variables were considered is the link between smoking and lung cancer.</w:t>
+      </w:r>
+    </w:p>
+    <w:p>
+      <w:pPr>
+        <w:spacing w:after="0" w:line="360" w:lineRule="auto"/>
+        <w:jc w:val="both"/>
+        <w:rPr>
+          <w:rFonts w:ascii="Caslon" w:hAnsi="Caslon"/>
+          <w:i/>
+          <w:iCs/>
+          <w:sz w:val="24"/>
+        </w:rPr>
+      </w:pPr>
+      <w:r>
+        <w:rPr>
+          <w:rFonts w:ascii="Caslon" w:hAnsi="Caslon"/>
+          <w:i/>
+          <w:iCs/>
+          <w:sz w:val="24"/>
+        </w:rPr>
+        <w:t>In the mid-20th century, a significant rise in lung cancer cases prompted researchers to investigate potential causes. The connection between smoking and lung cancer was suspected due to the surge in smoking prevalence during the same period. However, establishing a direct cause-and-effect relationship required careful consideration of potential confounding variables.</w:t>
       </w:r>
     </w:p>
     <w:p>
@@ -17821,27 +16117,7 @@
           <w:iCs/>
           <w:sz w:val="24"/>
         </w:rPr>
-        <w:t xml:space="preserve">The example of smoking and lung cancer illustrates the importance of considering and addressing confounding variables when studying the relationships between variables. Without accounting for confounders, the true nature of the relationship can </w:t>
-      </w:r>
-      <w:proofErr w:type="gramStart"/>
-      <w:r>
-        <w:rPr>
-          <w:rFonts w:ascii="Caslon" w:hAnsi="Caslon"/>
-          <w:i/>
-          <w:iCs/>
-          <w:sz w:val="24"/>
-        </w:rPr>
-        <w:t>be obscured</w:t>
-      </w:r>
-      <w:proofErr w:type="gramEnd"/>
-      <w:r>
-        <w:rPr>
-          <w:rFonts w:ascii="Caslon" w:hAnsi="Caslon"/>
-          <w:i/>
-          <w:iCs/>
-          <w:sz w:val="24"/>
-        </w:rPr>
-        <w:t xml:space="preserve">, leading to </w:t>
+        <w:t xml:space="preserve">The example of smoking and lung cancer illustrates the importance of considering and addressing confounding variables when studying the relationships between variables. Without accounting for confounders, the true nature of the relationship can be obscured, leading to </w:t>
       </w:r>
       <w:r>
         <w:rPr>
@@ -17927,21 +16203,7 @@
         <w:rPr>
           <w:rFonts w:ascii="Caslon" w:hAnsi="Caslon"/>
         </w:rPr>
-        <w:t xml:space="preserve">A high sensitivity indicates that the test or model is effective in identifying the condition or event when it is truly present. It means that there are fewer false negatives, which are cases that </w:t>
-      </w:r>
-      <w:proofErr w:type="gramStart"/>
-      <w:r>
-        <w:rPr>
-          <w:rFonts w:ascii="Caslon" w:hAnsi="Caslon"/>
-        </w:rPr>
-        <w:t>are mistakenly classified</w:t>
-      </w:r>
-      <w:proofErr w:type="gramEnd"/>
-      <w:r>
-        <w:rPr>
-          <w:rFonts w:ascii="Caslon" w:hAnsi="Caslon"/>
-        </w:rPr>
-        <w:t xml:space="preserve"> as negative when they should be positive. On the other hand, a low sensitivity implies a higher rate of false negatives, indicating that the test or model may miss a </w:t>
+        <w:t xml:space="preserve">A high sensitivity indicates that the test or model is effective in identifying the condition or event when it is truly present. It means that there are fewer false negatives, which are cases that are mistakenly classified as negative when they should be positive. On the other hand, a low sensitivity implies a higher rate of false negatives, indicating that the test or model may miss a </w:t>
       </w:r>
       <w:r>
         <w:rPr>
@@ -17969,21 +16231,7 @@
         <w:rPr>
           <w:rFonts w:ascii="Caslon" w:hAnsi="Caslon"/>
         </w:rPr>
-        <w:t xml:space="preserve">Sensitivity is particularly important in situations where the consequences of missing positive cases are significant, such as in medical diagnostic tests. For example, in a medical screening test for a disease, a high sensitivity ensures that a greater proportion of individuals with the disease </w:t>
-      </w:r>
-      <w:proofErr w:type="gramStart"/>
-      <w:r>
-        <w:rPr>
-          <w:rFonts w:ascii="Caslon" w:hAnsi="Caslon"/>
-        </w:rPr>
-        <w:t>are correctly identified</w:t>
-      </w:r>
-      <w:proofErr w:type="gramEnd"/>
-      <w:r>
-        <w:rPr>
-          <w:rFonts w:ascii="Caslon" w:hAnsi="Caslon"/>
-        </w:rPr>
-        <w:t>, enabling timely intervention and treatment.</w:t>
+        <w:t>Sensitivity is particularly important in situations where the consequences of missing positive cases are significant, such as in medical diagnostic tests. For example, in a medical screening test for a disease, a high sensitivity ensures that a greater proportion of individuals with the disease are correctly identified, enabling timely intervention and treatment.</w:t>
       </w:r>
       <w:r>
         <w:rPr>
@@ -18016,27 +16264,7 @@
           <w:iCs/>
           <w:sz w:val="24"/>
         </w:rPr>
-        <w:t xml:space="preserve">A historical example where sensitivity </w:t>
-      </w:r>
-      <w:proofErr w:type="gramStart"/>
-      <w:r>
-        <w:rPr>
-          <w:rFonts w:ascii="Caslon" w:hAnsi="Caslon"/>
-          <w:i/>
-          <w:iCs/>
-          <w:sz w:val="24"/>
-        </w:rPr>
-        <w:t>was used</w:t>
-      </w:r>
-      <w:proofErr w:type="gramEnd"/>
-      <w:r>
-        <w:rPr>
-          <w:rFonts w:ascii="Caslon" w:hAnsi="Caslon"/>
-          <w:i/>
-          <w:iCs/>
-          <w:sz w:val="24"/>
-        </w:rPr>
-        <w:t xml:space="preserve"> is the development of the Enigma code-breaking machine during World War II.</w:t>
+        <w:t>A historical example where sensitivity was used is the development of the Enigma code-breaking machine during World War II.</w:t>
       </w:r>
     </w:p>
     <w:p>
@@ -18176,68 +16404,28 @@
           <w:iCs/>
           <w:sz w:val="24"/>
         </w:rPr>
-        <w:t xml:space="preserve">analysis </w:t>
-      </w:r>
-      <w:proofErr w:type="gramStart"/>
-      <w:r>
-        <w:rPr>
-          <w:rFonts w:ascii="Caslon" w:hAnsi="Caslon"/>
-          <w:i/>
-          <w:iCs/>
-          <w:sz w:val="24"/>
-        </w:rPr>
-        <w:t>was used</w:t>
-      </w:r>
-      <w:proofErr w:type="gramEnd"/>
-      <w:r>
-        <w:rPr>
-          <w:rFonts w:ascii="Caslon" w:hAnsi="Caslon"/>
-          <w:i/>
-          <w:iCs/>
-          <w:sz w:val="24"/>
-        </w:rPr>
-        <w:t xml:space="preserve"> to understand the potential effects of various assumptions and insights on the process of decrypting messages.</w:t>
-      </w:r>
-    </w:p>
-    <w:p>
-      <w:pPr>
-        <w:spacing w:after="0" w:line="360" w:lineRule="auto"/>
-        <w:jc w:val="both"/>
-        <w:rPr>
-          <w:rFonts w:ascii="Caslon" w:hAnsi="Caslon"/>
-          <w:i/>
-          <w:iCs/>
-          <w:sz w:val="24"/>
-        </w:rPr>
-      </w:pPr>
-      <w:r>
-        <w:rPr>
-          <w:rFonts w:ascii="Caslon" w:hAnsi="Caslon"/>
-          <w:i/>
-          <w:iCs/>
-          <w:sz w:val="24"/>
-        </w:rPr>
-        <w:t xml:space="preserve">In the Enigma code-breaking effort, sensitivity analysis </w:t>
-      </w:r>
-      <w:proofErr w:type="gramStart"/>
-      <w:r>
-        <w:rPr>
-          <w:rFonts w:ascii="Caslon" w:hAnsi="Caslon"/>
-          <w:i/>
-          <w:iCs/>
-          <w:sz w:val="24"/>
-        </w:rPr>
-        <w:t>was used</w:t>
-      </w:r>
-      <w:proofErr w:type="gramEnd"/>
-      <w:r>
-        <w:rPr>
-          <w:rFonts w:ascii="Caslon" w:hAnsi="Caslon"/>
-          <w:i/>
-          <w:iCs/>
-          <w:sz w:val="24"/>
-        </w:rPr>
-        <w:t xml:space="preserve"> in multiple ways:</w:t>
+        <w:t>analysis was used to understand the potential effects of various assumptions and insights on the process of decrypting messages.</w:t>
+      </w:r>
+    </w:p>
+    <w:p>
+      <w:pPr>
+        <w:spacing w:after="0" w:line="360" w:lineRule="auto"/>
+        <w:jc w:val="both"/>
+        <w:rPr>
+          <w:rFonts w:ascii="Caslon" w:hAnsi="Caslon"/>
+          <w:i/>
+          <w:iCs/>
+          <w:sz w:val="24"/>
+        </w:rPr>
+      </w:pPr>
+      <w:r>
+        <w:rPr>
+          <w:rFonts w:ascii="Caslon" w:hAnsi="Caslon"/>
+          <w:i/>
+          <w:iCs/>
+          <w:sz w:val="24"/>
+        </w:rPr>
+        <w:t>In the Enigma code-breaking effort, sensitivity analysis was used in multiple ways:</w:t>
       </w:r>
     </w:p>
     <w:p>
@@ -18352,27 +16540,7 @@
           <w:iCs/>
           <w:sz w:val="24"/>
         </w:rPr>
-        <w:t xml:space="preserve">Known Plaintext: Having access to known plaintext (portions of messages) allowed codebreakers to deduce parts of the encryption key. Sensitivity analysis helped them explore different possibilities for how the key might have </w:t>
-      </w:r>
-      <w:proofErr w:type="gramStart"/>
-      <w:r>
-        <w:rPr>
-          <w:rFonts w:ascii="Caslon" w:hAnsi="Caslon"/>
-          <w:i/>
-          <w:iCs/>
-          <w:sz w:val="24"/>
-        </w:rPr>
-        <w:t>been applied</w:t>
-      </w:r>
-      <w:proofErr w:type="gramEnd"/>
-      <w:r>
-        <w:rPr>
-          <w:rFonts w:ascii="Caslon" w:hAnsi="Caslon"/>
-          <w:i/>
-          <w:iCs/>
-          <w:sz w:val="24"/>
-        </w:rPr>
-        <w:t>.</w:t>
+        <w:t>Known Plaintext: Having access to known plaintext (portions of messages) allowed codebreakers to deduce parts of the encryption key. Sensitivity analysis helped them explore different possibilities for how the key might have been applied.</w:t>
       </w:r>
     </w:p>
     <w:p>
@@ -18655,25 +16823,7 @@
           <w:sz w:val="24"/>
           <w:szCs w:val="24"/>
         </w:rPr>
-        <w:t xml:space="preserve">The bias-variance trade-off can </w:t>
-      </w:r>
-      <w:proofErr w:type="gramStart"/>
-      <w:r>
-        <w:rPr>
-          <w:rFonts w:ascii="Caslon" w:hAnsi="Caslon"/>
-          <w:sz w:val="24"/>
-          <w:szCs w:val="24"/>
-        </w:rPr>
-        <w:t>be visualized</w:t>
-      </w:r>
-      <w:proofErr w:type="gramEnd"/>
-      <w:r>
-        <w:rPr>
-          <w:rFonts w:ascii="Caslon" w:hAnsi="Caslon"/>
-          <w:sz w:val="24"/>
-          <w:szCs w:val="24"/>
-        </w:rPr>
-        <w:t xml:space="preserve"> as follows:</w:t>
+        <w:t>The bias-variance trade-off can be visualized as follows:</w:t>
       </w:r>
     </w:p>
     <w:p>
@@ -18781,25 +16931,7 @@
           <w:sz w:val="24"/>
           <w:szCs w:val="24"/>
         </w:rPr>
-        <w:t xml:space="preserve">The goal is to find a model that strikes the right balance between bias and variance. This </w:t>
-      </w:r>
-      <w:proofErr w:type="gramStart"/>
-      <w:r>
-        <w:rPr>
-          <w:rFonts w:ascii="Caslon" w:hAnsi="Caslon"/>
-          <w:sz w:val="24"/>
-          <w:szCs w:val="24"/>
-        </w:rPr>
-        <w:t>is achieved</w:t>
-      </w:r>
-      <w:proofErr w:type="gramEnd"/>
-      <w:r>
-        <w:rPr>
-          <w:rFonts w:ascii="Caslon" w:hAnsi="Caslon"/>
-          <w:sz w:val="24"/>
-          <w:szCs w:val="24"/>
-        </w:rPr>
-        <w:t xml:space="preserve"> by selecting an appropriate level of model complexity that can capture the important patterns in the data without overfitting. Some key points to consider are:</w:t>
+        <w:t>The goal is to find a model that strikes the right balance between bias and variance. This is achieved by selecting an appropriate level of model complexity that can capture the important patterns in the data without overfitting. Some key points to consider are:</w:t>
       </w:r>
     </w:p>
     <w:p>
@@ -19070,25 +17202,7 @@
           <w:sz w:val="24"/>
           <w:szCs w:val="24"/>
         </w:rPr>
-        <w:t xml:space="preserve">Probability: In the frequentist view, probability </w:t>
-      </w:r>
-      <w:proofErr w:type="gramStart"/>
-      <w:r>
-        <w:rPr>
-          <w:rFonts w:ascii="Caslon" w:hAnsi="Caslon"/>
-          <w:sz w:val="24"/>
-          <w:szCs w:val="24"/>
-        </w:rPr>
-        <w:t>is seen</w:t>
-      </w:r>
-      <w:proofErr w:type="gramEnd"/>
-      <w:r>
-        <w:rPr>
-          <w:rFonts w:ascii="Caslon" w:hAnsi="Caslon"/>
-          <w:sz w:val="24"/>
-          <w:szCs w:val="24"/>
-        </w:rPr>
-        <w:t xml:space="preserve"> as the relative frequency of an event occurring in many repeated trials. </w:t>
+        <w:t xml:space="preserve">Probability: In the frequentist view, probability is seen as the relative frequency of an event occurring in many repeated trials. </w:t>
       </w:r>
       <w:r>
         <w:rPr>
@@ -19128,25 +17242,7 @@
           <w:sz w:val="24"/>
           <w:szCs w:val="24"/>
         </w:rPr>
-        <w:t xml:space="preserve">Parameter Estimation: Point estimates of population parameters (e.g., mean, variance) </w:t>
-      </w:r>
-      <w:proofErr w:type="gramStart"/>
-      <w:r>
-        <w:rPr>
-          <w:rFonts w:ascii="Caslon" w:hAnsi="Caslon"/>
-          <w:sz w:val="24"/>
-          <w:szCs w:val="24"/>
-        </w:rPr>
-        <w:t>are calculated</w:t>
-      </w:r>
-      <w:proofErr w:type="gramEnd"/>
-      <w:r>
-        <w:rPr>
-          <w:rFonts w:ascii="Caslon" w:hAnsi="Caslon"/>
-          <w:sz w:val="24"/>
-          <w:szCs w:val="24"/>
-        </w:rPr>
-        <w:t xml:space="preserve"> using sample statistics. The most common point estimate for the population mean is the sample mean.</w:t>
+        <w:t>Parameter Estimation: Point estimates of population parameters (e.g., mean, variance) are calculated using sample statistics. The most common point estimate for the population mean is the sample mean.</w:t>
       </w:r>
     </w:p>
     <w:p>
@@ -19345,25 +17441,7 @@
           <w:szCs w:val="24"/>
         </w:rPr>
         <w:lastRenderedPageBreak/>
-        <w:t xml:space="preserve">Hypothesis Testing: Bayesian hypothesis testing involves comparing the relative probabilities of competing hypotheses given the observed data. Bayes' theorem </w:t>
-      </w:r>
-      <w:proofErr w:type="gramStart"/>
-      <w:r>
-        <w:rPr>
-          <w:rFonts w:ascii="Caslon" w:hAnsi="Caslon"/>
-          <w:sz w:val="24"/>
-          <w:szCs w:val="24"/>
-        </w:rPr>
-        <w:t>is used</w:t>
-      </w:r>
-      <w:proofErr w:type="gramEnd"/>
-      <w:r>
-        <w:rPr>
-          <w:rFonts w:ascii="Caslon" w:hAnsi="Caslon"/>
-          <w:sz w:val="24"/>
-          <w:szCs w:val="24"/>
-        </w:rPr>
-        <w:t xml:space="preserve"> to update the prior probabilities of hypotheses to obtain posterior probabilities.</w:t>
+        <w:t>Hypothesis Testing: Bayesian hypothesis testing involves comparing the relative probabilities of competing hypotheses given the observed data. Bayes' theorem is used to update the prior probabilities of hypotheses to obtain posterior probabilities.</w:t>
       </w:r>
     </w:p>
     <w:p>
@@ -19406,43 +17484,7 @@
           <w:sz w:val="24"/>
           <w:szCs w:val="24"/>
         </w:rPr>
-        <w:t xml:space="preserve">The choice between the Bayesian and frequentist approaches depends on the context, available data, and the researcher's philosophical standpoint. Frequentist methods </w:t>
-      </w:r>
-      <w:proofErr w:type="gramStart"/>
-      <w:r>
-        <w:rPr>
-          <w:rFonts w:ascii="Caslon" w:hAnsi="Caslon"/>
-          <w:sz w:val="24"/>
-          <w:szCs w:val="24"/>
-        </w:rPr>
-        <w:t>are often used</w:t>
-      </w:r>
-      <w:proofErr w:type="gramEnd"/>
-      <w:r>
-        <w:rPr>
-          <w:rFonts w:ascii="Caslon" w:hAnsi="Caslon"/>
-          <w:sz w:val="24"/>
-          <w:szCs w:val="24"/>
-        </w:rPr>
-        <w:t xml:space="preserve"> when conducting traditional statistical analyses, while Bayesian methods are becoming increasingly popular due to advancements in computation and the ability to incorporate subjective beliefs. Both approaches have their strengths and limitations, and the choice between them should </w:t>
-      </w:r>
-      <w:proofErr w:type="gramStart"/>
-      <w:r>
-        <w:rPr>
-          <w:rFonts w:ascii="Caslon" w:hAnsi="Caslon"/>
-          <w:sz w:val="24"/>
-          <w:szCs w:val="24"/>
-        </w:rPr>
-        <w:t>be made</w:t>
-      </w:r>
-      <w:proofErr w:type="gramEnd"/>
-      <w:r>
-        <w:rPr>
-          <w:rFonts w:ascii="Caslon" w:hAnsi="Caslon"/>
-          <w:sz w:val="24"/>
-          <w:szCs w:val="24"/>
-        </w:rPr>
-        <w:t xml:space="preserve"> based on the specific goals of the analysis and the nature of the problem being addressed.</w:t>
+        <w:t>The choice between the Bayesian and frequentist approaches depends on the context, available data, and the researcher's philosophical standpoint. Frequentist methods are often used when conducting traditional statistical analyses, while Bayesian methods are becoming increasingly popular due to advancements in computation and the ability to incorporate subjective beliefs. Both approaches have their strengths and limitations, and the choice between them should be made based on the specific goals of the analysis and the nature of the problem being addressed.</w:t>
       </w:r>
     </w:p>
     <w:p>
@@ -20020,25 +18062,7 @@
           <w:sz w:val="24"/>
           <w:szCs w:val="24"/>
         </w:rPr>
-        <w:t xml:space="preserve">In A/B testing, two versions </w:t>
-      </w:r>
-      <w:proofErr w:type="gramStart"/>
-      <w:r>
-        <w:rPr>
-          <w:rFonts w:ascii="Caslon" w:hAnsi="Caslon"/>
-          <w:sz w:val="24"/>
-          <w:szCs w:val="24"/>
-        </w:rPr>
-        <w:t>are compared</w:t>
-      </w:r>
-      <w:proofErr w:type="gramEnd"/>
-      <w:r>
-        <w:rPr>
-          <w:rFonts w:ascii="Caslon" w:hAnsi="Caslon"/>
-          <w:sz w:val="24"/>
-          <w:szCs w:val="24"/>
-        </w:rPr>
-        <w:t>: the current version (A) and a modified version (B). The goal is to identify which version leads to better results, such as higher click-through rates, increased sales, more sign-ups, or improved user engagement. This process allows organizations to make data-driven decisions by systematically evaluating changes and their impact.</w:t>
+        <w:t>In A/B testing, two versions are compared: the current version (A) and a modified version (B). The goal is to identify which version leads to better results, such as higher click-through rates, increased sales, more sign-ups, or improved user engagement. This process allows organizations to make data-driven decisions by systematically evaluating changes and their impact.</w:t>
       </w:r>
       <w:r>
         <w:rPr>
@@ -20070,25 +18094,7 @@
           <w:sz w:val="24"/>
           <w:szCs w:val="24"/>
         </w:rPr>
-        <w:t xml:space="preserve"> changes before fully rolling them out. It helps organizations avoid making decisions based on assumptions or subjective opinions. Instead, decisions </w:t>
-      </w:r>
-      <w:proofErr w:type="gramStart"/>
-      <w:r>
-        <w:rPr>
-          <w:rFonts w:ascii="Caslon" w:hAnsi="Caslon"/>
-          <w:sz w:val="24"/>
-          <w:szCs w:val="24"/>
-        </w:rPr>
-        <w:t>are backed</w:t>
-      </w:r>
-      <w:proofErr w:type="gramEnd"/>
-      <w:r>
-        <w:rPr>
-          <w:rFonts w:ascii="Caslon" w:hAnsi="Caslon"/>
-          <w:sz w:val="24"/>
-          <w:szCs w:val="24"/>
-        </w:rPr>
-        <w:t xml:space="preserve"> by empirical evidence gathered from actual user interactions.</w:t>
+        <w:t xml:space="preserve"> changes before fully rolling them out. It helps organizations avoid making decisions based on assumptions or subjective opinions. Instead, decisions are backed by empirical evidence gathered from actual user interactions.</w:t>
       </w:r>
       <w:r>
         <w:rPr>
@@ -20127,29 +18133,7 @@
           <w:sz w:val="24"/>
           <w:szCs w:val="24"/>
         </w:rPr>
-        <w:t xml:space="preserve">A historic example of A/B testing </w:t>
-      </w:r>
-      <w:proofErr w:type="gramStart"/>
-      <w:r>
-        <w:rPr>
-          <w:rFonts w:ascii="Caslon" w:hAnsi="Caslon"/>
-          <w:i/>
-          <w:iCs/>
-          <w:sz w:val="24"/>
-          <w:szCs w:val="24"/>
-        </w:rPr>
-        <w:t>being used</w:t>
-      </w:r>
-      <w:proofErr w:type="gramEnd"/>
-      <w:r>
-        <w:rPr>
-          <w:rFonts w:ascii="Caslon" w:hAnsi="Caslon"/>
-          <w:i/>
-          <w:iCs/>
-          <w:sz w:val="24"/>
-          <w:szCs w:val="24"/>
-        </w:rPr>
-        <w:t xml:space="preserve"> is the</w:t>
+        <w:t>A historic example of A/B testing being used is the</w:t>
       </w:r>
       <w:r>
         <w:rPr>
@@ -20663,70 +18647,30 @@
           <w:sz w:val="24"/>
           <w:szCs w:val="24"/>
         </w:rPr>
-        <w:t xml:space="preserve">Predictive analysis </w:t>
-      </w:r>
-      <w:proofErr w:type="gramStart"/>
-      <w:r>
-        <w:rPr>
-          <w:rFonts w:ascii="Caslon" w:hAnsi="Caslon"/>
-          <w:sz w:val="24"/>
-          <w:szCs w:val="24"/>
-        </w:rPr>
-        <w:t>is widely used</w:t>
-      </w:r>
-      <w:proofErr w:type="gramEnd"/>
-      <w:r>
-        <w:rPr>
-          <w:rFonts w:ascii="Caslon" w:hAnsi="Caslon"/>
-          <w:sz w:val="24"/>
-          <w:szCs w:val="24"/>
-        </w:rPr>
-        <w:t xml:space="preserve"> in various fields, such as finance, marketing, healthcare, and sports. It helps businesses make informed decisions, such as forecasting customer behaviour, optimizing inventory levels, or identifying potential risks. By leveraging historical data and advanced statistical techniques, predictive analysis enables us to gain insights into the future and make better-informed choices.</w:t>
-      </w:r>
-    </w:p>
-    <w:p>
-      <w:pPr>
-        <w:spacing w:after="0" w:line="360" w:lineRule="auto"/>
-        <w:jc w:val="both"/>
-        <w:rPr>
-          <w:rFonts w:ascii="Caslon" w:hAnsi="Caslon"/>
-          <w:i/>
-          <w:iCs/>
-          <w:sz w:val="24"/>
-          <w:szCs w:val="24"/>
-        </w:rPr>
-      </w:pPr>
-      <w:r>
-        <w:rPr>
-          <w:rFonts w:ascii="Caslon" w:hAnsi="Caslon"/>
-          <w:i/>
-          <w:iCs/>
-          <w:sz w:val="24"/>
-          <w:szCs w:val="24"/>
-        </w:rPr>
-        <w:t xml:space="preserve">A historical example where predictive analysis </w:t>
-      </w:r>
-      <w:proofErr w:type="gramStart"/>
-      <w:r>
-        <w:rPr>
-          <w:rFonts w:ascii="Caslon" w:hAnsi="Caslon"/>
-          <w:i/>
-          <w:iCs/>
-          <w:sz w:val="24"/>
-          <w:szCs w:val="24"/>
-        </w:rPr>
-        <w:t>was used</w:t>
-      </w:r>
-      <w:proofErr w:type="gramEnd"/>
-      <w:r>
-        <w:rPr>
-          <w:rFonts w:ascii="Caslon" w:hAnsi="Caslon"/>
-          <w:i/>
-          <w:iCs/>
-          <w:sz w:val="24"/>
-          <w:szCs w:val="24"/>
-        </w:rPr>
-        <w:t xml:space="preserve"> is in the prediction of the outcomes of the 1936 U.S. presidential election between Franklin D. Roosevelt and Alf Landon.</w:t>
+        <w:t>Predictive analysis is widely used in various fields, such as finance, marketing, healthcare, and sports. It helps businesses make informed decisions, such as forecasting customer behaviour, optimizing inventory levels, or identifying potential risks. By leveraging historical data and advanced statistical techniques, predictive analysis enables us to gain insights into the future and make better-informed choices.</w:t>
+      </w:r>
+    </w:p>
+    <w:p>
+      <w:pPr>
+        <w:spacing w:after="0" w:line="360" w:lineRule="auto"/>
+        <w:jc w:val="both"/>
+        <w:rPr>
+          <w:rFonts w:ascii="Caslon" w:hAnsi="Caslon"/>
+          <w:i/>
+          <w:iCs/>
+          <w:sz w:val="24"/>
+          <w:szCs w:val="24"/>
+        </w:rPr>
+      </w:pPr>
+      <w:r>
+        <w:rPr>
+          <w:rFonts w:ascii="Caslon" w:hAnsi="Caslon"/>
+          <w:i/>
+          <w:iCs/>
+          <w:sz w:val="24"/>
+          <w:szCs w:val="24"/>
+        </w:rPr>
+        <w:t>A historical example where predictive analysis was used is in the prediction of the outcomes of the 1936 U.S. presidential election between Franklin D. Roosevelt and Alf Landon.</w:t>
       </w:r>
     </w:p>
     <w:p>
@@ -20908,29 +18852,7 @@
           <w:sz w:val="24"/>
           <w:szCs w:val="24"/>
         </w:rPr>
-        <w:t xml:space="preserve">Lessons Learned: The failure of the Literary Digest's prediction led to significant discussions about the limitations of the sample and methodology used. The poll's sample </w:t>
-      </w:r>
-      <w:proofErr w:type="gramStart"/>
-      <w:r>
-        <w:rPr>
-          <w:rFonts w:ascii="Caslon" w:hAnsi="Caslon"/>
-          <w:i/>
-          <w:iCs/>
-          <w:sz w:val="24"/>
-          <w:szCs w:val="24"/>
-        </w:rPr>
-        <w:t>was skewed</w:t>
-      </w:r>
-      <w:proofErr w:type="gramEnd"/>
-      <w:r>
-        <w:rPr>
-          <w:rFonts w:ascii="Caslon" w:hAnsi="Caslon"/>
-          <w:i/>
-          <w:iCs/>
-          <w:sz w:val="24"/>
-          <w:szCs w:val="24"/>
-        </w:rPr>
-        <w:t xml:space="preserve"> towards wealthier and more conservative individuals, leading to a biased representation of the population's voting preferences.</w:t>
+        <w:t>Lessons Learned: The failure of the Literary Digest's prediction led to significant discussions about the limitations of the sample and methodology used. The poll's sample was skewed towards wealthier and more conservative individuals, leading to a biased representation of the population's voting preferences.</w:t>
       </w:r>
     </w:p>
     <w:p>
@@ -20953,29 +18875,7 @@
           <w:sz w:val="24"/>
           <w:szCs w:val="24"/>
         </w:rPr>
-        <w:t xml:space="preserve">This historical example underscores the importance of careful sampling and methodology in predictive analysis. It serves as a cautionary tale, illustrating how even with a large sample size, inaccurate predictions can result if the sample is not representative of the population and if other relevant factors </w:t>
-      </w:r>
-      <w:proofErr w:type="gramStart"/>
-      <w:r>
-        <w:rPr>
-          <w:rFonts w:ascii="Caslon" w:hAnsi="Caslon"/>
-          <w:i/>
-          <w:iCs/>
-          <w:sz w:val="24"/>
-          <w:szCs w:val="24"/>
-        </w:rPr>
-        <w:t>are not considered</w:t>
-      </w:r>
-      <w:proofErr w:type="gramEnd"/>
-      <w:r>
-        <w:rPr>
-          <w:rFonts w:ascii="Caslon" w:hAnsi="Caslon"/>
-          <w:i/>
-          <w:iCs/>
-          <w:sz w:val="24"/>
-          <w:szCs w:val="24"/>
-        </w:rPr>
-        <w:t xml:space="preserve">. </w:t>
+        <w:t xml:space="preserve">This historical example underscores the importance of careful sampling and methodology in predictive analysis. It serves as a cautionary tale, illustrating how even with a large sample size, inaccurate predictions can result if the sample is not representative of the population and if other relevant factors are not considered. </w:t>
       </w:r>
       <w:r>
         <w:rPr>
@@ -21100,70 +19000,30 @@
           <w:sz w:val="24"/>
           <w:szCs w:val="24"/>
         </w:rPr>
-        <w:t xml:space="preserve"> statistical method used to analyse time-to-event data. It focuses on studying the time until an event of interest occurs, such as death, disease recurrence, or failure. The Kaplan-Meier estimator </w:t>
-      </w:r>
-      <w:proofErr w:type="gramStart"/>
-      <w:r>
-        <w:rPr>
-          <w:rFonts w:ascii="Caslon" w:hAnsi="Caslon"/>
-          <w:sz w:val="24"/>
-          <w:szCs w:val="24"/>
-        </w:rPr>
-        <w:t>is commonly used</w:t>
-      </w:r>
-      <w:proofErr w:type="gramEnd"/>
-      <w:r>
-        <w:rPr>
-          <w:rFonts w:ascii="Caslon" w:hAnsi="Caslon"/>
-          <w:sz w:val="24"/>
-          <w:szCs w:val="24"/>
-        </w:rPr>
-        <w:t xml:space="preserve"> to estimate the survival function. Cox proportional hazards model is a popular regression technique in survival analysis. It helps assess the impact of covariates on survival outcomes. Survival analysis is useful in understanding and predicting the duration until an event happens, providing valuable insights for decision-making and risk assessment.</w:t>
-      </w:r>
-    </w:p>
-    <w:p>
-      <w:pPr>
-        <w:spacing w:after="0" w:line="360" w:lineRule="auto"/>
-        <w:jc w:val="both"/>
-        <w:rPr>
-          <w:rFonts w:ascii="Caslon" w:hAnsi="Caslon"/>
-          <w:i/>
-          <w:iCs/>
-          <w:sz w:val="24"/>
-          <w:szCs w:val="24"/>
-        </w:rPr>
-      </w:pPr>
-      <w:r>
-        <w:rPr>
-          <w:rFonts w:ascii="Caslon" w:hAnsi="Caslon"/>
-          <w:i/>
-          <w:iCs/>
-          <w:sz w:val="24"/>
-          <w:szCs w:val="24"/>
-        </w:rPr>
-        <w:t xml:space="preserve">One real-world scenario where survival analysis </w:t>
-      </w:r>
-      <w:proofErr w:type="gramStart"/>
-      <w:r>
-        <w:rPr>
-          <w:rFonts w:ascii="Caslon" w:hAnsi="Caslon"/>
-          <w:i/>
-          <w:iCs/>
-          <w:sz w:val="24"/>
-          <w:szCs w:val="24"/>
-        </w:rPr>
-        <w:t>is used</w:t>
-      </w:r>
-      <w:proofErr w:type="gramEnd"/>
-      <w:r>
-        <w:rPr>
-          <w:rFonts w:ascii="Caslon" w:hAnsi="Caslon"/>
-          <w:i/>
-          <w:iCs/>
-          <w:sz w:val="24"/>
-          <w:szCs w:val="24"/>
-        </w:rPr>
-        <w:t xml:space="preserve"> is in the medical field for studying disease progression and patient outcomes.</w:t>
+        <w:t xml:space="preserve"> statistical method used to analyse time-to-event data. It focuses on studying the time until an event of interest occurs, such as death, disease recurrence, or failure. The Kaplan-Meier estimator is commonly used to estimate the survival function. Cox proportional hazards model is a popular regression technique in survival analysis. It helps assess the impact of covariates on survival outcomes. Survival analysis is useful in understanding and predicting the duration until an event happens, providing valuable insights for decision-making and risk assessment.</w:t>
+      </w:r>
+    </w:p>
+    <w:p>
+      <w:pPr>
+        <w:spacing w:after="0" w:line="360" w:lineRule="auto"/>
+        <w:jc w:val="both"/>
+        <w:rPr>
+          <w:rFonts w:ascii="Caslon" w:hAnsi="Caslon"/>
+          <w:i/>
+          <w:iCs/>
+          <w:sz w:val="24"/>
+          <w:szCs w:val="24"/>
+        </w:rPr>
+      </w:pPr>
+      <w:r>
+        <w:rPr>
+          <w:rFonts w:ascii="Caslon" w:hAnsi="Caslon"/>
+          <w:i/>
+          <w:iCs/>
+          <w:sz w:val="24"/>
+          <w:szCs w:val="24"/>
+        </w:rPr>
+        <w:t>One real-world scenario where survival analysis is used is in the medical field for studying disease progression and patient outcomes.</w:t>
       </w:r>
     </w:p>
     <w:p>
@@ -21357,29 +19217,7 @@
           <w:sz w:val="24"/>
           <w:szCs w:val="24"/>
         </w:rPr>
-        <w:t xml:space="preserve">Survival Time Calculation: The survival time for each patient </w:t>
-      </w:r>
-      <w:proofErr w:type="gramStart"/>
-      <w:r>
-        <w:rPr>
-          <w:rFonts w:ascii="Caslon" w:hAnsi="Caslon"/>
-          <w:i/>
-          <w:iCs/>
-          <w:sz w:val="24"/>
-          <w:szCs w:val="24"/>
-        </w:rPr>
-        <w:t>is calculated</w:t>
-      </w:r>
-      <w:proofErr w:type="gramEnd"/>
-      <w:r>
-        <w:rPr>
-          <w:rFonts w:ascii="Caslon" w:hAnsi="Caslon"/>
-          <w:i/>
-          <w:iCs/>
-          <w:sz w:val="24"/>
-          <w:szCs w:val="24"/>
-        </w:rPr>
-        <w:t xml:space="preserve"> as the time between diagnosis and the occurrence of the event or the end of the study period. If the event of interest </w:t>
+        <w:t xml:space="preserve">Survival Time Calculation: The survival time for each patient is calculated as the time between diagnosis and the occurrence of the event or the end of the study period. If the event of interest </w:t>
       </w:r>
       <w:r>
         <w:rPr>
@@ -21399,29 +19237,7 @@
           <w:sz w:val="24"/>
           <w:szCs w:val="24"/>
         </w:rPr>
-        <w:t xml:space="preserve"> occurred by the end of the study, the patient </w:t>
-      </w:r>
-      <w:proofErr w:type="gramStart"/>
-      <w:r>
-        <w:rPr>
-          <w:rFonts w:ascii="Caslon" w:hAnsi="Caslon"/>
-          <w:i/>
-          <w:iCs/>
-          <w:sz w:val="24"/>
-          <w:szCs w:val="24"/>
-        </w:rPr>
-        <w:t>is censored</w:t>
-      </w:r>
-      <w:proofErr w:type="gramEnd"/>
-      <w:r>
-        <w:rPr>
-          <w:rFonts w:ascii="Caslon" w:hAnsi="Caslon"/>
-          <w:i/>
-          <w:iCs/>
-          <w:sz w:val="24"/>
-          <w:szCs w:val="24"/>
-        </w:rPr>
-        <w:t>.</w:t>
+        <w:t xml:space="preserve"> occurred by the end of the study, the patient is censored.</w:t>
       </w:r>
     </w:p>
     <w:p>
@@ -21521,39 +19337,17 @@
           <w:sz w:val="24"/>
           <w:szCs w:val="24"/>
         </w:rPr>
-        <w:t xml:space="preserve">that </w:t>
-      </w:r>
-      <w:proofErr w:type="gramStart"/>
-      <w:r>
-        <w:rPr>
-          <w:rFonts w:ascii="Caslon" w:hAnsi="Caslon"/>
-          <w:i/>
-          <w:iCs/>
-          <w:sz w:val="24"/>
-          <w:szCs w:val="24"/>
-        </w:rPr>
-        <w:t>is</w:t>
-      </w:r>
-      <w:r>
-        <w:rPr>
-          <w:rFonts w:ascii="Caslon" w:hAnsi="Caslon"/>
-          <w:i/>
-          <w:iCs/>
-          <w:sz w:val="24"/>
-          <w:szCs w:val="24"/>
-        </w:rPr>
-        <w:t xml:space="preserve"> characterized</w:t>
-      </w:r>
-      <w:proofErr w:type="gramEnd"/>
-      <w:r>
-        <w:rPr>
-          <w:rFonts w:ascii="Caslon" w:hAnsi="Caslon"/>
-          <w:i/>
-          <w:iCs/>
-          <w:sz w:val="24"/>
-          <w:szCs w:val="24"/>
-        </w:rPr>
-        <w:t xml:space="preserve"> by varying follow-up times, censoring (events that </w:t>
+        <w:t>that is</w:t>
+      </w:r>
+      <w:r>
+        <w:rPr>
+          <w:rFonts w:ascii="Caslon" w:hAnsi="Caslon"/>
+          <w:i/>
+          <w:iCs/>
+          <w:sz w:val="24"/>
+          <w:szCs w:val="24"/>
+        </w:rPr>
+        <w:t xml:space="preserve"> characterized by varying follow-up times, censoring (events that </w:t>
       </w:r>
       <w:r>
         <w:rPr>
@@ -21742,29 +19536,7 @@
           <w:sz w:val="24"/>
           <w:szCs w:val="24"/>
         </w:rPr>
-        <w:t xml:space="preserve">The Framingham Heart Study </w:t>
-      </w:r>
-      <w:proofErr w:type="gramStart"/>
-      <w:r>
-        <w:rPr>
-          <w:rFonts w:ascii="Caslon" w:hAnsi="Caslon"/>
-          <w:i/>
-          <w:iCs/>
-          <w:sz w:val="24"/>
-          <w:szCs w:val="24"/>
-        </w:rPr>
-        <w:t>was initiated</w:t>
-      </w:r>
-      <w:proofErr w:type="gramEnd"/>
-      <w:r>
-        <w:rPr>
-          <w:rFonts w:ascii="Caslon" w:hAnsi="Caslon"/>
-          <w:i/>
-          <w:iCs/>
-          <w:sz w:val="24"/>
-          <w:szCs w:val="24"/>
-        </w:rPr>
-        <w:t xml:space="preserve"> in 1948 in Framingham, Massachusetts, USA. The study aimed to investigate the risk factors for cardiovascular diseases by following a large cohort of individuals over an extended period.</w:t>
+        <w:t>The Framingham Heart Study was initiated in 1948 in Framingham, Massachusetts, USA. The study aimed to investigate the risk factors for cardiovascular diseases by following a large cohort of individuals over an extended period.</w:t>
       </w:r>
     </w:p>
     <w:p>
@@ -21873,29 +19645,7 @@
           <w:sz w:val="24"/>
           <w:szCs w:val="24"/>
         </w:rPr>
-        <w:t xml:space="preserve">Longitudinal data analysis was central to the study's design and objectives. Here are some examples of how it </w:t>
-      </w:r>
-      <w:proofErr w:type="gramStart"/>
-      <w:r>
-        <w:rPr>
-          <w:rFonts w:ascii="Caslon" w:hAnsi="Caslon"/>
-          <w:i/>
-          <w:iCs/>
-          <w:sz w:val="24"/>
-          <w:szCs w:val="24"/>
-        </w:rPr>
-        <w:t>was used</w:t>
-      </w:r>
-      <w:proofErr w:type="gramEnd"/>
-      <w:r>
-        <w:rPr>
-          <w:rFonts w:ascii="Caslon" w:hAnsi="Caslon"/>
-          <w:i/>
-          <w:iCs/>
-          <w:sz w:val="24"/>
-          <w:szCs w:val="24"/>
-        </w:rPr>
-        <w:t>:</w:t>
+        <w:t>Longitudinal data analysis was central to the study's design and objectives. Here are some examples of how it was used:</w:t>
       </w:r>
     </w:p>
     <w:p>
@@ -22148,43 +19898,7 @@
           <w:sz w:val="24"/>
           <w:szCs w:val="24"/>
         </w:rPr>
-        <w:t xml:space="preserve">Time series analysis is a statistical method used to analyse and interpret data that </w:t>
-      </w:r>
-      <w:proofErr w:type="gramStart"/>
-      <w:r>
-        <w:rPr>
-          <w:rFonts w:ascii="Caslon" w:hAnsi="Caslon"/>
-          <w:sz w:val="24"/>
-          <w:szCs w:val="24"/>
-        </w:rPr>
-        <w:t>is collected</w:t>
-      </w:r>
-      <w:proofErr w:type="gramEnd"/>
-      <w:r>
-        <w:rPr>
-          <w:rFonts w:ascii="Caslon" w:hAnsi="Caslon"/>
-          <w:sz w:val="24"/>
-          <w:szCs w:val="24"/>
-        </w:rPr>
-        <w:t xml:space="preserve"> at different time intervals. In time series data, observations </w:t>
-      </w:r>
-      <w:proofErr w:type="gramStart"/>
-      <w:r>
-        <w:rPr>
-          <w:rFonts w:ascii="Caslon" w:hAnsi="Caslon"/>
-          <w:sz w:val="24"/>
-          <w:szCs w:val="24"/>
-        </w:rPr>
-        <w:t>are recorded</w:t>
-      </w:r>
-      <w:proofErr w:type="gramEnd"/>
-      <w:r>
-        <w:rPr>
-          <w:rFonts w:ascii="Caslon" w:hAnsi="Caslon"/>
-          <w:sz w:val="24"/>
-          <w:szCs w:val="24"/>
-        </w:rPr>
-        <w:t xml:space="preserve"> sequentially over time, and the goal of time series analysis is to understand the underlying patterns, trends, and characteristics of the data, as well as to make predictions or forecasts about future values.</w:t>
+        <w:t>Time series analysis is a statistical method used to analyse and interpret data that is collected at different time intervals. In time series data, observations are recorded sequentially over time, and the goal of time series analysis is to understand the underlying patterns, trends, and characteristics of the data, as well as to make predictions or forecasts about future values.</w:t>
       </w:r>
     </w:p>
     <w:p>
@@ -22420,25 +20134,7 @@
           <w:sz w:val="24"/>
           <w:szCs w:val="24"/>
         </w:rPr>
-        <w:t xml:space="preserve">Model Estimation and Fitting: Once the model </w:t>
-      </w:r>
-      <w:proofErr w:type="gramStart"/>
-      <w:r>
-        <w:rPr>
-          <w:rFonts w:ascii="Caslon" w:hAnsi="Caslon"/>
-          <w:sz w:val="24"/>
-          <w:szCs w:val="24"/>
-        </w:rPr>
-        <w:t>is identified</w:t>
-      </w:r>
-      <w:proofErr w:type="gramEnd"/>
-      <w:r>
-        <w:rPr>
-          <w:rFonts w:ascii="Caslon" w:hAnsi="Caslon"/>
-          <w:sz w:val="24"/>
-          <w:szCs w:val="24"/>
-        </w:rPr>
-        <w:t>, parameters are estimated using historical data. This involves finding the best-fit values that minimize the difference between the model's predictions and the actual data.</w:t>
+        <w:t>Model Estimation and Fitting: Once the model is identified, parameters are estimated using historical data. This involves finding the best-fit values that minimize the difference between the model's predictions and the actual data.</w:t>
       </w:r>
     </w:p>
     <w:p>
@@ -22462,25 +20158,7 @@
           <w:sz w:val="24"/>
           <w:szCs w:val="24"/>
         </w:rPr>
-        <w:t xml:space="preserve">Model Evaluation: Models </w:t>
-      </w:r>
-      <w:proofErr w:type="gramStart"/>
-      <w:r>
-        <w:rPr>
-          <w:rFonts w:ascii="Caslon" w:hAnsi="Caslon"/>
-          <w:sz w:val="24"/>
-          <w:szCs w:val="24"/>
-        </w:rPr>
-        <w:t>are evaluated</w:t>
-      </w:r>
-      <w:proofErr w:type="gramEnd"/>
-      <w:r>
-        <w:rPr>
-          <w:rFonts w:ascii="Caslon" w:hAnsi="Caslon"/>
-          <w:sz w:val="24"/>
-          <w:szCs w:val="24"/>
-        </w:rPr>
-        <w:t xml:space="preserve"> using various metrics and diagnostic plots to assess their accuracy and goodness of fit. Common metrics include Mean Absolute Error (MAE), Mean Squared Error (MSE), and Root Mean Squared Error (RMSE).</w:t>
+        <w:t>Model Evaluation: Models are evaluated using various metrics and diagnostic plots to assess their accuracy and goodness of fit. Common metrics include Mean Absolute Error (MAE), Mean Squared Error (MSE), and Root Mean Squared Error (RMSE).</w:t>
       </w:r>
     </w:p>
     <w:p>
@@ -22504,25 +20182,7 @@
           <w:sz w:val="24"/>
           <w:szCs w:val="24"/>
         </w:rPr>
-        <w:t xml:space="preserve">Forecasting: Time series models can </w:t>
-      </w:r>
-      <w:proofErr w:type="gramStart"/>
-      <w:r>
-        <w:rPr>
-          <w:rFonts w:ascii="Caslon" w:hAnsi="Caslon"/>
-          <w:sz w:val="24"/>
-          <w:szCs w:val="24"/>
-        </w:rPr>
-        <w:t>be used</w:t>
-      </w:r>
-      <w:proofErr w:type="gramEnd"/>
-      <w:r>
-        <w:rPr>
-          <w:rFonts w:ascii="Caslon" w:hAnsi="Caslon"/>
-          <w:sz w:val="24"/>
-          <w:szCs w:val="24"/>
-        </w:rPr>
-        <w:t xml:space="preserve"> to predict future values based on historical patterns. Forecasting can be short-term or long-term, and it considers the identified trends and seasonal patterns.</w:t>
+        <w:t>Forecasting: Time series models can be used to predict future values based on historical patterns. Forecasting can be short-term or long-term, and it considers the identified trends and seasonal patterns.</w:t>
       </w:r>
     </w:p>
     <w:p>
@@ -22581,25 +20241,7 @@
           <w:sz w:val="24"/>
           <w:szCs w:val="24"/>
         </w:rPr>
-        <w:t xml:space="preserve">Time series analysis has a wide range of applications, including economics, finance, epidemiology, meteorology, and many more fields where data </w:t>
-      </w:r>
-      <w:proofErr w:type="gramStart"/>
-      <w:r>
-        <w:rPr>
-          <w:rFonts w:ascii="Caslon" w:hAnsi="Caslon"/>
-          <w:sz w:val="24"/>
-          <w:szCs w:val="24"/>
-        </w:rPr>
-        <w:t>is collected</w:t>
-      </w:r>
-      <w:proofErr w:type="gramEnd"/>
-      <w:r>
-        <w:rPr>
-          <w:rFonts w:ascii="Caslon" w:hAnsi="Caslon"/>
-          <w:sz w:val="24"/>
-          <w:szCs w:val="24"/>
-        </w:rPr>
-        <w:t xml:space="preserve"> over time. It provides insights into past behaviour, helps in understanding patterns, and trends, and allows for making informed predictions about future values.</w:t>
+        <w:t>Time series analysis has a wide range of applications, including economics, finance, epidemiology, meteorology, and many more fields where data is collected over time. It provides insights into past behaviour, helps in understanding patterns, and trends, and allows for making informed predictions about future values.</w:t>
       </w:r>
     </w:p>
     <w:p>
@@ -22767,25 +20409,7 @@
           <w:sz w:val="24"/>
           <w:szCs w:val="24"/>
         </w:rPr>
-        <w:t xml:space="preserve">Seasonality: The seasonality component captures the repeating patterns or fluctuations in the data that occur at fixed intervals, such as daily, weekly, monthly, or yearly cycles. Seasonal patterns can </w:t>
-      </w:r>
-      <w:proofErr w:type="gramStart"/>
-      <w:r>
-        <w:rPr>
-          <w:rFonts w:ascii="Caslon" w:hAnsi="Caslon"/>
-          <w:sz w:val="24"/>
-          <w:szCs w:val="24"/>
-        </w:rPr>
-        <w:t>be influenced</w:t>
-      </w:r>
-      <w:proofErr w:type="gramEnd"/>
-      <w:r>
-        <w:rPr>
-          <w:rFonts w:ascii="Caslon" w:hAnsi="Caslon"/>
-          <w:sz w:val="24"/>
-          <w:szCs w:val="24"/>
-        </w:rPr>
-        <w:t xml:space="preserve"> by factors like holidays, weather conditions, or cultural events. By identifying and accounting for seasonality, you can better understand periodic effects and make more accurate short-term predictions.</w:t>
+        <w:t>Seasonality: The seasonality component captures the repeating patterns or fluctuations in the data that occur at fixed intervals, such as daily, weekly, monthly, or yearly cycles. Seasonal patterns can be influenced by factors like holidays, weather conditions, or cultural events. By identifying and accounting for seasonality, you can better understand periodic effects and make more accurate short-term predictions.</w:t>
       </w:r>
     </w:p>
     <w:p>
@@ -22809,80 +20433,26 @@
           <w:sz w:val="24"/>
           <w:szCs w:val="24"/>
         </w:rPr>
-        <w:t xml:space="preserve">Residual (Error): The residual component represents the variation in the data that cannot </w:t>
-      </w:r>
-      <w:proofErr w:type="gramStart"/>
-      <w:r>
-        <w:rPr>
-          <w:rFonts w:ascii="Caslon" w:hAnsi="Caslon"/>
-          <w:sz w:val="24"/>
-          <w:szCs w:val="24"/>
-        </w:rPr>
-        <w:t>be explained</w:t>
-      </w:r>
-      <w:proofErr w:type="gramEnd"/>
-      <w:r>
-        <w:rPr>
-          <w:rFonts w:ascii="Caslon" w:hAnsi="Caslon"/>
-          <w:sz w:val="24"/>
-          <w:szCs w:val="24"/>
-        </w:rPr>
-        <w:t xml:space="preserve"> by the trend or seasonality. It includes random fluctuations, noise, and any other unpredictable factors that affect the data. Analysing the residual component can help you assess the goodness of fit of your model and identify any remaining patterns that </w:t>
-      </w:r>
-      <w:proofErr w:type="gramStart"/>
-      <w:r>
-        <w:rPr>
-          <w:rFonts w:ascii="Caslon" w:hAnsi="Caslon"/>
-          <w:sz w:val="24"/>
-          <w:szCs w:val="24"/>
-        </w:rPr>
-        <w:t>were not captured</w:t>
-      </w:r>
-      <w:proofErr w:type="gramEnd"/>
-      <w:r>
-        <w:rPr>
-          <w:rFonts w:ascii="Caslon" w:hAnsi="Caslon"/>
-          <w:sz w:val="24"/>
-          <w:szCs w:val="24"/>
-        </w:rPr>
-        <w:t xml:space="preserve"> by the trend and seasonality.</w:t>
-      </w:r>
-    </w:p>
-    <w:p>
-      <w:pPr>
-        <w:spacing w:after="0" w:line="360" w:lineRule="auto"/>
-        <w:jc w:val="both"/>
-        <w:rPr>
-          <w:rFonts w:ascii="Caslon" w:hAnsi="Caslon"/>
-          <w:sz w:val="24"/>
-          <w:szCs w:val="24"/>
-        </w:rPr>
-      </w:pPr>
-      <w:r>
-        <w:rPr>
-          <w:rFonts w:ascii="Caslon" w:hAnsi="Caslon"/>
-          <w:sz w:val="24"/>
-          <w:szCs w:val="24"/>
-        </w:rPr>
-        <w:t xml:space="preserve">Time series decomposition </w:t>
-      </w:r>
-      <w:proofErr w:type="gramStart"/>
-      <w:r>
-        <w:rPr>
-          <w:rFonts w:ascii="Caslon" w:hAnsi="Caslon"/>
-          <w:sz w:val="24"/>
-          <w:szCs w:val="24"/>
-        </w:rPr>
-        <w:t>is often used</w:t>
-      </w:r>
-      <w:proofErr w:type="gramEnd"/>
-      <w:r>
-        <w:rPr>
-          <w:rFonts w:ascii="Caslon" w:hAnsi="Caslon"/>
-          <w:sz w:val="24"/>
-          <w:szCs w:val="24"/>
-        </w:rPr>
-        <w:t xml:space="preserve"> as a preliminary step in time series analysis and forecasting. Overall, time series decomposition is a valuable tool for gaining insights into the patterns and characteristics of time-dependent data, which is crucial for making informed decisions and accurate predictions.</w:t>
+        <w:t>Residual (Error): The residual component represents the variation in the data that cannot be explained by the trend or seasonality. It includes random fluctuations, noise, and any other unpredictable factors that affect the data. Analysing the residual component can help you assess the goodness of fit of your model and identify any remaining patterns that were not captured by the trend and seasonality.</w:t>
+      </w:r>
+    </w:p>
+    <w:p>
+      <w:pPr>
+        <w:spacing w:after="0" w:line="360" w:lineRule="auto"/>
+        <w:jc w:val="both"/>
+        <w:rPr>
+          <w:rFonts w:ascii="Caslon" w:hAnsi="Caslon"/>
+          <w:sz w:val="24"/>
+          <w:szCs w:val="24"/>
+        </w:rPr>
+      </w:pPr>
+      <w:r>
+        <w:rPr>
+          <w:rFonts w:ascii="Caslon" w:hAnsi="Caslon"/>
+          <w:sz w:val="24"/>
+          <w:szCs w:val="24"/>
+        </w:rPr>
+        <w:t>Time series decomposition is often used as a preliminary step in time series analysis and forecasting. Overall, time series decomposition is a valuable tool for gaining insights into the patterns and characteristics of time-dependent data, which is crucial for making informed decisions and accurate predictions.</w:t>
       </w:r>
     </w:p>
     <w:p>
@@ -22974,29 +20544,7 @@
           <w:sz w:val="24"/>
           <w:szCs w:val="24"/>
         </w:rPr>
-        <w:t xml:space="preserve">A historical example where time series decomposition </w:t>
-      </w:r>
-      <w:proofErr w:type="gramStart"/>
-      <w:r>
-        <w:rPr>
-          <w:rFonts w:ascii="Caslon" w:hAnsi="Caslon"/>
-          <w:i/>
-          <w:iCs/>
-          <w:sz w:val="24"/>
-          <w:szCs w:val="24"/>
-        </w:rPr>
-        <w:t>was used</w:t>
-      </w:r>
-      <w:proofErr w:type="gramEnd"/>
-      <w:r>
-        <w:rPr>
-          <w:rFonts w:ascii="Caslon" w:hAnsi="Caslon"/>
-          <w:i/>
-          <w:iCs/>
-          <w:sz w:val="24"/>
-          <w:szCs w:val="24"/>
-        </w:rPr>
-        <w:t xml:space="preserve"> is in the analysis of economic data, particularly in the context of seasonal adjustment for economic indicators like unemployment rates.</w:t>
+        <w:t>A historical example where time series decomposition was used is in the analysis of economic data, particularly in the context of seasonal adjustment for economic indicators like unemployment rates.</w:t>
       </w:r>
     </w:p>
     <w:p>
@@ -23160,29 +20708,7 @@
           <w:sz w:val="24"/>
           <w:szCs w:val="24"/>
         </w:rPr>
-        <w:t xml:space="preserve">Identifying Seasonal Patterns: By analysing the seasonal component, economists could identify recurring patterns in unemployment rates that </w:t>
-      </w:r>
-      <w:proofErr w:type="gramStart"/>
-      <w:r>
-        <w:rPr>
-          <w:rFonts w:ascii="Caslon" w:hAnsi="Caslon"/>
-          <w:i/>
-          <w:iCs/>
-          <w:sz w:val="24"/>
-          <w:szCs w:val="24"/>
-        </w:rPr>
-        <w:t>were tied</w:t>
-      </w:r>
-      <w:proofErr w:type="gramEnd"/>
-      <w:r>
-        <w:rPr>
-          <w:rFonts w:ascii="Caslon" w:hAnsi="Caslon"/>
-          <w:i/>
-          <w:iCs/>
-          <w:sz w:val="24"/>
-          <w:szCs w:val="24"/>
-        </w:rPr>
-        <w:t xml:space="preserve"> to specific times of the year. For example, they might observe higher unemployment rates during certain months and lower rates during others.</w:t>
+        <w:t>Identifying Seasonal Patterns: By analysing the seasonal component, economists could identify recurring patterns in unemployment rates that were tied to specific times of the year. For example, they might observe higher unemployment rates during certain months and lower rates during others.</w:t>
       </w:r>
     </w:p>
     <w:p>
@@ -23238,29 +20764,7 @@
           <w:sz w:val="24"/>
           <w:szCs w:val="24"/>
         </w:rPr>
-        <w:t xml:space="preserve">Policy and Analysis: Seasonally adjusted economic indicators are valuable for policymakers, businesses, and researchers. They provide a more accurate assessment of economic trends and help in making informed decisions without </w:t>
-      </w:r>
-      <w:proofErr w:type="gramStart"/>
-      <w:r>
-        <w:rPr>
-          <w:rFonts w:ascii="Caslon" w:hAnsi="Caslon"/>
-          <w:i/>
-          <w:iCs/>
-          <w:sz w:val="24"/>
-          <w:szCs w:val="24"/>
-        </w:rPr>
-        <w:t>being misled</w:t>
-      </w:r>
-      <w:proofErr w:type="gramEnd"/>
-      <w:r>
-        <w:rPr>
-          <w:rFonts w:ascii="Caslon" w:hAnsi="Caslon"/>
-          <w:i/>
-          <w:iCs/>
-          <w:sz w:val="24"/>
-          <w:szCs w:val="24"/>
-        </w:rPr>
-        <w:t xml:space="preserve"> by temporary seasonal effects.</w:t>
+        <w:t>Policy and Analysis: Seasonally adjusted economic indicators are valuable for policymakers, businesses, and researchers. They provide a more accurate assessment of economic trends and help in making informed decisions without being misled by temporary seasonal effects.</w:t>
       </w:r>
     </w:p>
     <w:p>
@@ -23397,25 +20901,7 @@
           <w:sz w:val="24"/>
           <w:szCs w:val="24"/>
         </w:rPr>
-        <w:t xml:space="preserve"> statistical technique used to combine and analyse data from multiple independent studies on a particular research question or topic. It involves synthesizing the results of these studies to generate a more precise and reliable estimate of the effect or relationship </w:t>
-      </w:r>
-      <w:proofErr w:type="gramStart"/>
-      <w:r>
-        <w:rPr>
-          <w:rFonts w:ascii="Caslon" w:hAnsi="Caslon"/>
-          <w:sz w:val="24"/>
-          <w:szCs w:val="24"/>
-        </w:rPr>
-        <w:t>being investigated</w:t>
-      </w:r>
-      <w:proofErr w:type="gramEnd"/>
-      <w:r>
-        <w:rPr>
-          <w:rFonts w:ascii="Caslon" w:hAnsi="Caslon"/>
-          <w:sz w:val="24"/>
-          <w:szCs w:val="24"/>
-        </w:rPr>
-        <w:t xml:space="preserve">. By pooling data from </w:t>
+        <w:t xml:space="preserve"> statistical technique used to combine and analyse data from multiple independent studies on a particular research question or topic. It involves synthesizing the results of these studies to generate a more precise and reliable estimate of the effect or relationship being investigated. By pooling data from </w:t>
       </w:r>
       <w:r>
         <w:rPr>
@@ -23517,29 +21003,7 @@
           <w:sz w:val="24"/>
           <w:szCs w:val="24"/>
         </w:rPr>
-        <w:t xml:space="preserve">A historic example of meta-analysis </w:t>
-      </w:r>
-      <w:proofErr w:type="gramStart"/>
-      <w:r>
-        <w:rPr>
-          <w:rFonts w:ascii="Caslon" w:hAnsi="Caslon"/>
-          <w:i/>
-          <w:iCs/>
-          <w:sz w:val="24"/>
-          <w:szCs w:val="24"/>
-        </w:rPr>
-        <w:t>being used</w:t>
-      </w:r>
-      <w:proofErr w:type="gramEnd"/>
-      <w:r>
-        <w:rPr>
-          <w:rFonts w:ascii="Caslon" w:hAnsi="Caslon"/>
-          <w:i/>
-          <w:iCs/>
-          <w:sz w:val="24"/>
-          <w:szCs w:val="24"/>
-        </w:rPr>
-        <w:t xml:space="preserve"> is in the field of medicine and public health, specifically in the context of the Cochrane Collaboration's systematic reviews and meta-analyses of clinical trials.</w:t>
+        <w:t>A historic example of meta-analysis being used is in the field of medicine and public health, specifically in the context of the Cochrane Collaboration's systematic reviews and meta-analyses of clinical trials.</w:t>
       </w:r>
     </w:p>
     <w:p>
@@ -23830,29 +21294,7 @@
           <w:sz w:val="24"/>
           <w:szCs w:val="24"/>
         </w:rPr>
-        <w:t xml:space="preserve">This historic example illustrates how meta-analysis can synthesize evidence from multiple studies, providing a more comprehensive and reliable assessment of a medical intervention's effectiveness. The Cochrane Collaboration's work on aspirin's efficacy </w:t>
-      </w:r>
-      <w:proofErr w:type="gramStart"/>
-      <w:r>
-        <w:rPr>
-          <w:rFonts w:ascii="Caslon" w:hAnsi="Caslon"/>
-          <w:i/>
-          <w:iCs/>
-          <w:sz w:val="24"/>
-          <w:szCs w:val="24"/>
-        </w:rPr>
-        <w:t>showcased</w:t>
-      </w:r>
-      <w:proofErr w:type="gramEnd"/>
-      <w:r>
-        <w:rPr>
-          <w:rFonts w:ascii="Caslon" w:hAnsi="Caslon"/>
-          <w:i/>
-          <w:iCs/>
-          <w:sz w:val="24"/>
-          <w:szCs w:val="24"/>
-        </w:rPr>
-        <w:t xml:space="preserve"> the power of aggregating data from multiple sources to inform medical decision-making and influence healthcare practices.</w:t>
+        <w:t>This historic example illustrates how meta-analysis can synthesize evidence from multiple studies, providing a more comprehensive and reliable assessment of a medical intervention's effectiveness. The Cochrane Collaboration's work on aspirin's efficacy showcased the power of aggregating data from multiple sources to inform medical decision-making and influence healthcare practices.</w:t>
       </w:r>
     </w:p>
     <w:p>
@@ -23946,25 +21388,7 @@
           <w:sz w:val="24"/>
           <w:szCs w:val="20"/>
         </w:rPr>
-        <w:t xml:space="preserve"> statistical technique used to assess the quality of a regression or predictive model. It involves calculating the differences (residuals) between observed and predicted values. By creating a residual plot, patterns and outliers can </w:t>
-      </w:r>
-      <w:proofErr w:type="gramStart"/>
-      <w:r>
-        <w:rPr>
-          <w:rFonts w:ascii="Caslon" w:hAnsi="Caslon"/>
-          <w:sz w:val="24"/>
-          <w:szCs w:val="20"/>
-        </w:rPr>
-        <w:t>be identified</w:t>
-      </w:r>
-      <w:proofErr w:type="gramEnd"/>
-      <w:r>
-        <w:rPr>
-          <w:rFonts w:ascii="Caslon" w:hAnsi="Caslon"/>
-          <w:sz w:val="24"/>
-          <w:szCs w:val="20"/>
-        </w:rPr>
-        <w:t>, indicating potential problems with the model. Residual analysis helps check assumptions of linearity, constant variance, and independence of errors. A random scatter of residuals around zero is desired, indicating a well-fitted model.</w:t>
+        <w:t xml:space="preserve"> statistical technique used to assess the quality of a regression or predictive model. It involves calculating the differences (residuals) between observed and predicted values. By creating a residual plot, patterns and outliers can be identified, indicating potential problems with the model. Residual analysis helps check assumptions of linearity, constant variance, and independence of errors. A random scatter of residuals around zero is desired, indicating a well-fitted model.</w:t>
       </w:r>
     </w:p>
     <w:p>
@@ -24165,29 +21589,7 @@
           <w:sz w:val="24"/>
           <w:szCs w:val="20"/>
         </w:rPr>
-        <w:t xml:space="preserve"> be able to perfectly predict every sale price. There will always be some differences between the predicted prices from the model and the actual sale prices. These differences </w:t>
-      </w:r>
-      <w:proofErr w:type="gramStart"/>
-      <w:r>
-        <w:rPr>
-          <w:rFonts w:ascii="Caslon" w:hAnsi="Caslon"/>
-          <w:i/>
-          <w:iCs/>
-          <w:sz w:val="24"/>
-          <w:szCs w:val="20"/>
-        </w:rPr>
-        <w:t>are called</w:t>
-      </w:r>
-      <w:proofErr w:type="gramEnd"/>
-      <w:r>
-        <w:rPr>
-          <w:rFonts w:ascii="Caslon" w:hAnsi="Caslon"/>
-          <w:i/>
-          <w:iCs/>
-          <w:sz w:val="24"/>
-          <w:szCs w:val="20"/>
-        </w:rPr>
-        <w:t xml:space="preserve"> residuals.</w:t>
+        <w:t xml:space="preserve"> be able to perfectly predict every sale price. There will always be some differences between the predicted prices from the model and the actual sale prices. These differences are called residuals.</w:t>
       </w:r>
     </w:p>
     <w:p>
@@ -24424,39 +21826,7 @@
           <w:rFonts w:ascii="Caslon" w:hAnsi="Caslon"/>
           <w:sz w:val="24"/>
         </w:rPr>
-        <w:t xml:space="preserve">Six Sigma is a highly effective quality assurance methodology that </w:t>
-      </w:r>
-      <w:proofErr w:type="gramStart"/>
-      <w:r>
-        <w:rPr>
-          <w:rFonts w:ascii="Caslon" w:hAnsi="Caslon"/>
-          <w:sz w:val="24"/>
-        </w:rPr>
-        <w:t>is widely used</w:t>
-      </w:r>
-      <w:proofErr w:type="gramEnd"/>
-      <w:r>
-        <w:rPr>
-          <w:rFonts w:ascii="Caslon" w:hAnsi="Caslon"/>
-          <w:sz w:val="24"/>
-        </w:rPr>
-        <w:t xml:space="preserve"> in statistical analysis to enhance processes and optimize performance when working with data. It aims to minimize variations and defects in a process by setting a high standard of quality. The term "Six Sigma" refers to the statistical concept of standard deviations, where a process is at the Six Sigma level when it achieves a remarkable 99.99966% defect-free rate. This means that only 3.4 defects per million opportunities </w:t>
-      </w:r>
-      <w:proofErr w:type="gramStart"/>
-      <w:r>
-        <w:rPr>
-          <w:rFonts w:ascii="Caslon" w:hAnsi="Caslon"/>
-          <w:sz w:val="24"/>
-        </w:rPr>
-        <w:t>are expected</w:t>
-      </w:r>
-      <w:proofErr w:type="gramEnd"/>
-      <w:r>
-        <w:rPr>
-          <w:rFonts w:ascii="Caslon" w:hAnsi="Caslon"/>
-          <w:sz w:val="24"/>
-        </w:rPr>
-        <w:t xml:space="preserve"> in the outcomes of the process. By implementing Six Sigma principles, organizations can identify and eliminate sources of errors and inefficiencies, leading to improved productivity, customer satisfaction, and overall business success. The methodology utilizes various statistical tools and techniques to measure, analyse, and improve processes, ensuring they operate at the highest level of performance and quality.</w:t>
+        <w:t>Six Sigma is a highly effective quality assurance methodology that is widely used in statistical analysis to enhance processes and optimize performance when working with data. It aims to minimize variations and defects in a process by setting a high standard of quality. The term "Six Sigma" refers to the statistical concept of standard deviations, where a process is at the Six Sigma level when it achieves a remarkable 99.99966% defect-free rate. This means that only 3.4 defects per million opportunities are expected in the outcomes of the process. By implementing Six Sigma principles, organizations can identify and eliminate sources of errors and inefficiencies, leading to improved productivity, customer satisfaction, and overall business success. The methodology utilizes various statistical tools and techniques to measure, analyse, and improve processes, ensuring they operate at the highest level of performance and quality.</w:t>
       </w:r>
     </w:p>
     <w:p>
@@ -24539,27 +21909,7 @@
           <w:iCs/>
           <w:sz w:val="24"/>
         </w:rPr>
-        <w:t xml:space="preserve">One industry where Six Sigma </w:t>
-      </w:r>
-      <w:proofErr w:type="gramStart"/>
-      <w:r>
-        <w:rPr>
-          <w:rFonts w:ascii="Caslon" w:hAnsi="Caslon"/>
-          <w:i/>
-          <w:iCs/>
-          <w:sz w:val="24"/>
-        </w:rPr>
-        <w:t>is extensively used</w:t>
-      </w:r>
-      <w:proofErr w:type="gramEnd"/>
-      <w:r>
-        <w:rPr>
-          <w:rFonts w:ascii="Caslon" w:hAnsi="Caslon"/>
-          <w:i/>
-          <w:iCs/>
-          <w:sz w:val="24"/>
-        </w:rPr>
-        <w:t xml:space="preserve"> is the automotive industry. </w:t>
+        <w:t xml:space="preserve">One industry where Six Sigma is extensively used is the automotive industry. </w:t>
       </w:r>
       <w:r>
         <w:rPr>
@@ -24640,27 +21990,7 @@
           <w:iCs/>
           <w:sz w:val="24"/>
         </w:rPr>
-        <w:t xml:space="preserve">Here's how Six Sigma can </w:t>
-      </w:r>
-      <w:proofErr w:type="gramStart"/>
-      <w:r>
-        <w:rPr>
-          <w:rFonts w:ascii="Caslon" w:hAnsi="Caslon"/>
-          <w:i/>
-          <w:iCs/>
-          <w:sz w:val="24"/>
-        </w:rPr>
-        <w:t>be applied</w:t>
-      </w:r>
-      <w:proofErr w:type="gramEnd"/>
-      <w:r>
-        <w:rPr>
-          <w:rFonts w:ascii="Caslon" w:hAnsi="Caslon"/>
-          <w:i/>
-          <w:iCs/>
-          <w:sz w:val="24"/>
-        </w:rPr>
-        <w:t xml:space="preserve"> in the automotive industry:</w:t>
+        <w:t>Here's how Six Sigma can be applied in the automotive industry:</w:t>
       </w:r>
     </w:p>
     <w:p>
@@ -24983,25 +22313,7 @@
           <w:sz w:val="24"/>
           <w:szCs w:val="24"/>
         </w:rPr>
-        <w:t xml:space="preserve">IRT considers two main components: the item characteristics and the individual's ability. The item characteristics include parameters such as item difficulty, discrimination, and guessing probability. The individual's ability </w:t>
-      </w:r>
-      <w:proofErr w:type="gramStart"/>
-      <w:r>
-        <w:rPr>
-          <w:rFonts w:ascii="Caslon" w:hAnsi="Caslon"/>
-          <w:sz w:val="24"/>
-          <w:szCs w:val="24"/>
-        </w:rPr>
-        <w:t>is represented</w:t>
-      </w:r>
-      <w:proofErr w:type="gramEnd"/>
-      <w:r>
-        <w:rPr>
-          <w:rFonts w:ascii="Caslon" w:hAnsi="Caslon"/>
-          <w:sz w:val="24"/>
-          <w:szCs w:val="24"/>
-        </w:rPr>
-        <w:t xml:space="preserve"> on a latent trait continuum, which reflects the underlying construct being measured (e.g., intelligence, proficiency).</w:t>
+        <w:t>IRT considers two main components: the item characteristics and the individual's ability. The item characteristics include parameters such as item difficulty, discrimination, and guessing probability. The individual's ability is represented on a latent trait continuum, which reflects the underlying construct being measured (e.g., intelligence, proficiency).</w:t>
       </w:r>
     </w:p>
     <w:p>
@@ -25062,29 +22374,7 @@
           <w:sz w:val="24"/>
           <w:szCs w:val="24"/>
         </w:rPr>
-        <w:t xml:space="preserve">Item Response Theory (IRT) is a statistical framework widely used in educational and psychological testing to analyse the relationship between respondents' performance on test items and their underlying abilities. One historic example where IRT </w:t>
-      </w:r>
-      <w:proofErr w:type="gramStart"/>
-      <w:r>
-        <w:rPr>
-          <w:rFonts w:ascii="Caslon" w:hAnsi="Caslon"/>
-          <w:i/>
-          <w:iCs/>
-          <w:sz w:val="24"/>
-          <w:szCs w:val="24"/>
-        </w:rPr>
-        <w:t>was used</w:t>
-      </w:r>
-      <w:proofErr w:type="gramEnd"/>
-      <w:r>
-        <w:rPr>
-          <w:rFonts w:ascii="Caslon" w:hAnsi="Caslon"/>
-          <w:i/>
-          <w:iCs/>
-          <w:sz w:val="24"/>
-          <w:szCs w:val="24"/>
-        </w:rPr>
-        <w:t xml:space="preserve"> is in the development of the Graduate Record Examination (GRE) test.</w:t>
+        <w:t>Item Response Theory (IRT) is a statistical framework widely used in educational and psychological testing to analyse the relationship between respondents' performance on test items and their underlying abilities. One historic example where IRT was used is in the development of the Graduate Record Examination (GRE) test.</w:t>
       </w:r>
     </w:p>
     <w:p>
@@ -25283,29 +22573,7 @@
           <w:sz w:val="24"/>
           <w:szCs w:val="24"/>
         </w:rPr>
-        <w:t xml:space="preserve">Data Collection: During the testing process, thousands of test takers took the GRE. Their responses to each item </w:t>
-      </w:r>
-      <w:proofErr w:type="gramStart"/>
-      <w:r>
-        <w:rPr>
-          <w:rFonts w:ascii="Caslon" w:hAnsi="Caslon"/>
-          <w:i/>
-          <w:iCs/>
-          <w:sz w:val="24"/>
-          <w:szCs w:val="24"/>
-        </w:rPr>
-        <w:t>were collected</w:t>
-      </w:r>
-      <w:proofErr w:type="gramEnd"/>
-      <w:r>
-        <w:rPr>
-          <w:rFonts w:ascii="Caslon" w:hAnsi="Caslon"/>
-          <w:i/>
-          <w:iCs/>
-          <w:sz w:val="24"/>
-          <w:szCs w:val="24"/>
-        </w:rPr>
-        <w:t>, along with information about their overall test scores.</w:t>
+        <w:t>Data Collection: During the testing process, thousands of test takers took the GRE. Their responses to each item were collected, along with information about their overall test scores.</w:t>
       </w:r>
     </w:p>
     <w:p>
@@ -25361,29 +22629,7 @@
           <w:sz w:val="24"/>
           <w:szCs w:val="24"/>
         </w:rPr>
-        <w:t xml:space="preserve">Item Calibration: IRT models helped calibrate the difficulty of each test item based on how test takers with different ability levels performed on them. This information </w:t>
-      </w:r>
-      <w:proofErr w:type="gramStart"/>
-      <w:r>
-        <w:rPr>
-          <w:rFonts w:ascii="Caslon" w:hAnsi="Caslon"/>
-          <w:i/>
-          <w:iCs/>
-          <w:sz w:val="24"/>
-          <w:szCs w:val="24"/>
-        </w:rPr>
-        <w:t>was used</w:t>
-      </w:r>
-      <w:proofErr w:type="gramEnd"/>
-      <w:r>
-        <w:rPr>
-          <w:rFonts w:ascii="Caslon" w:hAnsi="Caslon"/>
-          <w:i/>
-          <w:iCs/>
-          <w:sz w:val="24"/>
-          <w:szCs w:val="24"/>
-        </w:rPr>
-        <w:t xml:space="preserve"> to ensure that the test items accurately measured a range of abilities and effectively discriminated between high- and low-ability test takers.</w:t>
+        <w:t>Item Calibration: IRT models helped calibrate the difficulty of each test item based on how test takers with different ability levels performed on them. This information was used to ensure that the test items accurately measured a range of abilities and effectively discriminated between high- and low-ability test takers.</w:t>
       </w:r>
     </w:p>
     <w:p>
@@ -25411,29 +22657,7 @@
           <w:sz w:val="24"/>
           <w:szCs w:val="24"/>
         </w:rPr>
-        <w:t xml:space="preserve">Test Equating and Scaling: IRT allowed ETS to develop tests that </w:t>
-      </w:r>
-      <w:proofErr w:type="gramStart"/>
-      <w:r>
-        <w:rPr>
-          <w:rFonts w:ascii="Caslon" w:hAnsi="Caslon"/>
-          <w:i/>
-          <w:iCs/>
-          <w:sz w:val="24"/>
-          <w:szCs w:val="24"/>
-        </w:rPr>
-        <w:t>were equated</w:t>
-      </w:r>
-      <w:proofErr w:type="gramEnd"/>
-      <w:r>
-        <w:rPr>
-          <w:rFonts w:ascii="Caslon" w:hAnsi="Caslon"/>
-          <w:i/>
-          <w:iCs/>
-          <w:sz w:val="24"/>
-          <w:szCs w:val="24"/>
-        </w:rPr>
-        <w:t xml:space="preserve"> and scaled across different administrations, ensuring consistent levels of difficulty and accurate score comparisons across different versions of the GRE.</w:t>
+        <w:t>Test Equating and Scaling: IRT allowed ETS to develop tests that were equated and scaled across different administrations, ensuring consistent levels of difficulty and accurate score comparisons across different versions of the GRE.</w:t>
       </w:r>
     </w:p>
     <w:p>
@@ -25461,29 +22685,7 @@
           <w:sz w:val="24"/>
           <w:szCs w:val="24"/>
         </w:rPr>
-        <w:t xml:space="preserve">Tailored Tests: IRT allowed for adaptive testing, where subsequent questions </w:t>
-      </w:r>
-      <w:proofErr w:type="gramStart"/>
-      <w:r>
-        <w:rPr>
-          <w:rFonts w:ascii="Caslon" w:hAnsi="Caslon"/>
-          <w:i/>
-          <w:iCs/>
-          <w:sz w:val="24"/>
-          <w:szCs w:val="24"/>
-        </w:rPr>
-        <w:t>were chosen</w:t>
-      </w:r>
-      <w:proofErr w:type="gramEnd"/>
-      <w:r>
-        <w:rPr>
-          <w:rFonts w:ascii="Caslon" w:hAnsi="Caslon"/>
-          <w:i/>
-          <w:iCs/>
-          <w:sz w:val="24"/>
-          <w:szCs w:val="24"/>
-        </w:rPr>
-        <w:t xml:space="preserve"> based on the test taker's ability level, providing a more personalized and efficient testing experience.</w:t>
+        <w:t>Tailored Tests: IRT allowed for adaptive testing, where subsequent questions were chosen based on the test taker's ability level, providing a more personalized and efficient testing experience.</w:t>
       </w:r>
     </w:p>
     <w:p>
@@ -25608,31 +22810,7 @@
           <w:lang w:eastAsia="en-IN"/>
           <w14:ligatures w14:val="none"/>
         </w:rPr>
-        <w:t xml:space="preserve"> to the arrangement of a set of random variables in ascending order. Each value in the sorted sample </w:t>
-      </w:r>
-      <w:proofErr w:type="gramStart"/>
-      <w:r>
-        <w:rPr>
-          <w:rFonts w:ascii="Caslon" w:eastAsia="Times New Roman" w:hAnsi="Caslon" w:cs="Times New Roman"/>
-          <w:kern w:val="0"/>
-          <w:sz w:val="24"/>
-          <w:szCs w:val="24"/>
-          <w:lang w:eastAsia="en-IN"/>
-          <w14:ligatures w14:val="none"/>
-        </w:rPr>
-        <w:t>is referred</w:t>
-      </w:r>
-      <w:proofErr w:type="gramEnd"/>
-      <w:r>
-        <w:rPr>
-          <w:rFonts w:ascii="Caslon" w:eastAsia="Times New Roman" w:hAnsi="Caslon" w:cs="Times New Roman"/>
-          <w:kern w:val="0"/>
-          <w:sz w:val="24"/>
-          <w:szCs w:val="24"/>
-          <w:lang w:eastAsia="en-IN"/>
-          <w14:ligatures w14:val="none"/>
-        </w:rPr>
-        <w:t xml:space="preserve"> to as the k</w:t>
+        <w:t xml:space="preserve"> to the arrangement of a set of random variables in ascending order. Each value in the sorted sample is referred to as the k</w:t>
       </w:r>
       <w:r>
         <w:rPr>
@@ -25750,31 +22928,7 @@
           <w:lang w:eastAsia="en-IN"/>
           <w14:ligatures w14:val="none"/>
         </w:rPr>
-        <w:t xml:space="preserve">Order statistics allow us to estimate and characterize the underlying population distribution from which the sample </w:t>
-      </w:r>
-      <w:proofErr w:type="gramStart"/>
-      <w:r>
-        <w:rPr>
-          <w:rFonts w:ascii="Caslon" w:eastAsia="Times New Roman" w:hAnsi="Caslon" w:cs="Times New Roman"/>
-          <w:kern w:val="0"/>
-          <w:sz w:val="24"/>
-          <w:szCs w:val="24"/>
-          <w:lang w:eastAsia="en-IN"/>
-          <w14:ligatures w14:val="none"/>
-        </w:rPr>
-        <w:t>is drawn</w:t>
-      </w:r>
-      <w:proofErr w:type="gramEnd"/>
-      <w:r>
-        <w:rPr>
-          <w:rFonts w:ascii="Caslon" w:eastAsia="Times New Roman" w:hAnsi="Caslon" w:cs="Times New Roman"/>
-          <w:kern w:val="0"/>
-          <w:sz w:val="24"/>
-          <w:szCs w:val="24"/>
-          <w:lang w:eastAsia="en-IN"/>
-          <w14:ligatures w14:val="none"/>
-        </w:rPr>
-        <w:t>.</w:t>
+        <w:t>Order statistics allow us to estimate and characterize the underlying population distribution from which the sample is drawn.</w:t>
       </w:r>
     </w:p>
     <w:p>
@@ -25804,31 +22958,7 @@
           <w:lang w:eastAsia="en-IN"/>
           <w14:ligatures w14:val="none"/>
         </w:rPr>
-        <w:t xml:space="preserve">Order statistics can </w:t>
-      </w:r>
-      <w:proofErr w:type="gramStart"/>
-      <w:r>
-        <w:rPr>
-          <w:rFonts w:ascii="Caslon" w:eastAsia="Times New Roman" w:hAnsi="Caslon" w:cs="Times New Roman"/>
-          <w:kern w:val="0"/>
-          <w:sz w:val="24"/>
-          <w:szCs w:val="24"/>
-          <w:lang w:eastAsia="en-IN"/>
-          <w14:ligatures w14:val="none"/>
-        </w:rPr>
-        <w:t>be used</w:t>
-      </w:r>
-      <w:proofErr w:type="gramEnd"/>
-      <w:r>
-        <w:rPr>
-          <w:rFonts w:ascii="Caslon" w:eastAsia="Times New Roman" w:hAnsi="Caslon" w:cs="Times New Roman"/>
-          <w:kern w:val="0"/>
-          <w:sz w:val="24"/>
-          <w:szCs w:val="24"/>
-          <w:lang w:eastAsia="en-IN"/>
-          <w14:ligatures w14:val="none"/>
-        </w:rPr>
-        <w:t xml:space="preserve"> to estimate percentiles, such as the median or quartiles, of the population distribution.</w:t>
+        <w:t>Order statistics can be used to estimate percentiles, such as the median or quartiles, of the population distribution.</w:t>
       </w:r>
     </w:p>
     <w:p>
@@ -26417,29 +23547,7 @@
           <w:sz w:val="24"/>
           <w:szCs w:val="20"/>
         </w:rPr>
-        <w:t xml:space="preserve"> of another variable, has </w:t>
-      </w:r>
-      <w:proofErr w:type="gramStart"/>
-      <w:r>
-        <w:rPr>
-          <w:rFonts w:ascii="Caslon" w:hAnsi="Caslon"/>
-          <w:i/>
-          <w:iCs/>
-          <w:sz w:val="24"/>
-          <w:szCs w:val="20"/>
-        </w:rPr>
-        <w:t>been widely studied</w:t>
-      </w:r>
-      <w:proofErr w:type="gramEnd"/>
-      <w:r>
-        <w:rPr>
-          <w:rFonts w:ascii="Caslon" w:hAnsi="Caslon"/>
-          <w:i/>
-          <w:iCs/>
-          <w:sz w:val="24"/>
-          <w:szCs w:val="20"/>
-        </w:rPr>
-        <w:t xml:space="preserve"> in the context of stock returns and financial markets.</w:t>
+        <w:t xml:space="preserve"> of another variable, has been widely studied in the context of stock returns and financial markets.</w:t>
       </w:r>
     </w:p>
     <w:p>
@@ -26583,51 +23691,7 @@
           <w:sz w:val="24"/>
           <w:szCs w:val="20"/>
         </w:rPr>
-        <w:t xml:space="preserve">The ARCH model laid the foundation for more advanced models such as the Generalized Autoregressive Conditional Heteroskedasticity (GARCH) model. These models </w:t>
-      </w:r>
-      <w:proofErr w:type="gramStart"/>
-      <w:r>
-        <w:rPr>
-          <w:rFonts w:ascii="Caslon" w:hAnsi="Caslon"/>
-          <w:i/>
-          <w:iCs/>
-          <w:sz w:val="24"/>
-          <w:szCs w:val="20"/>
-        </w:rPr>
-        <w:t>are widely used</w:t>
-      </w:r>
-      <w:proofErr w:type="gramEnd"/>
-      <w:r>
-        <w:rPr>
-          <w:rFonts w:ascii="Caslon" w:hAnsi="Caslon"/>
-          <w:i/>
-          <w:iCs/>
-          <w:sz w:val="24"/>
-          <w:szCs w:val="20"/>
-        </w:rPr>
-        <w:t xml:space="preserve"> in finance for volatility forecasting, option pricing, and risk assessment. They have also </w:t>
-      </w:r>
-      <w:proofErr w:type="gramStart"/>
-      <w:r>
-        <w:rPr>
-          <w:rFonts w:ascii="Caslon" w:hAnsi="Caslon"/>
-          <w:i/>
-          <w:iCs/>
-          <w:sz w:val="24"/>
-          <w:szCs w:val="20"/>
-        </w:rPr>
-        <w:t>been applied</w:t>
-      </w:r>
-      <w:proofErr w:type="gramEnd"/>
-      <w:r>
-        <w:rPr>
-          <w:rFonts w:ascii="Caslon" w:hAnsi="Caslon"/>
-          <w:i/>
-          <w:iCs/>
-          <w:sz w:val="24"/>
-          <w:szCs w:val="20"/>
-        </w:rPr>
-        <w:t xml:space="preserve"> in other fields, such as macroeconomics, to model time-varying volatility in economic indicators.</w:t>
+        <w:t>The ARCH model laid the foundation for more advanced models such as the Generalized Autoregressive Conditional Heteroskedasticity (GARCH) model. These models are widely used in finance for volatility forecasting, option pricing, and risk assessment. They have also been applied in other fields, such as macroeconomics, to model time-varying volatility in economic indicators.</w:t>
       </w:r>
     </w:p>
     <w:p>
@@ -26717,25 +23781,7 @@
           <w:sz w:val="24"/>
           <w:szCs w:val="24"/>
         </w:rPr>
-        <w:t xml:space="preserve"> conceptually like the correlation between two different time series, but autocorrelation uses the same time series twice: once in its original form and once lagged one or more time periods. The data is correlated in a way that future outcomes </w:t>
-      </w:r>
-      <w:proofErr w:type="gramStart"/>
-      <w:r>
-        <w:rPr>
-          <w:rFonts w:ascii="Caslon" w:hAnsi="Caslon"/>
-          <w:sz w:val="24"/>
-          <w:szCs w:val="24"/>
-        </w:rPr>
-        <w:t>are linked</w:t>
-      </w:r>
-      <w:proofErr w:type="gramEnd"/>
-      <w:r>
-        <w:rPr>
-          <w:rFonts w:ascii="Caslon" w:hAnsi="Caslon"/>
-          <w:sz w:val="24"/>
-          <w:szCs w:val="24"/>
-        </w:rPr>
-        <w:t xml:space="preserve"> to past outcomes. Autocorrelation makes a model less accurate because even errors follow a sequential pattern.</w:t>
+        <w:t xml:space="preserve"> conceptually like the correlation between two different time series, but autocorrelation uses the same time series twice: once in its original form and once lagged one or more time periods. The data is correlated in a way that future outcomes are linked to past outcomes. Autocorrelation makes a model less accurate because even errors follow a sequential pattern.</w:t>
       </w:r>
     </w:p>
     <w:p>
@@ -27240,25 +24286,7 @@
           <w:sz w:val="24"/>
           <w:szCs w:val="24"/>
         </w:rPr>
-        <w:t xml:space="preserve">Fractal geometry is a fascinating area of mathematics that explores the beauty and complexity of irregular shapes found in nature and the world around us. Unlike traditional geometric shapes, like circles or squares, fractals exhibit intricate patterns and structures that repeat at different scales. Imagine zooming in on a fractal shape and discovering that it contains smaller versions of itself, each resembling the overall pattern. This self-similarity is a key feature of fractals. They can </w:t>
-      </w:r>
-      <w:proofErr w:type="gramStart"/>
-      <w:r>
-        <w:rPr>
-          <w:rFonts w:ascii="Caslon" w:hAnsi="Caslon"/>
-          <w:sz w:val="24"/>
-          <w:szCs w:val="24"/>
-        </w:rPr>
-        <w:t>be generated</w:t>
-      </w:r>
-      <w:proofErr w:type="gramEnd"/>
-      <w:r>
-        <w:rPr>
-          <w:rFonts w:ascii="Caslon" w:hAnsi="Caslon"/>
-          <w:sz w:val="24"/>
-          <w:szCs w:val="24"/>
-        </w:rPr>
-        <w:t xml:space="preserve"> using simple mathematical equations or algorithms that iteratively apply transformations. </w:t>
+        <w:t xml:space="preserve">Fractal geometry is a fascinating area of mathematics that explores the beauty and complexity of irregular shapes found in nature and the world around us. Unlike traditional geometric shapes, like circles or squares, fractals exhibit intricate patterns and structures that repeat at different scales. Imagine zooming in on a fractal shape and discovering that it contains smaller versions of itself, each resembling the overall pattern. This self-similarity is a key feature of fractals. They can be generated using simple mathematical equations or algorithms that iteratively apply transformations. </w:t>
       </w:r>
     </w:p>
     <w:p>
@@ -27369,29 +24397,7 @@
           <w:sz w:val="24"/>
           <w:szCs w:val="24"/>
         </w:rPr>
-        <w:t xml:space="preserve">An example of fractal geometry </w:t>
-      </w:r>
-      <w:proofErr w:type="gramStart"/>
-      <w:r>
-        <w:rPr>
-          <w:rFonts w:ascii="Caslon" w:hAnsi="Caslon"/>
-          <w:i/>
-          <w:iCs/>
-          <w:sz w:val="24"/>
-          <w:szCs w:val="24"/>
-        </w:rPr>
-        <w:t>being used</w:t>
-      </w:r>
-      <w:proofErr w:type="gramEnd"/>
-      <w:r>
-        <w:rPr>
-          <w:rFonts w:ascii="Caslon" w:hAnsi="Caslon"/>
-          <w:i/>
-          <w:iCs/>
-          <w:sz w:val="24"/>
-          <w:szCs w:val="24"/>
-        </w:rPr>
-        <w:t xml:space="preserve"> is in the modelling and analysis of natural phenomena, particularly in the study of coastlines and geographical features.</w:t>
+        <w:t>An example of fractal geometry being used is in the modelling and analysis of natural phenomena, particularly in the study of coastlines and geographical features.</w:t>
       </w:r>
     </w:p>
     <w:p>
@@ -27460,29 +24466,7 @@
           <w:sz w:val="24"/>
           <w:szCs w:val="24"/>
         </w:rPr>
-        <w:t xml:space="preserve">Here's how fractal geometry </w:t>
-      </w:r>
-      <w:proofErr w:type="gramStart"/>
-      <w:r>
-        <w:rPr>
-          <w:rFonts w:ascii="Caslon" w:hAnsi="Caslon"/>
-          <w:i/>
-          <w:iCs/>
-          <w:sz w:val="24"/>
-          <w:szCs w:val="24"/>
-        </w:rPr>
-        <w:t>is used</w:t>
-      </w:r>
-      <w:proofErr w:type="gramEnd"/>
-      <w:r>
-        <w:rPr>
-          <w:rFonts w:ascii="Caslon" w:hAnsi="Caslon"/>
-          <w:i/>
-          <w:iCs/>
-          <w:sz w:val="24"/>
-          <w:szCs w:val="24"/>
-        </w:rPr>
-        <w:t xml:space="preserve"> in this context:</w:t>
+        <w:t>Here's how fractal geometry is used in this context:</w:t>
       </w:r>
     </w:p>
     <w:p>
@@ -27705,70 +24689,30 @@
           <w:sz w:val="24"/>
           <w:szCs w:val="24"/>
         </w:rPr>
-        <w:t xml:space="preserve"> in initial conditions can lead to significant differences in outcomes over time. Imagine a butterfly flapping its wings in one part of the world, and how that tiny action could potentially influence the weather patterns in a distant location. This idea, often referred to as the "butterfly effect," illustrates the sensitivity of chaotic systems to initial conditions. Chaotic systems </w:t>
-      </w:r>
-      <w:proofErr w:type="gramStart"/>
-      <w:r>
-        <w:rPr>
-          <w:rFonts w:ascii="Caslon" w:hAnsi="Caslon"/>
-          <w:sz w:val="24"/>
-          <w:szCs w:val="24"/>
-        </w:rPr>
-        <w:t>are characterized</w:t>
-      </w:r>
-      <w:proofErr w:type="gramEnd"/>
-      <w:r>
-        <w:rPr>
-          <w:rFonts w:ascii="Caslon" w:hAnsi="Caslon"/>
-          <w:sz w:val="24"/>
-          <w:szCs w:val="24"/>
-        </w:rPr>
-        <w:t xml:space="preserve"> by their extreme sensitivity, nonlinearity, and apparent randomness. Despite their unpredictable nature, chaotic systems follow deterministic rules, which means that their behaviour is not random but governed by specific mathematical equations. Chaos theory has applications in various fields, including meteorology, physics, biology, and even social sciences. It helps us understand how seemingly complex and random phenomena can emerge from underlying patterns and interconnectedness, offering insights into the inherent complexity of the world we live in.</w:t>
-      </w:r>
-    </w:p>
-    <w:p>
-      <w:pPr>
-        <w:spacing w:after="0" w:line="360" w:lineRule="auto"/>
-        <w:jc w:val="both"/>
-        <w:rPr>
-          <w:rFonts w:ascii="Caslon" w:hAnsi="Caslon"/>
-          <w:i/>
-          <w:iCs/>
-          <w:sz w:val="24"/>
-          <w:szCs w:val="24"/>
-        </w:rPr>
-      </w:pPr>
-      <w:r>
-        <w:rPr>
-          <w:rFonts w:ascii="Caslon" w:hAnsi="Caslon"/>
-          <w:i/>
-          <w:iCs/>
-          <w:sz w:val="24"/>
-          <w:szCs w:val="24"/>
-        </w:rPr>
-        <w:t xml:space="preserve">One historic example where chaotic theory </w:t>
-      </w:r>
-      <w:proofErr w:type="gramStart"/>
-      <w:r>
-        <w:rPr>
-          <w:rFonts w:ascii="Caslon" w:hAnsi="Caslon"/>
-          <w:i/>
-          <w:iCs/>
-          <w:sz w:val="24"/>
-          <w:szCs w:val="24"/>
-        </w:rPr>
-        <w:t>was used</w:t>
-      </w:r>
-      <w:proofErr w:type="gramEnd"/>
-      <w:r>
-        <w:rPr>
-          <w:rFonts w:ascii="Caslon" w:hAnsi="Caslon"/>
-          <w:i/>
-          <w:iCs/>
-          <w:sz w:val="24"/>
-          <w:szCs w:val="24"/>
-        </w:rPr>
-        <w:t xml:space="preserve"> is in the development of chaos theory itself through the work of Edward Lorenz and the discovery of the "butterfly effect."</w:t>
+        <w:t xml:space="preserve"> in initial conditions can lead to significant differences in outcomes over time. Imagine a butterfly flapping its wings in one part of the world, and how that tiny action could potentially influence the weather patterns in a distant location. This idea, often referred to as the "butterfly effect," illustrates the sensitivity of chaotic systems to initial conditions. Chaotic systems are characterized by their extreme sensitivity, nonlinearity, and apparent randomness. Despite their unpredictable nature, chaotic systems follow deterministic rules, which means that their behaviour is not random but governed by specific mathematical equations. Chaos theory has applications in various fields, including meteorology, physics, biology, and even social sciences. It helps us understand how seemingly complex and random phenomena can emerge from underlying patterns and interconnectedness, offering insights into the inherent complexity of the world we live in.</w:t>
+      </w:r>
+    </w:p>
+    <w:p>
+      <w:pPr>
+        <w:spacing w:after="0" w:line="360" w:lineRule="auto"/>
+        <w:jc w:val="both"/>
+        <w:rPr>
+          <w:rFonts w:ascii="Caslon" w:hAnsi="Caslon"/>
+          <w:i/>
+          <w:iCs/>
+          <w:sz w:val="24"/>
+          <w:szCs w:val="24"/>
+        </w:rPr>
+      </w:pPr>
+      <w:r>
+        <w:rPr>
+          <w:rFonts w:ascii="Caslon" w:hAnsi="Caslon"/>
+          <w:i/>
+          <w:iCs/>
+          <w:sz w:val="24"/>
+          <w:szCs w:val="24"/>
+        </w:rPr>
+        <w:t>One historic example where chaotic theory was used is in the development of chaos theory itself through the work of Edward Lorenz and the discovery of the "butterfly effect."</w:t>
       </w:r>
     </w:p>
     <w:p>
@@ -28077,62 +25021,26 @@
           <w:sz w:val="24"/>
           <w:szCs w:val="24"/>
         </w:rPr>
-        <w:t xml:space="preserve"> branch of statistics that focuses on analysing data with a spatial or geographic component. It helps us understand how things </w:t>
-      </w:r>
-      <w:proofErr w:type="gramStart"/>
-      <w:r>
-        <w:rPr>
-          <w:rFonts w:ascii="Caslon" w:hAnsi="Caslon"/>
-          <w:sz w:val="24"/>
-          <w:szCs w:val="24"/>
-        </w:rPr>
-        <w:t>are distributed</w:t>
-      </w:r>
-      <w:proofErr w:type="gramEnd"/>
-      <w:r>
-        <w:rPr>
-          <w:rFonts w:ascii="Caslon" w:hAnsi="Caslon"/>
-          <w:sz w:val="24"/>
-          <w:szCs w:val="24"/>
-        </w:rPr>
-        <w:t xml:space="preserve"> or arranged in space and how they may be related to each other. Imagine you have a map of a city, and you want to study the pattern of crime incidents. Spatial statistics allows you to analyse the locations of the incidents and determine if there are any clusters or hotspots where crimes tend to concentrate. It also helps you explore the spatial relationships between different variables, such as the proximity of parks to schools or the correlation between pollution levels and population density in different neighbourhoods. By considering the spatial context of data, spatial statistics provides valuable insights into spatial patterns, trends, and relationships that traditional statistical methods may overlook. It has applications in urban planning, environmental science, epidemiology, and many other fields where spatial data is important for decision-making and understanding spatial processes.</w:t>
-      </w:r>
-    </w:p>
-    <w:p>
-      <w:pPr>
-        <w:spacing w:after="0" w:line="360" w:lineRule="auto"/>
-        <w:jc w:val="both"/>
-        <w:rPr>
-          <w:rFonts w:ascii="Caslon" w:hAnsi="Caslon"/>
-          <w:sz w:val="24"/>
-          <w:szCs w:val="24"/>
-        </w:rPr>
-      </w:pPr>
-      <w:r>
-        <w:rPr>
-          <w:rFonts w:ascii="Caslon" w:hAnsi="Caslon"/>
-          <w:sz w:val="24"/>
-          <w:szCs w:val="24"/>
-        </w:rPr>
-        <w:t xml:space="preserve">An industry example where spatial statistics concepts </w:t>
-      </w:r>
-      <w:proofErr w:type="gramStart"/>
-      <w:r>
-        <w:rPr>
-          <w:rFonts w:ascii="Caslon" w:hAnsi="Caslon"/>
-          <w:sz w:val="24"/>
-          <w:szCs w:val="24"/>
-        </w:rPr>
-        <w:t>are used</w:t>
-      </w:r>
-      <w:proofErr w:type="gramEnd"/>
-      <w:r>
-        <w:rPr>
-          <w:rFonts w:ascii="Caslon" w:hAnsi="Caslon"/>
-          <w:sz w:val="24"/>
-          <w:szCs w:val="24"/>
-        </w:rPr>
-        <w:t xml:space="preserve"> is in the field of retail and location analysis. Retail businesses often rely on spatial data and analysis to make informed decisions about store locations, target markets, and marketing strategies.</w:t>
+        <w:t xml:space="preserve"> branch of statistics that focuses on analysing data with a spatial or geographic component. It helps us understand how things are distributed or arranged in space and how they may be related to each other. Imagine you have a map of a city, and you want to study the pattern of crime incidents. Spatial statistics allows you to analyse the locations of the incidents and determine if there are any clusters or hotspots where crimes tend to concentrate. It also helps you explore the spatial relationships between different variables, such as the proximity of parks to schools or the correlation between pollution levels and population density in different neighbourhoods. By considering the spatial context of data, spatial statistics provides valuable insights into spatial patterns, trends, and relationships that traditional statistical methods may overlook. It has applications in urban planning, environmental science, epidemiology, and many other fields where spatial data is important for decision-making and understanding spatial processes.</w:t>
+      </w:r>
+    </w:p>
+    <w:p>
+      <w:pPr>
+        <w:spacing w:after="0" w:line="360" w:lineRule="auto"/>
+        <w:jc w:val="both"/>
+        <w:rPr>
+          <w:rFonts w:ascii="Caslon" w:hAnsi="Caslon"/>
+          <w:sz w:val="24"/>
+          <w:szCs w:val="24"/>
+        </w:rPr>
+      </w:pPr>
+      <w:r>
+        <w:rPr>
+          <w:rFonts w:ascii="Caslon" w:hAnsi="Caslon"/>
+          <w:sz w:val="24"/>
+          <w:szCs w:val="24"/>
+        </w:rPr>
+        <w:t>An industry example where spatial statistics concepts are used is in the field of retail and location analysis. Retail businesses often rely on spatial data and analysis to make informed decisions about store locations, target markets, and marketing strategies.</w:t>
       </w:r>
     </w:p>
     <w:p>
@@ -28170,62 +25078,26 @@
           <w:sz w:val="24"/>
           <w:szCs w:val="24"/>
         </w:rPr>
-        <w:t xml:space="preserve">Retail businesses need to strategically select store locations to maximize profitability, attract the right customer base, and optimize supply chain </w:t>
-      </w:r>
-      <w:proofErr w:type="gramStart"/>
-      <w:r>
-        <w:rPr>
-          <w:rFonts w:ascii="Caslon" w:hAnsi="Caslon"/>
-          <w:sz w:val="24"/>
-          <w:szCs w:val="24"/>
-        </w:rPr>
-        <w:t>logistics</w:t>
-      </w:r>
-      <w:proofErr w:type="gramEnd"/>
-      <w:r>
-        <w:rPr>
-          <w:rFonts w:ascii="Caslon" w:hAnsi="Caslon"/>
-          <w:sz w:val="24"/>
-          <w:szCs w:val="24"/>
-        </w:rPr>
-        <w:t>. Spatial statistics concepts help them identify the most suitable locations.</w:t>
-      </w:r>
-    </w:p>
-    <w:p>
-      <w:pPr>
-        <w:spacing w:after="0" w:line="360" w:lineRule="auto"/>
-        <w:jc w:val="both"/>
-        <w:rPr>
-          <w:rFonts w:ascii="Caslon" w:hAnsi="Caslon"/>
-          <w:sz w:val="24"/>
-          <w:szCs w:val="24"/>
-        </w:rPr>
-      </w:pPr>
-      <w:r>
-        <w:rPr>
-          <w:rFonts w:ascii="Caslon" w:hAnsi="Caslon"/>
-          <w:sz w:val="24"/>
-          <w:szCs w:val="24"/>
-        </w:rPr>
-        <w:t xml:space="preserve">Retailers gather spatial data, including demographic information, customer behaviour data, competitors' locations, transportation networks, and more. This data </w:t>
-      </w:r>
-      <w:proofErr w:type="gramStart"/>
-      <w:r>
-        <w:rPr>
-          <w:rFonts w:ascii="Caslon" w:hAnsi="Caslon"/>
-          <w:sz w:val="24"/>
-          <w:szCs w:val="24"/>
-        </w:rPr>
-        <w:t>is often presented</w:t>
-      </w:r>
-      <w:proofErr w:type="gramEnd"/>
-      <w:r>
-        <w:rPr>
-          <w:rFonts w:ascii="Caslon" w:hAnsi="Caslon"/>
-          <w:sz w:val="24"/>
-          <w:szCs w:val="24"/>
-        </w:rPr>
-        <w:t xml:space="preserve"> using Geographic Information Systems (GIS).</w:t>
+        <w:t>Retail businesses need to strategically select store locations to maximize profitability, attract the right customer base, and optimize supply chain logistics. Spatial statistics concepts help them identify the most suitable locations.</w:t>
+      </w:r>
+    </w:p>
+    <w:p>
+      <w:pPr>
+        <w:spacing w:after="0" w:line="360" w:lineRule="auto"/>
+        <w:jc w:val="both"/>
+        <w:rPr>
+          <w:rFonts w:ascii="Caslon" w:hAnsi="Caslon"/>
+          <w:sz w:val="24"/>
+          <w:szCs w:val="24"/>
+        </w:rPr>
+      </w:pPr>
+      <w:r>
+        <w:rPr>
+          <w:rFonts w:ascii="Caslon" w:hAnsi="Caslon"/>
+          <w:sz w:val="24"/>
+          <w:szCs w:val="24"/>
+        </w:rPr>
+        <w:t>Retailers gather spatial data, including demographic information, customer behaviour data, competitors' locations, transportation networks, and more. This data is often presented using Geographic Information Systems (GIS).</w:t>
       </w:r>
     </w:p>
     <w:p>
@@ -28292,25 +25164,7 @@
           <w:sz w:val="24"/>
           <w:szCs w:val="24"/>
         </w:rPr>
-        <w:t xml:space="preserve">Hot Spot Analysis: Hot spot analysis reveals areas with statistically significant high or low values of a particular variable. Retailers can identify potential "hot spots" where demand for their products </w:t>
-      </w:r>
-      <w:proofErr w:type="gramStart"/>
-      <w:r>
-        <w:rPr>
-          <w:rFonts w:ascii="Caslon" w:hAnsi="Caslon"/>
-          <w:sz w:val="24"/>
-          <w:szCs w:val="24"/>
-        </w:rPr>
-        <w:t>is concentrated</w:t>
-      </w:r>
-      <w:proofErr w:type="gramEnd"/>
-      <w:r>
-        <w:rPr>
-          <w:rFonts w:ascii="Caslon" w:hAnsi="Caslon"/>
-          <w:sz w:val="24"/>
-          <w:szCs w:val="24"/>
-        </w:rPr>
-        <w:t>.</w:t>
+        <w:t>Hot Spot Analysis: Hot spot analysis reveals areas with statistically significant high or low values of a particular variable. Retailers can identify potential "hot spots" where demand for their products is concentrated.</w:t>
       </w:r>
     </w:p>
     <w:p>
@@ -28530,25 +25384,7 @@
           <w:sz w:val="24"/>
           <w:szCs w:val="24"/>
         </w:rPr>
-        <w:t xml:space="preserve">Supply Chain Efficiency: Optimized store placement enhances distribution and supply chain </w:t>
-      </w:r>
-      <w:proofErr w:type="gramStart"/>
-      <w:r>
-        <w:rPr>
-          <w:rFonts w:ascii="Caslon" w:hAnsi="Caslon"/>
-          <w:sz w:val="24"/>
-          <w:szCs w:val="24"/>
-        </w:rPr>
-        <w:t>logistics</w:t>
-      </w:r>
-      <w:proofErr w:type="gramEnd"/>
-      <w:r>
-        <w:rPr>
-          <w:rFonts w:ascii="Caslon" w:hAnsi="Caslon"/>
-          <w:sz w:val="24"/>
-          <w:szCs w:val="24"/>
-        </w:rPr>
-        <w:t>.</w:t>
+        <w:t>Supply Chain Efficiency: Optimized store placement enhances distribution and supply chain logistics.</w:t>
       </w:r>
     </w:p>
     <w:p>
@@ -28676,25 +25512,7 @@
           <w:sz w:val="24"/>
           <w:szCs w:val="24"/>
         </w:rPr>
-        <w:t xml:space="preserve"> and you meet someone who reminds you of your best friend. You might immediately assume that this person is friendly and trustworthy, simply based on the resemblance. This </w:t>
-      </w:r>
-      <w:proofErr w:type="gramStart"/>
-      <w:r>
-        <w:rPr>
-          <w:rFonts w:ascii="Caslon" w:hAnsi="Caslon"/>
-          <w:sz w:val="24"/>
-          <w:szCs w:val="24"/>
-        </w:rPr>
-        <w:t>is called</w:t>
-      </w:r>
-      <w:proofErr w:type="gramEnd"/>
-      <w:r>
-        <w:rPr>
-          <w:rFonts w:ascii="Caslon" w:hAnsi="Caslon"/>
-          <w:sz w:val="24"/>
-          <w:szCs w:val="24"/>
-        </w:rPr>
-        <w:t xml:space="preserve"> the "halo effect" bias, where your initial positive impression of someone influences your perception of their other qualities.</w:t>
+        <w:t xml:space="preserve"> and you meet someone who reminds you of your best friend. You might immediately assume that this person is friendly and trustworthy, simply based on the resemblance. This is called the "halo effect" bias, where your initial positive impression of someone influences your perception of their other qualities.</w:t>
       </w:r>
     </w:p>
     <w:p>
@@ -28807,25 +25625,7 @@
           <w:sz w:val="24"/>
           <w:szCs w:val="24"/>
         </w:rPr>
-        <w:t xml:space="preserve">MCMC methods are a class of algorithms used to approximate complex probability distributions. They involve constructing a Markov chain that samples from the target distribution by iteratively transitioning between states according to certain transition probabilities. MCMC methods are particularly useful when direct sampling from the target distribution is difficult or infeasible. MCMC methods </w:t>
-      </w:r>
-      <w:proofErr w:type="gramStart"/>
-      <w:r>
-        <w:rPr>
-          <w:rFonts w:ascii="Caslon" w:hAnsi="Caslon"/>
-          <w:sz w:val="24"/>
-          <w:szCs w:val="24"/>
-        </w:rPr>
-        <w:t>are widely applied</w:t>
-      </w:r>
-      <w:proofErr w:type="gramEnd"/>
-      <w:r>
-        <w:rPr>
-          <w:rFonts w:ascii="Caslon" w:hAnsi="Caslon"/>
-          <w:sz w:val="24"/>
-          <w:szCs w:val="24"/>
-        </w:rPr>
-        <w:t xml:space="preserve"> in Bayesian statistics, where they allow for posterior inference and estimation of unknown parameters. By leveraging Markov chains, MCMC methods provide a powerful tool for exploring high-dimensional probability spaces and making probabilistic inferences</w:t>
+        <w:t>MCMC methods are a class of algorithms used to approximate complex probability distributions. They involve constructing a Markov chain that samples from the target distribution by iteratively transitioning between states according to certain transition probabilities. MCMC methods are particularly useful when direct sampling from the target distribution is difficult or infeasible. MCMC methods are widely applied in Bayesian statistics, where they allow for posterior inference and estimation of unknown parameters. By leveraging Markov chains, MCMC methods provide a powerful tool for exploring high-dimensional probability spaces and making probabilistic inferences</w:t>
       </w:r>
       <w:r>
         <w:t>.</w:t>
@@ -28851,29 +25651,7 @@
           <w:sz w:val="24"/>
           <w:szCs w:val="24"/>
         </w:rPr>
-        <w:t xml:space="preserve">One real-world scenario where Markov Chain Monte Carlo (MCMC) methods </w:t>
-      </w:r>
-      <w:proofErr w:type="gramStart"/>
-      <w:r>
-        <w:rPr>
-          <w:rFonts w:ascii="Caslon" w:hAnsi="Caslon"/>
-          <w:i/>
-          <w:iCs/>
-          <w:sz w:val="24"/>
-          <w:szCs w:val="24"/>
-        </w:rPr>
-        <w:t>are used</w:t>
-      </w:r>
-      <w:proofErr w:type="gramEnd"/>
-      <w:r>
-        <w:rPr>
-          <w:rFonts w:ascii="Caslon" w:hAnsi="Caslon"/>
-          <w:i/>
-          <w:iCs/>
-          <w:sz w:val="24"/>
-          <w:szCs w:val="24"/>
-        </w:rPr>
-        <w:t xml:space="preserve"> is in weather forecasting, specifically in estimating the uncertainty of weather predictions.</w:t>
+        <w:t>One real-world scenario where Markov Chain Monte Carlo (MCMC) methods are used is in weather forecasting, specifically in estimating the uncertainty of weather predictions.</w:t>
       </w:r>
     </w:p>
     <w:p>
@@ -29028,29 +25806,7 @@
           <w:sz w:val="24"/>
           <w:szCs w:val="24"/>
         </w:rPr>
-        <w:t xml:space="preserve">Here's how MCMC can </w:t>
-      </w:r>
-      <w:proofErr w:type="gramStart"/>
-      <w:r>
-        <w:rPr>
-          <w:rFonts w:ascii="Caslon" w:hAnsi="Caslon"/>
-          <w:i/>
-          <w:iCs/>
-          <w:sz w:val="24"/>
-          <w:szCs w:val="24"/>
-        </w:rPr>
-        <w:t>be used</w:t>
-      </w:r>
-      <w:proofErr w:type="gramEnd"/>
-      <w:r>
-        <w:rPr>
-          <w:rFonts w:ascii="Caslon" w:hAnsi="Caslon"/>
-          <w:i/>
-          <w:iCs/>
-          <w:sz w:val="24"/>
-          <w:szCs w:val="24"/>
-        </w:rPr>
-        <w:t xml:space="preserve"> in this scenario:</w:t>
+        <w:t>Here's how MCMC can be used in this scenario:</w:t>
       </w:r>
     </w:p>
     <w:p>
@@ -29338,25 +26094,7 @@
           <w:sz w:val="24"/>
           <w:szCs w:val="24"/>
         </w:rPr>
-        <w:t xml:space="preserve">Causal inference is a field of study that aims to understand cause-and-effect relationships between variables. It involves determining whether an observed association between variables is due to a causal relationship or simply a correlation. Causal inference methods help us make causal claims by considering factors such as confounding variables, counterfactuals, and causal mechanisms. Techniques like randomized controlled trials, propensity score matching, and instrumental variable analysis </w:t>
-      </w:r>
-      <w:proofErr w:type="gramStart"/>
-      <w:r>
-        <w:rPr>
-          <w:rFonts w:ascii="Caslon" w:hAnsi="Caslon"/>
-          <w:sz w:val="24"/>
-          <w:szCs w:val="24"/>
-        </w:rPr>
-        <w:t>are commonly used</w:t>
-      </w:r>
-      <w:proofErr w:type="gramEnd"/>
-      <w:r>
-        <w:rPr>
-          <w:rFonts w:ascii="Caslon" w:hAnsi="Caslon"/>
-          <w:sz w:val="24"/>
-          <w:szCs w:val="24"/>
-        </w:rPr>
-        <w:t xml:space="preserve"> in causal inference. By establishing causality, we can gain insights into how interventions or changes in one variable affect another, enabling us to make informed decisions and predictions based on causal relationships rather than mere associations.</w:t>
+        <w:t>Causal inference is a field of study that aims to understand cause-and-effect relationships between variables. It involves determining whether an observed association between variables is due to a causal relationship or simply a correlation. Causal inference methods help us make causal claims by considering factors such as confounding variables, counterfactuals, and causal mechanisms. Techniques like randomized controlled trials, propensity score matching, and instrumental variable analysis are commonly used in causal inference. By establishing causality, we can gain insights into how interventions or changes in one variable affect another, enabling us to make informed decisions and predictions based on causal relationships rather than mere associations.</w:t>
       </w:r>
     </w:p>
     <w:p>
@@ -29465,119 +26203,53 @@
           <w:sz w:val="24"/>
           <w:szCs w:val="24"/>
         </w:rPr>
-        <w:t xml:space="preserve">Thalidomide was a drug that </w:t>
-      </w:r>
-      <w:proofErr w:type="gramStart"/>
-      <w:r>
-        <w:rPr>
-          <w:rFonts w:ascii="Caslon" w:hAnsi="Caslon"/>
-          <w:i/>
-          <w:iCs/>
-          <w:sz w:val="24"/>
-          <w:szCs w:val="24"/>
-        </w:rPr>
-        <w:t>was widely prescribed</w:t>
-      </w:r>
-      <w:proofErr w:type="gramEnd"/>
-      <w:r>
-        <w:rPr>
-          <w:rFonts w:ascii="Caslon" w:hAnsi="Caslon"/>
-          <w:i/>
-          <w:iCs/>
-          <w:sz w:val="24"/>
-          <w:szCs w:val="24"/>
-        </w:rPr>
-        <w:t xml:space="preserve"> to pregnant women in the late 1950s and early 1960s to alleviate morning sickness and insomnia. However, an increasing number of infants were born with severe birth defects during this time.</w:t>
-      </w:r>
-    </w:p>
-    <w:p>
-      <w:pPr>
-        <w:spacing w:after="0" w:line="360" w:lineRule="auto"/>
-        <w:jc w:val="both"/>
-        <w:rPr>
-          <w:rFonts w:ascii="Caslon" w:hAnsi="Caslon"/>
-          <w:i/>
-          <w:iCs/>
-          <w:sz w:val="24"/>
-          <w:szCs w:val="24"/>
-        </w:rPr>
-      </w:pPr>
-      <w:r>
-        <w:rPr>
-          <w:rFonts w:ascii="Caslon" w:hAnsi="Caslon"/>
-          <w:i/>
-          <w:iCs/>
-          <w:sz w:val="24"/>
-          <w:szCs w:val="24"/>
-        </w:rPr>
-        <w:t xml:space="preserve">The causal link between thalidomide and birth defects </w:t>
-      </w:r>
-      <w:proofErr w:type="gramStart"/>
-      <w:r>
-        <w:rPr>
-          <w:rFonts w:ascii="Caslon" w:hAnsi="Caslon"/>
-          <w:i/>
-          <w:iCs/>
-          <w:sz w:val="24"/>
-          <w:szCs w:val="24"/>
-        </w:rPr>
-        <w:t>was established</w:t>
-      </w:r>
-      <w:proofErr w:type="gramEnd"/>
-      <w:r>
-        <w:rPr>
-          <w:rFonts w:ascii="Caslon" w:hAnsi="Caslon"/>
-          <w:i/>
-          <w:iCs/>
-          <w:sz w:val="24"/>
-          <w:szCs w:val="24"/>
-        </w:rPr>
-        <w:t xml:space="preserve"> through meticulous investigation by medical professionals and scientists.</w:t>
-      </w:r>
-    </w:p>
-    <w:p>
-      <w:pPr>
-        <w:spacing w:after="0" w:line="360" w:lineRule="auto"/>
-        <w:jc w:val="both"/>
-        <w:rPr>
-          <w:rFonts w:ascii="Caslon" w:hAnsi="Caslon"/>
-          <w:i/>
-          <w:iCs/>
-          <w:sz w:val="24"/>
-          <w:szCs w:val="24"/>
-        </w:rPr>
-      </w:pPr>
-      <w:r>
-        <w:rPr>
-          <w:rFonts w:ascii="Caslon" w:hAnsi="Caslon"/>
-          <w:i/>
-          <w:iCs/>
-          <w:sz w:val="24"/>
-          <w:szCs w:val="24"/>
-        </w:rPr>
-        <w:t xml:space="preserve">Doctors and researchers began noticing a pattern of birth defects among infants born to mothers who had taken thalidomide during pregnancy. Initially, the relationship </w:t>
-      </w:r>
-      <w:proofErr w:type="gramStart"/>
-      <w:r>
-        <w:rPr>
-          <w:rFonts w:ascii="Caslon" w:hAnsi="Caslon"/>
-          <w:i/>
-          <w:iCs/>
-          <w:sz w:val="24"/>
-          <w:szCs w:val="24"/>
-        </w:rPr>
-        <w:t>was suspected</w:t>
-      </w:r>
-      <w:proofErr w:type="gramEnd"/>
-      <w:r>
-        <w:rPr>
-          <w:rFonts w:ascii="Caslon" w:hAnsi="Caslon"/>
-          <w:i/>
-          <w:iCs/>
-          <w:sz w:val="24"/>
-          <w:szCs w:val="24"/>
-        </w:rPr>
-        <w:t xml:space="preserve"> but not conclusively proven.</w:t>
+        <w:t>Thalidomide was a drug that was widely prescribed to pregnant women in the late 1950s and early 1960s to alleviate morning sickness and insomnia. However, an increasing number of infants were born with severe birth defects during this time.</w:t>
+      </w:r>
+    </w:p>
+    <w:p>
+      <w:pPr>
+        <w:spacing w:after="0" w:line="360" w:lineRule="auto"/>
+        <w:jc w:val="both"/>
+        <w:rPr>
+          <w:rFonts w:ascii="Caslon" w:hAnsi="Caslon"/>
+          <w:i/>
+          <w:iCs/>
+          <w:sz w:val="24"/>
+          <w:szCs w:val="24"/>
+        </w:rPr>
+      </w:pPr>
+      <w:r>
+        <w:rPr>
+          <w:rFonts w:ascii="Caslon" w:hAnsi="Caslon"/>
+          <w:i/>
+          <w:iCs/>
+          <w:sz w:val="24"/>
+          <w:szCs w:val="24"/>
+        </w:rPr>
+        <w:t>The causal link between thalidomide and birth defects was established through meticulous investigation by medical professionals and scientists.</w:t>
+      </w:r>
+    </w:p>
+    <w:p>
+      <w:pPr>
+        <w:spacing w:after="0" w:line="360" w:lineRule="auto"/>
+        <w:jc w:val="both"/>
+        <w:rPr>
+          <w:rFonts w:ascii="Caslon" w:hAnsi="Caslon"/>
+          <w:i/>
+          <w:iCs/>
+          <w:sz w:val="24"/>
+          <w:szCs w:val="24"/>
+        </w:rPr>
+      </w:pPr>
+      <w:r>
+        <w:rPr>
+          <w:rFonts w:ascii="Caslon" w:hAnsi="Caslon"/>
+          <w:i/>
+          <w:iCs/>
+          <w:sz w:val="24"/>
+          <w:szCs w:val="24"/>
+        </w:rPr>
+        <w:t>Doctors and researchers began noticing a pattern of birth defects among infants born to mothers who had taken thalidomide during pregnancy. Initially, the relationship was suspected but not conclusively proven.</w:t>
       </w:r>
     </w:p>
     <w:p>
@@ -29803,25 +26475,7 @@
           <w:sz w:val="24"/>
           <w:szCs w:val="24"/>
         </w:rPr>
-        <w:t xml:space="preserve">lso known as research ethics or ethical considerations in research, refers to the principles and guidelines that researchers must adhere to when designing, conducting, and reporting experiments or studies involving human subjects or animals. These ethical considerations </w:t>
-      </w:r>
-      <w:proofErr w:type="gramStart"/>
-      <w:r>
-        <w:rPr>
-          <w:rFonts w:ascii="Caslon" w:hAnsi="Caslon"/>
-          <w:sz w:val="24"/>
-          <w:szCs w:val="24"/>
-        </w:rPr>
-        <w:t>are designed</w:t>
-      </w:r>
-      <w:proofErr w:type="gramEnd"/>
-      <w:r>
-        <w:rPr>
-          <w:rFonts w:ascii="Caslon" w:hAnsi="Caslon"/>
-          <w:sz w:val="24"/>
-          <w:szCs w:val="24"/>
-        </w:rPr>
-        <w:t xml:space="preserve"> to ensure the well-being, rights, and dignity of individuals or animals involved in research, as well as the integrity of the scientific process.</w:t>
+        <w:t>lso known as research ethics or ethical considerations in research, refers to the principles and guidelines that researchers must adhere to when designing, conducting, and reporting experiments or studies involving human subjects or animals. These ethical considerations are designed to ensure the well-being, rights, and dignity of individuals or animals involved in research, as well as the integrity of the scientific process.</w:t>
       </w:r>
     </w:p>
     <w:p>
@@ -29864,25 +26518,7 @@
           <w:sz w:val="24"/>
           <w:szCs w:val="24"/>
         </w:rPr>
-        <w:t xml:space="preserve">Informed Consent: Researchers must obtain voluntary and informed consent from participants before involving them in a study. Participants should </w:t>
-      </w:r>
-      <w:proofErr w:type="gramStart"/>
-      <w:r>
-        <w:rPr>
-          <w:rFonts w:ascii="Caslon" w:hAnsi="Caslon"/>
-          <w:sz w:val="24"/>
-          <w:szCs w:val="24"/>
-        </w:rPr>
-        <w:t>be provided</w:t>
-      </w:r>
-      <w:proofErr w:type="gramEnd"/>
-      <w:r>
-        <w:rPr>
-          <w:rFonts w:ascii="Caslon" w:hAnsi="Caslon"/>
-          <w:sz w:val="24"/>
-          <w:szCs w:val="24"/>
-        </w:rPr>
-        <w:t xml:space="preserve"> with clear information about the study's purpose, procedures, potential risks, and benefits. They should also have the right to withdraw from the study at any time without facing any negative consequences.</w:t>
+        <w:t>Informed Consent: Researchers must obtain voluntary and informed consent from participants before involving them in a study. Participants should be provided with clear information about the study's purpose, procedures, potential risks, and benefits. They should also have the right to withdraw from the study at any time without facing any negative consequences.</w:t>
       </w:r>
     </w:p>
     <w:p>
@@ -29906,25 +26542,7 @@
           <w:sz w:val="24"/>
           <w:szCs w:val="24"/>
         </w:rPr>
-        <w:t xml:space="preserve">Privacy and Confidentiality: Researchers are responsible for protecting the privacy and confidentiality of participants' personal information and data. Any data collected should </w:t>
-      </w:r>
-      <w:proofErr w:type="gramStart"/>
-      <w:r>
-        <w:rPr>
-          <w:rFonts w:ascii="Caslon" w:hAnsi="Caslon"/>
-          <w:sz w:val="24"/>
-          <w:szCs w:val="24"/>
-        </w:rPr>
-        <w:t>be kept</w:t>
-      </w:r>
-      <w:proofErr w:type="gramEnd"/>
-      <w:r>
-        <w:rPr>
-          <w:rFonts w:ascii="Caslon" w:hAnsi="Caslon"/>
-          <w:sz w:val="24"/>
-          <w:szCs w:val="24"/>
-        </w:rPr>
-        <w:t xml:space="preserve"> anonymous or de-identified to prevent the identification of individuals.</w:t>
+        <w:t>Privacy and Confidentiality: Researchers are responsible for protecting the privacy and confidentiality of participants' personal information and data. Any data collected should be kept anonymous or de-identified to prevent the identification of individuals.</w:t>
       </w:r>
     </w:p>
     <w:p>
@@ -29996,25 +26614,7 @@
           <w:sz w:val="24"/>
           <w:szCs w:val="24"/>
         </w:rPr>
-        <w:t xml:space="preserve">Use of Animals: When using animals in experiments, researchers should ensure their well-being, provide appropriate living conditions, and minimize any potential suffering. Animal studies should </w:t>
-      </w:r>
-      <w:proofErr w:type="gramStart"/>
-      <w:r>
-        <w:rPr>
-          <w:rFonts w:ascii="Caslon" w:hAnsi="Caslon"/>
-          <w:sz w:val="24"/>
-          <w:szCs w:val="24"/>
-        </w:rPr>
-        <w:t>be designed</w:t>
-      </w:r>
-      <w:proofErr w:type="gramEnd"/>
-      <w:r>
-        <w:rPr>
-          <w:rFonts w:ascii="Caslon" w:hAnsi="Caslon"/>
-          <w:sz w:val="24"/>
-          <w:szCs w:val="24"/>
-        </w:rPr>
-        <w:t xml:space="preserve"> to answer important scientific questions that cannot be addressed through alternative methods.</w:t>
+        <w:t>Use of Animals: When using animals in experiments, researchers should ensure their well-being, provide appropriate living conditions, and minimize any potential suffering. Animal studies should be designed to answer important scientific questions that cannot be addressed through alternative methods.</w:t>
       </w:r>
     </w:p>
     <w:p>
@@ -30038,25 +26638,7 @@
           <w:sz w:val="24"/>
           <w:szCs w:val="24"/>
         </w:rPr>
-        <w:t xml:space="preserve">Fair Treatment and Respect: Researchers must treat participants and animals with respect, avoiding any form of discrimination, coercion, or exploitation. They should ensure that research </w:t>
-      </w:r>
-      <w:proofErr w:type="gramStart"/>
-      <w:r>
-        <w:rPr>
-          <w:rFonts w:ascii="Caslon" w:hAnsi="Caslon"/>
-          <w:sz w:val="24"/>
-          <w:szCs w:val="24"/>
-        </w:rPr>
-        <w:t>is conducted</w:t>
-      </w:r>
-      <w:proofErr w:type="gramEnd"/>
-      <w:r>
-        <w:rPr>
-          <w:rFonts w:ascii="Caslon" w:hAnsi="Caslon"/>
-          <w:sz w:val="24"/>
-          <w:szCs w:val="24"/>
-        </w:rPr>
-        <w:t xml:space="preserve"> without bias and that participants' autonomy is respected.</w:t>
+        <w:t>Fair Treatment and Respect: Researchers must treat participants and animals with respect, avoiding any form of discrimination, coercion, or exploitation. They should ensure that research is conducted without bias and that participants' autonomy is respected.</w:t>
       </w:r>
     </w:p>
     <w:p>
@@ -30081,25 +26663,7 @@
           <w:szCs w:val="24"/>
         </w:rPr>
         <w:lastRenderedPageBreak/>
-        <w:t xml:space="preserve">Institutional Review Boards (IRBs): Many research institutions have IRBs or ethics committees that review and approve research protocols involving human subjects before the study begins. These boards ensure that ethical standards </w:t>
-      </w:r>
-      <w:proofErr w:type="gramStart"/>
-      <w:r>
-        <w:rPr>
-          <w:rFonts w:ascii="Caslon" w:hAnsi="Caslon"/>
-          <w:sz w:val="24"/>
-          <w:szCs w:val="24"/>
-        </w:rPr>
-        <w:t>are met</w:t>
-      </w:r>
-      <w:proofErr w:type="gramEnd"/>
-      <w:r>
-        <w:rPr>
-          <w:rFonts w:ascii="Caslon" w:hAnsi="Caslon"/>
-          <w:sz w:val="24"/>
-          <w:szCs w:val="24"/>
-        </w:rPr>
-        <w:t xml:space="preserve"> and that the research is conducted in accordance with relevant regulations.</w:t>
+        <w:t>Institutional Review Boards (IRBs): Many research institutions have IRBs or ethics committees that review and approve research protocols involving human subjects before the study begins. These boards ensure that ethical standards are met and that the research is conducted in accordance with relevant regulations.</w:t>
       </w:r>
     </w:p>
     <w:p>
@@ -30147,25 +26711,7 @@
           <w:sz w:val="24"/>
           <w:szCs w:val="24"/>
         </w:rPr>
-        <w:t xml:space="preserve">Responsible Conduct: Researchers </w:t>
-      </w:r>
-      <w:proofErr w:type="gramStart"/>
-      <w:r>
-        <w:rPr>
-          <w:rFonts w:ascii="Caslon" w:hAnsi="Caslon"/>
-          <w:sz w:val="24"/>
-          <w:szCs w:val="24"/>
-        </w:rPr>
-        <w:t>are expected</w:t>
-      </w:r>
-      <w:proofErr w:type="gramEnd"/>
-      <w:r>
-        <w:rPr>
-          <w:rFonts w:ascii="Caslon" w:hAnsi="Caslon"/>
-          <w:sz w:val="24"/>
-          <w:szCs w:val="24"/>
-        </w:rPr>
-        <w:t xml:space="preserve"> to adhere to </w:t>
+        <w:t xml:space="preserve">Responsible Conduct: Researchers are expected to adhere to </w:t>
       </w:r>
       <w:r>
         <w:rPr>
@@ -30280,25 +26826,7 @@
           <w:sz w:val="24"/>
           <w:szCs w:val="24"/>
         </w:rPr>
-        <w:t xml:space="preserve">Sampling techniques are methods used to select a subset (sample) of individuals or items from a larger population for the purpose of making inferences about the entire population. Proper sampling techniques ensure that the sample is representative of the population and that the results obtained from the sample can </w:t>
-      </w:r>
-      <w:proofErr w:type="gramStart"/>
-      <w:r>
-        <w:rPr>
-          <w:rFonts w:ascii="Caslon" w:hAnsi="Caslon"/>
-          <w:sz w:val="24"/>
-          <w:szCs w:val="24"/>
-        </w:rPr>
-        <w:t>be generalized</w:t>
-      </w:r>
-      <w:proofErr w:type="gramEnd"/>
-      <w:r>
-        <w:rPr>
-          <w:rFonts w:ascii="Caslon" w:hAnsi="Caslon"/>
-          <w:sz w:val="24"/>
-          <w:szCs w:val="24"/>
-        </w:rPr>
-        <w:t xml:space="preserve"> to the larger group. Here are some common sampling techniques:</w:t>
+        <w:t>Sampling techniques are methods used to select a subset (sample) of individuals or items from a larger population for the purpose of making inferences about the entire population. Proper sampling techniques ensure that the sample is representative of the population and that the results obtained from the sample can be generalized to the larger group. Here are some common sampling techniques:</w:t>
       </w:r>
     </w:p>
     <w:p>
@@ -30322,43 +26850,7 @@
           <w:sz w:val="24"/>
           <w:szCs w:val="24"/>
         </w:rPr>
-        <w:t xml:space="preserve">Simple Random Sampling: In this technique, each individual or item in the population has an equal and independent chance of </w:t>
-      </w:r>
-      <w:proofErr w:type="gramStart"/>
-      <w:r>
-        <w:rPr>
-          <w:rFonts w:ascii="Caslon" w:hAnsi="Caslon"/>
-          <w:sz w:val="24"/>
-          <w:szCs w:val="24"/>
-        </w:rPr>
-        <w:t>being selected</w:t>
-      </w:r>
-      <w:proofErr w:type="gramEnd"/>
-      <w:r>
-        <w:rPr>
-          <w:rFonts w:ascii="Caslon" w:hAnsi="Caslon"/>
-          <w:sz w:val="24"/>
-          <w:szCs w:val="24"/>
-        </w:rPr>
-        <w:t xml:space="preserve"> for the sample. This </w:t>
-      </w:r>
-      <w:proofErr w:type="gramStart"/>
-      <w:r>
-        <w:rPr>
-          <w:rFonts w:ascii="Caslon" w:hAnsi="Caslon"/>
-          <w:sz w:val="24"/>
-          <w:szCs w:val="24"/>
-        </w:rPr>
-        <w:t>is typically done</w:t>
-      </w:r>
-      <w:proofErr w:type="gramEnd"/>
-      <w:r>
-        <w:rPr>
-          <w:rFonts w:ascii="Caslon" w:hAnsi="Caslon"/>
-          <w:sz w:val="24"/>
-          <w:szCs w:val="24"/>
-        </w:rPr>
-        <w:t xml:space="preserve"> using random number generators or drawing lots.</w:t>
+        <w:t>Simple Random Sampling: In this technique, each individual or item in the population has an equal and independent chance of being selected for the sample. This is typically done using random number generators or drawing lots.</w:t>
       </w:r>
     </w:p>
     <w:p>
@@ -30382,43 +26874,7 @@
           <w:sz w:val="24"/>
           <w:szCs w:val="24"/>
         </w:rPr>
-        <w:t xml:space="preserve">Stratified Sampling: The population </w:t>
-      </w:r>
-      <w:proofErr w:type="gramStart"/>
-      <w:r>
-        <w:rPr>
-          <w:rFonts w:ascii="Caslon" w:hAnsi="Caslon"/>
-          <w:sz w:val="24"/>
-          <w:szCs w:val="24"/>
-        </w:rPr>
-        <w:t>is divided</w:t>
-      </w:r>
-      <w:proofErr w:type="gramEnd"/>
-      <w:r>
-        <w:rPr>
-          <w:rFonts w:ascii="Caslon" w:hAnsi="Caslon"/>
-          <w:sz w:val="24"/>
-          <w:szCs w:val="24"/>
-        </w:rPr>
-        <w:t xml:space="preserve"> into subgroups (strata) based on certain characteristics, and then a random sample is drawn from each stratum. This ensures that important subgroups </w:t>
-      </w:r>
-      <w:proofErr w:type="gramStart"/>
-      <w:r>
-        <w:rPr>
-          <w:rFonts w:ascii="Caslon" w:hAnsi="Caslon"/>
-          <w:sz w:val="24"/>
-          <w:szCs w:val="24"/>
-        </w:rPr>
-        <w:t>are represented</w:t>
-      </w:r>
-      <w:proofErr w:type="gramEnd"/>
-      <w:r>
-        <w:rPr>
-          <w:rFonts w:ascii="Caslon" w:hAnsi="Caslon"/>
-          <w:sz w:val="24"/>
-          <w:szCs w:val="24"/>
-        </w:rPr>
-        <w:t xml:space="preserve"> in the sample.</w:t>
+        <w:t>Stratified Sampling: The population is divided into subgroups (strata) based on certain characteristics, and then a random sample is drawn from each stratum. This ensures that important subgroups are represented in the sample.</w:t>
       </w:r>
     </w:p>
     <w:p>
@@ -30442,43 +26898,7 @@
           <w:sz w:val="24"/>
           <w:szCs w:val="24"/>
         </w:rPr>
-        <w:t xml:space="preserve">Systematic Sampling: Individuals or items </w:t>
-      </w:r>
-      <w:proofErr w:type="gramStart"/>
-      <w:r>
-        <w:rPr>
-          <w:rFonts w:ascii="Caslon" w:hAnsi="Caslon"/>
-          <w:sz w:val="24"/>
-          <w:szCs w:val="24"/>
-        </w:rPr>
-        <w:t>are selected</w:t>
-      </w:r>
-      <w:proofErr w:type="gramEnd"/>
-      <w:r>
-        <w:rPr>
-          <w:rFonts w:ascii="Caslon" w:hAnsi="Caslon"/>
-          <w:sz w:val="24"/>
-          <w:szCs w:val="24"/>
-        </w:rPr>
-        <w:t xml:space="preserve"> at fixed intervals from a randomly selected starting point. For example, every 10th person from a list can </w:t>
-      </w:r>
-      <w:proofErr w:type="gramStart"/>
-      <w:r>
-        <w:rPr>
-          <w:rFonts w:ascii="Caslon" w:hAnsi="Caslon"/>
-          <w:sz w:val="24"/>
-          <w:szCs w:val="24"/>
-        </w:rPr>
-        <w:t>be selected</w:t>
-      </w:r>
-      <w:proofErr w:type="gramEnd"/>
-      <w:r>
-        <w:rPr>
-          <w:rFonts w:ascii="Caslon" w:hAnsi="Caslon"/>
-          <w:sz w:val="24"/>
-          <w:szCs w:val="24"/>
-        </w:rPr>
-        <w:t>.</w:t>
+        <w:t>Systematic Sampling: Individuals or items are selected at fixed intervals from a randomly selected starting point. For example, every 10th person from a list can be selected.</w:t>
       </w:r>
     </w:p>
     <w:p>
@@ -30502,43 +26922,7 @@
           <w:sz w:val="24"/>
           <w:szCs w:val="24"/>
         </w:rPr>
-        <w:t xml:space="preserve">Cluster Sampling: The population </w:t>
-      </w:r>
-      <w:proofErr w:type="gramStart"/>
-      <w:r>
-        <w:rPr>
-          <w:rFonts w:ascii="Caslon" w:hAnsi="Caslon"/>
-          <w:sz w:val="24"/>
-          <w:szCs w:val="24"/>
-        </w:rPr>
-        <w:t>is divided</w:t>
-      </w:r>
-      <w:proofErr w:type="gramEnd"/>
-      <w:r>
-        <w:rPr>
-          <w:rFonts w:ascii="Caslon" w:hAnsi="Caslon"/>
-          <w:sz w:val="24"/>
-          <w:szCs w:val="24"/>
-        </w:rPr>
-        <w:t xml:space="preserve"> into clusters, and then a random sample of clusters is selected. All individuals within the selected clusters </w:t>
-      </w:r>
-      <w:proofErr w:type="gramStart"/>
-      <w:r>
-        <w:rPr>
-          <w:rFonts w:ascii="Caslon" w:hAnsi="Caslon"/>
-          <w:sz w:val="24"/>
-          <w:szCs w:val="24"/>
-        </w:rPr>
-        <w:t>are included</w:t>
-      </w:r>
-      <w:proofErr w:type="gramEnd"/>
-      <w:r>
-        <w:rPr>
-          <w:rFonts w:ascii="Caslon" w:hAnsi="Caslon"/>
-          <w:sz w:val="24"/>
-          <w:szCs w:val="24"/>
-        </w:rPr>
-        <w:t xml:space="preserve"> in the sample.</w:t>
+        <w:t>Cluster Sampling: The population is divided into clusters, and then a random sample of clusters is selected. All individuals within the selected clusters are included in the sample.</w:t>
       </w:r>
     </w:p>
     <w:p>
@@ -30562,25 +26946,7 @@
           <w:sz w:val="24"/>
           <w:szCs w:val="24"/>
         </w:rPr>
-        <w:t xml:space="preserve">Multistage Sampling: A combination of different sampling techniques </w:t>
-      </w:r>
-      <w:proofErr w:type="gramStart"/>
-      <w:r>
-        <w:rPr>
-          <w:rFonts w:ascii="Caslon" w:hAnsi="Caslon"/>
-          <w:sz w:val="24"/>
-          <w:szCs w:val="24"/>
-        </w:rPr>
-        <w:t>is used</w:t>
-      </w:r>
-      <w:proofErr w:type="gramEnd"/>
-      <w:r>
-        <w:rPr>
-          <w:rFonts w:ascii="Caslon" w:hAnsi="Caslon"/>
-          <w:sz w:val="24"/>
-          <w:szCs w:val="24"/>
-        </w:rPr>
-        <w:t>. For example, you might use cluster sampling to select groups, and then use simple random sampling to select individuals within those groups.</w:t>
+        <w:t>Multistage Sampling: A combination of different sampling techniques is used. For example, you might use cluster sampling to select groups, and then use simple random sampling to select individuals within those groups.</w:t>
       </w:r>
     </w:p>
     <w:p>
@@ -30604,25 +26970,7 @@
           <w:sz w:val="24"/>
           <w:szCs w:val="24"/>
         </w:rPr>
-        <w:t xml:space="preserve">Convenience Sampling: Individuals or items </w:t>
-      </w:r>
-      <w:proofErr w:type="gramStart"/>
-      <w:r>
-        <w:rPr>
-          <w:rFonts w:ascii="Caslon" w:hAnsi="Caslon"/>
-          <w:sz w:val="24"/>
-          <w:szCs w:val="24"/>
-        </w:rPr>
-        <w:t>are selected</w:t>
-      </w:r>
-      <w:proofErr w:type="gramEnd"/>
-      <w:r>
-        <w:rPr>
-          <w:rFonts w:ascii="Caslon" w:hAnsi="Caslon"/>
-          <w:sz w:val="24"/>
-          <w:szCs w:val="24"/>
-        </w:rPr>
-        <w:t xml:space="preserve"> based on their accessibility and convenience. This method is often quick and easy but can introduce bias.</w:t>
+        <w:t>Convenience Sampling: Individuals or items are selected based on their accessibility and convenience. This method is often quick and easy but can introduce bias.</w:t>
       </w:r>
     </w:p>
     <w:p>
@@ -30646,25 +26994,7 @@
           <w:sz w:val="24"/>
           <w:szCs w:val="24"/>
         </w:rPr>
-        <w:t xml:space="preserve">Judgmental (Purposive) Sampling: Researchers use their judgment to select individuals who </w:t>
-      </w:r>
-      <w:proofErr w:type="gramStart"/>
-      <w:r>
-        <w:rPr>
-          <w:rFonts w:ascii="Caslon" w:hAnsi="Caslon"/>
-          <w:sz w:val="24"/>
-          <w:szCs w:val="24"/>
-        </w:rPr>
-        <w:t>are believed</w:t>
-      </w:r>
-      <w:proofErr w:type="gramEnd"/>
-      <w:r>
-        <w:rPr>
-          <w:rFonts w:ascii="Caslon" w:hAnsi="Caslon"/>
-          <w:sz w:val="24"/>
-          <w:szCs w:val="24"/>
-        </w:rPr>
-        <w:t xml:space="preserve"> to be representative or relevant to the study. This technique can introduce bias if not carefully executed.</w:t>
+        <w:t>Judgmental (Purposive) Sampling: Researchers use their judgment to select individuals who are believed to be representative or relevant to the study. This technique can introduce bias if not carefully executed.</w:t>
       </w:r>
     </w:p>
     <w:p>
@@ -30764,43 +27094,7 @@
           <w:sz w:val="24"/>
           <w:szCs w:val="24"/>
         </w:rPr>
-        <w:t xml:space="preserve">Each sampling technique has its advantages and limitations, and the choice of technique depends on factors such as the research objectives, available resources, and the nature of the population </w:t>
-      </w:r>
-      <w:proofErr w:type="gramStart"/>
-      <w:r>
-        <w:rPr>
-          <w:rFonts w:ascii="Caslon" w:hAnsi="Caslon"/>
-          <w:sz w:val="24"/>
-          <w:szCs w:val="24"/>
-        </w:rPr>
-        <w:t>being studied</w:t>
-      </w:r>
-      <w:proofErr w:type="gramEnd"/>
-      <w:r>
-        <w:rPr>
-          <w:rFonts w:ascii="Caslon" w:hAnsi="Caslon"/>
-          <w:sz w:val="24"/>
-          <w:szCs w:val="24"/>
-        </w:rPr>
-        <w:t xml:space="preserve">. Regardless of the technique used, the goal is to minimize bias and ensure that the sample is representative of the population, allowing for meaningful and accurate conclusions to </w:t>
-      </w:r>
-      <w:proofErr w:type="gramStart"/>
-      <w:r>
-        <w:rPr>
-          <w:rFonts w:ascii="Caslon" w:hAnsi="Caslon"/>
-          <w:sz w:val="24"/>
-          <w:szCs w:val="24"/>
-        </w:rPr>
-        <w:t>be drawn</w:t>
-      </w:r>
-      <w:proofErr w:type="gramEnd"/>
-      <w:r>
-        <w:rPr>
-          <w:rFonts w:ascii="Caslon" w:hAnsi="Caslon"/>
-          <w:sz w:val="24"/>
-          <w:szCs w:val="24"/>
-        </w:rPr>
-        <w:t xml:space="preserve"> from the analysis of the sample data.</w:t>
+        <w:t>Each sampling technique has its advantages and limitations, and the choice of technique depends on factors such as the research objectives, available resources, and the nature of the population being studied. Regardless of the technique used, the goal is to minimize bias and ensure that the sample is representative of the population, allowing for meaningful and accurate conclusions to be drawn from the analysis of the sample data.</w:t>
       </w:r>
     </w:p>
     <w:p>
@@ -31717,23 +28011,7 @@
           <w:sz w:val="24"/>
           <w:szCs w:val="24"/>
         </w:rPr>
-        <w:t xml:space="preserve">Question 1: Suppose you have collected the ages (in years) of a group of individuals from a local community </w:t>
-      </w:r>
-      <w:r>
-        <w:rPr>
-          <w:rFonts w:ascii="Caslon" w:hAnsi="Caslon"/>
-          <w:sz w:val="24"/>
-          <w:szCs w:val="24"/>
-        </w:rPr>
-        <w:t>centre</w:t>
-      </w:r>
-      <w:r>
-        <w:rPr>
-          <w:rFonts w:ascii="Caslon" w:hAnsi="Caslon"/>
-          <w:sz w:val="24"/>
-          <w:szCs w:val="24"/>
-        </w:rPr>
-        <w:t>. The ages are as follows: 25, 30, 28, 22, 35, 40, 27, 32, 29, 31.</w:t>
+        <w:t>Question 1: Suppose you have collected the ages (in years) of a group of individuals from a local community centre. The ages are as follows: 25, 30, 28, 22, 35, 40, 27, 32, 29, 31.</w:t>
       </w:r>
     </w:p>
     <w:p>
@@ -32103,25 +28381,7 @@
           <w:sz w:val="24"/>
           <w:szCs w:val="24"/>
         </w:rPr>
-        <w:t xml:space="preserve">Since there are </w:t>
-      </w:r>
-      <w:proofErr w:type="gramStart"/>
-      <w:r>
-        <w:rPr>
-          <w:rFonts w:ascii="Caslon" w:eastAsiaTheme="minorEastAsia" w:hAnsi="Caslon"/>
-          <w:sz w:val="24"/>
-          <w:szCs w:val="24"/>
-        </w:rPr>
-        <w:t>10</w:t>
-      </w:r>
-      <w:proofErr w:type="gramEnd"/>
-      <w:r>
-        <w:rPr>
-          <w:rFonts w:ascii="Caslon" w:eastAsiaTheme="minorEastAsia" w:hAnsi="Caslon"/>
-          <w:sz w:val="24"/>
-          <w:szCs w:val="24"/>
-        </w:rPr>
-        <w:t xml:space="preserve"> values, the median is the average of the 5</w:t>
+        <w:t>Since there are 10 values, the median is the average of the 5</w:t>
       </w:r>
       <w:r>
         <w:rPr>
@@ -32911,25 +29171,7 @@
           <w:sz w:val="24"/>
           <w:szCs w:val="24"/>
         </w:rPr>
-        <w:t xml:space="preserve">There are </w:t>
-      </w:r>
-      <w:proofErr w:type="gramStart"/>
-      <w:r>
-        <w:rPr>
-          <w:rFonts w:ascii="Caslon" w:eastAsiaTheme="minorEastAsia" w:hAnsi="Caslon"/>
-          <w:sz w:val="24"/>
-          <w:szCs w:val="24"/>
-        </w:rPr>
-        <w:t>10</w:t>
-      </w:r>
-      <w:proofErr w:type="gramEnd"/>
-      <w:r>
-        <w:rPr>
-          <w:rFonts w:ascii="Caslon" w:eastAsiaTheme="minorEastAsia" w:hAnsi="Caslon"/>
-          <w:sz w:val="24"/>
-          <w:szCs w:val="24"/>
-        </w:rPr>
-        <w:t xml:space="preserve"> values, so the lower half has 5 values. The median of the lower half is average of the 3</w:t>
+        <w:t>There are 10 values, so the lower half has 5 values. The median of the lower half is average of the 3</w:t>
       </w:r>
       <w:r>
         <w:rPr>
@@ -33071,25 +29313,7 @@
           <w:sz w:val="24"/>
           <w:szCs w:val="24"/>
         </w:rPr>
-        <w:t xml:space="preserve">The median is the middle value of the dataset. Since there are </w:t>
-      </w:r>
-      <w:proofErr w:type="gramStart"/>
-      <w:r>
-        <w:rPr>
-          <w:rFonts w:ascii="Caslon" w:eastAsiaTheme="minorEastAsia" w:hAnsi="Caslon"/>
-          <w:sz w:val="24"/>
-          <w:szCs w:val="24"/>
-        </w:rPr>
-        <w:t>10</w:t>
-      </w:r>
-      <w:proofErr w:type="gramEnd"/>
-      <w:r>
-        <w:rPr>
-          <w:rFonts w:ascii="Caslon" w:eastAsiaTheme="minorEastAsia" w:hAnsi="Caslon"/>
-          <w:sz w:val="24"/>
-          <w:szCs w:val="24"/>
-        </w:rPr>
-        <w:t xml:space="preserve"> values, the median is the average of the 5</w:t>
+        <w:t>The median is the middle value of the dataset. Since there are 10 values, the median is the average of the 5</w:t>
       </w:r>
       <w:r>
         <w:rPr>
@@ -33231,27 +29455,17 @@
           <w:sz w:val="24"/>
           <w:szCs w:val="24"/>
         </w:rPr>
-        <w:t xml:space="preserve">Q3 is the median of the upper half of the dataset. The upper half starts from the </w:t>
-      </w:r>
-      <w:proofErr w:type="gramStart"/>
+        <w:t>Q3 is the median of the upper half of the dataset. The upper half starts from the 6</w:t>
+      </w:r>
       <w:r>
         <w:rPr>
           <w:rFonts w:ascii="Caslon" w:eastAsiaTheme="minorEastAsia" w:hAnsi="Caslon"/>
           <w:sz w:val="24"/>
           <w:szCs w:val="24"/>
-        </w:rPr>
-        <w:t>6</w:t>
-      </w:r>
-      <w:r>
-        <w:rPr>
-          <w:rFonts w:ascii="Caslon" w:eastAsiaTheme="minorEastAsia" w:hAnsi="Caslon"/>
-          <w:sz w:val="24"/>
-          <w:szCs w:val="24"/>
           <w:vertAlign w:val="superscript"/>
         </w:rPr>
         <w:t>th</w:t>
       </w:r>
-      <w:proofErr w:type="gramEnd"/>
       <w:r>
         <w:rPr>
           <w:rFonts w:ascii="Caslon" w:eastAsiaTheme="minorEastAsia" w:hAnsi="Caslon"/>
@@ -33462,25 +29676,7 @@
           <w:szCs w:val="24"/>
         </w:rPr>
         <w:lastRenderedPageBreak/>
-        <w:t xml:space="preserve">Question 3: The height of a group of students </w:t>
-      </w:r>
-      <w:proofErr w:type="gramStart"/>
-      <w:r>
-        <w:rPr>
-          <w:rFonts w:ascii="Caslon" w:eastAsiaTheme="minorEastAsia" w:hAnsi="Caslon"/>
-          <w:sz w:val="24"/>
-          <w:szCs w:val="24"/>
-        </w:rPr>
-        <w:t>are normally distributed</w:t>
-      </w:r>
-      <w:proofErr w:type="gramEnd"/>
-      <w:r>
-        <w:rPr>
-          <w:rFonts w:ascii="Caslon" w:eastAsiaTheme="minorEastAsia" w:hAnsi="Caslon"/>
-          <w:sz w:val="24"/>
-          <w:szCs w:val="24"/>
-        </w:rPr>
-        <w:t xml:space="preserve"> with a mean height of 165 cm and a standard deviation of 7 cm. Calculate the z-score for a student who 175 cm is tall.</w:t>
+        <w:t>Question 3: The height of a group of students are normally distributed with a mean height of 165 cm and a standard deviation of 7 cm. Calculate the z-score for a student who 175 cm is tall.</w:t>
       </w:r>
     </w:p>
     <w:p>
@@ -33760,41 +29956,42 @@
           <w:sz w:val="24"/>
           <w:szCs w:val="24"/>
         </w:rPr>
-        <w:t xml:space="preserve">A z-score of 1.43 means that the student’s height is 1.43 standard deviations above the mean height of the group. In other words, the student’s height is higher than the average height of the group by a moderate amount. This information can </w:t>
-      </w:r>
-      <w:proofErr w:type="gramStart"/>
-      <w:r>
+        <w:t>A z-score of 1.43 means that the student’s height is 1.43 standard deviations above the mean height of the group. In other words, the student’s height is higher than the average height of the group by a moderate amount. This information can be used to compare the student’s height relative to the rest of the group.</w:t>
+      </w:r>
+    </w:p>
+    <w:p>
+      <w:pPr>
+        <w:spacing w:line="360" w:lineRule="auto"/>
+        <w:jc w:val="both"/>
         <w:rPr>
           <w:rFonts w:ascii="Caslon" w:eastAsiaTheme="minorEastAsia" w:hAnsi="Caslon"/>
           <w:sz w:val="24"/>
           <w:szCs w:val="24"/>
         </w:rPr>
-        <w:t>be used</w:t>
-      </w:r>
-      <w:proofErr w:type="gramEnd"/>
-      <w:r>
+      </w:pPr>
+    </w:p>
+    <w:p>
+      <w:pPr>
+        <w:spacing w:line="360" w:lineRule="auto"/>
         <w:rPr>
           <w:rFonts w:ascii="Caslon" w:eastAsiaTheme="minorEastAsia" w:hAnsi="Caslon"/>
           <w:sz w:val="24"/>
           <w:szCs w:val="24"/>
         </w:rPr>
-        <w:t xml:space="preserve"> to compare the student’s height relative to the rest of the group.</w:t>
-      </w:r>
-    </w:p>
-    <w:p>
-      <w:pPr>
-        <w:spacing w:line="360" w:lineRule="auto"/>
-        <w:jc w:val="both"/>
+      </w:pPr>
+      <w:r>
         <w:rPr>
           <w:rFonts w:ascii="Caslon" w:eastAsiaTheme="minorEastAsia" w:hAnsi="Caslon"/>
           <w:sz w:val="24"/>
           <w:szCs w:val="24"/>
         </w:rPr>
-      </w:pPr>
-    </w:p>
-    <w:p>
-      <w:pPr>
-        <w:spacing w:line="360" w:lineRule="auto"/>
+        <w:br w:type="page"/>
+      </w:r>
+    </w:p>
+    <w:p>
+      <w:pPr>
+        <w:spacing w:after="0" w:line="360" w:lineRule="auto"/>
+        <w:jc w:val="both"/>
         <w:rPr>
           <w:rFonts w:ascii="Caslon" w:eastAsiaTheme="minorEastAsia" w:hAnsi="Caslon"/>
           <w:sz w:val="24"/>
@@ -33807,7 +30004,8 @@
           <w:sz w:val="24"/>
           <w:szCs w:val="24"/>
         </w:rPr>
-        <w:br w:type="page"/>
+        <w:lastRenderedPageBreak/>
+        <w:t>Question 4: In a game, a fair six-sided die is rolled. If the die shows an even number (2, 4, or 6), you win ₹10. If the die shows an odd number (1, 3, or 5), you lose ₹5. Calculate the expected value of the amount of money you will win or lose in one game?</w:t>
       </w:r>
     </w:p>
     <w:p>
@@ -33826,72 +30024,26 @@
           <w:sz w:val="24"/>
           <w:szCs w:val="24"/>
         </w:rPr>
-        <w:lastRenderedPageBreak/>
-        <w:t xml:space="preserve">Question 4: In a game, a fair six-sided die </w:t>
-      </w:r>
-      <w:proofErr w:type="gramStart"/>
-      <w:r>
+        <w:t>Solution:</w:t>
+      </w:r>
+    </w:p>
+    <w:p>
+      <w:pPr>
+        <w:spacing w:after="0" w:line="360" w:lineRule="auto"/>
+        <w:jc w:val="both"/>
         <w:rPr>
           <w:rFonts w:ascii="Caslon" w:eastAsiaTheme="minorEastAsia" w:hAnsi="Caslon"/>
           <w:sz w:val="24"/>
           <w:szCs w:val="24"/>
         </w:rPr>
-        <w:t>is rolled</w:t>
-      </w:r>
-      <w:proofErr w:type="gramEnd"/>
+      </w:pPr>
       <w:r>
         <w:rPr>
           <w:rFonts w:ascii="Caslon" w:eastAsiaTheme="minorEastAsia" w:hAnsi="Caslon"/>
           <w:sz w:val="24"/>
           <w:szCs w:val="24"/>
         </w:rPr>
-        <w:t>. If the die shows an even number (2, 4, or 6), you win ₹10. If the die shows an odd number (1, 3, or 5), you lose ₹5. Calculate the expected value of the amount of money you will win or lose in one game?</w:t>
-      </w:r>
-    </w:p>
-    <w:p>
-      <w:pPr>
-        <w:spacing w:after="0" w:line="360" w:lineRule="auto"/>
-        <w:jc w:val="both"/>
-        <w:rPr>
-          <w:rFonts w:ascii="Caslon" w:eastAsiaTheme="minorEastAsia" w:hAnsi="Caslon"/>
-          <w:sz w:val="24"/>
-          <w:szCs w:val="24"/>
-        </w:rPr>
-      </w:pPr>
-      <w:r>
-        <w:rPr>
-          <w:rFonts w:ascii="Caslon" w:eastAsiaTheme="minorEastAsia" w:hAnsi="Caslon"/>
-          <w:sz w:val="24"/>
-          <w:szCs w:val="24"/>
-        </w:rPr>
-        <w:t>Solution:</w:t>
-      </w:r>
-    </w:p>
-    <w:p>
-      <w:pPr>
-        <w:spacing w:after="0" w:line="360" w:lineRule="auto"/>
-        <w:jc w:val="both"/>
-        <w:rPr>
-          <w:rFonts w:ascii="Caslon" w:eastAsiaTheme="minorEastAsia" w:hAnsi="Caslon"/>
-          <w:sz w:val="24"/>
-          <w:szCs w:val="24"/>
-        </w:rPr>
-      </w:pPr>
-      <w:r>
-        <w:rPr>
-          <w:rFonts w:ascii="Caslon" w:eastAsiaTheme="minorEastAsia" w:hAnsi="Caslon"/>
-          <w:sz w:val="24"/>
-          <w:szCs w:val="24"/>
-        </w:rPr>
-        <w:t>Let us</w:t>
-      </w:r>
-      <w:r>
-        <w:rPr>
-          <w:rFonts w:ascii="Caslon" w:eastAsiaTheme="minorEastAsia" w:hAnsi="Caslon"/>
-          <w:sz w:val="24"/>
-          <w:szCs w:val="24"/>
-        </w:rPr>
-        <w:t xml:space="preserve"> define a random variable ‘X’ to represent the amount of money you win or lose. We can create a probability distribution table based on the given probabilities and outcomes:</w:t>
+        <w:t>Let us define a random variable ‘X’ to represent the amount of money you win or lose. We can create a probability distribution table based on the given probabilities and outcomes:</w:t>
       </w:r>
     </w:p>
     <w:tbl>
@@ -34439,25 +30591,7 @@
           <w:sz w:val="24"/>
           <w:szCs w:val="24"/>
         </w:rPr>
-        <w:t xml:space="preserve">On average, you can expect to win ₹2.50 in each game of this scenario. This means that over </w:t>
-      </w:r>
-      <w:proofErr w:type="gramStart"/>
-      <w:r>
-        <w:rPr>
-          <w:rFonts w:ascii="Caslon" w:eastAsiaTheme="minorEastAsia" w:hAnsi="Caslon"/>
-          <w:sz w:val="24"/>
-          <w:szCs w:val="24"/>
-        </w:rPr>
-        <w:t>many</w:t>
-      </w:r>
-      <w:proofErr w:type="gramEnd"/>
-      <w:r>
-        <w:rPr>
-          <w:rFonts w:ascii="Caslon" w:eastAsiaTheme="minorEastAsia" w:hAnsi="Caslon"/>
-          <w:sz w:val="24"/>
-          <w:szCs w:val="24"/>
-        </w:rPr>
-        <w:t xml:space="preserve"> games, your earnings will balance out to approximately ₹2.50 per game.</w:t>
+        <w:t>On average, you can expect to win ₹2.50 in each game of this scenario. This means that over many games, your earnings will balance out to approximately ₹2.50 per game.</w:t>
       </w:r>
     </w:p>
     <w:p>
@@ -34638,25 +30772,7 @@
           <w:sz w:val="24"/>
           <w:szCs w:val="24"/>
         </w:rPr>
-        <w:t xml:space="preserve">Since there are </w:t>
-      </w:r>
-      <w:proofErr w:type="gramStart"/>
-      <w:r>
-        <w:rPr>
-          <w:rFonts w:ascii="Caslon" w:eastAsiaTheme="minorEastAsia" w:hAnsi="Caslon"/>
-          <w:sz w:val="24"/>
-          <w:szCs w:val="24"/>
-        </w:rPr>
-        <w:t>10</w:t>
-      </w:r>
-      <w:proofErr w:type="gramEnd"/>
-      <w:r>
-        <w:rPr>
-          <w:rFonts w:ascii="Caslon" w:eastAsiaTheme="minorEastAsia" w:hAnsi="Caslon"/>
-          <w:sz w:val="24"/>
-          <w:szCs w:val="24"/>
-        </w:rPr>
-        <w:t xml:space="preserve"> values, the median is the average of the 5</w:t>
+        <w:t>Since there are 10 values, the median is the average of the 5</w:t>
       </w:r>
       <w:r>
         <w:rPr>
@@ -35179,43 +31295,7 @@
           <w:sz w:val="24"/>
           <w:szCs w:val="24"/>
         </w:rPr>
-        <w:t xml:space="preserve">The calculated skewness is positive, indicating that the distribution of income is right-skewed. This means that there is a longer tail on the right side of the distribution, with </w:t>
-      </w:r>
-      <w:proofErr w:type="gramStart"/>
-      <w:r>
-        <w:rPr>
-          <w:rFonts w:ascii="Caslon" w:eastAsiaTheme="minorEastAsia" w:hAnsi="Caslon"/>
-          <w:sz w:val="24"/>
-          <w:szCs w:val="24"/>
-        </w:rPr>
-        <w:t>a few</w:t>
-      </w:r>
-      <w:proofErr w:type="gramEnd"/>
-      <w:r>
-        <w:rPr>
-          <w:rFonts w:ascii="Caslon" w:eastAsiaTheme="minorEastAsia" w:hAnsi="Caslon"/>
-          <w:sz w:val="24"/>
-          <w:szCs w:val="24"/>
-        </w:rPr>
-        <w:t xml:space="preserve"> individuals having significantly higher incomes compared to most of the group. In the context of income distribution, this suggests that there are a few individuals with </w:t>
-      </w:r>
-      <w:proofErr w:type="gramStart"/>
-      <w:r>
-        <w:rPr>
-          <w:rFonts w:ascii="Caslon" w:eastAsiaTheme="minorEastAsia" w:hAnsi="Caslon"/>
-          <w:sz w:val="24"/>
-          <w:szCs w:val="24"/>
-        </w:rPr>
-        <w:t>very high</w:t>
-      </w:r>
-      <w:proofErr w:type="gramEnd"/>
-      <w:r>
-        <w:rPr>
-          <w:rFonts w:ascii="Caslon" w:eastAsiaTheme="minorEastAsia" w:hAnsi="Caslon"/>
-          <w:sz w:val="24"/>
-          <w:szCs w:val="24"/>
-        </w:rPr>
-        <w:t xml:space="preserve"> incomes that are influencing the overall shape of the distribution.</w:t>
+        <w:t>The calculated skewness is positive, indicating that the distribution of income is right-skewed. This means that there is a longer tail on the right side of the distribution, with a few individuals having significantly higher incomes compared to most of the group. In the context of income distribution, this suggests that there are a few individuals with very high incomes that are influencing the overall shape of the distribution.</w:t>
       </w:r>
     </w:p>
     <w:p>
@@ -37721,25 +33801,7 @@
           <w:sz w:val="24"/>
           <w:szCs w:val="24"/>
         </w:rPr>
-        <w:t xml:space="preserve">Autocorrelation at lag 1 (ACF (1)) </w:t>
-      </w:r>
-      <w:proofErr w:type="gramStart"/>
-      <w:r>
-        <w:rPr>
-          <w:rFonts w:ascii="Caslon" w:eastAsiaTheme="minorEastAsia" w:hAnsi="Caslon"/>
-          <w:sz w:val="24"/>
-          <w:szCs w:val="24"/>
-        </w:rPr>
-        <w:t>is calculated</w:t>
-      </w:r>
-      <w:proofErr w:type="gramEnd"/>
-      <w:r>
-        <w:rPr>
-          <w:rFonts w:ascii="Caslon" w:eastAsiaTheme="minorEastAsia" w:hAnsi="Caslon"/>
-          <w:sz w:val="24"/>
-          <w:szCs w:val="24"/>
-        </w:rPr>
-        <w:t xml:space="preserve"> using the formula:</w:t>
+        <w:t>Autocorrelation at lag 1 (ACF (1)) is calculated using the formula:</w:t>
       </w:r>
     </w:p>
     <w:p>
@@ -40116,28 +36178,31 @@
           <w:sz w:val="24"/>
           <w:szCs w:val="24"/>
         </w:rPr>
-        <w:t xml:space="preserve">This indicates a strong positive linear relationship between hours studied and exam scores. As the number of hours studied increases, the exam scores tend to increase, and vice versa. The correlation coefficient of 0.965 suggests </w:t>
-      </w:r>
-      <w:r>
+        <w:t>This indicates a strong positive linear relationship between hours studied and exam scores. As the number of hours studied increases, the exam scores tend to increase, and vice versa. The correlation coefficient of 0.965 suggests a remarkably close to perfect positive linear relationship.</w:t>
+      </w:r>
+    </w:p>
+    <w:p>
+      <w:pPr>
+        <w:spacing w:after="0" w:line="360" w:lineRule="auto"/>
+        <w:jc w:val="both"/>
         <w:rPr>
           <w:rFonts w:ascii="Caslon" w:eastAsiaTheme="minorEastAsia" w:hAnsi="Caslon"/>
           <w:sz w:val="24"/>
           <w:szCs w:val="24"/>
         </w:rPr>
-        <w:t>a remarkably close</w:t>
-      </w:r>
+      </w:pPr>
       <w:r>
         <w:rPr>
           <w:rFonts w:ascii="Caslon" w:eastAsiaTheme="minorEastAsia" w:hAnsi="Caslon"/>
           <w:sz w:val="24"/>
           <w:szCs w:val="24"/>
         </w:rPr>
-        <w:t xml:space="preserve"> to perfect positive linear relationship.</w:t>
-      </w:r>
-    </w:p>
-    <w:p>
-      <w:pPr>
-        <w:spacing w:after="0" w:line="360" w:lineRule="auto"/>
+        <w:t>A positive covariance of 19 suggests that as the number of hours studied increases, the corresponding exam scores also tend to increase.</w:t>
+      </w:r>
+    </w:p>
+    <w:p>
+      <w:pPr>
+        <w:spacing w:line="360" w:lineRule="auto"/>
         <w:jc w:val="both"/>
         <w:rPr>
           <w:rFonts w:ascii="Caslon" w:eastAsiaTheme="minorEastAsia" w:hAnsi="Caslon"/>
@@ -40145,43 +36210,45 @@
           <w:szCs w:val="24"/>
         </w:rPr>
       </w:pPr>
-      <w:r>
+    </w:p>
+    <w:p>
+      <w:pPr>
+        <w:spacing w:after="0" w:line="360" w:lineRule="auto"/>
+        <w:jc w:val="both"/>
         <w:rPr>
           <w:rFonts w:ascii="Caslon" w:eastAsiaTheme="minorEastAsia" w:hAnsi="Caslon"/>
           <w:sz w:val="24"/>
           <w:szCs w:val="24"/>
         </w:rPr>
-        <w:t xml:space="preserve">A positive covariance of </w:t>
-      </w:r>
-      <w:proofErr w:type="gramStart"/>
+      </w:pPr>
       <w:r>
         <w:rPr>
           <w:rFonts w:ascii="Caslon" w:eastAsiaTheme="minorEastAsia" w:hAnsi="Caslon"/>
           <w:sz w:val="24"/>
           <w:szCs w:val="24"/>
         </w:rPr>
-        <w:t>19</w:t>
-      </w:r>
-      <w:proofErr w:type="gramEnd"/>
-      <w:r>
+        <w:lastRenderedPageBreak/>
+        <w:t>Question 8: Suppose you are the owner of a small coffee shop, and you want to estimate the average daily sales of coffee. You have sales data for the past year and want to use the Law of Large Numbers to make a reliable estimate?</w:t>
+      </w:r>
+    </w:p>
+    <w:p>
+      <w:pPr>
+        <w:spacing w:after="0" w:line="360" w:lineRule="auto"/>
+        <w:jc w:val="both"/>
         <w:rPr>
           <w:rFonts w:ascii="Caslon" w:eastAsiaTheme="minorEastAsia" w:hAnsi="Caslon"/>
           <w:sz w:val="24"/>
           <w:szCs w:val="24"/>
         </w:rPr>
-        <w:t xml:space="preserve"> suggests that as the number of hours studied increases, the corresponding exam scores also tend to increase.</w:t>
-      </w:r>
-    </w:p>
-    <w:p>
-      <w:pPr>
-        <w:spacing w:line="360" w:lineRule="auto"/>
-        <w:jc w:val="both"/>
+      </w:pPr>
+      <w:r>
         <w:rPr>
           <w:rFonts w:ascii="Caslon" w:eastAsiaTheme="minorEastAsia" w:hAnsi="Caslon"/>
           <w:sz w:val="24"/>
           <w:szCs w:val="24"/>
         </w:rPr>
-      </w:pPr>
+        <w:t>Solution:</w:t>
+      </w:r>
     </w:p>
     <w:p>
       <w:pPr>
@@ -40199,133 +36266,26 @@
           <w:sz w:val="24"/>
           <w:szCs w:val="24"/>
         </w:rPr>
-        <w:lastRenderedPageBreak/>
-        <w:t xml:space="preserve">Question 8: Suppose </w:t>
-      </w:r>
-      <w:r>
+        <w:t>Step 1: Collect Sales Data</w:t>
+      </w:r>
+    </w:p>
+    <w:p>
+      <w:pPr>
+        <w:spacing w:after="0" w:line="360" w:lineRule="auto"/>
+        <w:jc w:val="both"/>
         <w:rPr>
           <w:rFonts w:ascii="Caslon" w:eastAsiaTheme="minorEastAsia" w:hAnsi="Caslon"/>
           <w:sz w:val="24"/>
           <w:szCs w:val="24"/>
         </w:rPr>
-        <w:t>you are</w:t>
-      </w:r>
+      </w:pPr>
       <w:r>
         <w:rPr>
           <w:rFonts w:ascii="Caslon" w:eastAsiaTheme="minorEastAsia" w:hAnsi="Caslon"/>
           <w:sz w:val="24"/>
           <w:szCs w:val="24"/>
         </w:rPr>
-        <w:t xml:space="preserve"> the owner of a small coffee </w:t>
-      </w:r>
-      <w:r>
-        <w:rPr>
-          <w:rFonts w:ascii="Caslon" w:eastAsiaTheme="minorEastAsia" w:hAnsi="Caslon"/>
-          <w:sz w:val="24"/>
-          <w:szCs w:val="24"/>
-        </w:rPr>
-        <w:t>shop,</w:t>
-      </w:r>
-      <w:r>
-        <w:rPr>
-          <w:rFonts w:ascii="Caslon" w:eastAsiaTheme="minorEastAsia" w:hAnsi="Caslon"/>
-          <w:sz w:val="24"/>
-          <w:szCs w:val="24"/>
-        </w:rPr>
-        <w:t xml:space="preserve"> and you want to estimate the average daily sales of coffee. </w:t>
-      </w:r>
-      <w:proofErr w:type="gramStart"/>
-      <w:r>
-        <w:rPr>
-          <w:rFonts w:ascii="Caslon" w:eastAsiaTheme="minorEastAsia" w:hAnsi="Caslon"/>
-          <w:sz w:val="24"/>
-          <w:szCs w:val="24"/>
-        </w:rPr>
-        <w:t>You</w:t>
-      </w:r>
-      <w:proofErr w:type="gramEnd"/>
-      <w:r>
-        <w:rPr>
-          <w:rFonts w:ascii="Caslon" w:eastAsiaTheme="minorEastAsia" w:hAnsi="Caslon"/>
-          <w:sz w:val="24"/>
-          <w:szCs w:val="24"/>
-        </w:rPr>
-        <w:t xml:space="preserve"> have sales data for the past year and want to use the Law of Large Numbers to make a reliable estimate?</w:t>
-      </w:r>
-    </w:p>
-    <w:p>
-      <w:pPr>
-        <w:spacing w:after="0" w:line="360" w:lineRule="auto"/>
-        <w:jc w:val="both"/>
-        <w:rPr>
-          <w:rFonts w:ascii="Caslon" w:eastAsiaTheme="minorEastAsia" w:hAnsi="Caslon"/>
-          <w:sz w:val="24"/>
-          <w:szCs w:val="24"/>
-        </w:rPr>
-      </w:pPr>
-      <w:r>
-        <w:rPr>
-          <w:rFonts w:ascii="Caslon" w:eastAsiaTheme="minorEastAsia" w:hAnsi="Caslon"/>
-          <w:sz w:val="24"/>
-          <w:szCs w:val="24"/>
-        </w:rPr>
-        <w:t>Solution:</w:t>
-      </w:r>
-    </w:p>
-    <w:p>
-      <w:pPr>
-        <w:spacing w:after="0" w:line="360" w:lineRule="auto"/>
-        <w:jc w:val="both"/>
-        <w:rPr>
-          <w:rFonts w:ascii="Caslon" w:eastAsiaTheme="minorEastAsia" w:hAnsi="Caslon"/>
-          <w:sz w:val="24"/>
-          <w:szCs w:val="24"/>
-        </w:rPr>
-      </w:pPr>
-      <w:r>
-        <w:rPr>
-          <w:rFonts w:ascii="Caslon" w:eastAsiaTheme="minorEastAsia" w:hAnsi="Caslon"/>
-          <w:sz w:val="24"/>
-          <w:szCs w:val="24"/>
-        </w:rPr>
-        <w:t>Step 1: Collect Sales Data</w:t>
-      </w:r>
-    </w:p>
-    <w:p>
-      <w:pPr>
-        <w:spacing w:after="0" w:line="360" w:lineRule="auto"/>
-        <w:jc w:val="both"/>
-        <w:rPr>
-          <w:rFonts w:ascii="Caslon" w:eastAsiaTheme="minorEastAsia" w:hAnsi="Caslon"/>
-          <w:sz w:val="24"/>
-          <w:szCs w:val="24"/>
-        </w:rPr>
-      </w:pPr>
-      <w:r>
-        <w:rPr>
-          <w:rFonts w:ascii="Caslon" w:eastAsiaTheme="minorEastAsia" w:hAnsi="Caslon"/>
-          <w:sz w:val="24"/>
-          <w:szCs w:val="24"/>
-        </w:rPr>
-        <w:t xml:space="preserve">Collect sales data for coffee sales over the past year. </w:t>
-      </w:r>
-      <w:proofErr w:type="gramStart"/>
-      <w:r>
-        <w:rPr>
-          <w:rFonts w:ascii="Caslon" w:eastAsiaTheme="minorEastAsia" w:hAnsi="Caslon"/>
-          <w:sz w:val="24"/>
-          <w:szCs w:val="24"/>
-        </w:rPr>
-        <w:t>Let’s</w:t>
-      </w:r>
-      <w:proofErr w:type="gramEnd"/>
-      <w:r>
-        <w:rPr>
-          <w:rFonts w:ascii="Caslon" w:eastAsiaTheme="minorEastAsia" w:hAnsi="Caslon"/>
-          <w:sz w:val="24"/>
-          <w:szCs w:val="24"/>
-        </w:rPr>
-        <w:t xml:space="preserve"> assume you have daily sales data for 365 days:</w:t>
+        <w:t>Collect sales data for coffee sales over the past year. Let’s assume you have daily sales data for 365 days:</w:t>
       </w:r>
     </w:p>
     <w:tbl>
@@ -40915,25 +36875,7 @@
           <w:szCs w:val="24"/>
         </w:rPr>
         <w:lastRenderedPageBreak/>
-        <w:t xml:space="preserve">Question 9: Suppose you are a researcher interested in estimating the average height of a certain population of adults. You collect a sample of </w:t>
-      </w:r>
-      <w:proofErr w:type="gramStart"/>
-      <w:r>
-        <w:rPr>
-          <w:rFonts w:ascii="Caslon" w:eastAsiaTheme="minorEastAsia" w:hAnsi="Caslon"/>
-          <w:sz w:val="24"/>
-          <w:szCs w:val="24"/>
-        </w:rPr>
-        <w:t>50</w:t>
-      </w:r>
-      <w:proofErr w:type="gramEnd"/>
-      <w:r>
-        <w:rPr>
-          <w:rFonts w:ascii="Caslon" w:eastAsiaTheme="minorEastAsia" w:hAnsi="Caslon"/>
-          <w:sz w:val="24"/>
-          <w:szCs w:val="24"/>
-        </w:rPr>
-        <w:t xml:space="preserve"> individuals from this position and measure their heights. The sample mean height is 170 cm, and the sample standard deviation is 8 cm. Calculate a 95% confidence interval for the population mean height.</w:t>
+        <w:t>Question 9: Suppose you are a researcher interested in estimating the average height of a certain population of adults. You collect a sample of 50 individuals from this position and measure their heights. The sample mean height is 170 cm, and the sample standard deviation is 8 cm. Calculate a 95% confidence interval for the population mean height.</w:t>
       </w:r>
     </w:p>
     <w:p>
@@ -41276,23 +37218,13 @@
           <w:szCs w:val="24"/>
         </w:rPr>
       </w:pPr>
-      <w:proofErr w:type="gramStart"/>
       <w:r>
         <w:rPr>
           <w:rFonts w:ascii="Cambria" w:eastAsiaTheme="minorEastAsia" w:hAnsi="Cambria"/>
           <w:sz w:val="24"/>
           <w:szCs w:val="24"/>
         </w:rPr>
-        <w:t>Here’s</w:t>
-      </w:r>
-      <w:proofErr w:type="gramEnd"/>
-      <w:r>
-        <w:rPr>
-          <w:rFonts w:ascii="Cambria" w:eastAsiaTheme="minorEastAsia" w:hAnsi="Cambria"/>
-          <w:sz w:val="24"/>
-          <w:szCs w:val="24"/>
-        </w:rPr>
-        <w:t xml:space="preserve"> how to use a Z table to find the Z value for a given confidence level:</w:t>
+        <w:t>Here’s how to use a Z table to find the Z value for a given confidence level:</w:t>
       </w:r>
     </w:p>
     <w:p>
@@ -41310,23 +37242,13 @@
           <w:szCs w:val="24"/>
         </w:rPr>
       </w:pPr>
-      <w:proofErr w:type="gramStart"/>
       <w:r>
         <w:rPr>
           <w:rFonts w:ascii="Cambria" w:eastAsiaTheme="minorEastAsia" w:hAnsi="Cambria"/>
           <w:sz w:val="24"/>
           <w:szCs w:val="24"/>
         </w:rPr>
-        <w:t>Let’s</w:t>
-      </w:r>
-      <w:proofErr w:type="gramEnd"/>
-      <w:r>
-        <w:rPr>
-          <w:rFonts w:ascii="Cambria" w:eastAsiaTheme="minorEastAsia" w:hAnsi="Cambria"/>
-          <w:sz w:val="24"/>
-          <w:szCs w:val="24"/>
-        </w:rPr>
-        <w:t xml:space="preserve"> say you have a confidence level of 95%. This means you want to find the Z value that corresponds to a cumulative probability of 0.975 (because you want to find the value that leaves 2.5% in the right tail).</w:t>
+        <w:t>Let’s say you have a confidence level of 95%. This means you want to find the Z value that corresponds to a cumulative probability of 0.975 (because you want to find the value that leaves 2.5% in the right tail).</w:t>
       </w:r>
     </w:p>
     <w:p>
@@ -41878,13 +37800,13 @@
         <w:tblLook w:val="04A0" w:firstRow="1" w:lastRow="0" w:firstColumn="1" w:lastColumn="0" w:noHBand="0" w:noVBand="1"/>
       </w:tblPr>
       <w:tblGrid>
-        <w:gridCol w:w="4675"/>
-        <w:gridCol w:w="4675"/>
+        <w:gridCol w:w="3397"/>
+        <w:gridCol w:w="5953"/>
       </w:tblGrid>
       <w:tr>
         <w:tc>
           <w:tcPr>
-            <w:tcW w:w="4675" w:type="dxa"/>
+            <w:tcW w:w="3397" w:type="dxa"/>
           </w:tcPr>
           <w:p>
             <w:pPr>
@@ -41907,7 +37829,7 @@
         </w:tc>
         <w:tc>
           <w:tcPr>
-            <w:tcW w:w="4675" w:type="dxa"/>
+            <w:tcW w:w="5953" w:type="dxa"/>
           </w:tcPr>
           <w:p>
             <w:pPr>
@@ -41939,7 +37861,7 @@
       <w:tr>
         <w:tc>
           <w:tcPr>
-            <w:tcW w:w="4675" w:type="dxa"/>
+            <w:tcW w:w="3397" w:type="dxa"/>
           </w:tcPr>
           <w:p>
             <w:pPr>
@@ -41962,7 +37884,7 @@
         </w:tc>
         <w:tc>
           <w:tcPr>
-            <w:tcW w:w="4675" w:type="dxa"/>
+            <w:tcW w:w="5953" w:type="dxa"/>
           </w:tcPr>
           <w:p>
             <w:pPr>
@@ -41999,7 +37921,7 @@
       <w:tr>
         <w:tc>
           <w:tcPr>
-            <w:tcW w:w="4675" w:type="dxa"/>
+            <w:tcW w:w="3397" w:type="dxa"/>
           </w:tcPr>
           <w:p>
             <w:pPr>
@@ -42022,7 +37944,7 @@
         </w:tc>
         <w:tc>
           <w:tcPr>
-            <w:tcW w:w="4675" w:type="dxa"/>
+            <w:tcW w:w="5953" w:type="dxa"/>
           </w:tcPr>
           <w:p>
             <w:pPr>
@@ -42058,7 +37980,7 @@
       <w:tr>
         <w:tc>
           <w:tcPr>
-            <w:tcW w:w="4675" w:type="dxa"/>
+            <w:tcW w:w="3397" w:type="dxa"/>
           </w:tcPr>
           <w:p>
             <w:pPr>
@@ -42081,7 +38003,7 @@
         </w:tc>
         <w:tc>
           <w:tcPr>
-            <w:tcW w:w="4675" w:type="dxa"/>
+            <w:tcW w:w="5953" w:type="dxa"/>
           </w:tcPr>
           <w:p>
             <w:pPr>
@@ -42113,7 +38035,7 @@
       <w:tr>
         <w:tc>
           <w:tcPr>
-            <w:tcW w:w="4675" w:type="dxa"/>
+            <w:tcW w:w="3397" w:type="dxa"/>
           </w:tcPr>
           <w:p>
             <w:pPr>
@@ -42136,7 +38058,7 @@
         </w:tc>
         <w:tc>
           <w:tcPr>
-            <w:tcW w:w="4675" w:type="dxa"/>
+            <w:tcW w:w="5953" w:type="dxa"/>
           </w:tcPr>
           <w:p>
             <w:pPr>
@@ -42173,7 +38095,7 @@
       <w:tr>
         <w:tc>
           <w:tcPr>
-            <w:tcW w:w="4675" w:type="dxa"/>
+            <w:tcW w:w="3397" w:type="dxa"/>
           </w:tcPr>
           <w:p>
             <w:pPr>
@@ -42196,7 +38118,7 @@
         </w:tc>
         <w:tc>
           <w:tcPr>
-            <w:tcW w:w="4675" w:type="dxa"/>
+            <w:tcW w:w="5953" w:type="dxa"/>
           </w:tcPr>
           <w:p>
             <w:pPr>
@@ -42224,7 +38146,7 @@
       <w:tr>
         <w:tc>
           <w:tcPr>
-            <w:tcW w:w="4675" w:type="dxa"/>
+            <w:tcW w:w="3397" w:type="dxa"/>
           </w:tcPr>
           <w:p>
             <w:pPr>
@@ -42247,7 +38169,7 @@
         </w:tc>
         <w:tc>
           <w:tcPr>
-            <w:tcW w:w="4675" w:type="dxa"/>
+            <w:tcW w:w="5953" w:type="dxa"/>
           </w:tcPr>
           <w:p>
             <w:pPr>
@@ -42284,7 +38206,7 @@
       <w:tr>
         <w:tc>
           <w:tcPr>
-            <w:tcW w:w="4675" w:type="dxa"/>
+            <w:tcW w:w="3397" w:type="dxa"/>
           </w:tcPr>
           <w:p>
             <w:pPr>
@@ -42307,7 +38229,7 @@
         </w:tc>
         <w:tc>
           <w:tcPr>
-            <w:tcW w:w="4675" w:type="dxa"/>
+            <w:tcW w:w="5953" w:type="dxa"/>
           </w:tcPr>
           <w:p>
             <w:pPr>
@@ -42412,8 +38334,6 @@
     </w:p>
     <w:p>
       <w:pPr>
-        <w:spacing w:after="0" w:line="360" w:lineRule="auto"/>
-        <w:jc w:val="center"/>
         <w:rPr>
           <w:rFonts w:ascii="Caslon" w:hAnsi="Caslon"/>
           <w:b/>
@@ -42430,1057 +38350,6 @@
           <w:sz w:val="36"/>
           <w:szCs w:val="48"/>
         </w:rPr>
-        <w:t>Key terms and Glossary</w:t>
-      </w:r>
-    </w:p>
-    <w:p>
-      <w:pPr>
-        <w:spacing w:after="0" w:line="360" w:lineRule="auto"/>
-        <w:jc w:val="both"/>
-        <w:rPr>
-          <w:rFonts w:ascii="Caslon" w:hAnsi="Caslon"/>
-          <w:sz w:val="24"/>
-          <w:szCs w:val="24"/>
-        </w:rPr>
-      </w:pPr>
-      <w:r>
-        <w:rPr>
-          <w:rFonts w:ascii="Caslon" w:hAnsi="Caslon"/>
-          <w:sz w:val="24"/>
-          <w:szCs w:val="24"/>
-        </w:rPr>
-        <w:t>A</w:t>
-      </w:r>
-    </w:p>
-    <w:p>
-      <w:pPr>
-        <w:spacing w:after="0" w:line="360" w:lineRule="auto"/>
-        <w:jc w:val="both"/>
-        <w:rPr>
-          <w:rFonts w:ascii="Caslon" w:hAnsi="Caslon"/>
-          <w:sz w:val="24"/>
-          <w:szCs w:val="24"/>
-        </w:rPr>
-      </w:pPr>
-      <w:r>
-        <w:rPr>
-          <w:rFonts w:ascii="Caslon" w:hAnsi="Caslon"/>
-          <w:sz w:val="24"/>
-          <w:szCs w:val="24"/>
-          <w:u w:val="single"/>
-        </w:rPr>
-        <w:t>Autocorrelation</w:t>
-      </w:r>
-      <w:r>
-        <w:rPr>
-          <w:rFonts w:ascii="Caslon" w:hAnsi="Caslon"/>
-          <w:sz w:val="24"/>
-          <w:szCs w:val="24"/>
-        </w:rPr>
-        <w:t>: The correlation of a time series variable with its own past and future values, indicating the presence of a pattern.</w:t>
-      </w:r>
-    </w:p>
-    <w:p>
-      <w:pPr>
-        <w:spacing w:after="0" w:line="360" w:lineRule="auto"/>
-        <w:jc w:val="both"/>
-        <w:rPr>
-          <w:rFonts w:ascii="Caslon" w:hAnsi="Caslon"/>
-          <w:sz w:val="24"/>
-          <w:szCs w:val="24"/>
-        </w:rPr>
-      </w:pPr>
-      <w:r>
-        <w:rPr>
-          <w:rFonts w:ascii="Caslon" w:hAnsi="Caslon"/>
-          <w:sz w:val="24"/>
-          <w:szCs w:val="24"/>
-        </w:rPr>
-        <w:t>B</w:t>
-      </w:r>
-    </w:p>
-    <w:p>
-      <w:pPr>
-        <w:spacing w:after="0" w:line="360" w:lineRule="auto"/>
-        <w:jc w:val="both"/>
-        <w:rPr>
-          <w:rFonts w:ascii="Caslon" w:hAnsi="Caslon"/>
-          <w:sz w:val="24"/>
-          <w:szCs w:val="24"/>
-        </w:rPr>
-      </w:pPr>
-      <w:r>
-        <w:rPr>
-          <w:rFonts w:ascii="Caslon" w:hAnsi="Caslon"/>
-          <w:sz w:val="24"/>
-          <w:szCs w:val="24"/>
-          <w:u w:val="single"/>
-        </w:rPr>
-        <w:t>Bayesian Approach</w:t>
-      </w:r>
-      <w:r>
-        <w:rPr>
-          <w:rFonts w:ascii="Caslon" w:hAnsi="Caslon"/>
-          <w:sz w:val="24"/>
-          <w:szCs w:val="24"/>
-        </w:rPr>
-        <w:t>: A statistical approach that uses prior knowledge and new data to update and refine the probability distribution of a hypothesis.</w:t>
-      </w:r>
-    </w:p>
-    <w:p>
-      <w:pPr>
-        <w:spacing w:after="0" w:line="360" w:lineRule="auto"/>
-        <w:jc w:val="both"/>
-        <w:rPr>
-          <w:rFonts w:ascii="Caslon" w:hAnsi="Caslon"/>
-          <w:sz w:val="24"/>
-          <w:szCs w:val="24"/>
-        </w:rPr>
-      </w:pPr>
-      <w:r>
-        <w:rPr>
-          <w:rFonts w:ascii="Caslon" w:hAnsi="Caslon"/>
-          <w:sz w:val="24"/>
-          <w:szCs w:val="24"/>
-        </w:rPr>
-        <w:t>C</w:t>
-      </w:r>
-    </w:p>
-    <w:p>
-      <w:pPr>
-        <w:spacing w:after="0" w:line="360" w:lineRule="auto"/>
-        <w:jc w:val="both"/>
-        <w:rPr>
-          <w:rFonts w:ascii="Caslon" w:hAnsi="Caslon"/>
-          <w:sz w:val="24"/>
-          <w:szCs w:val="24"/>
-        </w:rPr>
-      </w:pPr>
-      <w:r>
-        <w:rPr>
-          <w:rFonts w:ascii="Caslon" w:hAnsi="Caslon"/>
-          <w:sz w:val="24"/>
-          <w:szCs w:val="24"/>
-          <w:u w:val="single"/>
-        </w:rPr>
-        <w:t>Causal Inference</w:t>
-      </w:r>
-      <w:r>
-        <w:rPr>
-          <w:rFonts w:ascii="Caslon" w:hAnsi="Caslon"/>
-          <w:sz w:val="24"/>
-          <w:szCs w:val="24"/>
-        </w:rPr>
-        <w:t>: The process of determining whether a cause-and-effect relationship exists between variables.</w:t>
-      </w:r>
-    </w:p>
-    <w:p>
-      <w:pPr>
-        <w:spacing w:after="0" w:line="360" w:lineRule="auto"/>
-        <w:jc w:val="both"/>
-        <w:rPr>
-          <w:rFonts w:ascii="Caslon" w:hAnsi="Caslon"/>
-          <w:sz w:val="24"/>
-          <w:szCs w:val="24"/>
-        </w:rPr>
-      </w:pPr>
-      <w:r>
-        <w:rPr>
-          <w:rFonts w:ascii="Caslon" w:hAnsi="Caslon"/>
-          <w:sz w:val="24"/>
-          <w:szCs w:val="24"/>
-          <w:u w:val="single"/>
-        </w:rPr>
-        <w:t>Central Limit Theorem</w:t>
-      </w:r>
-      <w:r>
-        <w:rPr>
-          <w:rFonts w:ascii="Caslon" w:hAnsi="Caslon"/>
-          <w:sz w:val="24"/>
-          <w:szCs w:val="24"/>
-        </w:rPr>
-        <w:t>: A fundamental concept stating that the distribution of the sample means approaches a normal distribution as the sample size increases.</w:t>
-      </w:r>
-    </w:p>
-    <w:p>
-      <w:pPr>
-        <w:spacing w:after="0" w:line="360" w:lineRule="auto"/>
-        <w:jc w:val="both"/>
-        <w:rPr>
-          <w:rFonts w:ascii="Caslon" w:hAnsi="Caslon"/>
-          <w:sz w:val="24"/>
-          <w:szCs w:val="24"/>
-        </w:rPr>
-      </w:pPr>
-      <w:r>
-        <w:rPr>
-          <w:rFonts w:ascii="Caslon" w:hAnsi="Caslon"/>
-          <w:sz w:val="24"/>
-          <w:szCs w:val="24"/>
-          <w:u w:val="single"/>
-        </w:rPr>
-        <w:t>Chaos Theory</w:t>
-      </w:r>
-      <w:r>
-        <w:rPr>
-          <w:rFonts w:ascii="Caslon" w:hAnsi="Caslon"/>
-          <w:sz w:val="24"/>
-          <w:szCs w:val="24"/>
-        </w:rPr>
-        <w:t xml:space="preserve">: The study of complex, unpredictable </w:t>
-      </w:r>
-      <w:r>
-        <w:rPr>
-          <w:rFonts w:ascii="Caslon" w:hAnsi="Caslon"/>
-          <w:sz w:val="24"/>
-          <w:szCs w:val="24"/>
-        </w:rPr>
-        <w:t>systems,</w:t>
-      </w:r>
-      <w:r>
-        <w:rPr>
-          <w:rFonts w:ascii="Caslon" w:hAnsi="Caslon"/>
-          <w:sz w:val="24"/>
-          <w:szCs w:val="24"/>
-        </w:rPr>
-        <w:t xml:space="preserve"> and the sensitive dependence on initial conditions.</w:t>
-      </w:r>
-    </w:p>
-    <w:p>
-      <w:pPr>
-        <w:spacing w:after="0" w:line="360" w:lineRule="auto"/>
-        <w:jc w:val="both"/>
-        <w:rPr>
-          <w:rFonts w:ascii="Caslon" w:hAnsi="Caslon"/>
-          <w:sz w:val="24"/>
-          <w:szCs w:val="24"/>
-        </w:rPr>
-      </w:pPr>
-      <w:r>
-        <w:rPr>
-          <w:rFonts w:ascii="Caslon" w:hAnsi="Caslon"/>
-          <w:sz w:val="24"/>
-          <w:szCs w:val="24"/>
-          <w:u w:val="single"/>
-        </w:rPr>
-        <w:t>Cherry Picking</w:t>
-      </w:r>
-      <w:r>
-        <w:rPr>
-          <w:rFonts w:ascii="Caslon" w:hAnsi="Caslon"/>
-          <w:sz w:val="24"/>
-          <w:szCs w:val="24"/>
-        </w:rPr>
-        <w:t xml:space="preserve">: Selectively presenting or </w:t>
-      </w:r>
-      <w:r>
-        <w:rPr>
-          <w:rFonts w:ascii="Caslon" w:hAnsi="Caslon"/>
-          <w:sz w:val="24"/>
-          <w:szCs w:val="24"/>
-        </w:rPr>
-        <w:t>analysing</w:t>
-      </w:r>
-      <w:r>
-        <w:rPr>
-          <w:rFonts w:ascii="Caslon" w:hAnsi="Caslon"/>
-          <w:sz w:val="24"/>
-          <w:szCs w:val="24"/>
-        </w:rPr>
-        <w:t xml:space="preserve"> only the data that supports a particular hypothesis while ignoring conflicting data.</w:t>
-      </w:r>
-    </w:p>
-    <w:p>
-      <w:pPr>
-        <w:spacing w:after="0" w:line="360" w:lineRule="auto"/>
-        <w:jc w:val="both"/>
-        <w:rPr>
-          <w:rFonts w:ascii="Caslon" w:hAnsi="Caslon"/>
-          <w:sz w:val="24"/>
-          <w:szCs w:val="24"/>
-        </w:rPr>
-      </w:pPr>
-      <w:r>
-        <w:rPr>
-          <w:rFonts w:ascii="Caslon" w:hAnsi="Caslon"/>
-          <w:sz w:val="24"/>
-          <w:szCs w:val="24"/>
-          <w:u w:val="single"/>
-        </w:rPr>
-        <w:t>Confidence Interval</w:t>
-      </w:r>
-      <w:r>
-        <w:rPr>
-          <w:rFonts w:ascii="Caslon" w:hAnsi="Caslon"/>
-          <w:sz w:val="24"/>
-          <w:szCs w:val="24"/>
-        </w:rPr>
-        <w:t>: A range of values around a point estimate within which the true population parameter is likely to fall with a certain level of confidence.</w:t>
-      </w:r>
-    </w:p>
-    <w:p>
-      <w:pPr>
-        <w:spacing w:after="0" w:line="360" w:lineRule="auto"/>
-        <w:jc w:val="both"/>
-        <w:rPr>
-          <w:rFonts w:ascii="Caslon" w:hAnsi="Caslon"/>
-          <w:sz w:val="24"/>
-          <w:szCs w:val="24"/>
-        </w:rPr>
-      </w:pPr>
-      <w:r>
-        <w:rPr>
-          <w:rFonts w:ascii="Caslon" w:hAnsi="Caslon"/>
-          <w:sz w:val="24"/>
-          <w:szCs w:val="24"/>
-          <w:u w:val="single"/>
-        </w:rPr>
-        <w:t>Covariance</w:t>
-      </w:r>
-      <w:r>
-        <w:rPr>
-          <w:rFonts w:ascii="Caslon" w:hAnsi="Caslon"/>
-          <w:sz w:val="24"/>
-          <w:szCs w:val="24"/>
-        </w:rPr>
-        <w:t>: A measure of the degree to which two random variables change together.</w:t>
-      </w:r>
-    </w:p>
-    <w:p>
-      <w:pPr>
-        <w:spacing w:after="0" w:line="360" w:lineRule="auto"/>
-        <w:jc w:val="both"/>
-        <w:rPr>
-          <w:rFonts w:ascii="Caslon" w:hAnsi="Caslon"/>
-          <w:sz w:val="24"/>
-          <w:szCs w:val="24"/>
-        </w:rPr>
-      </w:pPr>
-      <w:r>
-        <w:rPr>
-          <w:rFonts w:ascii="Caslon" w:hAnsi="Caslon"/>
-          <w:sz w:val="24"/>
-          <w:szCs w:val="24"/>
-        </w:rPr>
-        <w:t>D</w:t>
-      </w:r>
-    </w:p>
-    <w:p>
-      <w:pPr>
-        <w:spacing w:after="0" w:line="360" w:lineRule="auto"/>
-        <w:jc w:val="both"/>
-        <w:rPr>
-          <w:rFonts w:ascii="Caslon" w:hAnsi="Caslon"/>
-          <w:sz w:val="24"/>
-          <w:szCs w:val="24"/>
-        </w:rPr>
-      </w:pPr>
-      <w:r>
-        <w:rPr>
-          <w:rFonts w:ascii="Caslon" w:hAnsi="Caslon"/>
-          <w:sz w:val="24"/>
-          <w:szCs w:val="24"/>
-          <w:u w:val="single"/>
-        </w:rPr>
-        <w:t>Distribution</w:t>
-      </w:r>
-      <w:r>
-        <w:rPr>
-          <w:rFonts w:ascii="Caslon" w:hAnsi="Caslon"/>
-          <w:sz w:val="24"/>
-          <w:szCs w:val="24"/>
-        </w:rPr>
-        <w:t xml:space="preserve">: The way data </w:t>
-      </w:r>
-      <w:proofErr w:type="gramStart"/>
-      <w:r>
-        <w:rPr>
-          <w:rFonts w:ascii="Caslon" w:hAnsi="Caslon"/>
-          <w:sz w:val="24"/>
-          <w:szCs w:val="24"/>
-        </w:rPr>
-        <w:t>is spread</w:t>
-      </w:r>
-      <w:proofErr w:type="gramEnd"/>
-      <w:r>
-        <w:rPr>
-          <w:rFonts w:ascii="Caslon" w:hAnsi="Caslon"/>
-          <w:sz w:val="24"/>
-          <w:szCs w:val="24"/>
-        </w:rPr>
-        <w:t xml:space="preserve"> out or distributed across different values.</w:t>
-      </w:r>
-    </w:p>
-    <w:p>
-      <w:pPr>
-        <w:spacing w:after="0" w:line="360" w:lineRule="auto"/>
-        <w:jc w:val="both"/>
-        <w:rPr>
-          <w:rFonts w:ascii="Caslon" w:hAnsi="Caslon"/>
-          <w:sz w:val="24"/>
-          <w:szCs w:val="24"/>
-        </w:rPr>
-      </w:pPr>
-      <w:r>
-        <w:rPr>
-          <w:rFonts w:ascii="Caslon" w:hAnsi="Caslon"/>
-          <w:sz w:val="24"/>
-          <w:szCs w:val="24"/>
-        </w:rPr>
-        <w:t>E</w:t>
-      </w:r>
-    </w:p>
-    <w:p>
-      <w:pPr>
-        <w:spacing w:after="0" w:line="360" w:lineRule="auto"/>
-        <w:jc w:val="both"/>
-        <w:rPr>
-          <w:rFonts w:ascii="Caslon" w:hAnsi="Caslon"/>
-          <w:sz w:val="24"/>
-          <w:szCs w:val="24"/>
-        </w:rPr>
-      </w:pPr>
-      <w:r>
-        <w:rPr>
-          <w:rFonts w:ascii="Caslon" w:hAnsi="Caslon"/>
-          <w:sz w:val="24"/>
-          <w:szCs w:val="24"/>
-          <w:u w:val="single"/>
-        </w:rPr>
-        <w:t>Expectation</w:t>
-      </w:r>
-      <w:r>
-        <w:rPr>
-          <w:rFonts w:ascii="Caslon" w:hAnsi="Caslon"/>
-          <w:sz w:val="24"/>
-          <w:szCs w:val="24"/>
-        </w:rPr>
-        <w:t>: The average value of a random variable.</w:t>
-      </w:r>
-    </w:p>
-    <w:p>
-      <w:pPr>
-        <w:spacing w:after="0" w:line="360" w:lineRule="auto"/>
-        <w:jc w:val="both"/>
-        <w:rPr>
-          <w:rFonts w:ascii="Caslon" w:hAnsi="Caslon"/>
-          <w:sz w:val="24"/>
-          <w:szCs w:val="24"/>
-        </w:rPr>
-      </w:pPr>
-      <w:r>
-        <w:rPr>
-          <w:rFonts w:ascii="Caslon" w:hAnsi="Caslon"/>
-          <w:sz w:val="24"/>
-          <w:szCs w:val="24"/>
-        </w:rPr>
-        <w:t>H</w:t>
-      </w:r>
-    </w:p>
-    <w:p>
-      <w:pPr>
-        <w:spacing w:after="0" w:line="360" w:lineRule="auto"/>
-        <w:jc w:val="both"/>
-        <w:rPr>
-          <w:rFonts w:ascii="Caslon" w:hAnsi="Caslon"/>
-          <w:sz w:val="24"/>
-          <w:szCs w:val="24"/>
-        </w:rPr>
-      </w:pPr>
-      <w:r>
-        <w:rPr>
-          <w:rFonts w:ascii="Caslon" w:hAnsi="Caslon"/>
-          <w:sz w:val="24"/>
-          <w:szCs w:val="24"/>
-          <w:u w:val="single"/>
-        </w:rPr>
-        <w:t>Hypothesis Testing</w:t>
-      </w:r>
-      <w:r>
-        <w:rPr>
-          <w:rFonts w:ascii="Caslon" w:hAnsi="Caslon"/>
-          <w:sz w:val="24"/>
-          <w:szCs w:val="24"/>
-        </w:rPr>
-        <w:t>: A statistical method used to make inferences about population parameters based on sample data.</w:t>
-      </w:r>
-    </w:p>
-    <w:p>
-      <w:pPr>
-        <w:spacing w:after="0" w:line="360" w:lineRule="auto"/>
-        <w:jc w:val="both"/>
-        <w:rPr>
-          <w:rFonts w:ascii="Caslon" w:hAnsi="Caslon"/>
-          <w:sz w:val="24"/>
-          <w:szCs w:val="24"/>
-        </w:rPr>
-      </w:pPr>
-      <w:r>
-        <w:rPr>
-          <w:rFonts w:ascii="Caslon" w:hAnsi="Caslon"/>
-          <w:sz w:val="24"/>
-          <w:szCs w:val="24"/>
-        </w:rPr>
-        <w:t>I</w:t>
-      </w:r>
-    </w:p>
-    <w:p>
-      <w:pPr>
-        <w:spacing w:after="0" w:line="360" w:lineRule="auto"/>
-        <w:jc w:val="both"/>
-        <w:rPr>
-          <w:rFonts w:ascii="Caslon" w:hAnsi="Caslon"/>
-          <w:sz w:val="24"/>
-          <w:szCs w:val="24"/>
-        </w:rPr>
-      </w:pPr>
-      <w:r>
-        <w:rPr>
-          <w:rFonts w:ascii="Caslon" w:hAnsi="Caslon"/>
-          <w:sz w:val="24"/>
-          <w:szCs w:val="24"/>
-          <w:u w:val="single"/>
-        </w:rPr>
-        <w:t>Inferential Statistics</w:t>
-      </w:r>
-      <w:r>
-        <w:rPr>
-          <w:rFonts w:ascii="Caslon" w:hAnsi="Caslon"/>
-          <w:sz w:val="24"/>
-          <w:szCs w:val="24"/>
-        </w:rPr>
-        <w:t>: Methods used to draw conclusions about a population based on a sample.</w:t>
-      </w:r>
-    </w:p>
-    <w:p>
-      <w:pPr>
-        <w:spacing w:after="0" w:line="360" w:lineRule="auto"/>
-        <w:jc w:val="both"/>
-        <w:rPr>
-          <w:rFonts w:ascii="Caslon" w:hAnsi="Caslon"/>
-          <w:sz w:val="24"/>
-          <w:szCs w:val="24"/>
-        </w:rPr>
-      </w:pPr>
-    </w:p>
-    <w:p>
-      <w:pPr>
-        <w:spacing w:after="0" w:line="360" w:lineRule="auto"/>
-        <w:jc w:val="both"/>
-        <w:rPr>
-          <w:rFonts w:ascii="Caslon" w:hAnsi="Caslon"/>
-          <w:sz w:val="24"/>
-          <w:szCs w:val="24"/>
-        </w:rPr>
-      </w:pPr>
-      <w:r>
-        <w:rPr>
-          <w:rFonts w:ascii="Caslon" w:hAnsi="Caslon"/>
-          <w:sz w:val="24"/>
-          <w:szCs w:val="24"/>
-        </w:rPr>
-        <w:t>L</w:t>
-      </w:r>
-    </w:p>
-    <w:p>
-      <w:pPr>
-        <w:spacing w:after="0" w:line="360" w:lineRule="auto"/>
-        <w:jc w:val="both"/>
-        <w:rPr>
-          <w:rFonts w:ascii="Caslon" w:hAnsi="Caslon"/>
-          <w:sz w:val="24"/>
-          <w:szCs w:val="24"/>
-        </w:rPr>
-      </w:pPr>
-      <w:r>
-        <w:rPr>
-          <w:rFonts w:ascii="Caslon" w:hAnsi="Caslon"/>
-          <w:sz w:val="24"/>
-          <w:szCs w:val="24"/>
-          <w:u w:val="single"/>
-        </w:rPr>
-        <w:t>Law of Large Numbers</w:t>
-      </w:r>
-      <w:r>
-        <w:rPr>
-          <w:rFonts w:ascii="Caslon" w:hAnsi="Caslon"/>
-          <w:sz w:val="24"/>
-          <w:szCs w:val="24"/>
-        </w:rPr>
-        <w:t>: A principle stating that as the sample size increases, the sample mean approaches the true population mean.</w:t>
-      </w:r>
-    </w:p>
-    <w:p>
-      <w:pPr>
-        <w:spacing w:after="0" w:line="360" w:lineRule="auto"/>
-        <w:jc w:val="both"/>
-        <w:rPr>
-          <w:rFonts w:ascii="Caslon" w:hAnsi="Caslon"/>
-          <w:sz w:val="24"/>
-          <w:szCs w:val="24"/>
-        </w:rPr>
-      </w:pPr>
-      <w:r>
-        <w:rPr>
-          <w:rFonts w:ascii="Caslon" w:hAnsi="Caslon"/>
-          <w:sz w:val="24"/>
-          <w:szCs w:val="24"/>
-          <w:u w:val="single"/>
-        </w:rPr>
-        <w:t>Longitudinal Data Analysis</w:t>
-      </w:r>
-      <w:r>
-        <w:rPr>
-          <w:rFonts w:ascii="Caslon" w:hAnsi="Caslon"/>
-          <w:sz w:val="24"/>
-          <w:szCs w:val="24"/>
-        </w:rPr>
-        <w:t>: The study of data collected over multiple time points to observe changes and trends.</w:t>
-      </w:r>
-    </w:p>
-    <w:p>
-      <w:pPr>
-        <w:spacing w:after="0" w:line="360" w:lineRule="auto"/>
-        <w:jc w:val="both"/>
-        <w:rPr>
-          <w:rFonts w:ascii="Caslon" w:hAnsi="Caslon"/>
-          <w:sz w:val="24"/>
-          <w:szCs w:val="24"/>
-        </w:rPr>
-      </w:pPr>
-      <w:r>
-        <w:rPr>
-          <w:rFonts w:ascii="Caslon" w:hAnsi="Caslon"/>
-          <w:sz w:val="24"/>
-          <w:szCs w:val="24"/>
-        </w:rPr>
-        <w:t>M</w:t>
-      </w:r>
-    </w:p>
-    <w:p>
-      <w:pPr>
-        <w:spacing w:after="0" w:line="360" w:lineRule="auto"/>
-        <w:jc w:val="both"/>
-        <w:rPr>
-          <w:rFonts w:ascii="Caslon" w:hAnsi="Caslon"/>
-          <w:sz w:val="24"/>
-          <w:szCs w:val="24"/>
-        </w:rPr>
-      </w:pPr>
-      <w:r>
-        <w:rPr>
-          <w:rFonts w:ascii="Caslon" w:hAnsi="Caslon"/>
-          <w:sz w:val="24"/>
-          <w:szCs w:val="24"/>
-          <w:u w:val="single"/>
-        </w:rPr>
-        <w:t>Meta Analysis</w:t>
-      </w:r>
-      <w:r>
-        <w:rPr>
-          <w:rFonts w:ascii="Caslon" w:hAnsi="Caslon"/>
-          <w:sz w:val="24"/>
-          <w:szCs w:val="24"/>
-        </w:rPr>
-        <w:t>: A statistical technique that combines results from multiple studies to draw more robust conclusions.</w:t>
-      </w:r>
-    </w:p>
-    <w:p>
-      <w:pPr>
-        <w:spacing w:after="0" w:line="360" w:lineRule="auto"/>
-        <w:jc w:val="both"/>
-        <w:rPr>
-          <w:rFonts w:ascii="Caslon" w:hAnsi="Caslon"/>
-          <w:sz w:val="24"/>
-          <w:szCs w:val="24"/>
-        </w:rPr>
-      </w:pPr>
-      <w:r>
-        <w:rPr>
-          <w:rFonts w:ascii="Caslon" w:hAnsi="Caslon"/>
-          <w:sz w:val="24"/>
-          <w:szCs w:val="24"/>
-        </w:rPr>
-        <w:t>N</w:t>
-      </w:r>
-    </w:p>
-    <w:p>
-      <w:pPr>
-        <w:spacing w:after="0" w:line="360" w:lineRule="auto"/>
-        <w:jc w:val="both"/>
-        <w:rPr>
-          <w:rFonts w:ascii="Caslon" w:hAnsi="Caslon"/>
-          <w:sz w:val="24"/>
-          <w:szCs w:val="24"/>
-        </w:rPr>
-      </w:pPr>
-      <w:r>
-        <w:rPr>
-          <w:rFonts w:ascii="Caslon" w:hAnsi="Caslon"/>
-          <w:sz w:val="24"/>
-          <w:szCs w:val="24"/>
-          <w:u w:val="single"/>
-        </w:rPr>
-        <w:t>Normal Distribution</w:t>
-      </w:r>
-      <w:r>
-        <w:rPr>
-          <w:rFonts w:ascii="Caslon" w:hAnsi="Caslon"/>
-          <w:sz w:val="24"/>
-          <w:szCs w:val="24"/>
-        </w:rPr>
-        <w:t>: A symmetric and bell-shaped probability distribution commonly found in nature and statistics.</w:t>
-      </w:r>
-    </w:p>
-    <w:p>
-      <w:pPr>
-        <w:spacing w:after="0" w:line="360" w:lineRule="auto"/>
-        <w:jc w:val="both"/>
-        <w:rPr>
-          <w:rFonts w:ascii="Caslon" w:hAnsi="Caslon"/>
-          <w:sz w:val="24"/>
-          <w:szCs w:val="24"/>
-        </w:rPr>
-      </w:pPr>
-      <w:r>
-        <w:rPr>
-          <w:rFonts w:ascii="Caslon" w:hAnsi="Caslon"/>
-          <w:sz w:val="24"/>
-          <w:szCs w:val="24"/>
-        </w:rPr>
-        <w:t>P</w:t>
-      </w:r>
-    </w:p>
-    <w:p>
-      <w:pPr>
-        <w:spacing w:after="0" w:line="360" w:lineRule="auto"/>
-        <w:jc w:val="both"/>
-        <w:rPr>
-          <w:rFonts w:ascii="Caslon" w:hAnsi="Caslon"/>
-          <w:sz w:val="24"/>
-          <w:szCs w:val="24"/>
-        </w:rPr>
-      </w:pPr>
-      <w:r>
-        <w:rPr>
-          <w:rFonts w:ascii="Caslon" w:hAnsi="Caslon"/>
-          <w:sz w:val="24"/>
-          <w:szCs w:val="24"/>
-          <w:u w:val="single"/>
-        </w:rPr>
-        <w:t>P-value</w:t>
-      </w:r>
-      <w:r>
-        <w:rPr>
-          <w:rFonts w:ascii="Caslon" w:hAnsi="Caslon"/>
-          <w:sz w:val="24"/>
-          <w:szCs w:val="24"/>
-        </w:rPr>
-        <w:t>: A measure that indicates the strength of evidence against the null hypothesis in hypothesis testing.</w:t>
-      </w:r>
-    </w:p>
-    <w:p>
-      <w:pPr>
-        <w:spacing w:after="0" w:line="360" w:lineRule="auto"/>
-        <w:jc w:val="both"/>
-        <w:rPr>
-          <w:rFonts w:ascii="Caslon" w:hAnsi="Caslon"/>
-          <w:sz w:val="24"/>
-          <w:szCs w:val="24"/>
-        </w:rPr>
-      </w:pPr>
-      <w:r>
-        <w:rPr>
-          <w:rFonts w:ascii="Caslon" w:hAnsi="Caslon"/>
-          <w:sz w:val="24"/>
-          <w:szCs w:val="24"/>
-        </w:rPr>
-        <w:t>Q</w:t>
-      </w:r>
-    </w:p>
-    <w:p>
-      <w:pPr>
-        <w:spacing w:after="0" w:line="360" w:lineRule="auto"/>
-        <w:jc w:val="both"/>
-        <w:rPr>
-          <w:rFonts w:ascii="Caslon" w:hAnsi="Caslon"/>
-          <w:sz w:val="24"/>
-          <w:szCs w:val="24"/>
-        </w:rPr>
-      </w:pPr>
-      <w:r>
-        <w:rPr>
-          <w:rFonts w:ascii="Caslon" w:hAnsi="Caslon"/>
-          <w:sz w:val="24"/>
-          <w:szCs w:val="24"/>
-          <w:u w:val="single"/>
-        </w:rPr>
-        <w:t>Quartile</w:t>
-      </w:r>
-      <w:r>
-        <w:rPr>
-          <w:rFonts w:ascii="Caslon" w:hAnsi="Caslon"/>
-          <w:sz w:val="24"/>
-          <w:szCs w:val="24"/>
-        </w:rPr>
-        <w:t>:</w:t>
-      </w:r>
-      <w:r>
-        <w:rPr>
-          <w:rFonts w:ascii="Caslon" w:hAnsi="Caslon"/>
-          <w:sz w:val="24"/>
-          <w:szCs w:val="24"/>
-        </w:rPr>
-        <w:t xml:space="preserve"> A measure that divides a dataset into four equal parts, each containing one-fourth of the data.</w:t>
-      </w:r>
-    </w:p>
-    <w:p>
-      <w:pPr>
-        <w:spacing w:after="0" w:line="360" w:lineRule="auto"/>
-        <w:jc w:val="both"/>
-        <w:rPr>
-          <w:rFonts w:ascii="Caslon" w:hAnsi="Caslon"/>
-          <w:sz w:val="24"/>
-          <w:szCs w:val="24"/>
-        </w:rPr>
-      </w:pPr>
-      <w:r>
-        <w:rPr>
-          <w:rFonts w:ascii="Caslon" w:hAnsi="Caslon"/>
-          <w:sz w:val="24"/>
-          <w:szCs w:val="24"/>
-        </w:rPr>
-        <w:t>R</w:t>
-      </w:r>
-    </w:p>
-    <w:p>
-      <w:pPr>
-        <w:spacing w:after="0" w:line="360" w:lineRule="auto"/>
-        <w:jc w:val="both"/>
-        <w:rPr>
-          <w:rFonts w:ascii="Caslon" w:hAnsi="Caslon"/>
-          <w:sz w:val="24"/>
-          <w:szCs w:val="24"/>
-        </w:rPr>
-      </w:pPr>
-      <w:r>
-        <w:rPr>
-          <w:rFonts w:ascii="Caslon" w:hAnsi="Caslon"/>
-          <w:sz w:val="24"/>
-          <w:szCs w:val="24"/>
-          <w:u w:val="single"/>
-        </w:rPr>
-        <w:t>Random Variable</w:t>
-      </w:r>
-      <w:r>
-        <w:rPr>
-          <w:rFonts w:ascii="Caslon" w:hAnsi="Caslon"/>
-          <w:sz w:val="24"/>
-          <w:szCs w:val="24"/>
-        </w:rPr>
-        <w:t xml:space="preserve">: A variable whose value is subject to uncertainty and can </w:t>
-      </w:r>
-      <w:proofErr w:type="gramStart"/>
-      <w:r>
-        <w:rPr>
-          <w:rFonts w:ascii="Caslon" w:hAnsi="Caslon"/>
-          <w:sz w:val="24"/>
-          <w:szCs w:val="24"/>
-        </w:rPr>
-        <w:t>be represented</w:t>
-      </w:r>
-      <w:proofErr w:type="gramEnd"/>
-      <w:r>
-        <w:rPr>
-          <w:rFonts w:ascii="Caslon" w:hAnsi="Caslon"/>
-          <w:sz w:val="24"/>
-          <w:szCs w:val="24"/>
-        </w:rPr>
-        <w:t xml:space="preserve"> by a probability distribution.</w:t>
-      </w:r>
-    </w:p>
-    <w:p>
-      <w:pPr>
-        <w:spacing w:after="0" w:line="360" w:lineRule="auto"/>
-        <w:jc w:val="both"/>
-        <w:rPr>
-          <w:rFonts w:ascii="Caslon" w:hAnsi="Caslon"/>
-          <w:sz w:val="24"/>
-          <w:szCs w:val="24"/>
-        </w:rPr>
-      </w:pPr>
-      <w:r>
-        <w:rPr>
-          <w:rFonts w:ascii="Caslon" w:hAnsi="Caslon"/>
-          <w:sz w:val="24"/>
-          <w:szCs w:val="24"/>
-        </w:rPr>
-        <w:t>S</w:t>
-      </w:r>
-    </w:p>
-    <w:p>
-      <w:pPr>
-        <w:spacing w:after="0" w:line="360" w:lineRule="auto"/>
-        <w:jc w:val="both"/>
-        <w:rPr>
-          <w:rFonts w:ascii="Caslon" w:hAnsi="Caslon"/>
-          <w:sz w:val="24"/>
-          <w:szCs w:val="24"/>
-        </w:rPr>
-      </w:pPr>
-      <w:r>
-        <w:rPr>
-          <w:rFonts w:ascii="Caslon" w:hAnsi="Caslon"/>
-          <w:sz w:val="24"/>
-          <w:szCs w:val="24"/>
-          <w:u w:val="single"/>
-        </w:rPr>
-        <w:t>Sampling Distribution</w:t>
-      </w:r>
-      <w:r>
-        <w:rPr>
-          <w:rFonts w:ascii="Caslon" w:hAnsi="Caslon"/>
-          <w:sz w:val="24"/>
-          <w:szCs w:val="24"/>
-        </w:rPr>
-        <w:t>: The distribution of a statistic (e.g., mean, proportion) calculated from multiple samples of the same size drawn from the same population.</w:t>
-      </w:r>
-    </w:p>
-    <w:p>
-      <w:pPr>
-        <w:spacing w:after="0" w:line="360" w:lineRule="auto"/>
-        <w:jc w:val="both"/>
-        <w:rPr>
-          <w:rFonts w:ascii="Caslon" w:hAnsi="Caslon"/>
-          <w:sz w:val="24"/>
-          <w:szCs w:val="24"/>
-        </w:rPr>
-      </w:pPr>
-      <w:r>
-        <w:rPr>
-          <w:rFonts w:ascii="Caslon" w:hAnsi="Caslon"/>
-          <w:sz w:val="24"/>
-          <w:szCs w:val="24"/>
-          <w:u w:val="single"/>
-        </w:rPr>
-        <w:t>Skewness</w:t>
-      </w:r>
-      <w:r>
-        <w:rPr>
-          <w:rFonts w:ascii="Caslon" w:hAnsi="Caslon"/>
-          <w:sz w:val="24"/>
-          <w:szCs w:val="24"/>
-        </w:rPr>
-        <w:t>: A measure of the asymmetry of a probability distribution.</w:t>
-      </w:r>
-    </w:p>
-    <w:p>
-      <w:pPr>
-        <w:spacing w:after="0" w:line="360" w:lineRule="auto"/>
-        <w:jc w:val="both"/>
-        <w:rPr>
-          <w:rFonts w:ascii="Caslon" w:hAnsi="Caslon"/>
-          <w:sz w:val="24"/>
-          <w:szCs w:val="24"/>
-        </w:rPr>
-      </w:pPr>
-      <w:r>
-        <w:rPr>
-          <w:rFonts w:ascii="Caslon" w:hAnsi="Caslon"/>
-          <w:sz w:val="24"/>
-          <w:szCs w:val="24"/>
-          <w:u w:val="single"/>
-        </w:rPr>
-        <w:t>Standard Deviation</w:t>
-      </w:r>
-      <w:r>
-        <w:rPr>
-          <w:rFonts w:ascii="Caslon" w:hAnsi="Caslon"/>
-          <w:sz w:val="24"/>
-          <w:szCs w:val="24"/>
-        </w:rPr>
-        <w:t>: A measure of the average amount by which data points deviate from the mean.</w:t>
-      </w:r>
-    </w:p>
-    <w:p>
-      <w:pPr>
-        <w:spacing w:after="0" w:line="360" w:lineRule="auto"/>
-        <w:jc w:val="both"/>
-        <w:rPr>
-          <w:rFonts w:ascii="Caslon" w:hAnsi="Caslon"/>
-          <w:sz w:val="24"/>
-          <w:szCs w:val="24"/>
-        </w:rPr>
-      </w:pPr>
-      <w:r>
-        <w:rPr>
-          <w:rFonts w:ascii="Caslon" w:hAnsi="Caslon"/>
-          <w:sz w:val="24"/>
-          <w:szCs w:val="24"/>
-        </w:rPr>
-        <w:t>Z</w:t>
-      </w:r>
-    </w:p>
-    <w:p>
-      <w:pPr>
-        <w:spacing w:after="0" w:line="360" w:lineRule="auto"/>
-        <w:jc w:val="both"/>
-        <w:rPr>
-          <w:rFonts w:ascii="Caslon" w:hAnsi="Caslon"/>
-          <w:sz w:val="24"/>
-          <w:szCs w:val="24"/>
-        </w:rPr>
-      </w:pPr>
-      <w:r>
-        <w:rPr>
-          <w:rFonts w:ascii="Caslon" w:hAnsi="Caslon"/>
-          <w:sz w:val="24"/>
-          <w:szCs w:val="24"/>
-          <w:u w:val="single"/>
-        </w:rPr>
-        <w:t>Z-score</w:t>
-      </w:r>
-      <w:r>
-        <w:rPr>
-          <w:rFonts w:ascii="Caslon" w:hAnsi="Caslon"/>
-          <w:sz w:val="24"/>
-          <w:szCs w:val="24"/>
-        </w:rPr>
-        <w:t xml:space="preserve">: A standardized value that indicates how </w:t>
-      </w:r>
-      <w:proofErr w:type="gramStart"/>
-      <w:r>
-        <w:rPr>
-          <w:rFonts w:ascii="Caslon" w:hAnsi="Caslon"/>
-          <w:sz w:val="24"/>
-          <w:szCs w:val="24"/>
-        </w:rPr>
-        <w:t>many</w:t>
-      </w:r>
-      <w:proofErr w:type="gramEnd"/>
-      <w:r>
-        <w:rPr>
-          <w:rFonts w:ascii="Caslon" w:hAnsi="Caslon"/>
-          <w:sz w:val="24"/>
-          <w:szCs w:val="24"/>
-        </w:rPr>
-        <w:t xml:space="preserve"> standard deviations a data point is from the mean.</w:t>
-      </w:r>
-    </w:p>
-    <w:p>
-      <w:pPr>
-        <w:rPr>
-          <w:rFonts w:ascii="Caslon" w:hAnsi="Caslon"/>
-          <w:sz w:val="24"/>
-          <w:szCs w:val="24"/>
-        </w:rPr>
-      </w:pPr>
-      <w:r>
-        <w:rPr>
-          <w:rFonts w:ascii="Caslon" w:hAnsi="Caslon"/>
-          <w:sz w:val="24"/>
-          <w:szCs w:val="24"/>
-        </w:rPr>
         <w:br w:type="page"/>
       </w:r>
     </w:p>
@@ -43505,6 +38374,996 @@
           <w:szCs w:val="48"/>
         </w:rPr>
         <w:lastRenderedPageBreak/>
+        <w:t>Key terms and Glossary</w:t>
+      </w:r>
+    </w:p>
+    <w:p>
+      <w:pPr>
+        <w:spacing w:after="0" w:line="360" w:lineRule="auto"/>
+        <w:jc w:val="both"/>
+        <w:rPr>
+          <w:rFonts w:ascii="Caslon" w:hAnsi="Caslon"/>
+          <w:sz w:val="24"/>
+          <w:szCs w:val="24"/>
+        </w:rPr>
+      </w:pPr>
+      <w:r>
+        <w:rPr>
+          <w:rFonts w:ascii="Caslon" w:hAnsi="Caslon"/>
+          <w:sz w:val="24"/>
+          <w:szCs w:val="24"/>
+        </w:rPr>
+        <w:t>A</w:t>
+      </w:r>
+    </w:p>
+    <w:p>
+      <w:pPr>
+        <w:spacing w:after="0" w:line="360" w:lineRule="auto"/>
+        <w:jc w:val="both"/>
+        <w:rPr>
+          <w:rFonts w:ascii="Caslon" w:hAnsi="Caslon"/>
+          <w:sz w:val="24"/>
+          <w:szCs w:val="24"/>
+        </w:rPr>
+      </w:pPr>
+      <w:r>
+        <w:rPr>
+          <w:rFonts w:ascii="Caslon" w:hAnsi="Caslon"/>
+          <w:sz w:val="24"/>
+          <w:szCs w:val="24"/>
+          <w:u w:val="single"/>
+        </w:rPr>
+        <w:t>Autocorrelation</w:t>
+      </w:r>
+      <w:r>
+        <w:rPr>
+          <w:rFonts w:ascii="Caslon" w:hAnsi="Caslon"/>
+          <w:sz w:val="24"/>
+          <w:szCs w:val="24"/>
+        </w:rPr>
+        <w:t>: The correlation of a time series variable with its own past and future values, indicating the presence of a pattern.</w:t>
+      </w:r>
+    </w:p>
+    <w:p>
+      <w:pPr>
+        <w:spacing w:after="0" w:line="360" w:lineRule="auto"/>
+        <w:jc w:val="both"/>
+        <w:rPr>
+          <w:rFonts w:ascii="Caslon" w:hAnsi="Caslon"/>
+          <w:sz w:val="24"/>
+          <w:szCs w:val="24"/>
+        </w:rPr>
+      </w:pPr>
+      <w:r>
+        <w:rPr>
+          <w:rFonts w:ascii="Caslon" w:hAnsi="Caslon"/>
+          <w:sz w:val="24"/>
+          <w:szCs w:val="24"/>
+        </w:rPr>
+        <w:t>B</w:t>
+      </w:r>
+    </w:p>
+    <w:p>
+      <w:pPr>
+        <w:spacing w:after="0" w:line="360" w:lineRule="auto"/>
+        <w:jc w:val="both"/>
+        <w:rPr>
+          <w:rFonts w:ascii="Caslon" w:hAnsi="Caslon"/>
+          <w:sz w:val="24"/>
+          <w:szCs w:val="24"/>
+        </w:rPr>
+      </w:pPr>
+      <w:r>
+        <w:rPr>
+          <w:rFonts w:ascii="Caslon" w:hAnsi="Caslon"/>
+          <w:sz w:val="24"/>
+          <w:szCs w:val="24"/>
+          <w:u w:val="single"/>
+        </w:rPr>
+        <w:t>Bayesian Approach</w:t>
+      </w:r>
+      <w:r>
+        <w:rPr>
+          <w:rFonts w:ascii="Caslon" w:hAnsi="Caslon"/>
+          <w:sz w:val="24"/>
+          <w:szCs w:val="24"/>
+        </w:rPr>
+        <w:t>: A statistical approach that uses prior knowledge and new data to update and refine the probability distribution of a hypothesis.</w:t>
+      </w:r>
+    </w:p>
+    <w:p>
+      <w:pPr>
+        <w:spacing w:after="0" w:line="360" w:lineRule="auto"/>
+        <w:jc w:val="both"/>
+        <w:rPr>
+          <w:rFonts w:ascii="Caslon" w:hAnsi="Caslon"/>
+          <w:sz w:val="24"/>
+          <w:szCs w:val="24"/>
+        </w:rPr>
+      </w:pPr>
+      <w:r>
+        <w:rPr>
+          <w:rFonts w:ascii="Caslon" w:hAnsi="Caslon"/>
+          <w:sz w:val="24"/>
+          <w:szCs w:val="24"/>
+        </w:rPr>
+        <w:t>C</w:t>
+      </w:r>
+    </w:p>
+    <w:p>
+      <w:pPr>
+        <w:spacing w:after="0" w:line="360" w:lineRule="auto"/>
+        <w:jc w:val="both"/>
+        <w:rPr>
+          <w:rFonts w:ascii="Caslon" w:hAnsi="Caslon"/>
+          <w:sz w:val="24"/>
+          <w:szCs w:val="24"/>
+        </w:rPr>
+      </w:pPr>
+      <w:r>
+        <w:rPr>
+          <w:rFonts w:ascii="Caslon" w:hAnsi="Caslon"/>
+          <w:sz w:val="24"/>
+          <w:szCs w:val="24"/>
+          <w:u w:val="single"/>
+        </w:rPr>
+        <w:t>Causal Inference</w:t>
+      </w:r>
+      <w:r>
+        <w:rPr>
+          <w:rFonts w:ascii="Caslon" w:hAnsi="Caslon"/>
+          <w:sz w:val="24"/>
+          <w:szCs w:val="24"/>
+        </w:rPr>
+        <w:t>: The process of determining whether a cause-and-effect relationship exists between variables.</w:t>
+      </w:r>
+    </w:p>
+    <w:p>
+      <w:pPr>
+        <w:spacing w:after="0" w:line="360" w:lineRule="auto"/>
+        <w:jc w:val="both"/>
+        <w:rPr>
+          <w:rFonts w:ascii="Caslon" w:hAnsi="Caslon"/>
+          <w:sz w:val="24"/>
+          <w:szCs w:val="24"/>
+        </w:rPr>
+      </w:pPr>
+      <w:r>
+        <w:rPr>
+          <w:rFonts w:ascii="Caslon" w:hAnsi="Caslon"/>
+          <w:sz w:val="24"/>
+          <w:szCs w:val="24"/>
+          <w:u w:val="single"/>
+        </w:rPr>
+        <w:t>Central Limit Theorem</w:t>
+      </w:r>
+      <w:r>
+        <w:rPr>
+          <w:rFonts w:ascii="Caslon" w:hAnsi="Caslon"/>
+          <w:sz w:val="24"/>
+          <w:szCs w:val="24"/>
+        </w:rPr>
+        <w:t>: A fundamental concept stating that the distribution of the sample means approaches a normal distribution as the sample size increases.</w:t>
+      </w:r>
+    </w:p>
+    <w:p>
+      <w:pPr>
+        <w:spacing w:after="0" w:line="360" w:lineRule="auto"/>
+        <w:jc w:val="both"/>
+        <w:rPr>
+          <w:rFonts w:ascii="Caslon" w:hAnsi="Caslon"/>
+          <w:sz w:val="24"/>
+          <w:szCs w:val="24"/>
+        </w:rPr>
+      </w:pPr>
+      <w:r>
+        <w:rPr>
+          <w:rFonts w:ascii="Caslon" w:hAnsi="Caslon"/>
+          <w:sz w:val="24"/>
+          <w:szCs w:val="24"/>
+          <w:u w:val="single"/>
+        </w:rPr>
+        <w:t>Chaos Theory</w:t>
+      </w:r>
+      <w:r>
+        <w:rPr>
+          <w:rFonts w:ascii="Caslon" w:hAnsi="Caslon"/>
+          <w:sz w:val="24"/>
+          <w:szCs w:val="24"/>
+        </w:rPr>
+        <w:t>: The study of complex, unpredictable systems, and the sensitive dependence on initial conditions.</w:t>
+      </w:r>
+    </w:p>
+    <w:p>
+      <w:pPr>
+        <w:spacing w:after="0" w:line="360" w:lineRule="auto"/>
+        <w:jc w:val="both"/>
+        <w:rPr>
+          <w:rFonts w:ascii="Caslon" w:hAnsi="Caslon"/>
+          <w:sz w:val="24"/>
+          <w:szCs w:val="24"/>
+        </w:rPr>
+      </w:pPr>
+      <w:r>
+        <w:rPr>
+          <w:rFonts w:ascii="Caslon" w:hAnsi="Caslon"/>
+          <w:sz w:val="24"/>
+          <w:szCs w:val="24"/>
+          <w:u w:val="single"/>
+        </w:rPr>
+        <w:t>Cherry Picking</w:t>
+      </w:r>
+      <w:r>
+        <w:rPr>
+          <w:rFonts w:ascii="Caslon" w:hAnsi="Caslon"/>
+          <w:sz w:val="24"/>
+          <w:szCs w:val="24"/>
+        </w:rPr>
+        <w:t>: Selectively presenting or analysing only the data that supports a particular hypothesis while ignoring conflicting data.</w:t>
+      </w:r>
+    </w:p>
+    <w:p>
+      <w:pPr>
+        <w:spacing w:after="0" w:line="360" w:lineRule="auto"/>
+        <w:jc w:val="both"/>
+        <w:rPr>
+          <w:rFonts w:ascii="Caslon" w:hAnsi="Caslon"/>
+          <w:sz w:val="24"/>
+          <w:szCs w:val="24"/>
+        </w:rPr>
+      </w:pPr>
+      <w:r>
+        <w:rPr>
+          <w:rFonts w:ascii="Caslon" w:hAnsi="Caslon"/>
+          <w:sz w:val="24"/>
+          <w:szCs w:val="24"/>
+          <w:u w:val="single"/>
+        </w:rPr>
+        <w:t>Confidence Interval</w:t>
+      </w:r>
+      <w:r>
+        <w:rPr>
+          <w:rFonts w:ascii="Caslon" w:hAnsi="Caslon"/>
+          <w:sz w:val="24"/>
+          <w:szCs w:val="24"/>
+        </w:rPr>
+        <w:t>: A range of values around a point estimate within which the true population parameter is likely to fall with a certain level of confidence.</w:t>
+      </w:r>
+    </w:p>
+    <w:p>
+      <w:pPr>
+        <w:spacing w:after="0" w:line="360" w:lineRule="auto"/>
+        <w:jc w:val="both"/>
+        <w:rPr>
+          <w:rFonts w:ascii="Caslon" w:hAnsi="Caslon"/>
+          <w:sz w:val="24"/>
+          <w:szCs w:val="24"/>
+        </w:rPr>
+      </w:pPr>
+      <w:r>
+        <w:rPr>
+          <w:rFonts w:ascii="Caslon" w:hAnsi="Caslon"/>
+          <w:sz w:val="24"/>
+          <w:szCs w:val="24"/>
+          <w:u w:val="single"/>
+        </w:rPr>
+        <w:t>Covariance</w:t>
+      </w:r>
+      <w:r>
+        <w:rPr>
+          <w:rFonts w:ascii="Caslon" w:hAnsi="Caslon"/>
+          <w:sz w:val="24"/>
+          <w:szCs w:val="24"/>
+        </w:rPr>
+        <w:t>: A measure of the degree to which two random variables change together.</w:t>
+      </w:r>
+    </w:p>
+    <w:p>
+      <w:pPr>
+        <w:spacing w:after="0" w:line="360" w:lineRule="auto"/>
+        <w:jc w:val="both"/>
+        <w:rPr>
+          <w:rFonts w:ascii="Caslon" w:hAnsi="Caslon"/>
+          <w:sz w:val="24"/>
+          <w:szCs w:val="24"/>
+        </w:rPr>
+      </w:pPr>
+      <w:r>
+        <w:rPr>
+          <w:rFonts w:ascii="Caslon" w:hAnsi="Caslon"/>
+          <w:sz w:val="24"/>
+          <w:szCs w:val="24"/>
+        </w:rPr>
+        <w:t>D</w:t>
+      </w:r>
+    </w:p>
+    <w:p>
+      <w:pPr>
+        <w:spacing w:after="0" w:line="360" w:lineRule="auto"/>
+        <w:jc w:val="both"/>
+        <w:rPr>
+          <w:rFonts w:ascii="Caslon" w:hAnsi="Caslon"/>
+          <w:sz w:val="24"/>
+          <w:szCs w:val="24"/>
+        </w:rPr>
+      </w:pPr>
+      <w:r>
+        <w:rPr>
+          <w:rFonts w:ascii="Caslon" w:hAnsi="Caslon"/>
+          <w:sz w:val="24"/>
+          <w:szCs w:val="24"/>
+          <w:u w:val="single"/>
+        </w:rPr>
+        <w:t>Distribution</w:t>
+      </w:r>
+      <w:r>
+        <w:rPr>
+          <w:rFonts w:ascii="Caslon" w:hAnsi="Caslon"/>
+          <w:sz w:val="24"/>
+          <w:szCs w:val="24"/>
+        </w:rPr>
+        <w:t>: The way data is spread out or distributed across different values.</w:t>
+      </w:r>
+    </w:p>
+    <w:p>
+      <w:pPr>
+        <w:spacing w:after="0" w:line="360" w:lineRule="auto"/>
+        <w:jc w:val="both"/>
+        <w:rPr>
+          <w:rFonts w:ascii="Caslon" w:hAnsi="Caslon"/>
+          <w:sz w:val="24"/>
+          <w:szCs w:val="24"/>
+        </w:rPr>
+      </w:pPr>
+      <w:r>
+        <w:rPr>
+          <w:rFonts w:ascii="Caslon" w:hAnsi="Caslon"/>
+          <w:sz w:val="24"/>
+          <w:szCs w:val="24"/>
+        </w:rPr>
+        <w:t>E</w:t>
+      </w:r>
+    </w:p>
+    <w:p>
+      <w:pPr>
+        <w:spacing w:after="0" w:line="360" w:lineRule="auto"/>
+        <w:jc w:val="both"/>
+        <w:rPr>
+          <w:rFonts w:ascii="Caslon" w:hAnsi="Caslon"/>
+          <w:sz w:val="24"/>
+          <w:szCs w:val="24"/>
+        </w:rPr>
+      </w:pPr>
+      <w:r>
+        <w:rPr>
+          <w:rFonts w:ascii="Caslon" w:hAnsi="Caslon"/>
+          <w:sz w:val="24"/>
+          <w:szCs w:val="24"/>
+          <w:u w:val="single"/>
+        </w:rPr>
+        <w:t>Expectation</w:t>
+      </w:r>
+      <w:r>
+        <w:rPr>
+          <w:rFonts w:ascii="Caslon" w:hAnsi="Caslon"/>
+          <w:sz w:val="24"/>
+          <w:szCs w:val="24"/>
+        </w:rPr>
+        <w:t>: The average value of a random variable.</w:t>
+      </w:r>
+    </w:p>
+    <w:p>
+      <w:pPr>
+        <w:spacing w:after="0" w:line="360" w:lineRule="auto"/>
+        <w:jc w:val="both"/>
+        <w:rPr>
+          <w:rFonts w:ascii="Caslon" w:hAnsi="Caslon"/>
+          <w:sz w:val="24"/>
+          <w:szCs w:val="24"/>
+        </w:rPr>
+      </w:pPr>
+      <w:r>
+        <w:rPr>
+          <w:rFonts w:ascii="Caslon" w:hAnsi="Caslon"/>
+          <w:sz w:val="24"/>
+          <w:szCs w:val="24"/>
+        </w:rPr>
+        <w:t>H</w:t>
+      </w:r>
+    </w:p>
+    <w:p>
+      <w:pPr>
+        <w:spacing w:after="0" w:line="360" w:lineRule="auto"/>
+        <w:jc w:val="both"/>
+        <w:rPr>
+          <w:rFonts w:ascii="Caslon" w:hAnsi="Caslon"/>
+          <w:sz w:val="24"/>
+          <w:szCs w:val="24"/>
+        </w:rPr>
+      </w:pPr>
+      <w:r>
+        <w:rPr>
+          <w:rFonts w:ascii="Caslon" w:hAnsi="Caslon"/>
+          <w:sz w:val="24"/>
+          <w:szCs w:val="24"/>
+          <w:u w:val="single"/>
+        </w:rPr>
+        <w:t>Hypothesis Testing</w:t>
+      </w:r>
+      <w:r>
+        <w:rPr>
+          <w:rFonts w:ascii="Caslon" w:hAnsi="Caslon"/>
+          <w:sz w:val="24"/>
+          <w:szCs w:val="24"/>
+        </w:rPr>
+        <w:t>: A statistical method used to make inferences about population parameters based on sample data.</w:t>
+      </w:r>
+    </w:p>
+    <w:p>
+      <w:pPr>
+        <w:spacing w:after="0" w:line="360" w:lineRule="auto"/>
+        <w:jc w:val="both"/>
+        <w:rPr>
+          <w:rFonts w:ascii="Caslon" w:hAnsi="Caslon"/>
+          <w:sz w:val="24"/>
+          <w:szCs w:val="24"/>
+        </w:rPr>
+      </w:pPr>
+      <w:r>
+        <w:rPr>
+          <w:rFonts w:ascii="Caslon" w:hAnsi="Caslon"/>
+          <w:sz w:val="24"/>
+          <w:szCs w:val="24"/>
+        </w:rPr>
+        <w:t>I</w:t>
+      </w:r>
+    </w:p>
+    <w:p>
+      <w:pPr>
+        <w:spacing w:after="0" w:line="360" w:lineRule="auto"/>
+        <w:jc w:val="both"/>
+        <w:rPr>
+          <w:rFonts w:ascii="Caslon" w:hAnsi="Caslon"/>
+          <w:sz w:val="24"/>
+          <w:szCs w:val="24"/>
+        </w:rPr>
+      </w:pPr>
+      <w:r>
+        <w:rPr>
+          <w:rFonts w:ascii="Caslon" w:hAnsi="Caslon"/>
+          <w:sz w:val="24"/>
+          <w:szCs w:val="24"/>
+          <w:u w:val="single"/>
+        </w:rPr>
+        <w:t>Inferential Statistics</w:t>
+      </w:r>
+      <w:r>
+        <w:rPr>
+          <w:rFonts w:ascii="Caslon" w:hAnsi="Caslon"/>
+          <w:sz w:val="24"/>
+          <w:szCs w:val="24"/>
+        </w:rPr>
+        <w:t>: Methods used to draw conclusions about a population based on a sample.</w:t>
+      </w:r>
+    </w:p>
+    <w:p>
+      <w:pPr>
+        <w:spacing w:after="0" w:line="360" w:lineRule="auto"/>
+        <w:jc w:val="both"/>
+        <w:rPr>
+          <w:rFonts w:ascii="Caslon" w:hAnsi="Caslon"/>
+          <w:sz w:val="24"/>
+          <w:szCs w:val="24"/>
+        </w:rPr>
+      </w:pPr>
+    </w:p>
+    <w:p>
+      <w:pPr>
+        <w:spacing w:after="0" w:line="360" w:lineRule="auto"/>
+        <w:jc w:val="both"/>
+        <w:rPr>
+          <w:rFonts w:ascii="Caslon" w:hAnsi="Caslon"/>
+          <w:sz w:val="24"/>
+          <w:szCs w:val="24"/>
+        </w:rPr>
+      </w:pPr>
+      <w:r>
+        <w:rPr>
+          <w:rFonts w:ascii="Caslon" w:hAnsi="Caslon"/>
+          <w:sz w:val="24"/>
+          <w:szCs w:val="24"/>
+        </w:rPr>
+        <w:lastRenderedPageBreak/>
+        <w:t>L</w:t>
+      </w:r>
+    </w:p>
+    <w:p>
+      <w:pPr>
+        <w:spacing w:after="0" w:line="360" w:lineRule="auto"/>
+        <w:jc w:val="both"/>
+        <w:rPr>
+          <w:rFonts w:ascii="Caslon" w:hAnsi="Caslon"/>
+          <w:sz w:val="24"/>
+          <w:szCs w:val="24"/>
+        </w:rPr>
+      </w:pPr>
+      <w:r>
+        <w:rPr>
+          <w:rFonts w:ascii="Caslon" w:hAnsi="Caslon"/>
+          <w:sz w:val="24"/>
+          <w:szCs w:val="24"/>
+          <w:u w:val="single"/>
+        </w:rPr>
+        <w:t>Law of Large Numbers</w:t>
+      </w:r>
+      <w:r>
+        <w:rPr>
+          <w:rFonts w:ascii="Caslon" w:hAnsi="Caslon"/>
+          <w:sz w:val="24"/>
+          <w:szCs w:val="24"/>
+        </w:rPr>
+        <w:t>: A principle stating that as the sample size increases, the sample mean approaches the true population mean.</w:t>
+      </w:r>
+    </w:p>
+    <w:p>
+      <w:pPr>
+        <w:spacing w:after="0" w:line="360" w:lineRule="auto"/>
+        <w:jc w:val="both"/>
+        <w:rPr>
+          <w:rFonts w:ascii="Caslon" w:hAnsi="Caslon"/>
+          <w:sz w:val="24"/>
+          <w:szCs w:val="24"/>
+        </w:rPr>
+      </w:pPr>
+      <w:r>
+        <w:rPr>
+          <w:rFonts w:ascii="Caslon" w:hAnsi="Caslon"/>
+          <w:sz w:val="24"/>
+          <w:szCs w:val="24"/>
+          <w:u w:val="single"/>
+        </w:rPr>
+        <w:t>Longitudinal Data Analysis</w:t>
+      </w:r>
+      <w:r>
+        <w:rPr>
+          <w:rFonts w:ascii="Caslon" w:hAnsi="Caslon"/>
+          <w:sz w:val="24"/>
+          <w:szCs w:val="24"/>
+        </w:rPr>
+        <w:t>: The study of data collected over multiple time points to observe changes and trends.</w:t>
+      </w:r>
+    </w:p>
+    <w:p>
+      <w:pPr>
+        <w:spacing w:after="0" w:line="360" w:lineRule="auto"/>
+        <w:jc w:val="both"/>
+        <w:rPr>
+          <w:rFonts w:ascii="Caslon" w:hAnsi="Caslon"/>
+          <w:sz w:val="24"/>
+          <w:szCs w:val="24"/>
+        </w:rPr>
+      </w:pPr>
+      <w:r>
+        <w:rPr>
+          <w:rFonts w:ascii="Caslon" w:hAnsi="Caslon"/>
+          <w:sz w:val="24"/>
+          <w:szCs w:val="24"/>
+        </w:rPr>
+        <w:t>M</w:t>
+      </w:r>
+    </w:p>
+    <w:p>
+      <w:pPr>
+        <w:spacing w:after="0" w:line="360" w:lineRule="auto"/>
+        <w:jc w:val="both"/>
+        <w:rPr>
+          <w:rFonts w:ascii="Caslon" w:hAnsi="Caslon"/>
+          <w:sz w:val="24"/>
+          <w:szCs w:val="24"/>
+        </w:rPr>
+      </w:pPr>
+      <w:r>
+        <w:rPr>
+          <w:rFonts w:ascii="Caslon" w:hAnsi="Caslon"/>
+          <w:sz w:val="24"/>
+          <w:szCs w:val="24"/>
+          <w:u w:val="single"/>
+        </w:rPr>
+        <w:t>Meta Analysis</w:t>
+      </w:r>
+      <w:r>
+        <w:rPr>
+          <w:rFonts w:ascii="Caslon" w:hAnsi="Caslon"/>
+          <w:sz w:val="24"/>
+          <w:szCs w:val="24"/>
+        </w:rPr>
+        <w:t>: A statistical technique that combines results from multiple studies to draw more robust conclusions.</w:t>
+      </w:r>
+    </w:p>
+    <w:p>
+      <w:pPr>
+        <w:spacing w:after="0" w:line="360" w:lineRule="auto"/>
+        <w:jc w:val="both"/>
+        <w:rPr>
+          <w:rFonts w:ascii="Caslon" w:hAnsi="Caslon"/>
+          <w:sz w:val="24"/>
+          <w:szCs w:val="24"/>
+        </w:rPr>
+      </w:pPr>
+      <w:r>
+        <w:rPr>
+          <w:rFonts w:ascii="Caslon" w:hAnsi="Caslon"/>
+          <w:sz w:val="24"/>
+          <w:szCs w:val="24"/>
+        </w:rPr>
+        <w:t>N</w:t>
+      </w:r>
+    </w:p>
+    <w:p>
+      <w:pPr>
+        <w:spacing w:after="0" w:line="360" w:lineRule="auto"/>
+        <w:jc w:val="both"/>
+        <w:rPr>
+          <w:rFonts w:ascii="Caslon" w:hAnsi="Caslon"/>
+          <w:sz w:val="24"/>
+          <w:szCs w:val="24"/>
+        </w:rPr>
+      </w:pPr>
+      <w:r>
+        <w:rPr>
+          <w:rFonts w:ascii="Caslon" w:hAnsi="Caslon"/>
+          <w:sz w:val="24"/>
+          <w:szCs w:val="24"/>
+          <w:u w:val="single"/>
+        </w:rPr>
+        <w:t>Normal Distribution</w:t>
+      </w:r>
+      <w:r>
+        <w:rPr>
+          <w:rFonts w:ascii="Caslon" w:hAnsi="Caslon"/>
+          <w:sz w:val="24"/>
+          <w:szCs w:val="24"/>
+        </w:rPr>
+        <w:t>: A symmetric and bell-shaped probability distribution commonly found in nature and statistics.</w:t>
+      </w:r>
+    </w:p>
+    <w:p>
+      <w:pPr>
+        <w:spacing w:after="0" w:line="360" w:lineRule="auto"/>
+        <w:jc w:val="both"/>
+        <w:rPr>
+          <w:rFonts w:ascii="Caslon" w:hAnsi="Caslon"/>
+          <w:sz w:val="24"/>
+          <w:szCs w:val="24"/>
+        </w:rPr>
+      </w:pPr>
+      <w:r>
+        <w:rPr>
+          <w:rFonts w:ascii="Caslon" w:hAnsi="Caslon"/>
+          <w:sz w:val="24"/>
+          <w:szCs w:val="24"/>
+        </w:rPr>
+        <w:t>P</w:t>
+      </w:r>
+    </w:p>
+    <w:p>
+      <w:pPr>
+        <w:spacing w:after="0" w:line="360" w:lineRule="auto"/>
+        <w:jc w:val="both"/>
+        <w:rPr>
+          <w:rFonts w:ascii="Caslon" w:hAnsi="Caslon"/>
+          <w:sz w:val="24"/>
+          <w:szCs w:val="24"/>
+        </w:rPr>
+      </w:pPr>
+      <w:r>
+        <w:rPr>
+          <w:rFonts w:ascii="Caslon" w:hAnsi="Caslon"/>
+          <w:sz w:val="24"/>
+          <w:szCs w:val="24"/>
+          <w:u w:val="single"/>
+        </w:rPr>
+        <w:t>P-value</w:t>
+      </w:r>
+      <w:r>
+        <w:rPr>
+          <w:rFonts w:ascii="Caslon" w:hAnsi="Caslon"/>
+          <w:sz w:val="24"/>
+          <w:szCs w:val="24"/>
+        </w:rPr>
+        <w:t>: A measure that indicates the strength of evidence against the null hypothesis in hypothesis testing.</w:t>
+      </w:r>
+    </w:p>
+    <w:p>
+      <w:pPr>
+        <w:spacing w:after="0" w:line="360" w:lineRule="auto"/>
+        <w:jc w:val="both"/>
+        <w:rPr>
+          <w:rFonts w:ascii="Caslon" w:hAnsi="Caslon"/>
+          <w:sz w:val="24"/>
+          <w:szCs w:val="24"/>
+        </w:rPr>
+      </w:pPr>
+      <w:r>
+        <w:rPr>
+          <w:rFonts w:ascii="Caslon" w:hAnsi="Caslon"/>
+          <w:sz w:val="24"/>
+          <w:szCs w:val="24"/>
+        </w:rPr>
+        <w:t>Q</w:t>
+      </w:r>
+    </w:p>
+    <w:p>
+      <w:pPr>
+        <w:spacing w:after="0" w:line="360" w:lineRule="auto"/>
+        <w:jc w:val="both"/>
+        <w:rPr>
+          <w:rFonts w:ascii="Caslon" w:hAnsi="Caslon"/>
+          <w:sz w:val="24"/>
+          <w:szCs w:val="24"/>
+        </w:rPr>
+      </w:pPr>
+      <w:r>
+        <w:rPr>
+          <w:rFonts w:ascii="Caslon" w:hAnsi="Caslon"/>
+          <w:sz w:val="24"/>
+          <w:szCs w:val="24"/>
+          <w:u w:val="single"/>
+        </w:rPr>
+        <w:t>Quartile</w:t>
+      </w:r>
+      <w:r>
+        <w:rPr>
+          <w:rFonts w:ascii="Caslon" w:hAnsi="Caslon"/>
+          <w:sz w:val="24"/>
+          <w:szCs w:val="24"/>
+        </w:rPr>
+        <w:t>:</w:t>
+      </w:r>
+      <w:r>
+        <w:rPr>
+          <w:rFonts w:ascii="Caslon" w:hAnsi="Caslon"/>
+          <w:sz w:val="24"/>
+          <w:szCs w:val="24"/>
+        </w:rPr>
+        <w:t xml:space="preserve"> A measure that divides a dataset into four equal parts, each containing one-fourth of the data.</w:t>
+      </w:r>
+    </w:p>
+    <w:p>
+      <w:pPr>
+        <w:spacing w:after="0" w:line="360" w:lineRule="auto"/>
+        <w:jc w:val="both"/>
+        <w:rPr>
+          <w:rFonts w:ascii="Caslon" w:hAnsi="Caslon"/>
+          <w:sz w:val="24"/>
+          <w:szCs w:val="24"/>
+        </w:rPr>
+      </w:pPr>
+      <w:r>
+        <w:rPr>
+          <w:rFonts w:ascii="Caslon" w:hAnsi="Caslon"/>
+          <w:sz w:val="24"/>
+          <w:szCs w:val="24"/>
+        </w:rPr>
+        <w:t>R</w:t>
+      </w:r>
+    </w:p>
+    <w:p>
+      <w:pPr>
+        <w:spacing w:after="0" w:line="360" w:lineRule="auto"/>
+        <w:jc w:val="both"/>
+        <w:rPr>
+          <w:rFonts w:ascii="Caslon" w:hAnsi="Caslon"/>
+          <w:sz w:val="24"/>
+          <w:szCs w:val="24"/>
+        </w:rPr>
+      </w:pPr>
+      <w:r>
+        <w:rPr>
+          <w:rFonts w:ascii="Caslon" w:hAnsi="Caslon"/>
+          <w:sz w:val="24"/>
+          <w:szCs w:val="24"/>
+          <w:u w:val="single"/>
+        </w:rPr>
+        <w:t>Random Variable</w:t>
+      </w:r>
+      <w:r>
+        <w:rPr>
+          <w:rFonts w:ascii="Caslon" w:hAnsi="Caslon"/>
+          <w:sz w:val="24"/>
+          <w:szCs w:val="24"/>
+        </w:rPr>
+        <w:t>: A variable whose value is subject to uncertainty and can be represented by a probability distribution.</w:t>
+      </w:r>
+    </w:p>
+    <w:p>
+      <w:pPr>
+        <w:spacing w:after="0" w:line="360" w:lineRule="auto"/>
+        <w:jc w:val="both"/>
+        <w:rPr>
+          <w:rFonts w:ascii="Caslon" w:hAnsi="Caslon"/>
+          <w:sz w:val="24"/>
+          <w:szCs w:val="24"/>
+        </w:rPr>
+      </w:pPr>
+      <w:r>
+        <w:rPr>
+          <w:rFonts w:ascii="Caslon" w:hAnsi="Caslon"/>
+          <w:sz w:val="24"/>
+          <w:szCs w:val="24"/>
+        </w:rPr>
+        <w:t>S</w:t>
+      </w:r>
+    </w:p>
+    <w:p>
+      <w:pPr>
+        <w:spacing w:after="0" w:line="360" w:lineRule="auto"/>
+        <w:jc w:val="both"/>
+        <w:rPr>
+          <w:rFonts w:ascii="Caslon" w:hAnsi="Caslon"/>
+          <w:sz w:val="24"/>
+          <w:szCs w:val="24"/>
+        </w:rPr>
+      </w:pPr>
+      <w:r>
+        <w:rPr>
+          <w:rFonts w:ascii="Caslon" w:hAnsi="Caslon"/>
+          <w:sz w:val="24"/>
+          <w:szCs w:val="24"/>
+          <w:u w:val="single"/>
+        </w:rPr>
+        <w:t>Sampling Distribution</w:t>
+      </w:r>
+      <w:r>
+        <w:rPr>
+          <w:rFonts w:ascii="Caslon" w:hAnsi="Caslon"/>
+          <w:sz w:val="24"/>
+          <w:szCs w:val="24"/>
+        </w:rPr>
+        <w:t>: The distribution of a statistic (e.g., mean, proportion) calculated from multiple samples of the same size drawn from the same population.</w:t>
+      </w:r>
+    </w:p>
+    <w:p>
+      <w:pPr>
+        <w:spacing w:after="0" w:line="360" w:lineRule="auto"/>
+        <w:jc w:val="both"/>
+        <w:rPr>
+          <w:rFonts w:ascii="Caslon" w:hAnsi="Caslon"/>
+          <w:sz w:val="24"/>
+          <w:szCs w:val="24"/>
+        </w:rPr>
+      </w:pPr>
+      <w:r>
+        <w:rPr>
+          <w:rFonts w:ascii="Caslon" w:hAnsi="Caslon"/>
+          <w:sz w:val="24"/>
+          <w:szCs w:val="24"/>
+          <w:u w:val="single"/>
+        </w:rPr>
+        <w:t>Skewness</w:t>
+      </w:r>
+      <w:r>
+        <w:rPr>
+          <w:rFonts w:ascii="Caslon" w:hAnsi="Caslon"/>
+          <w:sz w:val="24"/>
+          <w:szCs w:val="24"/>
+        </w:rPr>
+        <w:t>: A measure of the asymmetry of a probability distribution.</w:t>
+      </w:r>
+    </w:p>
+    <w:p>
+      <w:pPr>
+        <w:spacing w:after="0" w:line="360" w:lineRule="auto"/>
+        <w:jc w:val="both"/>
+        <w:rPr>
+          <w:rFonts w:ascii="Caslon" w:hAnsi="Caslon"/>
+          <w:sz w:val="24"/>
+          <w:szCs w:val="24"/>
+        </w:rPr>
+      </w:pPr>
+      <w:r>
+        <w:rPr>
+          <w:rFonts w:ascii="Caslon" w:hAnsi="Caslon"/>
+          <w:sz w:val="24"/>
+          <w:szCs w:val="24"/>
+          <w:u w:val="single"/>
+        </w:rPr>
+        <w:t>Standard Deviation</w:t>
+      </w:r>
+      <w:r>
+        <w:rPr>
+          <w:rFonts w:ascii="Caslon" w:hAnsi="Caslon"/>
+          <w:sz w:val="24"/>
+          <w:szCs w:val="24"/>
+        </w:rPr>
+        <w:t>: A measure of the average amount by which data points deviate from the mean.</w:t>
+      </w:r>
+    </w:p>
+    <w:p>
+      <w:pPr>
+        <w:spacing w:after="0" w:line="360" w:lineRule="auto"/>
+        <w:jc w:val="both"/>
+        <w:rPr>
+          <w:rFonts w:ascii="Caslon" w:hAnsi="Caslon"/>
+          <w:sz w:val="24"/>
+          <w:szCs w:val="24"/>
+        </w:rPr>
+      </w:pPr>
+      <w:r>
+        <w:rPr>
+          <w:rFonts w:ascii="Caslon" w:hAnsi="Caslon"/>
+          <w:sz w:val="24"/>
+          <w:szCs w:val="24"/>
+        </w:rPr>
+        <w:t>Z</w:t>
+      </w:r>
+    </w:p>
+    <w:p>
+      <w:pPr>
+        <w:spacing w:after="0" w:line="360" w:lineRule="auto"/>
+        <w:jc w:val="both"/>
+        <w:rPr>
+          <w:rFonts w:ascii="Caslon" w:hAnsi="Caslon"/>
+          <w:sz w:val="24"/>
+          <w:szCs w:val="24"/>
+        </w:rPr>
+      </w:pPr>
+      <w:r>
+        <w:rPr>
+          <w:rFonts w:ascii="Caslon" w:hAnsi="Caslon"/>
+          <w:sz w:val="24"/>
+          <w:szCs w:val="24"/>
+          <w:u w:val="single"/>
+        </w:rPr>
+        <w:t>Z-score</w:t>
+      </w:r>
+      <w:r>
+        <w:rPr>
+          <w:rFonts w:ascii="Caslon" w:hAnsi="Caslon"/>
+          <w:sz w:val="24"/>
+          <w:szCs w:val="24"/>
+        </w:rPr>
+        <w:t>: A standardized value that indicates how many standard deviations a data point is from the mean.</w:t>
+      </w:r>
+    </w:p>
+    <w:p>
+      <w:pPr>
+        <w:rPr>
+          <w:rFonts w:ascii="Caslon" w:hAnsi="Caslon"/>
+          <w:sz w:val="24"/>
+          <w:szCs w:val="24"/>
+        </w:rPr>
+      </w:pPr>
+      <w:r>
+        <w:rPr>
+          <w:rFonts w:ascii="Caslon" w:hAnsi="Caslon"/>
+          <w:sz w:val="24"/>
+          <w:szCs w:val="24"/>
+        </w:rPr>
+        <w:br w:type="page"/>
+      </w:r>
+    </w:p>
+    <w:p>
+      <w:pPr>
+        <w:spacing w:after="0" w:line="360" w:lineRule="auto"/>
+        <w:jc w:val="center"/>
+        <w:rPr>
+          <w:rFonts w:ascii="Caslon" w:hAnsi="Caslon"/>
+          <w:b/>
+          <w:bCs/>
+          <w:sz w:val="36"/>
+          <w:szCs w:val="48"/>
+        </w:rPr>
+      </w:pPr>
+      <w:r>
+        <w:rPr>
+          <w:rFonts w:ascii="Caslon" w:hAnsi="Caslon"/>
+          <w:b/>
+          <w:bCs/>
+          <w:sz w:val="36"/>
+          <w:szCs w:val="48"/>
+        </w:rPr>
+        <w:lastRenderedPageBreak/>
         <w:t>Acknowledgments</w:t>
       </w:r>
     </w:p>
@@ -43578,7 +39437,31 @@
           <w:sz w:val="24"/>
           <w:szCs w:val="24"/>
         </w:rPr>
-        <w:t>Ananya Roy, Praneet Jain</w:t>
+        <w:t xml:space="preserve">Ananya Roy, </w:t>
+      </w:r>
+      <w:r>
+        <w:rPr>
+          <w:rFonts w:ascii="Caslon" w:hAnsi="Caslon"/>
+          <w:sz w:val="24"/>
+          <w:szCs w:val="24"/>
+        </w:rPr>
+        <w:t xml:space="preserve">Ankit Bhanu, </w:t>
+      </w:r>
+      <w:r>
+        <w:rPr>
+          <w:rFonts w:ascii="Caslon" w:hAnsi="Caslon"/>
+          <w:sz w:val="24"/>
+          <w:szCs w:val="24"/>
+        </w:rPr>
+        <w:t xml:space="preserve">Bhavesh Jain, </w:t>
+      </w:r>
+      <w:r>
+        <w:rPr>
+          <w:rFonts w:ascii="Caslon" w:hAnsi="Caslon"/>
+          <w:sz w:val="24"/>
+          <w:szCs w:val="24"/>
+        </w:rPr>
+        <w:t>Praneet Jain</w:t>
       </w:r>
       <w:r>
         <w:rPr>
@@ -43677,23 +39560,7 @@
           <w:sz w:val="24"/>
           <w:szCs w:val="24"/>
         </w:rPr>
-        <w:t xml:space="preserve">Lastly, I am grateful to my family, friends, and colleagues for their encouragement and understanding during this </w:t>
-      </w:r>
-      <w:r>
-        <w:rPr>
-          <w:rFonts w:ascii="Caslon" w:hAnsi="Caslon"/>
-          <w:sz w:val="24"/>
-          <w:szCs w:val="24"/>
-        </w:rPr>
-        <w:t>endeavour</w:t>
-      </w:r>
-      <w:r>
-        <w:rPr>
-          <w:rFonts w:ascii="Caslon" w:hAnsi="Caslon"/>
-          <w:sz w:val="24"/>
-          <w:szCs w:val="24"/>
-        </w:rPr>
-        <w:t>.</w:t>
+        <w:t>Lastly, I am grateful to my family, friends, and colleagues for their encouragement and understanding during this endeavour.</w:t>
       </w:r>
     </w:p>
     <w:p>
@@ -43762,6 +39629,286 @@
           <w:szCs w:val="24"/>
         </w:rPr>
         <w:t>29-08-2023</w:t>
+      </w:r>
+    </w:p>
+    <w:p>
+      <w:pPr>
+        <w:spacing w:after="0" w:line="360" w:lineRule="auto"/>
+        <w:jc w:val="both"/>
+        <w:rPr>
+          <w:rFonts w:ascii="Caslon" w:hAnsi="Caslon"/>
+          <w:sz w:val="24"/>
+          <w:szCs w:val="24"/>
+        </w:rPr>
+      </w:pPr>
+    </w:p>
+    <w:p>
+      <w:pPr>
+        <w:spacing w:after="0" w:line="360" w:lineRule="auto"/>
+        <w:jc w:val="both"/>
+        <w:rPr>
+          <w:rFonts w:ascii="Caslon" w:hAnsi="Caslon"/>
+          <w:sz w:val="24"/>
+          <w:szCs w:val="24"/>
+        </w:rPr>
+      </w:pPr>
+    </w:p>
+    <w:p>
+      <w:pPr>
+        <w:spacing w:after="0" w:line="360" w:lineRule="auto"/>
+        <w:jc w:val="both"/>
+        <w:rPr>
+          <w:rFonts w:ascii="Caslon" w:hAnsi="Caslon"/>
+          <w:sz w:val="24"/>
+          <w:szCs w:val="24"/>
+        </w:rPr>
+      </w:pPr>
+    </w:p>
+    <w:p>
+      <w:pPr>
+        <w:spacing w:after="0" w:line="360" w:lineRule="auto"/>
+        <w:jc w:val="both"/>
+        <w:rPr>
+          <w:rFonts w:ascii="Caslon" w:hAnsi="Caslon"/>
+          <w:sz w:val="24"/>
+          <w:szCs w:val="24"/>
+        </w:rPr>
+      </w:pPr>
+    </w:p>
+    <w:p>
+      <w:pPr>
+        <w:spacing w:after="0" w:line="360" w:lineRule="auto"/>
+        <w:jc w:val="both"/>
+        <w:rPr>
+          <w:rFonts w:ascii="Caslon" w:hAnsi="Caslon"/>
+          <w:sz w:val="24"/>
+          <w:szCs w:val="24"/>
+        </w:rPr>
+      </w:pPr>
+    </w:p>
+    <w:p>
+      <w:pPr>
+        <w:spacing w:after="0" w:line="360" w:lineRule="auto"/>
+        <w:jc w:val="both"/>
+        <w:rPr>
+          <w:rFonts w:ascii="Caslon" w:hAnsi="Caslon"/>
+          <w:sz w:val="24"/>
+          <w:szCs w:val="24"/>
+        </w:rPr>
+      </w:pPr>
+    </w:p>
+    <w:p>
+      <w:pPr>
+        <w:spacing w:after="0" w:line="360" w:lineRule="auto"/>
+        <w:jc w:val="both"/>
+        <w:rPr>
+          <w:rFonts w:ascii="Caslon" w:hAnsi="Caslon"/>
+          <w:sz w:val="24"/>
+          <w:szCs w:val="24"/>
+        </w:rPr>
+      </w:pPr>
+    </w:p>
+    <w:p>
+      <w:pPr>
+        <w:spacing w:after="0" w:line="360" w:lineRule="auto"/>
+        <w:jc w:val="both"/>
+        <w:rPr>
+          <w:rFonts w:ascii="Caslon" w:hAnsi="Caslon"/>
+          <w:sz w:val="24"/>
+          <w:szCs w:val="24"/>
+        </w:rPr>
+      </w:pPr>
+    </w:p>
+    <w:p>
+      <w:pPr>
+        <w:spacing w:after="0" w:line="360" w:lineRule="auto"/>
+        <w:jc w:val="both"/>
+        <w:rPr>
+          <w:rFonts w:ascii="Caslon" w:hAnsi="Caslon"/>
+          <w:sz w:val="24"/>
+          <w:szCs w:val="24"/>
+        </w:rPr>
+      </w:pPr>
+    </w:p>
+    <w:p>
+      <w:pPr>
+        <w:spacing w:after="0" w:line="360" w:lineRule="auto"/>
+        <w:jc w:val="both"/>
+        <w:rPr>
+          <w:rFonts w:ascii="Caslon" w:hAnsi="Caslon"/>
+          <w:sz w:val="24"/>
+          <w:szCs w:val="24"/>
+        </w:rPr>
+      </w:pPr>
+    </w:p>
+    <w:p>
+      <w:pPr>
+        <w:spacing w:after="0" w:line="360" w:lineRule="auto"/>
+        <w:jc w:val="both"/>
+        <w:rPr>
+          <w:rFonts w:ascii="Caslon" w:hAnsi="Caslon"/>
+          <w:sz w:val="24"/>
+          <w:szCs w:val="24"/>
+        </w:rPr>
+      </w:pPr>
+    </w:p>
+    <w:p>
+      <w:pPr>
+        <w:spacing w:after="0" w:line="360" w:lineRule="auto"/>
+        <w:jc w:val="both"/>
+        <w:rPr>
+          <w:rFonts w:ascii="Caslon" w:hAnsi="Caslon"/>
+          <w:sz w:val="24"/>
+          <w:szCs w:val="24"/>
+        </w:rPr>
+      </w:pPr>
+    </w:p>
+    <w:p>
+      <w:pPr>
+        <w:spacing w:before="240" w:after="240" w:line="360" w:lineRule="auto"/>
+        <w:jc w:val="center"/>
+        <w:rPr>
+          <w:rFonts w:ascii="Caslon" w:hAnsi="Caslon"/>
+          <w:b/>
+          <w:bCs/>
+          <w:sz w:val="36"/>
+          <w:szCs w:val="48"/>
+        </w:rPr>
+      </w:pPr>
+      <w:r>
+        <w:rPr>
+          <w:rFonts w:ascii="Caslon" w:hAnsi="Caslon"/>
+          <w:b/>
+          <w:bCs/>
+          <w:sz w:val="36"/>
+          <w:szCs w:val="48"/>
+        </w:rPr>
+        <w:lastRenderedPageBreak/>
+        <w:t>About the Author</w:t>
+      </w:r>
+    </w:p>
+    <w:p>
+      <w:pPr>
+        <w:spacing w:after="0" w:line="360" w:lineRule="auto"/>
+        <w:jc w:val="both"/>
+        <w:rPr>
+          <w:rFonts w:ascii="Caslon" w:hAnsi="Caslon"/>
+          <w:sz w:val="24"/>
+          <w:szCs w:val="24"/>
+        </w:rPr>
+      </w:pPr>
+      <w:r>
+        <w:rPr>
+          <w:rFonts w:ascii="Caslon" w:hAnsi="Caslon"/>
+          <w:sz w:val="24"/>
+          <w:szCs w:val="24"/>
+        </w:rPr>
+        <w:t xml:space="preserve">Manish Kumar Mawatwal is a versatile </w:t>
+      </w:r>
+      <w:r>
+        <w:rPr>
+          <w:rFonts w:ascii="Caslon" w:hAnsi="Caslon"/>
+          <w:sz w:val="24"/>
+          <w:szCs w:val="24"/>
+        </w:rPr>
+        <w:t>personality</w:t>
+      </w:r>
+      <w:r>
+        <w:rPr>
+          <w:rFonts w:ascii="Caslon" w:hAnsi="Caslon"/>
+          <w:sz w:val="24"/>
+          <w:szCs w:val="24"/>
+        </w:rPr>
+        <w:t>, bringing a unique blend of academic prowess and industry experience to the field of statistics. With a solid educational foundation, Manish holds an undergraduate degree in Electrical and Electronics Engineering from RV College of Engineering, Bengaluru. Continuing his pursuit of knowledge, he obtained a postgraduate degree in Space Science and Engineering from the prestigious Indian Institute of Technology (IIT) Indore.</w:t>
+      </w:r>
+    </w:p>
+    <w:p>
+      <w:pPr>
+        <w:spacing w:after="0" w:line="360" w:lineRule="auto"/>
+        <w:jc w:val="both"/>
+        <w:rPr>
+          <w:rFonts w:ascii="Caslon" w:hAnsi="Caslon"/>
+          <w:sz w:val="24"/>
+          <w:szCs w:val="24"/>
+        </w:rPr>
+      </w:pPr>
+      <w:r>
+        <w:rPr>
+          <w:rFonts w:ascii="Caslon" w:hAnsi="Caslon"/>
+          <w:sz w:val="24"/>
+          <w:szCs w:val="24"/>
+        </w:rPr>
+        <w:t>Throughout his academic journey, Manish's fascination with harnessing data to unravel intricate patterns and insights led him to delve deeply into the world of statistics. His academic background equips him with a rigorous scientific approach that he artfully combines with practical applications.</w:t>
+      </w:r>
+    </w:p>
+    <w:p>
+      <w:pPr>
+        <w:spacing w:after="0" w:line="360" w:lineRule="auto"/>
+        <w:jc w:val="both"/>
+        <w:rPr>
+          <w:rFonts w:ascii="Caslon" w:hAnsi="Caslon"/>
+          <w:sz w:val="24"/>
+          <w:szCs w:val="24"/>
+        </w:rPr>
+      </w:pPr>
+      <w:r>
+        <w:rPr>
+          <w:rFonts w:ascii="Caslon" w:hAnsi="Caslon"/>
+          <w:sz w:val="24"/>
+          <w:szCs w:val="24"/>
+        </w:rPr>
+        <w:t>Manish's commitment to demystifying statistics and making it accessible to a wider audience has been a driving force behind his</w:t>
+      </w:r>
+      <w:r>
+        <w:rPr>
+          <w:rFonts w:ascii="Caslon" w:hAnsi="Caslon"/>
+          <w:sz w:val="24"/>
+          <w:szCs w:val="24"/>
+        </w:rPr>
+        <w:t xml:space="preserve"> writing</w:t>
+      </w:r>
+      <w:r>
+        <w:rPr>
+          <w:rFonts w:ascii="Caslon" w:hAnsi="Caslon"/>
+          <w:sz w:val="24"/>
+          <w:szCs w:val="24"/>
+        </w:rPr>
+        <w:t>. He recognizes the vital role statistics plays in today's data-centric world and strives to empower readers with the knowledge needed to navigate this landscape effectively.</w:t>
+      </w:r>
+    </w:p>
+    <w:p>
+      <w:pPr>
+        <w:spacing w:after="0" w:line="360" w:lineRule="auto"/>
+        <w:jc w:val="both"/>
+        <w:rPr>
+          <w:rFonts w:ascii="Caslon" w:hAnsi="Caslon"/>
+          <w:sz w:val="24"/>
+          <w:szCs w:val="24"/>
+        </w:rPr>
+      </w:pPr>
+      <w:r>
+        <w:rPr>
+          <w:rFonts w:ascii="Caslon" w:hAnsi="Caslon"/>
+          <w:sz w:val="24"/>
+          <w:szCs w:val="24"/>
+        </w:rPr>
+        <w:t xml:space="preserve">Manish brings a holistic perspective to statistics, enriched by his academic excellence, industry insights, and passion for making complex concepts comprehensible. His writing </w:t>
+      </w:r>
+      <w:r>
+        <w:rPr>
+          <w:rFonts w:ascii="Caslon" w:hAnsi="Caslon"/>
+          <w:sz w:val="24"/>
+          <w:szCs w:val="24"/>
+        </w:rPr>
+        <w:t>reflects</w:t>
+      </w:r>
+      <w:r>
+        <w:rPr>
+          <w:rFonts w:ascii="Caslon" w:hAnsi="Caslon"/>
+          <w:sz w:val="24"/>
+          <w:szCs w:val="24"/>
+        </w:rPr>
+        <w:t xml:space="preserve"> his dedication to advancing statistical literacy and empowering individuals to harness the power of data for informed decision-making.</w:t>
       </w:r>
     </w:p>
     <w:sectPr>
